--- a/EMLpassage_editing2.docx
+++ b/EMLpassage_editing2.docx
@@ -7,282 +7,433 @@
         <w:rPr>
           <w:rFonts w:hint="eastAsia"/>
         </w:rPr>
-        <w:t>电磁发射的初速度的预测可以通过仿真模拟一次发射实验来获得。例如通过仿真软件或编写程序进行仿真。使用仿真软件需要耦合多个物理场，电磁场、温度场、力场；编写程序则需要准确的模拟电源模块的放电、电枢的运动过程以及关键部位的温度变化。想提高预测的准确度和精确度就需要对各影响因素建立准确的数学模型进行描述，建立精细的物理模型和剖分网格进行数值计算，这意味着复杂的建模过程和冗长的代码，并且不同的供电设备、不同结构的发射装置、不同结构的电枢都需要不同的模型和代码。</w:t>
+        <w:t>本文提出一种基于径向基函数（</w:t>
+      </w:r>
+      <w:r>
+        <w:t>Radial Basis Function ，RBF）算法的电磁发射速度预测策略，将机器学习技术</w:t>
+      </w:r>
+      <w:r>
+        <w:rPr>
+          <w:rFonts w:hint="eastAsia"/>
+          <w:color w:val="FF0000"/>
+        </w:rPr>
+        <w:t>中</w:t>
+      </w:r>
+      <w:r>
+        <w:rPr>
+          <w:color w:val="FF0000"/>
+        </w:rPr>
+        <w:t>的径向基函数神经网络</w:t>
+      </w:r>
+      <w:r>
+        <w:t>应用于电磁发射的速度预测。具体实现过程如下：首先建立</w:t>
+      </w:r>
+      <w:r>
+        <w:rPr>
+          <w:rFonts w:hint="eastAsia"/>
+        </w:rPr>
+        <w:t>电磁</w:t>
+      </w:r>
+      <w:r>
+        <w:t>发射过程的</w:t>
+      </w:r>
+      <w:r>
+        <w:rPr>
+          <w:rFonts w:hint="eastAsia"/>
+        </w:rPr>
+        <w:t>电路</w:t>
+      </w:r>
+      <w:r>
+        <w:t>模型</w:t>
+      </w:r>
+      <w:r>
+        <w:rPr>
+          <w:rFonts w:hint="eastAsia"/>
+        </w:rPr>
+        <w:t>，使用</w:t>
+      </w:r>
+      <w:r>
+        <w:t>该模型仿真</w:t>
+      </w:r>
+      <w:r>
+        <w:rPr>
+          <w:rFonts w:hint="eastAsia"/>
+        </w:rPr>
+        <w:t>求解</w:t>
+      </w:r>
+      <w:r>
+        <w:t>发射过程</w:t>
+      </w:r>
+      <w:r>
+        <w:rPr>
+          <w:rFonts w:hint="eastAsia"/>
+        </w:rPr>
+        <w:t>，</w:t>
+      </w:r>
+      <w:r>
+        <w:t>得到</w:t>
+      </w:r>
+      <w:r>
+        <w:rPr>
+          <w:rFonts w:hint="eastAsia"/>
+        </w:rPr>
+        <w:t>包含</w:t>
+      </w:r>
+      <w:r>
+        <w:rPr>
+          <w:rFonts w:hint="eastAsia"/>
+        </w:rPr>
+        <w:t>电枢质量</w:t>
+      </w:r>
+      <w:r>
+        <w:t>m</w:t>
+      </w:r>
+      <w:r>
+        <w:t>，</w:t>
+      </w:r>
+      <w:r>
+        <w:rPr>
+          <w:rFonts w:hint="eastAsia"/>
+        </w:rPr>
+        <w:t>加速</w:t>
+      </w:r>
+      <w:r>
+        <w:t>距离s，电流</w:t>
+      </w:r>
+      <w:r>
+        <w:rPr>
+          <w:rFonts w:hint="eastAsia"/>
+        </w:rPr>
+        <w:t>时间</w:t>
+      </w:r>
+      <w:r>
+        <w:t>积分</w:t>
+      </w:r>
+      <w:r>
+        <w:rPr>
+          <w:rFonts w:hint="eastAsia"/>
+        </w:rPr>
+        <w:t>和初速度</w:t>
+      </w:r>
+      <w:r>
+        <w:t>，</w:t>
+      </w:r>
+      <w:r>
+        <w:rPr>
+          <w:rFonts w:hint="eastAsia"/>
+        </w:rPr>
+        <w:t>4个特征</w:t>
+      </w:r>
+      <w:r>
+        <w:t>参数的</w:t>
+      </w:r>
+      <w:r>
+        <w:rPr>
+          <w:rFonts w:hint="eastAsia"/>
+        </w:rPr>
+        <w:t>460组</w:t>
+      </w:r>
+      <w:r>
+        <w:t>样本</w:t>
+      </w:r>
+      <w:r>
+        <w:t>数据</w:t>
+      </w:r>
+      <w:r>
+        <w:rPr>
+          <w:rFonts w:hint="eastAsia"/>
+        </w:rPr>
+        <w:t>；然后建立</w:t>
+      </w:r>
+      <w:r>
+        <w:t>基于RBF算法的</w:t>
+      </w:r>
+      <w:r>
+        <w:rPr>
+          <w:rFonts w:hint="eastAsia"/>
+        </w:rPr>
+        <w:t>神经</w:t>
+      </w:r>
+      <w:r>
+        <w:t>网络模型包含输入层、隐藏层、输出层</w:t>
+      </w:r>
+      <w:r>
+        <w:t>，</w:t>
+      </w:r>
+      <w:r>
+        <w:t>数据</w:t>
+      </w:r>
+      <w:r>
+        <w:rPr>
+          <w:rFonts w:hint="eastAsia"/>
+        </w:rPr>
+        <w:t>集</w:t>
+      </w:r>
+      <w:r>
+        <w:t>中的数据</w:t>
+      </w:r>
+      <w:r>
+        <w:t>进行预处理</w:t>
+      </w:r>
+      <w:r>
+        <w:rPr>
+          <w:rFonts w:hint="eastAsia"/>
+        </w:rPr>
+        <w:t>后用于</w:t>
+      </w:r>
+      <w:r>
+        <w:t>对</w:t>
+      </w:r>
+      <w:r>
+        <w:t>模型</w:t>
+      </w:r>
+      <w:r>
+        <w:rPr>
+          <w:rFonts w:hint="eastAsia"/>
+        </w:rPr>
+        <w:t>的</w:t>
+      </w:r>
+      <w:r>
+        <w:t>训练</w:t>
+      </w:r>
+      <w:r>
+        <w:rPr>
+          <w:rFonts w:hint="eastAsia"/>
+        </w:rPr>
+        <w:t>和</w:t>
+      </w:r>
+      <w:r>
+        <w:t>测试</w:t>
+      </w:r>
+      <w:r>
+        <w:t>，</w:t>
+      </w:r>
+      <w:r>
+        <w:rPr>
+          <w:rFonts w:hint="eastAsia"/>
+        </w:rPr>
+        <w:t>通过</w:t>
+      </w:r>
+      <w:r>
+        <w:t>将目标</w:t>
+      </w:r>
+      <w:r>
+        <w:rPr>
+          <w:rFonts w:hint="eastAsia"/>
+        </w:rPr>
+        <w:t>变量分别</w:t>
+      </w:r>
+      <w:r>
+        <w:t>设为</w:t>
+      </w:r>
+      <w:r>
+        <w:rPr>
+          <w:rFonts w:hint="eastAsia"/>
+        </w:rPr>
+        <w:t>初速度</w:t>
+      </w:r>
+      <w:r>
+        <w:t>和电流</w:t>
+      </w:r>
+      <w:r>
+        <w:rPr>
+          <w:rFonts w:hint="eastAsia"/>
+        </w:rPr>
+        <w:t>，</w:t>
+      </w:r>
+      <w:r>
+        <w:t>得到了</w:t>
+      </w:r>
+      <w:r>
+        <w:rPr>
+          <w:rFonts w:hint="eastAsia"/>
+        </w:rPr>
+        <w:t>能够</w:t>
+      </w:r>
+      <w:r>
+        <w:t>预测初速度和电流</w:t>
+      </w:r>
+      <w:r>
+        <w:rPr>
+          <w:rFonts w:hint="eastAsia"/>
+        </w:rPr>
+        <w:t>时间</w:t>
+      </w:r>
+      <w:r>
+        <w:t>积分的两个模型。</w:t>
+      </w:r>
+      <w:r>
+        <w:rPr>
+          <w:rFonts w:hint="eastAsia"/>
+        </w:rPr>
+        <w:t>用3组</w:t>
+      </w:r>
+      <w:r>
+        <w:t>测试集分别测试两个预测模型</w:t>
+      </w:r>
+      <w:r>
+        <w:rPr>
+          <w:rFonts w:hint="eastAsia"/>
+        </w:rPr>
+        <w:t>，测试结果显示误差均在</w:t>
+      </w:r>
+      <w:r>
+        <w:t>1%</w:t>
+      </w:r>
+      <w:r>
+        <w:rPr>
+          <w:rFonts w:hint="eastAsia"/>
+        </w:rPr>
+        <w:t>左右</w:t>
+      </w:r>
+      <w:r>
+        <w:t>。</w:t>
+      </w:r>
+      <w:r>
+        <w:rPr>
+          <w:rFonts w:hint="eastAsia"/>
+        </w:rPr>
+        <w:t>因此</w:t>
+      </w:r>
+      <w:r>
+        <w:t>该方法</w:t>
+      </w:r>
+      <w:r>
+        <w:rPr>
+          <w:rFonts w:hint="eastAsia"/>
+        </w:rPr>
+        <w:t>能够</w:t>
+      </w:r>
+      <w:r>
+        <w:t>精确预测电磁发射</w:t>
+      </w:r>
+      <w:r>
+        <w:rPr>
+          <w:rFonts w:hint="eastAsia"/>
+        </w:rPr>
+        <w:t>中</w:t>
+      </w:r>
+      <w:r>
+        <w:t>电枢的初速度，以及</w:t>
+      </w:r>
+      <w:r>
+        <w:rPr>
+          <w:rFonts w:hint="eastAsia"/>
+        </w:rPr>
+        <w:t>某一初速度所对应的电流对时间的积分值</w:t>
+      </w:r>
+      <w:r>
+        <w:rPr>
+          <w:rFonts w:hint="eastAsia"/>
+        </w:rPr>
+        <w:t>。</w:t>
+      </w:r>
+      <w:r>
+        <w:t>通过遗传算法将该积分值作为目标，可以得到使电枢达到该初速度的触发时序和电流波形</w:t>
+      </w:r>
+      <w:r>
+        <w:rPr>
+          <w:rFonts w:hint="eastAsia"/>
+        </w:rPr>
+        <w:t>[</w:t>
+      </w:r>
+      <w:r>
+        <w:t>16</w:t>
+      </w:r>
+      <w:r>
+        <w:rPr>
+          <w:rFonts w:hint="eastAsia"/>
+        </w:rPr>
+        <w:t>]</w:t>
+      </w:r>
+      <w:r>
+        <w:t>。因此该方法具有能够精确控制发射速度的潜力。</w:t>
+      </w:r>
+      <w:r>
+        <w:t>且该方法基于机器学习框架易应用、易扩展</w:t>
+      </w:r>
+      <w:r>
+        <w:rPr>
+          <w:rFonts w:hint="eastAsia"/>
+        </w:rPr>
+        <w:t>、</w:t>
+      </w:r>
+      <w:r>
+        <w:t>预测</w:t>
+      </w:r>
+      <w:r>
+        <w:rPr>
+          <w:rFonts w:hint="eastAsia"/>
+        </w:rPr>
+        <w:t>速度</w:t>
+      </w:r>
+      <w:r>
+        <w:t>快</w:t>
+      </w:r>
+      <w:r>
+        <w:t>，相比通过数值计算预测速度的复杂性</w:t>
+      </w:r>
+      <w:r>
+        <w:rPr>
+          <w:rFonts w:hint="eastAsia"/>
+        </w:rPr>
+        <w:t>和计算时间</w:t>
+      </w:r>
+      <w:r>
+        <w:t>长有</w:t>
+      </w:r>
+      <w:r>
+        <w:rPr>
+          <w:rFonts w:hint="eastAsia"/>
+        </w:rPr>
+        <w:t>非常</w:t>
+      </w:r>
+      <w:r>
+        <w:t>大</w:t>
+      </w:r>
+      <w:r>
+        <w:rPr>
+          <w:rFonts w:hint="eastAsia"/>
+        </w:rPr>
+        <w:t>对</w:t>
+      </w:r>
+      <w:r>
+        <w:t>优势。</w:t>
       </w:r>
     </w:p>
     <w:p>
-      <w:r>
-        <w:rPr>
-          <w:rFonts w:hint="eastAsia"/>
-        </w:rPr>
-        <w:t>本文提出一种基于径向基函数（</w:t>
-      </w:r>
-      <w:r>
-        <w:t>Radial Basis Function ，RBF）神经网络算法的电磁发射速度预测策略，将机器学习技术应用于电磁发射的速度预测。具体实现过程如下：首先建立一个基于RBF神经网络算法的机器学习模型，然后用经过预处理的实验测量数据对此模型进行训练[20]，特征参数包括电枢质量m，填充距离s，电流波形的上升时间t，电流最大值I，目标参数为初速度V，样本数据集（分为训练集和测试集）为通过仿真实验得到的430组数据，训练后的学习模型能够找出速度与电流波形（电流上升沿及电流最大值）的关系，</w:t>
-      </w:r>
-      <w:r>
-        <w:rPr>
-          <w:rFonts w:hint="eastAsia"/>
-        </w:rPr>
-        <w:t>最终实现系统输入电流波形，预测发射速度。训练中使用机器学习中的网格搜索法和交叉验证法确定模型的最优参数。最终的测试结果表明，该方法能准确预测发射速度，误差不超过</w:t>
-      </w:r>
-      <w:r>
-        <w:t>1%。通过增加特征参数该模型的精确度具有极大的提高潜力，且该方法基于机器学习框架易应用、易扩展，相比通过数值计算预测速度的复杂性有很大优势。</w:t>
-      </w:r>
+      <w:pPr>
+        <w:rPr>
+          <w:rFonts w:hint="eastAsia"/>
+        </w:rPr>
+      </w:pPr>
     </w:p>
     <w:p>
-      <w:r>
-        <w:t>[1]BAYATI M S, KESHTKAR A, KHOSRAVI F等. Analyzing the electromagnetic launcher with combination both FEM-3D and IEM methods in time domain[C]//2012 16th International Symposium on Electromagnetic Launch Technology. 2012: 1–7.</w:t>
-      </w:r>
-    </w:p>
-    <w:p>
-      <w:r>
-        <w:t xml:space="preserve">[2] J. S. </w:t>
-      </w:r>
-      <w:proofErr w:type="spellStart"/>
-      <w:r>
-        <w:t>Bernardes</w:t>
-      </w:r>
-      <w:proofErr w:type="spellEnd"/>
-      <w:r>
-        <w:t xml:space="preserve">, M. F. </w:t>
-      </w:r>
-      <w:proofErr w:type="spellStart"/>
-      <w:r>
-        <w:t>Stumborg</w:t>
-      </w:r>
-      <w:proofErr w:type="spellEnd"/>
-      <w:r>
-        <w:t>,</w:t>
-      </w:r>
-      <w:r>
-        <w:t xml:space="preserve"> and T. E. Jean, “Analysis of a</w:t>
-      </w:r>
-      <w:r>
-        <w:rPr>
-          <w:rFonts w:hint="eastAsia"/>
-        </w:rPr>
-        <w:t xml:space="preserve"> </w:t>
-      </w:r>
-      <w:r>
-        <w:t xml:space="preserve">capacitor-based pulsed-power system for driving long-range electromagnetic guns,” IEEE Trans. </w:t>
-      </w:r>
-      <w:proofErr w:type="spellStart"/>
-      <w:r>
-        <w:t>Magn</w:t>
-      </w:r>
-      <w:proofErr w:type="spellEnd"/>
-      <w:r>
-        <w:t>., vol. 39, no. 1, pp. 486–490, Jan. 2003.</w:t>
-      </w:r>
-    </w:p>
-    <w:p>
-      <w:r>
-        <w:t>[3] J. D. Wang, “Development and application</w:t>
-      </w:r>
-      <w:r>
-        <w:t xml:space="preserve"> in military of electromagnetic</w:t>
-      </w:r>
-      <w:r>
-        <w:rPr>
-          <w:rFonts w:hint="eastAsia"/>
-        </w:rPr>
-        <w:t xml:space="preserve"> </w:t>
-      </w:r>
-      <w:r>
-        <w:t>emission technology,” in Proc. Fire Command Control. 2001, p. 1.</w:t>
-      </w:r>
-    </w:p>
-    <w:p>
-      <w:r>
-        <w:t>[4] H. D. Fair, “Electric launch science and te</w:t>
-      </w:r>
-      <w:r>
-        <w:t>chnology in the United States,”</w:t>
-      </w:r>
-      <w:r>
-        <w:rPr>
-          <w:rFonts w:hint="eastAsia"/>
-        </w:rPr>
-        <w:t xml:space="preserve"> </w:t>
-      </w:r>
-      <w:r>
-        <w:t xml:space="preserve">IEEE Trans. </w:t>
-      </w:r>
-      <w:proofErr w:type="spellStart"/>
-      <w:r>
-        <w:t>Magn</w:t>
-      </w:r>
-      <w:proofErr w:type="spellEnd"/>
-      <w:r>
-        <w:t>., vol. 39, no. 1, pp. 11–17, Jan. 2003.</w:t>
-      </w:r>
-    </w:p>
-    <w:p>
-      <w:r>
-        <w:t>[</w:t>
-      </w:r>
-      <w:r>
-        <w:t>5</w:t>
-      </w:r>
-      <w:r>
-        <w:t>]</w:t>
-      </w:r>
-      <w:r>
-        <w:t xml:space="preserve"> J. S. </w:t>
-      </w:r>
-      <w:proofErr w:type="spellStart"/>
-      <w:r>
-        <w:t>Bernardes</w:t>
-      </w:r>
-      <w:proofErr w:type="spellEnd"/>
-      <w:r>
-        <w:t xml:space="preserve">, M. F. </w:t>
-      </w:r>
-      <w:proofErr w:type="spellStart"/>
-      <w:r>
-        <w:t>Stumborg</w:t>
-      </w:r>
-      <w:proofErr w:type="spellEnd"/>
-      <w:r>
-        <w:t>, and T. E. Jean, “Analysis of a</w:t>
-      </w:r>
-      <w:r>
-        <w:rPr>
-          <w:rFonts w:hint="eastAsia"/>
-        </w:rPr>
-        <w:t xml:space="preserve"> </w:t>
-      </w:r>
-      <w:r>
-        <w:t xml:space="preserve">capacitor-based pulsed-power system for driving long-range electromagnetic guns,” IEEE Trans. </w:t>
-      </w:r>
-      <w:proofErr w:type="spellStart"/>
-      <w:r>
-        <w:t>Magn</w:t>
-      </w:r>
-      <w:proofErr w:type="spellEnd"/>
-      <w:r>
-        <w:t>., vol. 39, no. 1, pp. 486–490, Jan. 2003.</w:t>
-      </w:r>
-    </w:p>
-    <w:p>
-      <w:r>
-        <w:t>[6]</w:t>
-      </w:r>
-      <w:r>
-        <w:t xml:space="preserve"> </w:t>
-      </w:r>
-      <w:r>
-        <w:t xml:space="preserve">GHASSEMI M, BARSI Y M, HAMEDI M H. Analysis of Force Distribution Acting Upon the Rails and the Armature and Prediction of Velocity </w:t>
-      </w:r>
-      <w:proofErr w:type="gramStart"/>
-      <w:r>
-        <w:t>With</w:t>
-      </w:r>
-      <w:proofErr w:type="gramEnd"/>
-      <w:r>
-        <w:t xml:space="preserve"> Time in an Electromagnetic Launcher With New Method[J]. IEEE Transactions on Magnetics, 2007, 43(1): 132–136.</w:t>
-      </w:r>
-    </w:p>
-    <w:p>
-      <w:r>
-        <w:t>[112]</w:t>
-      </w:r>
-      <w:r>
-        <w:t xml:space="preserve"> POWELL M J D. Radial Basis Function Methods for Interpolation to Functions of Many Variables[M]. 2001.</w:t>
-      </w:r>
-    </w:p>
-    <w:p>
-      <w:r>
-        <w:rPr>
-          <w:rFonts w:hint="eastAsia"/>
-        </w:rPr>
-        <w:t>[</w:t>
-      </w:r>
-      <w:r>
-        <w:t xml:space="preserve">14] </w:t>
-      </w:r>
-      <w:r>
-        <w:t>ER M J, WU S, LU J等. Face recognition with radial basis function (RBF) neural networks[J]. IEEE Transactions on Neural Networks, 2002, 13(3): 697–710.</w:t>
-      </w:r>
-    </w:p>
-    <w:p>
-      <w:r>
-        <w:t xml:space="preserve">[15] </w:t>
-      </w:r>
-      <w:r>
-        <w:t>The global k-means clustering algorithm</w:t>
-      </w:r>
-    </w:p>
-    <w:p>
-      <w:r>
-        <w:t xml:space="preserve">[16] Ma J, Zhang D </w:t>
-      </w:r>
-      <w:proofErr w:type="spellStart"/>
-      <w:r>
-        <w:t>D</w:t>
-      </w:r>
-      <w:proofErr w:type="spellEnd"/>
-      <w:r>
-        <w:t>, Yuan W Q, et al. A method of generating timing for a given target current</w:t>
-      </w:r>
-      <w:r>
-        <w:rPr>
-          <w:rFonts w:hint="eastAsia"/>
-        </w:rPr>
-        <w:t xml:space="preserve"> </w:t>
-      </w:r>
-      <w:r>
-        <w:t>waveform in electromagnetic launch technology [J</w:t>
-      </w:r>
-      <w:proofErr w:type="gramStart"/>
-      <w:r>
-        <w:t>].IEEE</w:t>
-      </w:r>
-      <w:proofErr w:type="gramEnd"/>
-      <w:r>
-        <w:t xml:space="preserve"> Transactions on Plasma Science.</w:t>
-      </w:r>
-      <w:r>
-        <w:rPr>
-          <w:rFonts w:hint="eastAsia"/>
-        </w:rPr>
-        <w:t xml:space="preserve"> </w:t>
-      </w:r>
-      <w:r>
-        <w:t>10.1109/TPS.2017.2706219.</w:t>
-      </w:r>
-    </w:p>
-    <w:p>
-      <w:r>
-        <w:t xml:space="preserve">[17] </w:t>
-      </w:r>
-      <w:r>
-        <w:t xml:space="preserve">DIETTERICH T. Overfitting and </w:t>
-      </w:r>
-      <w:proofErr w:type="spellStart"/>
-      <w:r>
-        <w:t>Undercomputing</w:t>
-      </w:r>
-      <w:proofErr w:type="spellEnd"/>
-      <w:r>
-        <w:t xml:space="preserve"> in Machine Learning[J]. ACM </w:t>
-      </w:r>
-      <w:proofErr w:type="spellStart"/>
-      <w:r>
-        <w:t>Comput</w:t>
-      </w:r>
-      <w:proofErr w:type="spellEnd"/>
-      <w:r>
-        <w:t xml:space="preserve">. </w:t>
-      </w:r>
-      <w:proofErr w:type="spellStart"/>
-      <w:r>
-        <w:t>Surv</w:t>
-      </w:r>
-      <w:proofErr w:type="spellEnd"/>
-      <w:r>
-        <w:t>., 1995, 27(3): 326–327.</w:t>
+      <w:pPr>
+        <w:jc w:val="center"/>
+        <w:rPr>
+          <w:rFonts w:hint="eastAsia"/>
+        </w:rPr>
+      </w:pPr>
+      <w:r>
+        <w:rPr>
+          <w:rFonts w:asciiTheme="majorHAnsi" w:eastAsiaTheme="majorEastAsia" w:hAnsiTheme="majorHAnsi" w:cstheme="majorBidi" w:hint="eastAsia"/>
+          <w:b/>
+          <w:bCs/>
+          <w:sz w:val="32"/>
+          <w:szCs w:val="32"/>
+        </w:rPr>
+        <w:t>电磁</w:t>
+      </w:r>
+      <w:r>
+        <w:rPr>
+          <w:rFonts w:asciiTheme="majorHAnsi" w:eastAsiaTheme="majorEastAsia" w:hAnsiTheme="majorHAnsi" w:cstheme="majorBidi"/>
+          <w:b/>
+          <w:bCs/>
+          <w:sz w:val="32"/>
+          <w:szCs w:val="32"/>
+        </w:rPr>
+        <w:t>发射技术中基于RBF神经网络的初速度预测</w:t>
       </w:r>
     </w:p>
     <w:p>
@@ -296,11 +447,7 @@
         <w:t xml:space="preserve">Initial Velocity Prediction based on </w:t>
       </w:r>
       <w:r>
-        <w:t xml:space="preserve">Radial Basis Function (RBF) </w:t>
-      </w:r>
-      <w:r>
-        <w:lastRenderedPageBreak/>
-        <w:t xml:space="preserve">Neural Network </w:t>
+        <w:t xml:space="preserve">Radial Basis Function (RBF) Neural Network </w:t>
       </w:r>
       <w:r>
         <w:t xml:space="preserve">in </w:t>
@@ -377,6 +524,9 @@
       <w:r>
         <w:t>[1]。它在科学实验，武器，导弹防御系统，发射火箭和卫星以及航空弹射器等领域有着广泛的应用前景。</w:t>
       </w:r>
+      <w:r>
+        <w:t>[2][3]</w:t>
+      </w:r>
     </w:p>
     <w:p>
       <w:r>
@@ -496,7 +646,7 @@
         <w:t>[</w:t>
       </w:r>
       <w:r>
-        <w:t>16</w:t>
+        <w:t>5</w:t>
       </w:r>
       <w:r>
         <w:rPr>
@@ -584,7 +734,11 @@
         <w:t xml:space="preserve"> power supply modules in parallel</w:t>
       </w:r>
       <w:r>
-        <w:t>, which is widely used as</w:t>
+        <w:t xml:space="preserve">, which is widely used </w:t>
+      </w:r>
+      <w:r>
+        <w:lastRenderedPageBreak/>
+        <w:t>as</w:t>
       </w:r>
       <w:r>
         <w:t xml:space="preserve"> </w:t>
@@ -697,7 +851,13 @@
         <w:t>method</w:t>
       </w:r>
       <w:r>
-        <w:t xml:space="preserve"> to predict the initial velocity and the current needed </w:t>
+        <w:t xml:space="preserve"> to predict the initial velocity and the current</w:t>
+      </w:r>
+      <w:r>
+        <w:t xml:space="preserve"> waveform</w:t>
+      </w:r>
+      <w:r>
+        <w:t xml:space="preserve"> needed </w:t>
       </w:r>
       <w:r>
         <w:t xml:space="preserve">for </w:t>
@@ -712,6 +872,11 @@
         <w:t xml:space="preserve"> a certain initial velocity</w:t>
       </w:r>
       <w:r>
+        <w:t>[5]</w:t>
+      </w:r>
+      <w:bookmarkStart w:id="0" w:name="_GoBack"/>
+      <w:bookmarkEnd w:id="0"/>
+      <w:r>
         <w:rPr>
           <w:rFonts w:hint="eastAsia"/>
         </w:rPr>
@@ -721,7 +886,10 @@
         <w:t xml:space="preserve">as these are the basics of </w:t>
       </w:r>
       <w:r>
-        <w:t>Precise speed control</w:t>
+        <w:t>p</w:t>
+      </w:r>
+      <w:r>
+        <w:t>recise speed control</w:t>
       </w:r>
       <w:r>
         <w:t>.</w:t>
@@ -735,290 +903,314 @@
         </w:rPr>
         <w:t>初始速度可以通过数值程序求解耦合变量和非线性微分方程来模拟发射过程来计算。</w:t>
       </w:r>
+      <w:r>
+        <w:t>[</w:t>
+      </w:r>
+      <w:r>
+        <w:t>6</w:t>
+      </w:r>
+      <w:r>
+        <w:t>]</w:t>
+      </w:r>
+      <w:r>
+        <w:rPr>
+          <w:rFonts w:hint="eastAsia"/>
+        </w:rPr>
+        <w:t>中</w:t>
+      </w:r>
+      <w:r>
+        <w:t>，</w:t>
+      </w:r>
+      <w:r>
+        <w:rPr>
+          <w:rFonts w:hint="eastAsia"/>
+        </w:rPr>
+        <w:t>使用</w:t>
+      </w:r>
+      <w:r>
+        <w:t>Micro-Cap VI（一种电路分析软件包）模拟轨道导弹系统和轨道导弹瞬态性能的瞬态电路模型，</w:t>
+      </w:r>
+      <w:r>
+        <w:rPr>
+          <w:rFonts w:hint="eastAsia"/>
+        </w:rPr>
+        <w:t>在</w:t>
+      </w:r>
+      <w:r>
+        <w:t>[1]和[</w:t>
+      </w:r>
+      <w:r>
+        <w:t>7</w:t>
+      </w:r>
+      <w:r>
+        <w:t>]中，研究人员提高了轨道电感的计算精度和轨道上的力分布。然而，在所有上述方法中，工作条件和计算有不同程度的简化。在这些模拟中，它往往是单向耦合而不是双向耦合，忽略了一些问题，如轨道上的相位变化。尽管这些仿真平台可以准确地解决发射过程，但也存在很多限制。例如，所有PFU需要预先建立，所有系统参数需要手动设置，必须事先估计上限，并且如果考虑更多因素或计算双向耦合，则不可接受的模拟持续时间可能是几小时。</w:t>
+      </w:r>
     </w:p>
     <w:p>
       <w:r>
-        <w:t>[5]</w:t>
-      </w:r>
-      <w:r>
-        <w:rPr>
-          <w:rFonts w:hint="eastAsia"/>
-        </w:rPr>
-        <w:t>中</w:t>
-      </w:r>
-      <w:r>
-        <w:t>，</w:t>
-      </w:r>
-      <w:r>
-        <w:rPr>
-          <w:rFonts w:hint="eastAsia"/>
-        </w:rPr>
-        <w:t>使用</w:t>
-      </w:r>
-      <w:r>
-        <w:t>Micro-Cap VI（一种电路分析软件包）模拟轨道导弹系统和轨道导弹瞬态性能的瞬态电路模型，</w:t>
-      </w:r>
-      <w:r>
-        <w:rPr>
-          <w:rFonts w:hint="eastAsia"/>
-        </w:rPr>
-        <w:t>在</w:t>
-      </w:r>
-      <w:r>
-        <w:t>[1]和[6]中，研究人员提高了轨道电感的计算精度和轨道上的力分布。然而，在所有上述方法中，工作条件和计算有不同程度的简化。在这些模拟中，它往往是单向耦合而不是双向耦合，忽略了一些问题，如轨道上的相位变化。尽管这些仿真平台可以准确地解决发射过程，但也存在很多限制。例如，所有PFU需要预先建立，所有系统参数需要手动设置，必须事先估计上限，并且如果考虑更多因素或计算双向耦合，则不可接受的模拟持续时间可能是几小时。</w:t>
+        <w:rPr>
+          <w:rFonts w:hint="eastAsia"/>
+        </w:rPr>
+        <w:t>本文将机器学习技术应用于</w:t>
+      </w:r>
+      <w:r>
+        <w:t>EML的初始速度预测中，提出了一种基于径向基函数（RBF）神经网络算法的新的预测策略。建立了基于径向基函数的机器学习模型，并对模拟得到的预处理数据进行训练，实验验证了其准确性。增加参数和训练样本的数量可以提高模型的准确性，因此在进一步的研究中可以提高该方法的准确性。该方法基于机器学习框架易于应用和扩展。一旦模型完成了训练，每个初始速度预测就可以瞬间完成，考虑到数值模拟的复杂性，这无疑具有优势。</w:t>
       </w:r>
     </w:p>
     <w:p>
       <w:r>
-        <w:rPr>
-          <w:rFonts w:hint="eastAsia"/>
-        </w:rPr>
-        <w:t>本文将机器学习技术应用于</w:t>
-      </w:r>
-      <w:r>
-        <w:t>EML的初始速度预测中，提出了一种基于径向基函数（RBF）神经网络算法的新的预测策略。建立了基于径向基函数的机器学习模型，并对模拟得到的预处</w:t>
-      </w:r>
-      <w:r>
-        <w:lastRenderedPageBreak/>
-        <w:t>理数据进行训练，实验验证了其准确性。增加参数和训练样本的数量可以提高模型的准确性，因此在进一步的研究中可以提高该方法的准确性。该方法基于机器学习框架易于应用和扩展。一旦模型完成了训练，每个初始速度预测就可以瞬间完成，考虑到数值模拟的复杂性，这无疑具有优势。</w:t>
+        <w:t>The initial velocity can be calculated by</w:t>
+      </w:r>
+      <w:r>
+        <w:t xml:space="preserve"> simulation of the launch process with</w:t>
+      </w:r>
+      <w:r>
+        <w:t xml:space="preserve"> </w:t>
+      </w:r>
+      <w:r>
+        <w:t>numerical pro</w:t>
+      </w:r>
+      <w:r>
+        <w:t xml:space="preserve">cedure solving </w:t>
+      </w:r>
+      <w:r>
+        <w:t>the coupled variables and the nonlinear differential equations</w:t>
+      </w:r>
+      <w:r>
+        <w:t>.</w:t>
+      </w:r>
+      <w:r>
+        <w:rPr>
+          <w:rFonts w:hint="eastAsia"/>
+        </w:rPr>
+        <w:t xml:space="preserve"> </w:t>
+      </w:r>
+      <w:r>
+        <w:t>In [</w:t>
+      </w:r>
+      <w:r>
+        <w:t>6</w:t>
+      </w:r>
+      <w:r>
+        <w:t>], a</w:t>
+      </w:r>
+      <w:r>
+        <w:t xml:space="preserve"> transient electric circuit model for a</w:t>
+      </w:r>
+      <w:r>
+        <w:rPr>
+          <w:rFonts w:hint="eastAsia"/>
+        </w:rPr>
+        <w:t xml:space="preserve"> </w:t>
+      </w:r>
+      <w:r>
+        <w:t>railgun system and railgun transient performance was</w:t>
+      </w:r>
+      <w:r>
+        <w:rPr>
+          <w:rFonts w:hint="eastAsia"/>
+        </w:rPr>
+        <w:t xml:space="preserve"> </w:t>
+      </w:r>
+      <w:r>
+        <w:t>simulated using Micro-Cap VI, an electrical circuit analysis</w:t>
+      </w:r>
+      <w:r>
+        <w:rPr>
+          <w:rFonts w:hint="eastAsia"/>
+        </w:rPr>
+        <w:t xml:space="preserve"> </w:t>
+      </w:r>
+      <w:r>
+        <w:t xml:space="preserve">software package. </w:t>
+      </w:r>
+      <w:r>
+        <w:rPr>
+          <w:rFonts w:hint="eastAsia"/>
+        </w:rPr>
+        <w:t>I</w:t>
+      </w:r>
+      <w:r>
+        <w:t xml:space="preserve">n </w:t>
+      </w:r>
+      <w:r>
+        <w:rPr>
+          <w:rFonts w:hint="eastAsia"/>
+        </w:rPr>
+        <w:t>[</w:t>
+      </w:r>
+      <w:r>
+        <w:t>1</w:t>
+      </w:r>
+      <w:r>
+        <w:rPr>
+          <w:rFonts w:hint="eastAsia"/>
+        </w:rPr>
+        <w:t>]</w:t>
+      </w:r>
+      <w:r>
+        <w:rPr>
+          <w:rFonts w:hint="eastAsia"/>
+        </w:rPr>
+        <w:t xml:space="preserve"> and [</w:t>
+      </w:r>
+      <w:r>
+        <w:t>7</w:t>
+      </w:r>
+      <w:r>
+        <w:rPr>
+          <w:rFonts w:hint="eastAsia"/>
+        </w:rPr>
+        <w:t>]</w:t>
+      </w:r>
+      <w:r>
+        <w:t xml:space="preserve"> researchers</w:t>
+      </w:r>
+      <w:r>
+        <w:t xml:space="preserve"> </w:t>
+      </w:r>
+      <w:r>
+        <w:t>improved</w:t>
+      </w:r>
+      <w:r>
+        <w:t xml:space="preserve"> the calculation accuracy of the</w:t>
+      </w:r>
+      <w:r>
+        <w:t xml:space="preserve"> rails’ </w:t>
+      </w:r>
+      <w:r>
+        <w:t>inductance</w:t>
+      </w:r>
+      <w:r>
+        <w:t xml:space="preserve"> and the f</w:t>
+      </w:r>
+      <w:r>
+        <w:t xml:space="preserve">orce </w:t>
+      </w:r>
+      <w:r>
+        <w:t>d</w:t>
+      </w:r>
+      <w:r>
+        <w:t>istribution</w:t>
+      </w:r>
+      <w:r>
+        <w:t xml:space="preserve"> upon the</w:t>
+      </w:r>
+      <w:r>
+        <w:rPr>
+          <w:rFonts w:hint="eastAsia"/>
+        </w:rPr>
+        <w:t xml:space="preserve"> </w:t>
+      </w:r>
+      <w:r>
+        <w:t>rails</w:t>
+      </w:r>
+      <w:r>
+        <w:rPr>
+          <w:rFonts w:hint="eastAsia"/>
+        </w:rPr>
+        <w:t xml:space="preserve">. </w:t>
+      </w:r>
+      <w:r>
+        <w:t>However,</w:t>
+      </w:r>
+      <w:r>
+        <w:t xml:space="preserve"> </w:t>
+      </w:r>
+      <w:r>
+        <w:t xml:space="preserve">there are </w:t>
+      </w:r>
+      <w:r>
+        <w:t>d</w:t>
+      </w:r>
+      <w:r>
+        <w:t xml:space="preserve">ifferent degrees of </w:t>
+      </w:r>
+      <w:r>
+        <w:t>simpli</w:t>
+      </w:r>
+      <w:r>
+        <w:t>fication</w:t>
+      </w:r>
+      <w:r>
+        <w:t xml:space="preserve"> of </w:t>
+      </w:r>
+      <w:r>
+        <w:t>working</w:t>
+      </w:r>
+      <w:r>
+        <w:t xml:space="preserve"> conditions and calculations</w:t>
+      </w:r>
+      <w:r>
+        <w:t xml:space="preserve"> in all above methods.</w:t>
+      </w:r>
+      <w:r>
+        <w:t xml:space="preserve"> It is often one-way coupling </w:t>
+      </w:r>
+      <w:r>
+        <w:t>rather than two-way coupling</w:t>
+      </w:r>
+      <w:r>
+        <w:t xml:space="preserve"> in these simulations ignoring some problems like</w:t>
+      </w:r>
+      <w:r>
+        <w:t xml:space="preserve"> </w:t>
+      </w:r>
+      <w:r>
+        <w:t xml:space="preserve">the phase changing </w:t>
+      </w:r>
+      <w:r>
+        <w:t>upon the rails</w:t>
+      </w:r>
+      <w:r>
+        <w:t xml:space="preserve">. </w:t>
+      </w:r>
+      <w:r>
+        <w:t>Although the</w:t>
+      </w:r>
+      <w:r>
+        <w:t xml:space="preserve">se </w:t>
+      </w:r>
+      <w:r>
+        <w:t xml:space="preserve">simulation platforms can accurately solve the launch process, </w:t>
+      </w:r>
+      <w:r>
+        <w:t>there are also</w:t>
+      </w:r>
+      <w:r>
+        <w:t xml:space="preserve"> many limitations. For example, all PFUs need to be pre-built, all system parameters need to be manually set, the upper limit must be estimated in advance</w:t>
+      </w:r>
+      <w:r>
+        <w:t xml:space="preserve">, and the unacceptable </w:t>
+      </w:r>
+      <w:r>
+        <w:t>simulation duration</w:t>
+      </w:r>
+      <w:r>
+        <w:t xml:space="preserve"> which could be hours if </w:t>
+      </w:r>
+      <w:r>
+        <w:t xml:space="preserve">more factors are considered or </w:t>
+      </w:r>
+      <w:r>
+        <w:t xml:space="preserve">a </w:t>
+      </w:r>
+      <w:r>
+        <w:t xml:space="preserve">two-way </w:t>
+      </w:r>
+      <w:r>
+        <w:t>coupling is calculated</w:t>
+      </w:r>
+      <w:r>
+        <w:t>.</w:t>
       </w:r>
     </w:p>
     <w:p>
       <w:r>
-        <w:t>The initial velocity can be calculated by</w:t>
-      </w:r>
-      <w:r>
-        <w:t xml:space="preserve"> simulation of the launch process with</w:t>
-      </w:r>
-      <w:r>
-        <w:t xml:space="preserve"> </w:t>
-      </w:r>
-      <w:r>
-        <w:t>numerical pro</w:t>
-      </w:r>
-      <w:r>
-        <w:t xml:space="preserve">cedure solving </w:t>
-      </w:r>
-      <w:r>
-        <w:t>the coupled variables and the nonlinear differential equations</w:t>
-      </w:r>
-      <w:r>
-        <w:t>.</w:t>
-      </w:r>
-      <w:r>
-        <w:rPr>
-          <w:rFonts w:hint="eastAsia"/>
-        </w:rPr>
-        <w:t xml:space="preserve"> </w:t>
-      </w:r>
-      <w:r>
-        <w:t>In [5], a</w:t>
-      </w:r>
-      <w:r>
-        <w:t xml:space="preserve"> transient electric circuit model for a</w:t>
-      </w:r>
-      <w:r>
-        <w:rPr>
-          <w:rFonts w:hint="eastAsia"/>
-        </w:rPr>
-        <w:t xml:space="preserve"> </w:t>
-      </w:r>
-      <w:r>
-        <w:t>railgun system and railgun transient performance was</w:t>
-      </w:r>
-      <w:r>
-        <w:rPr>
-          <w:rFonts w:hint="eastAsia"/>
-        </w:rPr>
-        <w:t xml:space="preserve"> </w:t>
-      </w:r>
-      <w:r>
-        <w:t>simulated using Micro-Cap VI, an electrical circuit analysis</w:t>
-      </w:r>
-      <w:r>
-        <w:rPr>
-          <w:rFonts w:hint="eastAsia"/>
-        </w:rPr>
-        <w:t xml:space="preserve"> </w:t>
-      </w:r>
-      <w:r>
-        <w:t xml:space="preserve">software package. </w:t>
-      </w:r>
-      <w:r>
-        <w:rPr>
-          <w:rFonts w:hint="eastAsia"/>
-        </w:rPr>
-        <w:t>I</w:t>
-      </w:r>
-      <w:r>
-        <w:t xml:space="preserve">n </w:t>
-      </w:r>
-      <w:r>
-        <w:rPr>
-          <w:rFonts w:hint="eastAsia"/>
-        </w:rPr>
-        <w:t>[</w:t>
-      </w:r>
-      <w:r>
-        <w:t>1</w:t>
-      </w:r>
-      <w:r>
-        <w:rPr>
-          <w:rFonts w:hint="eastAsia"/>
-        </w:rPr>
-        <w:t>]</w:t>
-      </w:r>
-      <w:r>
-        <w:rPr>
-          <w:rFonts w:hint="eastAsia"/>
-        </w:rPr>
-        <w:t xml:space="preserve"> and [</w:t>
-      </w:r>
-      <w:r>
-        <w:t>6</w:t>
-      </w:r>
-      <w:r>
-        <w:rPr>
-          <w:rFonts w:hint="eastAsia"/>
-        </w:rPr>
-        <w:t>]</w:t>
-      </w:r>
-      <w:r>
-        <w:t xml:space="preserve"> researchers</w:t>
-      </w:r>
-      <w:r>
-        <w:t xml:space="preserve"> </w:t>
-      </w:r>
-      <w:r>
-        <w:t>improved</w:t>
-      </w:r>
-      <w:r>
-        <w:t xml:space="preserve"> the calculation accuracy of the</w:t>
-      </w:r>
-      <w:r>
-        <w:t xml:space="preserve"> rails’ </w:t>
-      </w:r>
-      <w:r>
-        <w:t>inductance</w:t>
-      </w:r>
-      <w:r>
-        <w:t xml:space="preserve"> and the f</w:t>
-      </w:r>
-      <w:r>
-        <w:t xml:space="preserve">orce </w:t>
-      </w:r>
-      <w:r>
-        <w:t>d</w:t>
-      </w:r>
-      <w:r>
-        <w:t>istribution</w:t>
-      </w:r>
-      <w:r>
-        <w:t xml:space="preserve"> upon the</w:t>
-      </w:r>
-      <w:r>
-        <w:rPr>
-          <w:rFonts w:hint="eastAsia"/>
-        </w:rPr>
-        <w:t xml:space="preserve"> </w:t>
-      </w:r>
-      <w:r>
-        <w:t>rails</w:t>
-      </w:r>
-      <w:r>
-        <w:rPr>
-          <w:rFonts w:hint="eastAsia"/>
-        </w:rPr>
-        <w:t xml:space="preserve">. </w:t>
-      </w:r>
-      <w:r>
-        <w:t>However,</w:t>
-      </w:r>
-      <w:r>
-        <w:t xml:space="preserve"> </w:t>
-      </w:r>
-      <w:r>
-        <w:t xml:space="preserve">there are </w:t>
-      </w:r>
-      <w:r>
-        <w:t>d</w:t>
-      </w:r>
-      <w:r>
-        <w:t xml:space="preserve">ifferent degrees of </w:t>
-      </w:r>
-      <w:r>
-        <w:t>simpli</w:t>
-      </w:r>
-      <w:r>
-        <w:t>fication</w:t>
-      </w:r>
-      <w:r>
-        <w:t xml:space="preserve"> of </w:t>
-      </w:r>
-      <w:r>
-        <w:t>working</w:t>
-      </w:r>
-      <w:r>
-        <w:t xml:space="preserve"> conditions and calculations</w:t>
-      </w:r>
-      <w:r>
-        <w:t xml:space="preserve"> in all above methods.</w:t>
-      </w:r>
-      <w:r>
-        <w:t xml:space="preserve"> It is often one-way coupling </w:t>
-      </w:r>
-      <w:r>
-        <w:t>rather than two-way coupling</w:t>
-      </w:r>
-      <w:r>
-        <w:t xml:space="preserve"> in these simulations ignoring some problems like</w:t>
-      </w:r>
-      <w:r>
-        <w:t xml:space="preserve"> </w:t>
-      </w:r>
-      <w:r>
-        <w:t xml:space="preserve">the phase changing </w:t>
-      </w:r>
-      <w:r>
-        <w:t>upon the rails</w:t>
-      </w:r>
-      <w:r>
-        <w:t xml:space="preserve">. </w:t>
-      </w:r>
-      <w:r>
-        <w:t>Although the</w:t>
-      </w:r>
-      <w:r>
-        <w:t xml:space="preserve">se </w:t>
-      </w:r>
-      <w:r>
-        <w:t xml:space="preserve">simulation platforms can accurately solve the launch process, </w:t>
-      </w:r>
-      <w:r>
-        <w:t>there are also</w:t>
-      </w:r>
-      <w:r>
-        <w:t xml:space="preserve"> many limitations. For example, all PFUs need to be pre-built, all system parameters need to be manually set, the upper limit must be estimated in advance</w:t>
-      </w:r>
-      <w:r>
-        <w:t xml:space="preserve">, and the unacceptable </w:t>
-      </w:r>
-      <w:r>
-        <w:t>simulation duration</w:t>
-      </w:r>
-      <w:r>
-        <w:t xml:space="preserve"> which could be hours if </w:t>
-      </w:r>
-      <w:r>
-        <w:t>more factors are considered or bidirectional coupling is calculated</w:t>
-      </w:r>
-      <w:r>
-        <w:t>.</w:t>
-      </w:r>
-    </w:p>
-    <w:p>
-      <w:r>
-        <w:t>In this paper, applying the machine learning technique to the initial velocity prediction of EML, a new prediction strategy based on Radial Basis Function (RBF) neural network algorithm is presented. A machine learning model based on RBF is built, and then it is trained with the preprocessed data obtained in simulation</w:t>
+        <w:t>In this paper, applying the machine learning technique to the initial velocity prediction of EML, a new prediction strategy based on Radial Basis Function (RBF) neural network is presented. A machine learning model based on RBF is built, and then it is trained with the preprocessed data obtained in simulation</w:t>
+      </w:r>
+      <w:r>
+        <w:t>,</w:t>
       </w:r>
       <w:r>
         <w:t xml:space="preserve"> t</w:t>
@@ -1054,7 +1246,10 @@
         <w:t>each</w:t>
       </w:r>
       <w:r>
-        <w:t xml:space="preserve"> initial velocity prediction can be completed in an instant</w:t>
+        <w:t xml:space="preserve"> initial velocity prediction can be completed in </w:t>
+      </w:r>
+      <w:r>
+        <w:t>constant time</w:t>
       </w:r>
       <w:r>
         <w:t xml:space="preserve">, which </w:t>
@@ -1069,7 +1264,11 @@
         <w:t xml:space="preserve">ndoubted </w:t>
       </w:r>
       <w:r>
-        <w:t>advantages considering about the complexity of numerical simulation.</w:t>
+        <w:t xml:space="preserve">advantages considering about the complexity of </w:t>
+      </w:r>
+      <w:r>
+        <w:lastRenderedPageBreak/>
+        <w:t>numerical simulation.</w:t>
       </w:r>
     </w:p>
     <w:p>
@@ -1130,7 +1329,7 @@
                         </wps:cNvSpPr>
                         <wps:spPr bwMode="auto">
                           <a:xfrm>
-                            <a:off x="1409207" y="356056"/>
+                            <a:off x="1447307" y="394156"/>
                             <a:ext cx="1793160" cy="126721"/>
                           </a:xfrm>
                           <a:prstGeom prst="rect">
@@ -1171,7 +1370,7 @@
                         </wps:cNvSpPr>
                         <wps:spPr bwMode="auto">
                           <a:xfrm>
-                            <a:off x="1595083" y="185388"/>
+                            <a:off x="1633183" y="223488"/>
                             <a:ext cx="178012" cy="397007"/>
                           </a:xfrm>
                           <a:prstGeom prst="ellipse">
@@ -1218,7 +1417,7 @@
                         </wps:cNvSpPr>
                         <wps:spPr bwMode="auto">
                           <a:xfrm>
-                            <a:off x="1732072" y="356057"/>
+                            <a:off x="1770172" y="394157"/>
                             <a:ext cx="35895" cy="71784"/>
                           </a:xfrm>
                           <a:custGeom>
@@ -1300,7 +1499,7 @@
                         </wps:cNvSpPr>
                         <wps:spPr bwMode="auto">
                           <a:xfrm>
-                            <a:off x="1773096" y="356057"/>
+                            <a:off x="1811196" y="394157"/>
                             <a:ext cx="36628" cy="71784"/>
                           </a:xfrm>
                           <a:custGeom>
@@ -1372,7 +1571,7 @@
                         </wps:cNvSpPr>
                         <wps:spPr bwMode="auto">
                           <a:xfrm>
-                            <a:off x="1915945" y="185388"/>
+                            <a:off x="1954045" y="223488"/>
                             <a:ext cx="178745" cy="397007"/>
                           </a:xfrm>
                           <a:prstGeom prst="ellipse">
@@ -1419,7 +1618,7 @@
                         </wps:cNvSpPr>
                         <wps:spPr bwMode="auto">
                           <a:xfrm>
-                            <a:off x="2052201" y="356057"/>
+                            <a:off x="2090301" y="394157"/>
                             <a:ext cx="37361" cy="71784"/>
                           </a:xfrm>
                           <a:custGeom>
@@ -1501,7 +1700,7 @@
                         </wps:cNvSpPr>
                         <wps:spPr bwMode="auto">
                           <a:xfrm>
-                            <a:off x="2094690" y="356057"/>
+                            <a:off x="2132790" y="394157"/>
                             <a:ext cx="35895" cy="71784"/>
                           </a:xfrm>
                           <a:custGeom>
@@ -1573,7 +1772,7 @@
                         </wps:cNvSpPr>
                         <wps:spPr bwMode="auto">
                           <a:xfrm>
-                            <a:off x="2250725" y="185388"/>
+                            <a:off x="2288825" y="223488"/>
                             <a:ext cx="178012" cy="397007"/>
                           </a:xfrm>
                           <a:prstGeom prst="ellipse">
@@ -1620,7 +1819,7 @@
                         </wps:cNvSpPr>
                         <wps:spPr bwMode="auto">
                           <a:xfrm>
-                            <a:off x="2392842" y="356057"/>
+                            <a:off x="2430942" y="394157"/>
                             <a:ext cx="35895" cy="71784"/>
                           </a:xfrm>
                           <a:custGeom>
@@ -1702,7 +1901,7 @@
                         </wps:cNvSpPr>
                         <wps:spPr bwMode="auto">
                           <a:xfrm>
-                            <a:off x="2433865" y="356057"/>
+                            <a:off x="2471965" y="394157"/>
                             <a:ext cx="37361" cy="71784"/>
                           </a:xfrm>
                           <a:custGeom>
@@ -1774,7 +1973,7 @@
                         </wps:cNvCnPr>
                         <wps:spPr bwMode="auto">
                           <a:xfrm flipV="1">
-                            <a:off x="1475926" y="426376"/>
+                            <a:off x="1514026" y="464476"/>
                             <a:ext cx="1253894" cy="2930"/>
                           </a:xfrm>
                           <a:prstGeom prst="straightConnector1">
@@ -1817,7 +2016,7 @@
                         </wps:cNvSpPr>
                         <wps:spPr bwMode="auto">
                           <a:xfrm flipH="1">
-                            <a:off x="1404995" y="839498"/>
+                            <a:off x="1443095" y="877598"/>
                             <a:ext cx="1821283" cy="133312"/>
                           </a:xfrm>
                           <a:prstGeom prst="rect">
@@ -1853,7 +2052,7 @@
                         </wps:cNvSpPr>
                         <wps:spPr bwMode="auto">
                           <a:xfrm flipH="1">
-                            <a:off x="1595083" y="669561"/>
+                            <a:off x="1633183" y="707661"/>
                             <a:ext cx="178012" cy="397007"/>
                           </a:xfrm>
                           <a:prstGeom prst="ellipse">
@@ -1900,7 +2099,7 @@
                         </wps:cNvSpPr>
                         <wps:spPr bwMode="auto">
                           <a:xfrm flipH="1">
-                            <a:off x="1732072" y="839498"/>
+                            <a:off x="1770172" y="877598"/>
                             <a:ext cx="35895" cy="71784"/>
                           </a:xfrm>
                           <a:custGeom>
@@ -1982,7 +2181,7 @@
                         </wps:cNvSpPr>
                         <wps:spPr bwMode="auto">
                           <a:xfrm flipH="1">
-                            <a:off x="1773096" y="839498"/>
+                            <a:off x="1811196" y="877598"/>
                             <a:ext cx="36628" cy="71784"/>
                           </a:xfrm>
                           <a:custGeom>
@@ -2054,7 +2253,7 @@
                         </wps:cNvSpPr>
                         <wps:spPr bwMode="auto">
                           <a:xfrm flipH="1">
-                            <a:off x="1915945" y="669561"/>
+                            <a:off x="1954045" y="707661"/>
                             <a:ext cx="178745" cy="397007"/>
                           </a:xfrm>
                           <a:prstGeom prst="ellipse">
@@ -2101,7 +2300,7 @@
                         </wps:cNvSpPr>
                         <wps:spPr bwMode="auto">
                           <a:xfrm flipH="1">
-                            <a:off x="2052201" y="839498"/>
+                            <a:off x="2090301" y="877598"/>
                             <a:ext cx="37361" cy="71784"/>
                           </a:xfrm>
                           <a:custGeom>
@@ -2183,7 +2382,7 @@
                         </wps:cNvSpPr>
                         <wps:spPr bwMode="auto">
                           <a:xfrm flipH="1">
-                            <a:off x="2094690" y="839498"/>
+                            <a:off x="2132790" y="877598"/>
                             <a:ext cx="35895" cy="71784"/>
                           </a:xfrm>
                           <a:custGeom>
@@ -2255,7 +2454,7 @@
                         </wps:cNvSpPr>
                         <wps:spPr bwMode="auto">
                           <a:xfrm flipH="1">
-                            <a:off x="2250725" y="669561"/>
+                            <a:off x="2288825" y="707661"/>
                             <a:ext cx="178012" cy="397007"/>
                           </a:xfrm>
                           <a:prstGeom prst="ellipse">
@@ -2302,7 +2501,7 @@
                         </wps:cNvSpPr>
                         <wps:spPr bwMode="auto">
                           <a:xfrm flipH="1">
-                            <a:off x="2392842" y="839498"/>
+                            <a:off x="2430942" y="877598"/>
                             <a:ext cx="35895" cy="71784"/>
                           </a:xfrm>
                           <a:custGeom>
@@ -2384,7 +2583,7 @@
                         </wps:cNvSpPr>
                         <wps:spPr bwMode="auto">
                           <a:xfrm flipH="1">
-                            <a:off x="2433865" y="839498"/>
+                            <a:off x="2471965" y="877598"/>
                             <a:ext cx="37361" cy="71784"/>
                           </a:xfrm>
                           <a:custGeom>
@@ -2456,7 +2655,7 @@
                         </wps:cNvCnPr>
                         <wps:spPr bwMode="auto">
                           <a:xfrm flipH="1">
-                            <a:off x="1491547" y="907388"/>
+                            <a:off x="1529647" y="945488"/>
                             <a:ext cx="1201645" cy="5358"/>
                           </a:xfrm>
                           <a:prstGeom prst="straightConnector1">
@@ -2499,7 +2698,7 @@
                         </wps:cNvSpPr>
                         <wps:spPr bwMode="auto">
                           <a:xfrm rot="10800000">
-                            <a:off x="2672354" y="516472"/>
+                            <a:off x="2710454" y="554572"/>
                             <a:ext cx="315734" cy="306179"/>
                           </a:xfrm>
                           <a:prstGeom prst="moon">
@@ -2620,7 +2819,7 @@
                         </wps:cNvSpPr>
                         <wps:spPr bwMode="auto">
                           <a:xfrm rot="763148">
-                            <a:off x="2695063" y="547969"/>
+                            <a:off x="2733163" y="586069"/>
                             <a:ext cx="148710" cy="274682"/>
                           </a:xfrm>
                           <a:custGeom>
@@ -2737,7 +2936,7 @@
                         </wps:cNvSpPr>
                         <wps:spPr bwMode="auto">
                           <a:xfrm rot="10800000" flipH="1" flipV="1">
-                            <a:off x="2810808" y="668096"/>
+                            <a:off x="2848908" y="706196"/>
                             <a:ext cx="37361" cy="53471"/>
                           </a:xfrm>
                           <a:custGeom>
@@ -2816,7 +3015,7 @@
                         </wps:cNvCnPr>
                         <wps:spPr bwMode="auto">
                           <a:xfrm flipV="1">
-                            <a:off x="2843773" y="668829"/>
+                            <a:off x="2881873" y="706929"/>
                             <a:ext cx="37361" cy="54204"/>
                           </a:xfrm>
                           <a:prstGeom prst="straightConnector1">
@@ -2858,7 +3057,7 @@
                         </wps:cNvSpPr>
                         <wps:spPr bwMode="auto">
                           <a:xfrm>
-                            <a:off x="2343028" y="356057"/>
+                            <a:off x="2381128" y="394157"/>
                             <a:ext cx="242478" cy="397007"/>
                           </a:xfrm>
                           <a:prstGeom prst="rect">
@@ -2925,7 +3124,7 @@
                         </wps:cNvCnPr>
                         <wps:spPr bwMode="auto">
                           <a:xfrm>
-                            <a:off x="2949262" y="668829"/>
+                            <a:off x="2987362" y="706929"/>
                             <a:ext cx="323792" cy="732"/>
                           </a:xfrm>
                           <a:prstGeom prst="straightConnector1">
@@ -3036,7 +3235,7 @@
                         </wps:cNvSpPr>
                         <wps:spPr bwMode="auto">
                           <a:xfrm>
-                            <a:off x="94612" y="349245"/>
+                            <a:off x="132712" y="387345"/>
                             <a:ext cx="1087637" cy="623565"/>
                           </a:xfrm>
                           <a:prstGeom prst="rect">
@@ -3072,7 +3271,7 @@
                         </wps:cNvCnPr>
                         <wps:spPr bwMode="auto">
                           <a:xfrm>
-                            <a:off x="1211088" y="428574"/>
+                            <a:off x="1249188" y="466674"/>
                             <a:ext cx="180000" cy="732"/>
                           </a:xfrm>
                           <a:prstGeom prst="straightConnector1">
@@ -3114,7 +3313,7 @@
                         </wps:cNvCnPr>
                         <wps:spPr bwMode="auto">
                           <a:xfrm>
-                            <a:off x="1206697" y="903388"/>
+                            <a:off x="1244797" y="941488"/>
                             <a:ext cx="180000" cy="732"/>
                           </a:xfrm>
                           <a:prstGeom prst="straightConnector1">
@@ -3156,7 +3355,7 @@
                         </wps:cNvSpPr>
                         <wps:spPr bwMode="auto">
                           <a:xfrm>
-                            <a:off x="51758" y="412364"/>
+                            <a:off x="89858" y="450464"/>
                             <a:ext cx="1147313" cy="532262"/>
                           </a:xfrm>
                           <a:prstGeom prst="rect">
@@ -3223,7 +3422,7 @@
           </mc:Choice>
           <mc:Fallback>
             <w:pict>
-              <v:group id="画布 47" o:spid="_x0000_s1026" editas="canvas" style="width:278.9pt;height:112.15pt;mso-position-horizontal-relative:char;mso-position-vertical-relative:line" coordsize="35420,14243" o:gfxdata="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">
+              <v:group id="画布 47" o:spid="_x0000_s1026" editas="canvas" style="width:278.9pt;height:112.15pt;mso-position-horizontal-relative:char;mso-position-vertical-relative:line" coordsize="35420,14243" o:gfxdata="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">
                 <v:shapetype id="_x0000_t75" coordsize="21600,21600" o:spt="75" o:preferrelative="t" path="m@4@5l@4@11@9@11@9@5xe" filled="f" stroked="f">
                   <v:stroke joinstyle="miter"/>
                   <v:formulas>
@@ -3247,7 +3446,7 @@
                   <v:fill color2="#eaf1dd" o:detectmouseclick="t" angle="135" focus="50%" type="gradient"/>
                   <v:path o:connecttype="none"/>
                 </v:shape>
-                <v:rect id="矩形 52" o:spid="_x0000_s1028" style="position:absolute;left:14092;top:3560;width:17931;height:1267;visibility:visible;mso-wrap-style:square;v-text-anchor:top" o:gfxdata="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" fillcolor="#f79646" strokecolor="#f79646" strokeweight="3pt">
+                <v:rect id="矩形 52" o:spid="_x0000_s1028" style="position:absolute;left:14473;top:3941;width:17931;height:1267;visibility:visible;mso-wrap-style:square;v-text-anchor:top" o:gfxdata="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" fillcolor="#f79646" strokecolor="#f79646" strokeweight="3pt">
                   <v:shadow on="t" color="#974706" opacity=".5" offset="1pt"/>
                   <v:textbox>
                     <w:txbxContent>
@@ -3255,49 +3454,49 @@
                     </w:txbxContent>
                   </v:textbox>
                 </v:rect>
-                <v:oval id="椭圆 59" o:spid="_x0000_s1029" style="position:absolute;left:15950;top:1853;width:1780;height:3970;visibility:visible;mso-wrap-style:square;v-text-anchor:top" o:gfxdata="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" filled="f" strokecolor="#4bacc6" strokeweight="1pt">
+                <v:oval id="椭圆 59" o:spid="_x0000_s1029" style="position:absolute;left:16331;top:2234;width:1780;height:3970;visibility:visible;mso-wrap-style:square;v-text-anchor:top" o:gfxdata="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" filled="f" strokecolor="#4bacc6" strokeweight="1pt">
                   <v:stroke dashstyle="dash"/>
                   <v:shadow color="#868686"/>
                 </v:oval>
-                <v:shape id="任意多边形 60" o:spid="_x0000_s1030" style="position:absolute;left:17320;top:3560;width:359;height:718;visibility:visible;mso-wrap-style:square;v-text-anchor:top" coordsize="65,131" o:gfxdata="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" path="m,c9,38,15,62,37,94v11,35,,24,28,37e" filled="f" fillcolor="#bbd5f0" strokecolor="#739cc3" strokeweight="1.25pt">
+                <v:shape id="任意多边形 60" o:spid="_x0000_s1030" style="position:absolute;left:17701;top:3941;width:359;height:718;visibility:visible;mso-wrap-style:square;v-text-anchor:top" coordsize="65,131" o:gfxdata="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" path="m,c9,38,15,62,37,94v11,35,,24,28,37e" filled="f" fillcolor="#bbd5f0" strokecolor="#739cc3" strokeweight="1.25pt">
                   <v:fill color2="#9cbee0" focus="100%" type="gradient">
                     <o:fill v:ext="view" type="gradientUnscaled"/>
                   </v:fill>
                   <v:path arrowok="t" o:connecttype="custom" o:connectlocs="0,0;20433,51509;35895,71784" o:connectangles="0,0,0"/>
                 </v:shape>
-                <v:shape id="任意多边形 61" o:spid="_x0000_s1031" style="position:absolute;left:17730;top:3560;width:367;height:718;visibility:visible;mso-wrap-style:square;v-text-anchor:top" coordsize="103,66" o:gfxdata="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" path="m,66c37,54,75,28,103,e" filled="f" fillcolor="#bbd5f0" strokecolor="#739cc3" strokeweight="1.25pt">
+                <v:shape id="任意多边形 61" o:spid="_x0000_s1031" style="position:absolute;left:18111;top:3941;width:367;height:718;visibility:visible;mso-wrap-style:square;v-text-anchor:top" coordsize="103,66" o:gfxdata="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" path="m,66c37,54,75,28,103,e" filled="f" fillcolor="#bbd5f0" strokecolor="#739cc3" strokeweight="1.25pt">
                   <v:fill color2="#9cbee0" focus="100%" type="gradient">
                     <o:fill v:ext="view" type="gradientUnscaled"/>
                   </v:fill>
                   <v:path arrowok="t" o:connecttype="custom" o:connectlocs="0,71784;36628,0" o:connectangles="0,0"/>
                 </v:shape>
-                <v:oval id="椭圆 62" o:spid="_x0000_s1032" style="position:absolute;left:19159;top:1853;width:1787;height:3970;visibility:visible;mso-wrap-style:square;v-text-anchor:top" o:gfxdata="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" filled="f" strokecolor="#4bacc6" strokeweight="1pt">
+                <v:oval id="椭圆 62" o:spid="_x0000_s1032" style="position:absolute;left:19540;top:2234;width:1787;height:3970;visibility:visible;mso-wrap-style:square;v-text-anchor:top" o:gfxdata="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" filled="f" strokecolor="#4bacc6" strokeweight="1pt">
                   <v:stroke dashstyle="dash"/>
                   <v:shadow color="#868686"/>
                 </v:oval>
-                <v:shape id="任意多边形 63" o:spid="_x0000_s1033" style="position:absolute;left:20522;top:3560;width:373;height:718;visibility:visible;mso-wrap-style:square;v-text-anchor:top" coordsize="65,131" o:gfxdata="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" path="m,c9,38,15,62,37,94v11,35,,24,28,37e" filled="f" fillcolor="#bbd5f0" strokecolor="#739cc3" strokeweight="1.25pt">
+                <v:shape id="任意多边形 63" o:spid="_x0000_s1033" style="position:absolute;left:20903;top:3941;width:373;height:718;visibility:visible;mso-wrap-style:square;v-text-anchor:top" coordsize="65,131" o:gfxdata="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" path="m,c9,38,15,62,37,94v11,35,,24,28,37e" filled="f" fillcolor="#bbd5f0" strokecolor="#739cc3" strokeweight="1.25pt">
                   <v:fill color2="#9cbee0" focus="100%" type="gradient">
                     <o:fill v:ext="view" type="gradientUnscaled"/>
                   </v:fill>
                   <v:path arrowok="t" o:connecttype="custom" o:connectlocs="0,0;21267,51509;37361,71784" o:connectangles="0,0,0"/>
                 </v:shape>
-                <v:shape id="任意多边形 64" o:spid="_x0000_s1034" style="position:absolute;left:20946;top:3560;width:359;height:718;visibility:visible;mso-wrap-style:square;v-text-anchor:top" coordsize="103,66" o:gfxdata="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" path="m,66c37,54,75,28,103,e" filled="f" fillcolor="#bbd5f0" strokecolor="#739cc3" strokeweight="1.25pt">
+                <v:shape id="任意多边形 64" o:spid="_x0000_s1034" style="position:absolute;left:21327;top:3941;width:359;height:718;visibility:visible;mso-wrap-style:square;v-text-anchor:top" coordsize="103,66" o:gfxdata="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" path="m,66c37,54,75,28,103,e" filled="f" fillcolor="#bbd5f0" strokecolor="#739cc3" strokeweight="1.25pt">
                   <v:fill color2="#9cbee0" focus="100%" type="gradient">
                     <o:fill v:ext="view" type="gradientUnscaled"/>
                   </v:fill>
                   <v:path arrowok="t" o:connecttype="custom" o:connectlocs="0,71784;35895,0" o:connectangles="0,0"/>
                 </v:shape>
-                <v:oval id="椭圆 65" o:spid="_x0000_s1035" style="position:absolute;left:22507;top:1853;width:1780;height:3970;visibility:visible;mso-wrap-style:square;v-text-anchor:top" o:gfxdata="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" filled="f" strokecolor="#4bacc6" strokeweight="1.5pt">
+                <v:oval id="椭圆 65" o:spid="_x0000_s1035" style="position:absolute;left:22888;top:2234;width:1780;height:3970;visibility:visible;mso-wrap-style:square;v-text-anchor:top" o:gfxdata="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" filled="f" strokecolor="#4bacc6" strokeweight="1.5pt">
                   <v:stroke dashstyle="dash"/>
                   <v:shadow color="#868686"/>
                 </v:oval>
-                <v:shape id="任意多边形 66" o:spid="_x0000_s1036" style="position:absolute;left:23928;top:3560;width:359;height:718;visibility:visible;mso-wrap-style:square;v-text-anchor:top" coordsize="65,131" o:gfxdata="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" path="m,c9,38,15,62,37,94v11,35,,24,28,37e" filled="f" fillcolor="#bbd5f0" strokecolor="#739cc3" strokeweight="1.25pt">
+                <v:shape id="任意多边形 66" o:spid="_x0000_s1036" style="position:absolute;left:24309;top:3941;width:359;height:718;visibility:visible;mso-wrap-style:square;v-text-anchor:top" coordsize="65,131" o:gfxdata="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" path="m,c9,38,15,62,37,94v11,35,,24,28,37e" filled="f" fillcolor="#bbd5f0" strokecolor="#739cc3" strokeweight="1.25pt">
                   <v:fill color2="#9cbee0" focus="100%" type="gradient">
                     <o:fill v:ext="view" type="gradientUnscaled"/>
                   </v:fill>
                   <v:path arrowok="t" o:connecttype="custom" o:connectlocs="0,0;20433,51509;35895,71784" o:connectangles="0,0,0"/>
                 </v:shape>
-                <v:shape id="任意多边形 67" o:spid="_x0000_s1037" style="position:absolute;left:24338;top:3560;width:374;height:718;visibility:visible;mso-wrap-style:square;v-text-anchor:top" coordsize="103,66" o:gfxdata="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" path="m,66c37,54,75,28,103,e" filled="f" fillcolor="#bbd5f0" strokecolor="#739cc3" strokeweight="1.25pt">
+                <v:shape id="任意多边形 67" o:spid="_x0000_s1037" style="position:absolute;left:24719;top:3941;width:374;height:718;visibility:visible;mso-wrap-style:square;v-text-anchor:top" coordsize="103,66" o:gfxdata="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" path="m,66c37,54,75,28,103,e" filled="f" fillcolor="#bbd5f0" strokecolor="#739cc3" strokeweight="1.25pt">
                   <v:fill color2="#9cbee0" focus="100%" type="gradient">
                     <o:fill v:ext="view" type="gradientUnscaled"/>
                   </v:fill>
@@ -3307,62 +3506,62 @@
                   <v:path arrowok="t" fillok="f" o:connecttype="none"/>
                   <o:lock v:ext="edit" shapetype="t"/>
                 </v:shapetype>
-                <v:shape id="自选图形 68" o:spid="_x0000_s1038" type="#_x0000_t32" style="position:absolute;left:14759;top:4263;width:12539;height:30;flip:y;visibility:visible;mso-wrap-style:square" o:connectortype="straight" o:gfxdata="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" strokecolor="#c0504d" strokeweight="1pt">
+                <v:shape id="自选图形 68" o:spid="_x0000_s1038" type="#_x0000_t32" style="position:absolute;left:15140;top:4644;width:12539;height:30;flip:y;visibility:visible;mso-wrap-style:square" o:connectortype="straight" o:gfxdata="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" strokecolor="#c0504d" strokeweight="1pt">
                   <v:stroke dashstyle="dash" endarrow="open"/>
                   <v:shadow color="#868686"/>
                 </v:shape>
-                <v:rect id="矩形 69" o:spid="_x0000_s1039" style="position:absolute;left:14049;top:8394;width:18213;height:1334;flip:x;visibility:visible;mso-wrap-style:square;v-text-anchor:top" o:gfxdata="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" fillcolor="#f79646" strokecolor="#f79646" strokeweight="3pt">
+                <v:rect id="矩形 69" o:spid="_x0000_s1039" style="position:absolute;left:14430;top:8775;width:18213;height:1334;flip:x;visibility:visible;mso-wrap-style:square;v-text-anchor:top" o:gfxdata="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" fillcolor="#f79646" strokecolor="#f79646" strokeweight="3pt">
                   <v:shadow on="t" color="#974706" opacity=".5" offset="1pt"/>
                 </v:rect>
-                <v:oval id="椭圆 76" o:spid="_x0000_s1040" style="position:absolute;left:15950;top:6695;width:1780;height:3970;flip:x;visibility:visible;mso-wrap-style:square;v-text-anchor:top" o:gfxdata="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" filled="f" strokecolor="#4bacc6" strokeweight="1pt">
+                <v:oval id="椭圆 76" o:spid="_x0000_s1040" style="position:absolute;left:16331;top:7076;width:1780;height:3970;flip:x;visibility:visible;mso-wrap-style:square;v-text-anchor:top" o:gfxdata="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" filled="f" strokecolor="#4bacc6" strokeweight="1pt">
                   <v:stroke dashstyle="dash"/>
                   <v:shadow color="#868686"/>
                 </v:oval>
-                <v:shape id="任意多边形 77" o:spid="_x0000_s1041" style="position:absolute;left:17320;top:8394;width:359;height:718;flip:x;visibility:visible;mso-wrap-style:square;v-text-anchor:top" coordsize="65,131" o:gfxdata="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" path="m,c9,38,15,62,37,94v11,35,,24,28,37e" filled="f" fillcolor="#bbd5f0" strokecolor="#739cc3" strokeweight="1.25pt">
+                <v:shape id="任意多边形 77" o:spid="_x0000_s1041" style="position:absolute;left:17701;top:8775;width:359;height:718;flip:x;visibility:visible;mso-wrap-style:square;v-text-anchor:top" coordsize="65,131" o:gfxdata="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" path="m,c9,38,15,62,37,94v11,35,,24,28,37e" filled="f" fillcolor="#bbd5f0" strokecolor="#739cc3" strokeweight="1.25pt">
                   <v:fill color2="#9cbee0" focus="100%" type="gradient">
                     <o:fill v:ext="view" type="gradientUnscaled"/>
                   </v:fill>
                   <v:path arrowok="t" o:connecttype="custom" o:connectlocs="0,0;20433,51509;35895,71784" o:connectangles="0,0,0"/>
                 </v:shape>
-                <v:shape id="任意多边形 78" o:spid="_x0000_s1042" style="position:absolute;left:17730;top:8394;width:367;height:718;flip:x;visibility:visible;mso-wrap-style:square;v-text-anchor:top" coordsize="103,66" o:gfxdata="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" path="m,66c37,54,75,28,103,e" filled="f" fillcolor="#bbd5f0" strokecolor="#739cc3" strokeweight="1.25pt">
+                <v:shape id="任意多边形 78" o:spid="_x0000_s1042" style="position:absolute;left:18111;top:8775;width:367;height:718;flip:x;visibility:visible;mso-wrap-style:square;v-text-anchor:top" coordsize="103,66" o:gfxdata="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" path="m,66c37,54,75,28,103,e" filled="f" fillcolor="#bbd5f0" strokecolor="#739cc3" strokeweight="1.25pt">
                   <v:fill color2="#9cbee0" focus="100%" type="gradient">
                     <o:fill v:ext="view" type="gradientUnscaled"/>
                   </v:fill>
                   <v:path arrowok="t" o:connecttype="custom" o:connectlocs="0,71784;36628,0" o:connectangles="0,0"/>
                 </v:shape>
-                <v:oval id="椭圆 79" o:spid="_x0000_s1043" style="position:absolute;left:19159;top:6695;width:1787;height:3970;flip:x;visibility:visible;mso-wrap-style:square;v-text-anchor:top" o:gfxdata="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" filled="f" strokecolor="#4bacc6" strokeweight="1pt">
+                <v:oval id="椭圆 79" o:spid="_x0000_s1043" style="position:absolute;left:19540;top:7076;width:1787;height:3970;flip:x;visibility:visible;mso-wrap-style:square;v-text-anchor:top" o:gfxdata="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" filled="f" strokecolor="#4bacc6" strokeweight="1pt">
                   <v:stroke dashstyle="dash"/>
                   <v:shadow color="#868686"/>
                 </v:oval>
-                <v:shape id="任意多边形 80" o:spid="_x0000_s1044" style="position:absolute;left:20522;top:8394;width:373;height:718;flip:x;visibility:visible;mso-wrap-style:square;v-text-anchor:top" coordsize="65,131" o:gfxdata="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" path="m,c9,38,15,62,37,94v11,35,,24,28,37e" filled="f" fillcolor="#bbd5f0" strokecolor="#739cc3" strokeweight="1.25pt">
+                <v:shape id="任意多边形 80" o:spid="_x0000_s1044" style="position:absolute;left:20903;top:8775;width:373;height:718;flip:x;visibility:visible;mso-wrap-style:square;v-text-anchor:top" coordsize="65,131" o:gfxdata="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" path="m,c9,38,15,62,37,94v11,35,,24,28,37e" filled="f" fillcolor="#bbd5f0" strokecolor="#739cc3" strokeweight="1.25pt">
                   <v:fill color2="#9cbee0" focus="100%" type="gradient">
                     <o:fill v:ext="view" type="gradientUnscaled"/>
                   </v:fill>
                   <v:path arrowok="t" o:connecttype="custom" o:connectlocs="0,0;21267,51509;37361,71784" o:connectangles="0,0,0"/>
                 </v:shape>
-                <v:shape id="任意多边形 81" o:spid="_x0000_s1045" style="position:absolute;left:20946;top:8394;width:359;height:718;flip:x;visibility:visible;mso-wrap-style:square;v-text-anchor:top" coordsize="103,66" o:gfxdata="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" path="m,66c37,54,75,28,103,e" filled="f" fillcolor="#bbd5f0" strokecolor="#739cc3" strokeweight="1.25pt">
+                <v:shape id="任意多边形 81" o:spid="_x0000_s1045" style="position:absolute;left:21327;top:8775;width:359;height:718;flip:x;visibility:visible;mso-wrap-style:square;v-text-anchor:top" coordsize="103,66" o:gfxdata="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" path="m,66c37,54,75,28,103,e" filled="f" fillcolor="#bbd5f0" strokecolor="#739cc3" strokeweight="1.25pt">
                   <v:fill color2="#9cbee0" focus="100%" type="gradient">
                     <o:fill v:ext="view" type="gradientUnscaled"/>
                   </v:fill>
                   <v:path arrowok="t" o:connecttype="custom" o:connectlocs="0,71784;35895,0" o:connectangles="0,0"/>
                 </v:shape>
-                <v:oval id="椭圆 82" o:spid="_x0000_s1046" style="position:absolute;left:22507;top:6695;width:1780;height:3970;flip:x;visibility:visible;mso-wrap-style:square;v-text-anchor:top" o:gfxdata="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" filled="f" strokecolor="#4bacc6" strokeweight="1.5pt">
+                <v:oval id="椭圆 82" o:spid="_x0000_s1046" style="position:absolute;left:22888;top:7076;width:1780;height:3970;flip:x;visibility:visible;mso-wrap-style:square;v-text-anchor:top" o:gfxdata="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" filled="f" strokecolor="#4bacc6" strokeweight="1.5pt">
                   <v:stroke dashstyle="dash"/>
                   <v:shadow color="#868686"/>
                 </v:oval>
-                <v:shape id="任意多边形 83" o:spid="_x0000_s1047" style="position:absolute;left:23928;top:8394;width:359;height:718;flip:x;visibility:visible;mso-wrap-style:square;v-text-anchor:top" coordsize="65,131" o:gfxdata="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" path="m,c9,38,15,62,37,94v11,35,,24,28,37e" filled="f" fillcolor="#bbd5f0" strokecolor="#739cc3" strokeweight="1.25pt">
+                <v:shape id="任意多边形 83" o:spid="_x0000_s1047" style="position:absolute;left:24309;top:8775;width:359;height:718;flip:x;visibility:visible;mso-wrap-style:square;v-text-anchor:top" coordsize="65,131" o:gfxdata="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" path="m,c9,38,15,62,37,94v11,35,,24,28,37e" filled="f" fillcolor="#bbd5f0" strokecolor="#739cc3" strokeweight="1.25pt">
                   <v:fill color2="#9cbee0" focus="100%" type="gradient">
                     <o:fill v:ext="view" type="gradientUnscaled"/>
                   </v:fill>
                   <v:path arrowok="t" o:connecttype="custom" o:connectlocs="0,0;20433,51509;35895,71784" o:connectangles="0,0,0"/>
                 </v:shape>
-                <v:shape id="任意多边形 84" o:spid="_x0000_s1048" style="position:absolute;left:24338;top:8394;width:374;height:718;flip:x;visibility:visible;mso-wrap-style:square;v-text-anchor:top" coordsize="103,66" o:gfxdata="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" path="m,66c37,54,75,28,103,e" filled="f" fillcolor="#bbd5f0" strokecolor="#739cc3" strokeweight="1.25pt">
+                <v:shape id="任意多边形 84" o:spid="_x0000_s1048" style="position:absolute;left:24719;top:8775;width:374;height:718;flip:x;visibility:visible;mso-wrap-style:square;v-text-anchor:top" coordsize="103,66" o:gfxdata="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" path="m,66c37,54,75,28,103,e" filled="f" fillcolor="#bbd5f0" strokecolor="#739cc3" strokeweight="1.25pt">
                   <v:fill color2="#9cbee0" focus="100%" type="gradient">
                     <o:fill v:ext="view" type="gradientUnscaled"/>
                   </v:fill>
                   <v:path arrowok="t" o:connecttype="custom" o:connectlocs="0,71784;37361,0" o:connectangles="0,0"/>
                 </v:shape>
-                <v:shape id="自选图形 85" o:spid="_x0000_s1049" type="#_x0000_t32" style="position:absolute;left:14915;top:9073;width:12016;height:54;flip:x;visibility:visible;mso-wrap-style:square" o:connectortype="straight" o:gfxdata="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" strokecolor="#c0504d" strokeweight="1pt">
+                <v:shape id="自选图形 85" o:spid="_x0000_s1049" type="#_x0000_t32" style="position:absolute;left:15296;top:9454;width:12016;height:54;flip:x;visibility:visible;mso-wrap-style:square" o:connectortype="straight" o:gfxdata="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" strokecolor="#c0504d" strokeweight="1pt">
                   <v:stroke dashstyle="dash" endarrow="open"/>
                   <v:shadow color="#868686"/>
                 </v:shape>
@@ -3392,7 +3591,7 @@
                     <v:h position="#0,center" xrange="0,18900"/>
                   </v:handles>
                 </v:shapetype>
-                <v:shape id="自选图形 86" o:spid="_x0000_s1050" type="#_x0000_t184" style="position:absolute;left:26723;top:5164;width:3157;height:3062;rotation:180;visibility:visible;mso-wrap-style:square;v-text-anchor:top" o:gfxdata="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" adj="14089" fillcolor="#9bbb59" stroked="f" strokeweight="0">
+                <v:shape id="自选图形 86" o:spid="_x0000_s1050" type="#_x0000_t184" style="position:absolute;left:27104;top:5545;width:3157;height:3062;rotation:180;visibility:visible;mso-wrap-style:square;v-text-anchor:top" o:gfxdata="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" adj="14089" fillcolor="#9bbb59" stroked="f" strokeweight="0">
                   <v:fill color2="#74903b" focusposition=".5,.5" focussize="" focus="100%" type="gradientRadial">
                     <o:fill v:ext="view" type="gradientCenter"/>
                   </v:fill>
@@ -3431,19 +3630,19 @@
                     </w:txbxContent>
                   </v:textbox>
                 </v:shape>
-                <v:shape id="弧形 88" o:spid="_x0000_s1052" style="position:absolute;left:26950;top:5479;width:1487;height:2747;rotation:833561fd;visibility:visible;mso-wrap-style:square;v-text-anchor:top" coordsize="24484,42187" o:gfxdata="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" path="m,193nfc955,64,1919,,2884,,14813,,24484,9670,24484,21600v,9410,-6093,17737,-15062,20586em,193nsc955,64,1919,,2884,,14813,,24484,9670,24484,21600v,9410,-6093,17737,-15062,20586l2884,21600,,193xe" filled="f" strokecolor="#c0504d" strokeweight="1pt">
+                <v:shape id="弧形 88" o:spid="_x0000_s1052" style="position:absolute;left:27331;top:5860;width:1487;height:2747;rotation:833561fd;visibility:visible;mso-wrap-style:square;v-text-anchor:top" coordsize="24484,42187" o:gfxdata="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" path="m,193nfc955,64,1919,,2884,,14813,,24484,9670,24484,21600v,9410,-6093,17737,-15062,20586em,193nsc955,64,1919,,2884,,14813,,24484,9670,24484,21600v,9410,-6093,17737,-15062,20586l2884,21600,,193xe" filled="f" strokecolor="#c0504d" strokeweight="1pt">
                   <v:stroke dashstyle="dash"/>
                   <v:shadow color="#868686"/>
                   <v:path arrowok="t" o:extrusionok="f" o:connecttype="custom" o:connectlocs="0,1257;57233,274682;17517,140639" o:connectangles="0,0,0"/>
                 </v:shape>
-                <v:shape id="任意多边形 89" o:spid="_x0000_s1053" style="position:absolute;left:28108;top:6680;width:373;height:535;rotation:180;flip:x y;visibility:visible;mso-wrap-style:square;v-text-anchor:top" coordsize="65,131" o:gfxdata="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" path="m,c9,38,15,62,37,94v11,35,,24,28,37e" strokecolor="#c0504d" strokeweight="1pt">
+                <v:shape id="任意多边形 89" o:spid="_x0000_s1053" style="position:absolute;left:28489;top:7061;width:373;height:535;rotation:180;flip:x y;visibility:visible;mso-wrap-style:square;v-text-anchor:top" coordsize="65,131" o:gfxdata="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" path="m,c9,38,15,62,37,94v11,35,,24,28,37e" strokecolor="#c0504d" strokeweight="1pt">
                   <v:shadow color="#868686"/>
                   <v:path arrowok="t" o:connecttype="custom" o:connectlocs="0,0;21267,38369;37361,53471" o:connectangles="0,0,0"/>
                 </v:shape>
-                <v:shape id="自选图形 90" o:spid="_x0000_s1054" type="#_x0000_t32" style="position:absolute;left:28437;top:6688;width:374;height:542;flip:y;visibility:visible;mso-wrap-style:square" o:connectortype="straight" o:gfxdata="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" strokecolor="#c0504d" strokeweight="1pt">
+                <v:shape id="自选图形 90" o:spid="_x0000_s1054" type="#_x0000_t32" style="position:absolute;left:28818;top:7069;width:374;height:542;flip:y;visibility:visible;mso-wrap-style:square" o:connectortype="straight" o:gfxdata="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" strokecolor="#c0504d" strokeweight="1pt">
                   <v:shadow color="#868686"/>
                 </v:shape>
-                <v:shape id="文本框 91" o:spid="_x0000_s1055" type="#_x0000_t202" style="position:absolute;left:23430;top:3560;width:2425;height:3970;visibility:visible;mso-wrap-style:square;v-text-anchor:top" o:gfxdata="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" filled="f" stroked="f">
+                <v:shape id="文本框 91" o:spid="_x0000_s1055" type="#_x0000_t202" style="position:absolute;left:23811;top:3941;width:2425;height:3970;visibility:visible;mso-wrap-style:square;v-text-anchor:top" o:gfxdata="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" filled="f" stroked="f">
                   <v:textbox>
                     <w:txbxContent>
                       <w:p>
@@ -3471,7 +3670,7 @@
                     </w:txbxContent>
                   </v:textbox>
                 </v:shape>
-                <v:shape id="自选图形 92" o:spid="_x0000_s1056" type="#_x0000_t32" style="position:absolute;left:29492;top:6688;width:3238;height:7;visibility:visible;mso-wrap-style:square" o:connectortype="straight" o:gfxdata="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" strokecolor="#974706" strokeweight="2.25pt">
+                <v:shape id="自选图形 92" o:spid="_x0000_s1056" type="#_x0000_t32" style="position:absolute;left:29873;top:7069;width:3238;height:7;visibility:visible;mso-wrap-style:square" o:connectortype="straight" o:gfxdata="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" strokecolor="#974706" strokeweight="2.25pt">
                   <v:stroke endarrow="open"/>
                   <v:shadow color="#243f60" opacity=".5" offset="1pt"/>
                 </v:shape>
@@ -3503,16 +3702,16 @@
                     </w:txbxContent>
                   </v:textbox>
                 </v:shape>
-                <v:rect id="矩形 94" o:spid="_x0000_s1058" style="position:absolute;left:946;top:3492;width:10876;height:6236;visibility:visible;mso-wrap-style:square;v-text-anchor:top" o:gfxdata="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" fillcolor="#92d050" strokecolor="#f2f2f2" strokeweight="3pt">
+                <v:rect id="矩形 94" o:spid="_x0000_s1058" style="position:absolute;left:1327;top:3873;width:10876;height:6236;visibility:visible;mso-wrap-style:square;v-text-anchor:top" o:gfxdata="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" fillcolor="#92d050" strokecolor="#f2f2f2" strokeweight="3pt">
                   <v:shadow on="t" color="#974706" opacity=".5" offset="1pt"/>
                 </v:rect>
-                <v:shape id="自选图形 95" o:spid="_x0000_s1059" type="#_x0000_t32" style="position:absolute;left:12110;top:4285;width:1800;height:8;visibility:visible;mso-wrap-style:square" o:connectortype="straight" o:gfxdata="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" strokecolor="#f79646" strokeweight="4.5pt">
+                <v:shape id="自选图形 95" o:spid="_x0000_s1059" type="#_x0000_t32" style="position:absolute;left:12491;top:4666;width:1800;height:8;visibility:visible;mso-wrap-style:square" o:connectortype="straight" o:gfxdata="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" strokecolor="#f79646" strokeweight="4.5pt">
                   <v:shadow color="#974706" offset="1pt"/>
                 </v:shape>
-                <v:shape id="自选图形 96" o:spid="_x0000_s1060" type="#_x0000_t32" style="position:absolute;left:12066;top:9033;width:1800;height:8;visibility:visible;mso-wrap-style:square" o:connectortype="straight" o:gfxdata="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" strokecolor="#f79646" strokeweight="4.5pt">
+                <v:shape id="自选图形 96" o:spid="_x0000_s1060" type="#_x0000_t32" style="position:absolute;left:12447;top:9414;width:1800;height:8;visibility:visible;mso-wrap-style:square" o:connectortype="straight" o:gfxdata="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" strokecolor="#f79646" strokeweight="4.5pt">
                   <v:shadow color="#974706" offset="1pt"/>
                 </v:shape>
-                <v:shape id="文本框 97" o:spid="_x0000_s1061" type="#_x0000_t202" style="position:absolute;left:517;top:4123;width:11473;height:5323;visibility:visible;mso-wrap-style:square;v-text-anchor:top" o:gfxdata="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" filled="f" stroked="f" strokeweight="1.25pt">
+                <v:shape id="文本框 97" o:spid="_x0000_s1061" type="#_x0000_t202" style="position:absolute;left:898;top:4504;width:11473;height:5323;visibility:visible;mso-wrap-style:square;v-text-anchor:top" o:gfxdata="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" filled="f" stroked="f" strokeweight="1.25pt">
                   <v:textbox>
                     <w:txbxContent>
                       <w:p>
@@ -3640,11 +3839,16 @@
       </w:r>
       <w:proofErr w:type="gramEnd"/>
       <w:r>
-        <w:t>的压降在导通电流时大约为零，并且在发射期间导轨电感梯度不变。使用离散时间步长和电源解耦的思想用MATLAB解决电路问题。针对多模块解耦处理的相</w:t>
-      </w:r>
-      <w:r>
-        <w:lastRenderedPageBreak/>
-        <w:t>互作用，各模块放电的放电过程被认为是独立的，它们包含</w:t>
+        <w:t>的压降在导通电流时大约为零，并且在发射期间导轨电感梯度不变。使用离散时间步长和电源解耦的思想用MATLAB解决电路问题。</w:t>
+      </w:r>
+      <w:r>
+        <w:t>[31清华]</w:t>
+      </w:r>
+      <w:r>
+        <w:t>针对</w:t>
+      </w:r>
+      <w:r>
+        <w:t>多模块解耦处理的相互作用，各模块放电的放电过程被认为是独立的，它们包含</w:t>
       </w:r>
       <w:proofErr w:type="gramStart"/>
       <w:r>
@@ -3904,6 +4108,7 @@
         <w:rPr>
           <w:rFonts w:hint="eastAsia"/>
         </w:rPr>
+        <w:lastRenderedPageBreak/>
         <w:t xml:space="preserve"> </w:t>
       </w:r>
       <w:r>
@@ -4188,7 +4393,6 @@
         <w:rPr>
           <w:noProof/>
         </w:rPr>
-        <w:lastRenderedPageBreak/>
         <w:drawing>
           <wp:inline distT="0" distB="0" distL="0" distR="0" wp14:anchorId="42461E99" wp14:editId="1710AAF4">
             <wp:extent cx="1644315" cy="201052"/>
@@ -4291,25 +4495,40 @@
       <w:r>
         <w:t>the velocity skin effect [</w:t>
       </w:r>
+      <w:r>
+        <w:t>8</w:t>
+      </w:r>
+      <w:r>
+        <w:t>][</w:t>
+      </w:r>
+      <w:r>
+        <w:t>9</w:t>
+      </w:r>
+      <w:r>
+        <w:t xml:space="preserve">], </w:t>
+      </w:r>
+      <w:r>
+        <w:t>the</w:t>
+      </w:r>
+      <w:r>
+        <w:t xml:space="preserve"> c</w:t>
+      </w:r>
+      <w:r>
+        <w:t xml:space="preserve">ontact </w:t>
+      </w:r>
       <w:proofErr w:type="gramStart"/>
       <w:r>
-        <w:t>47][</w:t>
+        <w:t>resistance</w:t>
+      </w:r>
+      <w:r>
+        <w:t>[</w:t>
       </w:r>
       <w:proofErr w:type="gramEnd"/>
       <w:r>
-        <w:t xml:space="preserve">48], </w:t>
-      </w:r>
-      <w:r>
-        <w:t>the</w:t>
-      </w:r>
-      <w:r>
-        <w:t xml:space="preserve"> c</w:t>
-      </w:r>
-      <w:r>
-        <w:t>ontact resistance</w:t>
-      </w:r>
-      <w:r>
-        <w:t>[46]</w:t>
+        <w:t>10</w:t>
+      </w:r>
+      <w:r>
+        <w:t>]</w:t>
       </w:r>
       <w:r>
         <w:t xml:space="preserve"> a</w:t>
@@ -4330,7 +4549,13 @@
         <w:t xml:space="preserve"> between the armature and rail</w:t>
       </w:r>
       <w:r>
-        <w:t>[44-45]</w:t>
+        <w:t>[</w:t>
+      </w:r>
+      <w:r>
+        <w:t>11</w:t>
+      </w:r>
+      <w:r>
+        <w:t>]</w:t>
       </w:r>
       <w:r>
         <w:t xml:space="preserve"> </w:t>
@@ -4412,10 +4637,10 @@
           <w:position w:val="-24"/>
         </w:rPr>
         <w:object w:dxaOrig="1120" w:dyaOrig="620">
-          <v:shape id="_x0000_i1025" type="#_x0000_t75" style="width:57pt;height:30pt" o:ole="">
+          <v:shape id="_x0000_i1025" type="#_x0000_t75" style="width:56.95pt;height:30.05pt" o:ole="">
             <v:imagedata r:id="rId9" o:title=""/>
           </v:shape>
-          <o:OLEObject Type="Embed" ProgID="Equation.DSMT4" ShapeID="_x0000_i1025" DrawAspect="Content" ObjectID="_1589658121" r:id="rId10"/>
+          <o:OLEObject Type="Embed" ProgID="Equation.DSMT4" ShapeID="_x0000_i1025" DrawAspect="Content" ObjectID="_1589737811" r:id="rId10"/>
         </w:object>
       </w:r>
     </w:p>
@@ -4428,10 +4653,10 @@
           <w:position w:val="-24"/>
         </w:rPr>
         <w:object w:dxaOrig="1100" w:dyaOrig="620">
-          <v:shape id="_x0000_i1026" type="#_x0000_t75" style="width:52.5pt;height:30pt" o:ole="">
+          <v:shape id="_x0000_i1026" type="#_x0000_t75" style="width:52.6pt;height:30.05pt" o:ole="">
             <v:imagedata r:id="rId11" o:title=""/>
           </v:shape>
-          <o:OLEObject Type="Embed" ProgID="Equation.DSMT4" ShapeID="_x0000_i1026" DrawAspect="Content" ObjectID="_1589658122" r:id="rId12"/>
+          <o:OLEObject Type="Embed" ProgID="Equation.DSMT4" ShapeID="_x0000_i1026" DrawAspect="Content" ObjectID="_1589737812" r:id="rId12"/>
         </w:object>
       </w:r>
     </w:p>
@@ -4447,10 +4672,10 @@
           <w:position w:val="-18"/>
         </w:rPr>
         <w:object w:dxaOrig="960" w:dyaOrig="520">
-          <v:shape id="_x0000_i1027" type="#_x0000_t75" style="width:49.5pt;height:27pt" o:ole="">
+          <v:shape id="_x0000_i1027" type="#_x0000_t75" style="width:49.45pt;height:26.9pt" o:ole="">
             <v:imagedata r:id="rId13" o:title=""/>
           </v:shape>
-          <o:OLEObject Type="Embed" ProgID="Equation.DSMT4" ShapeID="_x0000_i1027" DrawAspect="Content" ObjectID="_1589658123" r:id="rId14"/>
+          <o:OLEObject Type="Embed" ProgID="Equation.DSMT4" ShapeID="_x0000_i1027" DrawAspect="Content" ObjectID="_1589737813" r:id="rId14"/>
         </w:object>
       </w:r>
       <w:r>
@@ -4512,10 +4737,10 @@
           <w:position w:val="-18"/>
         </w:rPr>
         <w:object w:dxaOrig="920" w:dyaOrig="520">
-          <v:shape id="_x0000_i1028" type="#_x0000_t75" style="width:45pt;height:27pt" o:ole="">
+          <v:shape id="_x0000_i1028" type="#_x0000_t75" style="width:45.1pt;height:26.9pt" o:ole="">
             <v:imagedata r:id="rId15" o:title=""/>
           </v:shape>
-          <o:OLEObject Type="Embed" ProgID="Equation.DSMT4" ShapeID="_x0000_i1028" DrawAspect="Content" ObjectID="_1589658124" r:id="rId16"/>
+          <o:OLEObject Type="Embed" ProgID="Equation.DSMT4" ShapeID="_x0000_i1028" DrawAspect="Content" ObjectID="_1589737814" r:id="rId16"/>
         </w:object>
       </w:r>
       <w:r>
@@ -4574,10 +4799,10 @@
           <w:position w:val="-24"/>
         </w:rPr>
         <w:object w:dxaOrig="3420" w:dyaOrig="620">
-          <v:shape id="_x0000_i1029" type="#_x0000_t75" style="width:171pt;height:31.5pt" o:ole="">
+          <v:shape id="_x0000_i1029" type="#_x0000_t75" style="width:170.9pt;height:31.3pt" o:ole="">
             <v:imagedata r:id="rId17" o:title=""/>
           </v:shape>
-          <o:OLEObject Type="Embed" ProgID="Equation.DSMT4" ShapeID="_x0000_i1029" DrawAspect="Content" ObjectID="_1589658125" r:id="rId18"/>
+          <o:OLEObject Type="Embed" ProgID="Equation.DSMT4" ShapeID="_x0000_i1029" DrawAspect="Content" ObjectID="_1589737815" r:id="rId18"/>
         </w:object>
       </w:r>
     </w:p>
@@ -4773,7 +4998,11 @@
         <w:t>通过</w:t>
       </w:r>
       <w:r>
-        <w:t>该仿真得到的电流数据是发射过程中的电流波形，</w:t>
+        <w:t>该仿</w:t>
+      </w:r>
+      <w:r>
+        <w:lastRenderedPageBreak/>
+        <w:t>真得到的电流数据是发射过程中的电流波形，</w:t>
       </w:r>
       <w:r>
         <w:rPr>
@@ -4827,13 +5056,22 @@
         <w:rPr>
           <w:rFonts w:hint="eastAsia"/>
         </w:rPr>
-        <w:t>在</w:t>
-      </w:r>
-      <w:r>
-        <w:t>MATLAB</w:t>
-      </w:r>
-      <w:r>
-        <w:t>中用此模型模拟发射过程，</w:t>
+        <w:t>应用</w:t>
+      </w:r>
+      <w:r>
+        <w:t>MATLAB的语言，并用此模型模拟</w:t>
+      </w:r>
+      <w:r>
+        <w:rPr>
+          <w:rFonts w:hint="eastAsia"/>
+        </w:rPr>
+        <w:t>发射</w:t>
+      </w:r>
+      <w:r>
+        <w:t>过程。</w:t>
+      </w:r>
+      <w:r>
+        <w:t>，</w:t>
       </w:r>
       <w:r>
         <w:t>随机</w:t>
@@ -4990,22 +5228,28 @@
         <w:t xml:space="preserve"> </w:t>
       </w:r>
       <w:r>
-        <w:rPr>
-          <w:rFonts w:hint="eastAsia"/>
-        </w:rPr>
         <w:t>T</w:t>
       </w:r>
       <w:r>
-        <w:t>hen simulate the launch process with this model</w:t>
+        <w:t>he language of MATLA</w:t>
+      </w:r>
+      <w:r>
+        <w:t>B is applied and</w:t>
       </w:r>
       <w:r>
         <w:t xml:space="preserve"> </w:t>
       </w:r>
       <w:r>
-        <w:t>in</w:t>
-      </w:r>
-      <w:r>
-        <w:t xml:space="preserve"> MATLAB</w:t>
+        <w:t xml:space="preserve">the launch process is </w:t>
+      </w:r>
+      <w:r>
+        <w:t>simulate</w:t>
+      </w:r>
+      <w:r>
+        <w:t>d</w:t>
+      </w:r>
+      <w:r>
+        <w:t xml:space="preserve"> with this model</w:t>
       </w:r>
       <w:r>
         <w:t>.</w:t>
@@ -5173,7 +5417,6 @@
           <w:color w:val="212121"/>
           <w:shd w:val="clear" w:color="auto" w:fill="FFFFFF"/>
         </w:rPr>
-        <w:lastRenderedPageBreak/>
         <w:t>BP</w:t>
       </w:r>
       <w:r>
@@ -5190,7 +5433,7 @@
           <w:color w:val="212121"/>
           <w:shd w:val="clear" w:color="auto" w:fill="FFFFFF"/>
         </w:rPr>
-        <w:t>[112]</w:t>
+        <w:t>[</w:t>
       </w:r>
       <w:r>
         <w:rPr>
@@ -5198,7 +5441,7 @@
           <w:color w:val="212121"/>
           <w:shd w:val="clear" w:color="auto" w:fill="FFFFFF"/>
         </w:rPr>
-        <w:t>。一般的</w:t>
+        <w:t>12]</w:t>
       </w:r>
       <w:r>
         <w:rPr>
@@ -5206,7 +5449,7 @@
           <w:color w:val="212121"/>
           <w:shd w:val="clear" w:color="auto" w:fill="FFFFFF"/>
         </w:rPr>
-        <w:t>BP</w:t>
+        <w:t>。一般的</w:t>
       </w:r>
       <w:r>
         <w:rPr>
@@ -5214,7 +5457,7 @@
           <w:color w:val="212121"/>
           <w:shd w:val="clear" w:color="auto" w:fill="FFFFFF"/>
         </w:rPr>
-        <w:t>神经网络在函数逼近中花费更多的训练时间，容易陷入局部最小值，并且获得的网络表现不佳。而</w:t>
+        <w:t>BP</w:t>
       </w:r>
       <w:r>
         <w:rPr>
@@ -5222,7 +5465,7 @@
           <w:color w:val="212121"/>
           <w:shd w:val="clear" w:color="auto" w:fill="FFFFFF"/>
         </w:rPr>
-        <w:t>RBF</w:t>
+        <w:t>神经网络在函数逼近中花费更多的训练时间，容易陷入局部最小值，并且获得的网络表现不佳。而</w:t>
       </w:r>
       <w:r>
         <w:rPr>
@@ -5230,6 +5473,14 @@
           <w:color w:val="212121"/>
           <w:shd w:val="clear" w:color="auto" w:fill="FFFFFF"/>
         </w:rPr>
+        <w:t>RBF</w:t>
+      </w:r>
+      <w:r>
+        <w:rPr>
+          <w:rFonts w:ascii="Arial" w:hAnsi="Arial" w:cs="Arial"/>
+          <w:color w:val="212121"/>
+          <w:shd w:val="clear" w:color="auto" w:fill="FFFFFF"/>
+        </w:rPr>
         <w:t>神经网络具有良好的函数逼近能力，结构简单，学习速度更快。</w:t>
       </w:r>
       <w:r>
@@ -5265,7 +5516,10 @@
         <w:t xml:space="preserve"> neural network. The network structure is similar to the multilayer forward network and is a</w:t>
       </w:r>
       <w:r>
-        <w:t xml:space="preserve"> three-layer forward network [112</w:t>
+        <w:t xml:space="preserve"> three-layer forward network [</w:t>
+      </w:r>
+      <w:r>
+        <w:t>12</w:t>
       </w:r>
       <w:r>
         <w:t xml:space="preserve">]. </w:t>
@@ -5352,64 +5606,137 @@
       </w:r>
     </w:p>
     <w:p>
-      <w:r>
-        <w:rPr>
-          <w:rFonts w:hint="eastAsia"/>
-        </w:rPr>
-        <w:t>第一层是输入层。输入矢量</w:t>
-      </w:r>
-      <w:r>
-        <w:t>x用作所有径向基函数的输入。第二层是具有非线性RBF</w:t>
-      </w:r>
-      <w:r>
-        <w:t>激活函数的</w:t>
-      </w:r>
-      <w:proofErr w:type="gramStart"/>
-      <w:r>
-        <w:t>隐藏层</w:t>
-      </w:r>
-      <w:r>
-        <w:rPr>
-          <w:rFonts w:hint="eastAsia"/>
-        </w:rPr>
-        <w:t>且</w:t>
-      </w:r>
-      <w:r>
-        <w:t>径向</w:t>
-      </w:r>
-      <w:proofErr w:type="gramEnd"/>
-      <w:r>
-        <w:t>基函数通常</w:t>
-      </w:r>
-      <w:r>
-        <w:rPr>
-          <w:rFonts w:hint="eastAsia"/>
-        </w:rPr>
-        <w:t>使用</w:t>
-      </w:r>
-      <w:r>
-        <w:t>高斯</w:t>
-      </w:r>
-      <w:r>
-        <w:rPr>
-          <w:rFonts w:hint="eastAsia"/>
-        </w:rPr>
-        <w:t>函数</w:t>
-      </w:r>
-      <w:r>
-        <w:t>。每个RBF单元的输出如下：</w:t>
-      </w:r>
-      <w:r>
-        <w:t>[14]。</w:t>
+      <w:pPr>
+        <w:jc w:val="center"/>
+      </w:pPr>
+      <w:r>
+        <w:rPr>
+          <w:noProof/>
+        </w:rPr>
+        <w:lastRenderedPageBreak/>
+        <w:drawing>
+          <wp:inline distT="0" distB="0" distL="0" distR="0">
+            <wp:extent cx="3164619" cy="2373655"/>
+            <wp:effectExtent l="0" t="0" r="0" b="7620"/>
+            <wp:docPr id="23" name="图片 23"/>
+            <wp:cNvGraphicFramePr>
+              <a:graphicFrameLocks xmlns:a="http://schemas.openxmlformats.org/drawingml/2006/main" noChangeAspect="1"/>
+            </wp:cNvGraphicFramePr>
+            <a:graphic xmlns:a="http://schemas.openxmlformats.org/drawingml/2006/main">
+              <a:graphicData uri="http://schemas.openxmlformats.org/drawingml/2006/picture">
+                <pic:pic xmlns:pic="http://schemas.openxmlformats.org/drawingml/2006/picture">
+                  <pic:nvPicPr>
+                    <pic:cNvPr id="23" name="Network-structure-of-RBF-neural-network.png"/>
+                    <pic:cNvPicPr/>
+                  </pic:nvPicPr>
+                  <pic:blipFill>
+                    <a:blip r:embed="rId19">
+                      <a:extLst>
+                        <a:ext uri="{28A0092B-C50C-407E-A947-70E740481C1C}">
+                          <a14:useLocalDpi xmlns:a14="http://schemas.microsoft.com/office/drawing/2010/main" val="0"/>
+                        </a:ext>
+                      </a:extLst>
+                    </a:blip>
+                    <a:stretch>
+                      <a:fillRect/>
+                    </a:stretch>
+                  </pic:blipFill>
+                  <pic:spPr>
+                    <a:xfrm>
+                      <a:off x="0" y="0"/>
+                      <a:ext cx="3196437" cy="2397521"/>
+                    </a:xfrm>
+                    <a:prstGeom prst="rect">
+                      <a:avLst/>
+                    </a:prstGeom>
+                  </pic:spPr>
+                </pic:pic>
+              </a:graphicData>
+            </a:graphic>
+          </wp:inline>
+        </w:drawing>
       </w:r>
     </w:p>
     <w:p>
       <w:r>
-        <w:t xml:space="preserve">The structure of the RBF neural network is shown in Figure 5-2. </w:t>
+        <w:rPr>
+          <w:rFonts w:hint="eastAsia"/>
+        </w:rPr>
+        <w:t>第一层是输入层。输入矢量</w:t>
+      </w:r>
+      <w:r>
+        <w:t>x用作所有径向基函数的输入。第二层是具有非线性RBF</w:t>
+      </w:r>
+      <w:r>
+        <w:t>激活函数的</w:t>
+      </w:r>
+      <w:proofErr w:type="gramStart"/>
+      <w:r>
+        <w:t>隐藏层</w:t>
+      </w:r>
+      <w:r>
+        <w:rPr>
+          <w:rFonts w:hint="eastAsia"/>
+        </w:rPr>
+        <w:t>且</w:t>
+      </w:r>
+      <w:r>
+        <w:t>径向</w:t>
+      </w:r>
+      <w:proofErr w:type="gramEnd"/>
+      <w:r>
+        <w:t>基函数通常</w:t>
+      </w:r>
+      <w:r>
+        <w:rPr>
+          <w:rFonts w:hint="eastAsia"/>
+        </w:rPr>
+        <w:t>使用</w:t>
+      </w:r>
+      <w:r>
+        <w:t>高斯</w:t>
+      </w:r>
+      <w:r>
+        <w:rPr>
+          <w:rFonts w:hint="eastAsia"/>
+        </w:rPr>
+        <w:t>函数</w:t>
+      </w:r>
+      <w:r>
+        <w:t>。每个RBF单元的输出如下</w:t>
+      </w:r>
+      <w:r>
+        <w:rPr>
+          <w:rFonts w:hint="eastAsia"/>
+        </w:rPr>
+        <w:t>[</w:t>
+      </w:r>
+      <w:r>
+        <w:t>13</w:t>
+      </w:r>
+      <w:r>
+        <w:rPr>
+          <w:rFonts w:hint="eastAsia"/>
+        </w:rPr>
+        <w:t>-</w:t>
+      </w:r>
+      <w:r>
+        <w:t>14]</w:t>
+      </w:r>
+      <w:r>
+        <w:t>：</w:t>
+      </w:r>
+      <w:r>
+        <w:t>。</w:t>
       </w:r>
     </w:p>
     <w:p>
       <w:r>
+        <w:t xml:space="preserve">The structure of the RBF neural network is shown in Figure 5-2. </w:t>
+      </w:r>
+    </w:p>
+    <w:p>
+      <w:r>
         <w:t>The first layer is the input laye</w:t>
       </w:r>
       <w:r>
@@ -5449,18 +5776,13 @@
         <w:t xml:space="preserve"> </w:t>
       </w:r>
       <w:r>
-        <w:t xml:space="preserve">is as </w:t>
-      </w:r>
-      <w:proofErr w:type="gramStart"/>
-      <w:r>
-        <w:t>follows</w:t>
-      </w:r>
-      <w:r>
-        <w:t>[</w:t>
-      </w:r>
-      <w:proofErr w:type="gramEnd"/>
-      <w:r>
-        <w:t>14]</w:t>
+        <w:t>is as follows</w:t>
+      </w:r>
+      <w:r>
+        <w:t xml:space="preserve"> </w:t>
+      </w:r>
+      <w:r>
+        <w:t>[13-14]</w:t>
       </w:r>
       <w:r>
         <w:t>:</w:t>
@@ -5478,10 +5800,10 @@
           <w:position w:val="-30"/>
         </w:rPr>
         <w:object w:dxaOrig="4360" w:dyaOrig="720">
-          <v:shape id="_x0000_i1030" type="#_x0000_t75" style="width:217.5pt;height:36pt" o:ole="">
-            <v:imagedata r:id="rId19" o:title=""/>
+          <v:shape id="_x0000_i1030" type="#_x0000_t75" style="width:217.25pt;height:36.3pt" o:ole="">
+            <v:imagedata r:id="rId20" o:title=""/>
           </v:shape>
-          <o:OLEObject Type="Embed" ProgID="Equation.DSMT4" ShapeID="_x0000_i1030" DrawAspect="Content" ObjectID="_1589658126" r:id="rId20"/>
+          <o:OLEObject Type="Embed" ProgID="Equation.DSMT4" ShapeID="_x0000_i1030" DrawAspect="Content" ObjectID="_1589737816" r:id="rId21"/>
         </w:object>
       </w:r>
     </w:p>
@@ -5533,7 +5855,13 @@
         <w:t>来确定</w:t>
       </w:r>
       <w:r>
-        <w:t>[15]</w:t>
+        <w:t>[1</w:t>
+      </w:r>
+      <w:r>
+        <w:t>5</w:t>
+      </w:r>
+      <w:r>
+        <w:t>]</w:t>
       </w:r>
       <w:r>
         <w:rPr>
@@ -5546,10 +5874,10 @@
           <w:position w:val="-12"/>
         </w:rPr>
         <w:object w:dxaOrig="820" w:dyaOrig="360">
-          <v:shape id="_x0000_i1031" type="#_x0000_t75" style="width:40.5pt;height:18pt" o:ole="">
-            <v:imagedata r:id="rId21" o:title=""/>
+          <v:shape id="_x0000_i1031" type="#_x0000_t75" style="width:40.7pt;height:18.15pt" o:ole="">
+            <v:imagedata r:id="rId22" o:title=""/>
           </v:shape>
-          <o:OLEObject Type="Embed" ProgID="Equation.DSMT4" ShapeID="_x0000_i1031" DrawAspect="Content" ObjectID="_1589658127" r:id="rId22"/>
+          <o:OLEObject Type="Embed" ProgID="Equation.DSMT4" ShapeID="_x0000_i1031" DrawAspect="Content" ObjectID="_1589737817" r:id="rId23"/>
         </w:object>
       </w:r>
       <w:r>
@@ -5597,10 +5925,10 @@
           <w:position w:val="-12"/>
         </w:rPr>
         <w:object w:dxaOrig="220" w:dyaOrig="360">
-          <v:shape id="_x0000_i1032" type="#_x0000_t75" style="width:10.5pt;height:18pt" o:ole="">
-            <v:imagedata r:id="rId23" o:title=""/>
+          <v:shape id="_x0000_i1032" type="#_x0000_t75" style="width:10.65pt;height:18.15pt" o:ole="">
+            <v:imagedata r:id="rId24" o:title=""/>
           </v:shape>
-          <o:OLEObject Type="Embed" ProgID="Equation.DSMT4" ShapeID="_x0000_i1032" DrawAspect="Content" ObjectID="_1589658128" r:id="rId24"/>
+          <o:OLEObject Type="Embed" ProgID="Equation.DSMT4" ShapeID="_x0000_i1032" DrawAspect="Content" ObjectID="_1589737818" r:id="rId25"/>
         </w:object>
       </w:r>
       <w:r>
@@ -5646,10 +5974,10 @@
           <w:position w:val="-12"/>
         </w:rPr>
         <w:object w:dxaOrig="820" w:dyaOrig="360">
-          <v:shape id="_x0000_i1033" type="#_x0000_t75" style="width:40.5pt;height:18pt" o:ole="">
-            <v:imagedata r:id="rId25" o:title=""/>
+          <v:shape id="_x0000_i1033" type="#_x0000_t75" style="width:40.7pt;height:18.15pt" o:ole="">
+            <v:imagedata r:id="rId26" o:title=""/>
           </v:shape>
-          <o:OLEObject Type="Embed" ProgID="Equation.DSMT4" ShapeID="_x0000_i1033" DrawAspect="Content" ObjectID="_1589658129" r:id="rId26"/>
+          <o:OLEObject Type="Embed" ProgID="Equation.DSMT4" ShapeID="_x0000_i1033" DrawAspect="Content" ObjectID="_1589737819" r:id="rId27"/>
         </w:object>
       </w:r>
       <w:r>
@@ -5666,10 +5994,10 @@
           <w:position w:val="-12"/>
         </w:rPr>
         <w:object w:dxaOrig="279" w:dyaOrig="360">
-          <v:shape id="_x0000_i1034" type="#_x0000_t75" style="width:14.25pt;height:18pt" o:ole="">
-            <v:imagedata r:id="rId27" o:title=""/>
+          <v:shape id="_x0000_i1034" type="#_x0000_t75" style="width:14.4pt;height:18.15pt" o:ole="">
+            <v:imagedata r:id="rId28" o:title=""/>
           </v:shape>
-          <o:OLEObject Type="Embed" ProgID="Equation.DSMT4" ShapeID="_x0000_i1034" DrawAspect="Content" ObjectID="_1589658130" r:id="rId28"/>
+          <o:OLEObject Type="Embed" ProgID="Equation.DSMT4" ShapeID="_x0000_i1034" DrawAspect="Content" ObjectID="_1589737820" r:id="rId29"/>
         </w:object>
       </w:r>
       <w:r>
@@ -5702,10 +6030,10 @@
           <w:position w:val="-16"/>
         </w:rPr>
         <w:object w:dxaOrig="3940" w:dyaOrig="460">
-          <v:shape id="_x0000_i1035" type="#_x0000_t75" style="width:196.5pt;height:22.5pt" o:ole="">
-            <v:imagedata r:id="rId29" o:title=""/>
+          <v:shape id="_x0000_i1035" type="#_x0000_t75" style="width:196.6pt;height:22.55pt" o:ole="">
+            <v:imagedata r:id="rId30" o:title=""/>
           </v:shape>
-          <o:OLEObject Type="Embed" ProgID="Equation.DSMT4" ShapeID="_x0000_i1035" DrawAspect="Content" ObjectID="_1589658131" r:id="rId30"/>
+          <o:OLEObject Type="Embed" ProgID="Equation.DSMT4" ShapeID="_x0000_i1035" DrawAspect="Content" ObjectID="_1589737821" r:id="rId31"/>
         </w:object>
       </w:r>
     </w:p>
@@ -5927,10 +6255,10 @@
           <w:position w:val="-28"/>
         </w:rPr>
         <w:object w:dxaOrig="4080" w:dyaOrig="660">
-          <v:shape id="_x0000_i1036" type="#_x0000_t75" style="width:204pt;height:33pt" o:ole="">
-            <v:imagedata r:id="rId31" o:title=""/>
+          <v:shape id="_x0000_i1036" type="#_x0000_t75" style="width:204.1pt;height:33.2pt" o:ole="">
+            <v:imagedata r:id="rId32" o:title=""/>
           </v:shape>
-          <o:OLEObject Type="Embed" ProgID="Equation.DSMT4" ShapeID="_x0000_i1036" DrawAspect="Content" ObjectID="_1589658132" r:id="rId32"/>
+          <o:OLEObject Type="Embed" ProgID="Equation.DSMT4" ShapeID="_x0000_i1036" DrawAspect="Content" ObjectID="_1589737822" r:id="rId33"/>
         </w:object>
       </w:r>
     </w:p>
@@ -5946,7 +6274,6 @@
         <w:rPr>
           <w:rStyle w:val="fontstyle01"/>
         </w:rPr>
-        <w:lastRenderedPageBreak/>
         <w:t>其中</w:t>
       </w:r>
       <w:r>
@@ -5954,10 +6281,10 @@
           <w:position w:val="-12"/>
         </w:rPr>
         <w:object w:dxaOrig="600" w:dyaOrig="360">
-          <v:shape id="_x0000_i1037" type="#_x0000_t75" style="width:30.75pt;height:18pt" o:ole="">
-            <v:imagedata r:id="rId33" o:title=""/>
+          <v:shape id="_x0000_i1037" type="#_x0000_t75" style="width:30.7pt;height:18.15pt" o:ole="">
+            <v:imagedata r:id="rId34" o:title=""/>
           </v:shape>
-          <o:OLEObject Type="Embed" ProgID="Equation.DSMT4" ShapeID="_x0000_i1037" DrawAspect="Content" ObjectID="_1589658133" r:id="rId34"/>
+          <o:OLEObject Type="Embed" ProgID="Equation.DSMT4" ShapeID="_x0000_i1037" DrawAspect="Content" ObjectID="_1589737823" r:id="rId35"/>
         </w:object>
       </w:r>
       <w:r>
@@ -6004,10 +6331,10 @@
           <w:position w:val="-12"/>
         </w:rPr>
         <w:object w:dxaOrig="660" w:dyaOrig="380">
-          <v:shape id="_x0000_i1038" type="#_x0000_t75" style="width:33pt;height:19.5pt" o:ole="">
-            <v:imagedata r:id="rId35" o:title=""/>
+          <v:shape id="_x0000_i1038" type="#_x0000_t75" style="width:33.2pt;height:19.4pt" o:ole="">
+            <v:imagedata r:id="rId36" o:title=""/>
           </v:shape>
-          <o:OLEObject Type="Embed" ProgID="Equation.DSMT4" ShapeID="_x0000_i1038" DrawAspect="Content" ObjectID="_1589658134" r:id="rId36"/>
+          <o:OLEObject Type="Embed" ProgID="Equation.DSMT4" ShapeID="_x0000_i1038" DrawAspect="Content" ObjectID="_1589737824" r:id="rId37"/>
         </w:object>
       </w:r>
       <w:r>
@@ -6078,10 +6405,10 @@
           <w:position w:val="-12"/>
         </w:rPr>
         <w:object w:dxaOrig="660" w:dyaOrig="380">
-          <v:shape id="_x0000_i1039" type="#_x0000_t75" style="width:33pt;height:19.5pt" o:ole="">
-            <v:imagedata r:id="rId35" o:title=""/>
+          <v:shape id="_x0000_i1039" type="#_x0000_t75" style="width:33.2pt;height:19.4pt" o:ole="">
+            <v:imagedata r:id="rId36" o:title=""/>
           </v:shape>
-          <o:OLEObject Type="Embed" ProgID="Equation.DSMT4" ShapeID="_x0000_i1039" DrawAspect="Content" ObjectID="_1589658135" r:id="rId37"/>
+          <o:OLEObject Type="Embed" ProgID="Equation.DSMT4" ShapeID="_x0000_i1039" DrawAspect="Content" ObjectID="_1589737825" r:id="rId38"/>
         </w:object>
       </w:r>
       <w:r>
@@ -6092,10 +6419,10 @@
           <w:position w:val="-12"/>
         </w:rPr>
         <w:object w:dxaOrig="600" w:dyaOrig="360">
-          <v:shape id="_x0000_i1040" type="#_x0000_t75" style="width:30.75pt;height:18pt" o:ole="">
-            <v:imagedata r:id="rId33" o:title=""/>
+          <v:shape id="_x0000_i1040" type="#_x0000_t75" style="width:30.7pt;height:18.15pt" o:ole="">
+            <v:imagedata r:id="rId34" o:title=""/>
           </v:shape>
-          <o:OLEObject Type="Embed" ProgID="Equation.DSMT4" ShapeID="_x0000_i1040" DrawAspect="Content" ObjectID="_1589658136" r:id="rId38"/>
+          <o:OLEObject Type="Embed" ProgID="Equation.DSMT4" ShapeID="_x0000_i1040" DrawAspect="Content" ObjectID="_1589737826" r:id="rId39"/>
         </w:object>
       </w:r>
       <w:r>
@@ -6142,10 +6469,10 @@
           <w:position w:val="-24"/>
         </w:rPr>
         <w:object w:dxaOrig="4940" w:dyaOrig="620">
-          <v:shape id="_x0000_i1041" type="#_x0000_t75" style="width:247.5pt;height:31.5pt" o:ole="">
-            <v:imagedata r:id="rId39" o:title=""/>
+          <v:shape id="_x0000_i1041" type="#_x0000_t75" style="width:247.3pt;height:31.3pt" o:ole="">
+            <v:imagedata r:id="rId40" o:title=""/>
           </v:shape>
-          <o:OLEObject Type="Embed" ProgID="Equation.DSMT4" ShapeID="_x0000_i1041" DrawAspect="Content" ObjectID="_1589658137" r:id="rId40"/>
+          <o:OLEObject Type="Embed" ProgID="Equation.DSMT4" ShapeID="_x0000_i1041" DrawAspect="Content" ObjectID="_1589737827" r:id="rId41"/>
         </w:object>
       </w:r>
     </w:p>
@@ -6168,10 +6495,10 @@
           <w:position w:val="-10"/>
         </w:rPr>
         <w:object w:dxaOrig="200" w:dyaOrig="260">
-          <v:shape id="_x0000_i1042" type="#_x0000_t75" style="width:10.5pt;height:13.5pt" o:ole="">
-            <v:imagedata r:id="rId41" o:title=""/>
+          <v:shape id="_x0000_i1042" type="#_x0000_t75" style="width:10.65pt;height:13.75pt" o:ole="">
+            <v:imagedata r:id="rId42" o:title=""/>
           </v:shape>
-          <o:OLEObject Type="Embed" ProgID="Equation.DSMT4" ShapeID="_x0000_i1042" DrawAspect="Content" ObjectID="_1589658138" r:id="rId42"/>
+          <o:OLEObject Type="Embed" ProgID="Equation.DSMT4" ShapeID="_x0000_i1042" DrawAspect="Content" ObjectID="_1589737828" r:id="rId43"/>
         </w:object>
       </w:r>
       <w:r>
@@ -6213,10 +6540,10 @@
           <w:position w:val="-10"/>
         </w:rPr>
         <w:object w:dxaOrig="200" w:dyaOrig="260">
-          <v:shape id="_x0000_i1043" type="#_x0000_t75" style="width:10.5pt;height:13.5pt" o:ole="">
-            <v:imagedata r:id="rId41" o:title=""/>
+          <v:shape id="_x0000_i1043" type="#_x0000_t75" style="width:10.65pt;height:13.75pt" o:ole="">
+            <v:imagedata r:id="rId42" o:title=""/>
           </v:shape>
-          <o:OLEObject Type="Embed" ProgID="Equation.DSMT4" ShapeID="_x0000_i1043" DrawAspect="Content" ObjectID="_1589658139" r:id="rId43"/>
+          <o:OLEObject Type="Embed" ProgID="Equation.DSMT4" ShapeID="_x0000_i1043" DrawAspect="Content" ObjectID="_1589737829" r:id="rId44"/>
         </w:object>
       </w:r>
       <w:r>
@@ -6234,10 +6561,10 @@
           <w:position w:val="-12"/>
         </w:rPr>
         <w:object w:dxaOrig="1400" w:dyaOrig="360">
-          <v:shape id="_x0000_i1044" type="#_x0000_t75" style="width:70.5pt;height:18pt" o:ole="">
-            <v:imagedata r:id="rId44" o:title=""/>
+          <v:shape id="_x0000_i1044" type="#_x0000_t75" style="width:70.75pt;height:18.15pt" o:ole="">
+            <v:imagedata r:id="rId45" o:title=""/>
           </v:shape>
-          <o:OLEObject Type="Embed" ProgID="Equation.DSMT4" ShapeID="_x0000_i1044" DrawAspect="Content" ObjectID="_1589658140" r:id="rId45"/>
+          <o:OLEObject Type="Embed" ProgID="Equation.DSMT4" ShapeID="_x0000_i1044" DrawAspect="Content" ObjectID="_1589737830" r:id="rId46"/>
         </w:object>
       </w:r>
     </w:p>
@@ -6510,10 +6837,10 @@
           <w:position w:val="-30"/>
         </w:rPr>
         <w:object w:dxaOrig="1160" w:dyaOrig="680">
-          <v:shape id="_x0000_i1045" type="#_x0000_t75" style="width:57.75pt;height:34.5pt" o:ole="">
-            <v:imagedata r:id="rId46" o:title=""/>
+          <v:shape id="_x0000_i1045" type="#_x0000_t75" style="width:57.6pt;height:34.45pt" o:ole="">
+            <v:imagedata r:id="rId47" o:title=""/>
           </v:shape>
-          <o:OLEObject Type="Embed" ProgID="Equation.DSMT4" ShapeID="_x0000_i1045" DrawAspect="Content" ObjectID="_1589658141" r:id="rId47"/>
+          <o:OLEObject Type="Embed" ProgID="Equation.DSMT4" ShapeID="_x0000_i1045" DrawAspect="Content" ObjectID="_1589737831" r:id="rId48"/>
         </w:object>
       </w:r>
     </w:p>
@@ -6543,10 +6870,10 @@
           <w:position w:val="-6"/>
         </w:rPr>
         <w:object w:dxaOrig="220" w:dyaOrig="320">
-          <v:shape id="_x0000_i1046" type="#_x0000_t75" style="width:10.5pt;height:16.5pt" o:ole="">
-            <v:imagedata r:id="rId48" o:title=""/>
+          <v:shape id="_x0000_i1046" type="#_x0000_t75" style="width:10.65pt;height:16.3pt" o:ole="">
+            <v:imagedata r:id="rId49" o:title=""/>
           </v:shape>
-          <o:OLEObject Type="Embed" ProgID="Equation.DSMT4" ShapeID="_x0000_i1046" DrawAspect="Content" ObjectID="_1589658142" r:id="rId49"/>
+          <o:OLEObject Type="Embed" ProgID="Equation.DSMT4" ShapeID="_x0000_i1046" DrawAspect="Content" ObjectID="_1589737832" r:id="rId50"/>
         </w:object>
       </w:r>
       <w:r>
@@ -7860,6 +8187,7 @@
               <w:rPr>
                 <w:rFonts w:hint="eastAsia"/>
               </w:rPr>
+              <w:lastRenderedPageBreak/>
               <w:t>2</w:t>
             </w:r>
           </w:p>
@@ -8177,7 +8505,6 @@
               <w:rPr>
                 <w:rFonts w:hint="eastAsia"/>
               </w:rPr>
-              <w:lastRenderedPageBreak/>
               <w:t>4</w:t>
             </w:r>
             <w:r>
@@ -8628,7 +8955,7 @@
                     <pic:cNvPicPr/>
                   </pic:nvPicPr>
                   <pic:blipFill>
-                    <a:blip r:embed="rId50">
+                    <a:blip r:embed="rId51">
                       <a:extLst>
                         <a:ext uri="{28A0092B-C50C-407E-A947-70E740481C1C}">
                           <a14:useLocalDpi xmlns:a14="http://schemas.microsoft.com/office/drawing/2010/main" val="0"/>
@@ -9729,7 +10056,11 @@
         <w:t>随着</w:t>
       </w:r>
       <w:r>
-        <w:t>训练样本数量增多，预测误差逐渐减小。</w:t>
+        <w:t>训练样本数量增多，预测误差逐</w:t>
+      </w:r>
+      <w:r>
+        <w:lastRenderedPageBreak/>
+        <w:t>渐减小。</w:t>
       </w:r>
       <w:r>
         <w:rPr>
@@ -9866,7 +10197,6 @@
         <w:rPr>
           <w:rFonts w:hint="eastAsia"/>
         </w:rPr>
-        <w:lastRenderedPageBreak/>
         <w:t>训练</w:t>
       </w:r>
       <w:r>
@@ -9988,11 +10318,6 @@
       </w:r>
     </w:p>
     <w:p>
-      <w:pPr>
-        <w:rPr>
-          <w:rFonts w:hint="eastAsia"/>
-        </w:rPr>
-      </w:pPr>
       <w:r>
         <w:rPr>
           <w:rFonts w:hint="eastAsia"/>
@@ -10066,7 +10391,7 @@
                     <pic:cNvPicPr/>
                   </pic:nvPicPr>
                   <pic:blipFill>
-                    <a:blip r:embed="rId51">
+                    <a:blip r:embed="rId52">
                       <a:extLst>
                         <a:ext uri="{28A0092B-C50C-407E-A947-70E740481C1C}">
                           <a14:useLocalDpi xmlns:a14="http://schemas.microsoft.com/office/drawing/2010/main" val="0"/>
@@ -10112,36 +10437,30 @@
           <w:p>
             <w:pPr>
               <w:jc w:val="center"/>
+            </w:pPr>
+            <w:r>
               <w:rPr>
                 <w:rFonts w:hint="eastAsia"/>
               </w:rPr>
-            </w:pPr>
+              <w:t>测试集</w:t>
+            </w:r>
+          </w:p>
+        </w:tc>
+        <w:tc>
+          <w:tcPr>
+            <w:tcW w:w="2765" w:type="dxa"/>
+          </w:tcPr>
+          <w:p>
+            <w:pPr>
+              <w:jc w:val="center"/>
+            </w:pPr>
+            <w:r>
+              <w:t>M</w:t>
+            </w:r>
             <w:r>
               <w:rPr>
                 <w:rFonts w:hint="eastAsia"/>
               </w:rPr>
-              <w:t>测试集</w:t>
-            </w:r>
-          </w:p>
-        </w:tc>
-        <w:tc>
-          <w:tcPr>
-            <w:tcW w:w="2765" w:type="dxa"/>
-          </w:tcPr>
-          <w:p>
-            <w:pPr>
-              <w:jc w:val="center"/>
-              <w:rPr>
-                <w:rFonts w:hint="eastAsia"/>
-              </w:rPr>
-            </w:pPr>
-            <w:r>
-              <w:t>M</w:t>
-            </w:r>
-            <w:r>
-              <w:rPr>
-                <w:rFonts w:hint="eastAsia"/>
-              </w:rPr>
               <w:t>ean</w:t>
             </w:r>
             <w:r>
@@ -10156,9 +10475,6 @@
           <w:p>
             <w:pPr>
               <w:jc w:val="center"/>
-              <w:rPr>
-                <w:rFonts w:hint="eastAsia"/>
-              </w:rPr>
             </w:pPr>
             <w:r>
               <w:t>S</w:t>
@@ -10183,33 +10499,27 @@
           <w:p>
             <w:pPr>
               <w:jc w:val="center"/>
+            </w:pPr>
+            <w:r>
               <w:rPr>
                 <w:rFonts w:hint="eastAsia"/>
               </w:rPr>
+              <w:t>1</w:t>
+            </w:r>
+          </w:p>
+        </w:tc>
+        <w:tc>
+          <w:tcPr>
+            <w:tcW w:w="2765" w:type="dxa"/>
+          </w:tcPr>
+          <w:p>
+            <w:pPr>
+              <w:jc w:val="center"/>
             </w:pPr>
             <w:r>
               <w:rPr>
                 <w:rFonts w:hint="eastAsia"/>
               </w:rPr>
-              <w:t>1</w:t>
-            </w:r>
-          </w:p>
-        </w:tc>
-        <w:tc>
-          <w:tcPr>
-            <w:tcW w:w="2765" w:type="dxa"/>
-          </w:tcPr>
-          <w:p>
-            <w:pPr>
-              <w:jc w:val="center"/>
-              <w:rPr>
-                <w:rFonts w:hint="eastAsia"/>
-              </w:rPr>
-            </w:pPr>
-            <w:r>
-              <w:rPr>
-                <w:rFonts w:hint="eastAsia"/>
-              </w:rPr>
               <w:t>9.00</w:t>
             </w:r>
           </w:p>
@@ -10221,9 +10531,6 @@
           <w:p>
             <w:pPr>
               <w:jc w:val="center"/>
-              <w:rPr>
-                <w:rFonts w:hint="eastAsia"/>
-              </w:rPr>
             </w:pPr>
             <w:r>
               <w:rPr>
@@ -10242,33 +10549,27 @@
           <w:p>
             <w:pPr>
               <w:jc w:val="center"/>
+            </w:pPr>
+            <w:r>
               <w:rPr>
                 <w:rFonts w:hint="eastAsia"/>
               </w:rPr>
+              <w:t>2</w:t>
+            </w:r>
+          </w:p>
+        </w:tc>
+        <w:tc>
+          <w:tcPr>
+            <w:tcW w:w="2765" w:type="dxa"/>
+          </w:tcPr>
+          <w:p>
+            <w:pPr>
+              <w:jc w:val="center"/>
             </w:pPr>
             <w:r>
               <w:rPr>
                 <w:rFonts w:hint="eastAsia"/>
               </w:rPr>
-              <w:t>2</w:t>
-            </w:r>
-          </w:p>
-        </w:tc>
-        <w:tc>
-          <w:tcPr>
-            <w:tcW w:w="2765" w:type="dxa"/>
-          </w:tcPr>
-          <w:p>
-            <w:pPr>
-              <w:jc w:val="center"/>
-              <w:rPr>
-                <w:rFonts w:hint="eastAsia"/>
-              </w:rPr>
-            </w:pPr>
-            <w:r>
-              <w:rPr>
-                <w:rFonts w:hint="eastAsia"/>
-              </w:rPr>
               <w:t>23.87</w:t>
             </w:r>
           </w:p>
@@ -10280,9 +10581,6 @@
           <w:p>
             <w:pPr>
               <w:jc w:val="center"/>
-              <w:rPr>
-                <w:rFonts w:hint="eastAsia"/>
-              </w:rPr>
             </w:pPr>
             <w:r>
               <w:rPr>
@@ -10301,33 +10599,27 @@
           <w:p>
             <w:pPr>
               <w:jc w:val="center"/>
+            </w:pPr>
+            <w:r>
               <w:rPr>
                 <w:rFonts w:hint="eastAsia"/>
               </w:rPr>
+              <w:t>3</w:t>
+            </w:r>
+          </w:p>
+        </w:tc>
+        <w:tc>
+          <w:tcPr>
+            <w:tcW w:w="2765" w:type="dxa"/>
+          </w:tcPr>
+          <w:p>
+            <w:pPr>
+              <w:jc w:val="center"/>
             </w:pPr>
             <w:r>
               <w:rPr>
                 <w:rFonts w:hint="eastAsia"/>
               </w:rPr>
-              <w:t>3</w:t>
-            </w:r>
-          </w:p>
-        </w:tc>
-        <w:tc>
-          <w:tcPr>
-            <w:tcW w:w="2765" w:type="dxa"/>
-          </w:tcPr>
-          <w:p>
-            <w:pPr>
-              <w:jc w:val="center"/>
-              <w:rPr>
-                <w:rFonts w:hint="eastAsia"/>
-              </w:rPr>
-            </w:pPr>
-            <w:r>
-              <w:rPr>
-                <w:rFonts w:hint="eastAsia"/>
-              </w:rPr>
               <w:t>18.30</w:t>
             </w:r>
           </w:p>
@@ -10339,9 +10631,6 @@
           <w:p>
             <w:pPr>
               <w:jc w:val="center"/>
-              <w:rPr>
-                <w:rFonts w:hint="eastAsia"/>
-              </w:rPr>
             </w:pPr>
             <w:r>
               <w:rPr>
@@ -10356,9 +10645,6 @@
     <w:p>
       <w:pPr>
         <w:jc w:val="center"/>
-        <w:rPr>
-          <w:rFonts w:hint="eastAsia"/>
-        </w:rPr>
       </w:pPr>
     </w:p>
     <w:p>
@@ -10427,7 +10713,7 @@
                     <pic:cNvPicPr/>
                   </pic:nvPicPr>
                   <pic:blipFill>
-                    <a:blip r:embed="rId52">
+                    <a:blip r:embed="rId53">
                       <a:extLst>
                         <a:ext uri="{28A0092B-C50C-407E-A947-70E740481C1C}">
                           <a14:useLocalDpi xmlns:a14="http://schemas.microsoft.com/office/drawing/2010/main" val="0"/>
@@ -11774,7 +12060,10 @@
         <w:t>[</w:t>
       </w:r>
       <w:r>
-        <w:t>17</w:t>
+        <w:t>1</w:t>
+      </w:r>
+      <w:r>
+        <w:t>6</w:t>
       </w:r>
       <w:r>
         <w:rPr>
@@ -11847,9 +12136,9 @@
         <w:lastRenderedPageBreak/>
         <w:drawing>
           <wp:inline distT="0" distB="0" distL="0" distR="0">
-            <wp:extent cx="3228975" cy="4618765"/>
-            <wp:effectExtent l="0" t="0" r="0" b="0"/>
-            <wp:docPr id="20" name="图片 20"/>
+            <wp:extent cx="3551096" cy="5079530"/>
+            <wp:effectExtent l="0" t="0" r="0" b="6985"/>
+            <wp:docPr id="24" name="图片 24"/>
             <wp:cNvGraphicFramePr>
               <a:graphicFrameLocks xmlns:a="http://schemas.openxmlformats.org/drawingml/2006/main" noChangeAspect="1"/>
             </wp:cNvGraphicFramePr>
@@ -11857,11 +12146,11 @@
               <a:graphicData uri="http://schemas.openxmlformats.org/drawingml/2006/picture">
                 <pic:pic xmlns:pic="http://schemas.openxmlformats.org/drawingml/2006/picture">
                   <pic:nvPicPr>
-                    <pic:cNvPr id="20" name="Prediction of Model 2 on 3 Testing Data Sets.png"/>
+                    <pic:cNvPr id="24" name="Prediction of Model 2 on 3 Testing Data Sets.png"/>
                     <pic:cNvPicPr/>
                   </pic:nvPicPr>
                   <pic:blipFill>
-                    <a:blip r:embed="rId53">
+                    <a:blip r:embed="rId54">
                       <a:extLst>
                         <a:ext uri="{28A0092B-C50C-407E-A947-70E740481C1C}">
                           <a14:useLocalDpi xmlns:a14="http://schemas.microsoft.com/office/drawing/2010/main" val="0"/>
@@ -11875,7 +12164,7 @@
                   <pic:spPr>
                     <a:xfrm>
                       <a:off x="0" y="0"/>
-                      <a:ext cx="3254189" cy="4654831"/>
+                      <a:ext cx="3561228" cy="5094022"/>
                     </a:xfrm>
                     <a:prstGeom prst="rect">
                       <a:avLst/>
@@ -11887,6 +12176,14 @@
           </wp:inline>
         </w:drawing>
       </w:r>
+    </w:p>
+    <w:p>
+      <w:pPr>
+        <w:jc w:val="center"/>
+        <w:rPr>
+          <w:rFonts w:hint="eastAsia"/>
+        </w:rPr>
+      </w:pPr>
     </w:p>
     <w:tbl>
       <w:tblPr>
@@ -11907,36 +12204,30 @@
           <w:p>
             <w:pPr>
               <w:jc w:val="center"/>
+            </w:pPr>
+            <w:r>
               <w:rPr>
                 <w:rFonts w:hint="eastAsia"/>
               </w:rPr>
-            </w:pPr>
+              <w:t>测试集</w:t>
+            </w:r>
+          </w:p>
+        </w:tc>
+        <w:tc>
+          <w:tcPr>
+            <w:tcW w:w="2765" w:type="dxa"/>
+          </w:tcPr>
+          <w:p>
+            <w:pPr>
+              <w:jc w:val="center"/>
+            </w:pPr>
+            <w:r>
+              <w:t>M</w:t>
+            </w:r>
             <w:r>
               <w:rPr>
                 <w:rFonts w:hint="eastAsia"/>
               </w:rPr>
-              <w:t>测试集</w:t>
-            </w:r>
-          </w:p>
-        </w:tc>
-        <w:tc>
-          <w:tcPr>
-            <w:tcW w:w="2765" w:type="dxa"/>
-          </w:tcPr>
-          <w:p>
-            <w:pPr>
-              <w:jc w:val="center"/>
-              <w:rPr>
-                <w:rFonts w:hint="eastAsia"/>
-              </w:rPr>
-            </w:pPr>
-            <w:r>
-              <w:t>M</w:t>
-            </w:r>
-            <w:r>
-              <w:rPr>
-                <w:rFonts w:hint="eastAsia"/>
-              </w:rPr>
               <w:t>ean</w:t>
             </w:r>
             <w:r>
@@ -11951,9 +12242,6 @@
           <w:p>
             <w:pPr>
               <w:jc w:val="center"/>
-              <w:rPr>
-                <w:rFonts w:hint="eastAsia"/>
-              </w:rPr>
             </w:pPr>
             <w:r>
               <w:t>S</w:t>
@@ -11978,33 +12266,27 @@
           <w:p>
             <w:pPr>
               <w:jc w:val="center"/>
+            </w:pPr>
+            <w:r>
               <w:rPr>
                 <w:rFonts w:hint="eastAsia"/>
               </w:rPr>
+              <w:t>1</w:t>
+            </w:r>
+          </w:p>
+        </w:tc>
+        <w:tc>
+          <w:tcPr>
+            <w:tcW w:w="2765" w:type="dxa"/>
+          </w:tcPr>
+          <w:p>
+            <w:pPr>
+              <w:jc w:val="center"/>
             </w:pPr>
             <w:r>
               <w:rPr>
                 <w:rFonts w:hint="eastAsia"/>
               </w:rPr>
-              <w:t>1</w:t>
-            </w:r>
-          </w:p>
-        </w:tc>
-        <w:tc>
-          <w:tcPr>
-            <w:tcW w:w="2765" w:type="dxa"/>
-          </w:tcPr>
-          <w:p>
-            <w:pPr>
-              <w:jc w:val="center"/>
-              <w:rPr>
-                <w:rFonts w:hint="eastAsia"/>
-              </w:rPr>
-            </w:pPr>
-            <w:r>
-              <w:rPr>
-                <w:rFonts w:hint="eastAsia"/>
-              </w:rPr>
               <w:t>0.99</w:t>
             </w:r>
           </w:p>
@@ -12016,9 +12298,6 @@
           <w:p>
             <w:pPr>
               <w:jc w:val="center"/>
-              <w:rPr>
-                <w:rFonts w:hint="eastAsia"/>
-              </w:rPr>
             </w:pPr>
             <w:r>
               <w:t>1.35</w:t>
@@ -12034,33 +12313,27 @@
           <w:p>
             <w:pPr>
               <w:jc w:val="center"/>
+            </w:pPr>
+            <w:r>
               <w:rPr>
                 <w:rFonts w:hint="eastAsia"/>
               </w:rPr>
+              <w:t>2</w:t>
+            </w:r>
+          </w:p>
+        </w:tc>
+        <w:tc>
+          <w:tcPr>
+            <w:tcW w:w="2765" w:type="dxa"/>
+          </w:tcPr>
+          <w:p>
+            <w:pPr>
+              <w:jc w:val="center"/>
             </w:pPr>
             <w:r>
               <w:rPr>
                 <w:rFonts w:hint="eastAsia"/>
               </w:rPr>
-              <w:t>2</w:t>
-            </w:r>
-          </w:p>
-        </w:tc>
-        <w:tc>
-          <w:tcPr>
-            <w:tcW w:w="2765" w:type="dxa"/>
-          </w:tcPr>
-          <w:p>
-            <w:pPr>
-              <w:jc w:val="center"/>
-              <w:rPr>
-                <w:rFonts w:hint="eastAsia"/>
-              </w:rPr>
-            </w:pPr>
-            <w:r>
-              <w:rPr>
-                <w:rFonts w:hint="eastAsia"/>
-              </w:rPr>
               <w:t>1.30</w:t>
             </w:r>
           </w:p>
@@ -12072,9 +12345,6 @@
           <w:p>
             <w:pPr>
               <w:jc w:val="center"/>
-              <w:rPr>
-                <w:rFonts w:hint="eastAsia"/>
-              </w:rPr>
             </w:pPr>
             <w:r>
               <w:t>1.93</w:t>
@@ -12090,33 +12360,27 @@
           <w:p>
             <w:pPr>
               <w:jc w:val="center"/>
+            </w:pPr>
+            <w:r>
               <w:rPr>
                 <w:rFonts w:hint="eastAsia"/>
               </w:rPr>
+              <w:t>3</w:t>
+            </w:r>
+          </w:p>
+        </w:tc>
+        <w:tc>
+          <w:tcPr>
+            <w:tcW w:w="2765" w:type="dxa"/>
+          </w:tcPr>
+          <w:p>
+            <w:pPr>
+              <w:jc w:val="center"/>
             </w:pPr>
             <w:r>
               <w:rPr>
                 <w:rFonts w:hint="eastAsia"/>
               </w:rPr>
-              <w:t>3</w:t>
-            </w:r>
-          </w:p>
-        </w:tc>
-        <w:tc>
-          <w:tcPr>
-            <w:tcW w:w="2765" w:type="dxa"/>
-          </w:tcPr>
-          <w:p>
-            <w:pPr>
-              <w:jc w:val="center"/>
-              <w:rPr>
-                <w:rFonts w:hint="eastAsia"/>
-              </w:rPr>
-            </w:pPr>
-            <w:r>
-              <w:rPr>
-                <w:rFonts w:hint="eastAsia"/>
-              </w:rPr>
               <w:t>1.00</w:t>
             </w:r>
           </w:p>
@@ -12128,9 +12392,6 @@
           <w:p>
             <w:pPr>
               <w:jc w:val="center"/>
-              <w:rPr>
-                <w:rFonts w:hint="eastAsia"/>
-              </w:rPr>
             </w:pPr>
             <w:r>
               <w:rPr>
@@ -12145,9 +12406,6 @@
     <w:p>
       <w:pPr>
         <w:jc w:val="center"/>
-        <w:rPr>
-          <w:rFonts w:hint="eastAsia"/>
-        </w:rPr>
       </w:pPr>
     </w:p>
     <w:p>
@@ -12259,7 +12517,34 @@
         <w:rPr>
           <w:rFonts w:hint="eastAsia"/>
         </w:rPr>
-        <w:t>在该</w:t>
+        <w:t>且</w:t>
+      </w:r>
+      <w:r>
+        <w:t>预测误差与真实值的比值</w:t>
+      </w:r>
+      <w:r>
+        <w:rPr>
+          <w:rFonts w:hint="eastAsia"/>
+        </w:rPr>
+        <w:t>始终</w:t>
+      </w:r>
+      <w:r>
+        <w:t>在</w:t>
+      </w:r>
+      <w:r>
+        <w:rPr>
+          <w:rFonts w:hint="eastAsia"/>
+        </w:rPr>
+        <w:t>1</w:t>
+      </w:r>
+      <w:r>
+        <w:t>%左右，</w:t>
+      </w:r>
+      <w:r>
+        <w:rPr>
+          <w:rFonts w:hint="eastAsia"/>
+        </w:rPr>
+        <w:t>该</w:t>
       </w:r>
       <w:r>
         <w:t>范围内</w:t>
@@ -12271,7 +12556,13 @@
         <w:t>的误差</w:t>
       </w:r>
       <w:r>
-        <w:t>也是</w:t>
+        <w:rPr>
+          <w:rFonts w:hint="eastAsia"/>
+        </w:rPr>
+        <w:t>是</w:t>
+      </w:r>
+      <w:r>
+        <w:t>完全</w:t>
       </w:r>
       <w:r>
         <w:rPr>
@@ -12289,7 +12580,19 @@
         <w:t>模型1的训练</w:t>
       </w:r>
       <w:r>
-        <w:t>耗时为xx，模型</w:t>
+        <w:t>耗时为</w:t>
+      </w:r>
+      <w:r>
+        <w:t>6.3</w:t>
+      </w:r>
+      <w:r>
+        <w:rPr>
+          <w:rFonts w:hint="eastAsia"/>
+        </w:rPr>
+        <w:t>秒</w:t>
+      </w:r>
+      <w:r>
+        <w:t>，模型</w:t>
       </w:r>
       <w:r>
         <w:rPr>
@@ -12298,15 +12601,77 @@
         <w:t>2的</w:t>
       </w:r>
       <w:r>
-        <w:t>训练耗时为xx</w:t>
+        <w:t>训练耗时为</w:t>
+      </w:r>
+      <w:r>
+        <w:t>2.4</w:t>
+      </w:r>
+      <w:r>
+        <w:rPr>
+          <w:rFonts w:hint="eastAsia"/>
+        </w:rPr>
+        <w:t>秒</w:t>
+      </w:r>
+      <w:r>
+        <w:t>。</w:t>
+      </w:r>
+      <w:r>
+        <w:rPr>
+          <w:rFonts w:hint="eastAsia"/>
+        </w:rPr>
+        <w:t>完成</w:t>
+      </w:r>
+      <w:r>
+        <w:t>测试集</w:t>
+      </w:r>
+      <w:r>
+        <w:rPr>
+          <w:rFonts w:hint="eastAsia"/>
+        </w:rPr>
+        <w:t>20个样本</w:t>
+      </w:r>
+      <w:r>
+        <w:t>的预测</w:t>
+      </w:r>
+      <w:r>
+        <w:rPr>
+          <w:rFonts w:hint="eastAsia"/>
+        </w:rPr>
+        <w:t>耗时0.3秒，</w:t>
+      </w:r>
+      <w:r>
+        <w:t>表明使用</w:t>
+      </w:r>
+      <w:proofErr w:type="spellStart"/>
+      <w:r>
+        <w:t>rbf</w:t>
+      </w:r>
+      <w:proofErr w:type="spellEnd"/>
+      <w:r>
+        <w:t xml:space="preserve"> </w:t>
+      </w:r>
+      <w:r>
+        <w:rPr>
+          <w:rFonts w:hint="eastAsia"/>
+        </w:rPr>
+        <w:t>神经网络</w:t>
+      </w:r>
+      <w:r>
+        <w:t>模型用于电磁发射系统初速度与</w:t>
+      </w:r>
+      <w:r>
+        <w:rPr>
+          <w:rFonts w:hint="eastAsia"/>
+        </w:rPr>
+        <w:t>电流</w:t>
+      </w:r>
+      <w:r>
+        <w:t>的预测是十分准确且高效的。</w:t>
       </w:r>
     </w:p>
     <w:p>
       <w:pPr>
         <w:pStyle w:val="2"/>
-        <w:rPr>
-          <w:rFonts w:hint="eastAsia"/>
-        </w:rPr>
       </w:pPr>
       <w:r>
         <w:t xml:space="preserve">Conclusion and </w:t>
@@ -12320,6 +12685,15 @@
         <w:rPr>
           <w:rFonts w:hint="eastAsia"/>
         </w:rPr>
+        <w:t>本</w:t>
+      </w:r>
+      <w:r>
+        <w:t>研究</w:t>
+      </w:r>
+      <w:r>
+        <w:rPr>
+          <w:rFonts w:hint="eastAsia"/>
+        </w:rPr>
         <w:t>使用</w:t>
       </w:r>
       <w:proofErr w:type="spellStart"/>
@@ -12331,8 +12705,28 @@
       </w:r>
       <w:proofErr w:type="spellEnd"/>
       <w:r>
-        <w:t xml:space="preserve"> neural network通过xx，xx，xx，预测</w:t>
-      </w:r>
+        <w:t xml:space="preserve"> neural network通过</w:t>
+      </w:r>
+      <w:r>
+        <w:rPr>
+          <w:rFonts w:hint="eastAsia"/>
+        </w:rPr>
+        <w:t>电枢质量</w:t>
+      </w:r>
+      <w:r>
+        <w:t>m，加速距离s，电流时间积分</w:t>
+      </w:r>
+      <w:proofErr w:type="gramStart"/>
+      <w:r>
+        <w:rPr>
+          <w:rFonts w:hint="eastAsia"/>
+        </w:rPr>
+        <w:t>值</w:t>
+      </w:r>
+      <w:r>
+        <w:t>预测</w:t>
+      </w:r>
+      <w:proofErr w:type="gramEnd"/>
       <w:r>
         <w:rPr>
           <w:rFonts w:hint="eastAsia"/>
@@ -12373,7 +12767,25 @@
         <w:t>通过</w:t>
       </w:r>
       <w:r>
-        <w:t>xx，xx，xx，预测</w:t>
+        <w:rPr>
+          <w:rFonts w:hint="eastAsia"/>
+        </w:rPr>
+        <w:t>电枢质量</w:t>
+      </w:r>
+      <w:r>
+        <w:t>m，加速距离s，</w:t>
+      </w:r>
+      <w:r>
+        <w:rPr>
+          <w:rFonts w:hint="eastAsia"/>
+        </w:rPr>
+        <w:t>和电枢</w:t>
+      </w:r>
+      <w:r>
+        <w:t>初速度</w:t>
+      </w:r>
+      <w:r>
+        <w:t>预测</w:t>
       </w:r>
       <w:r>
         <w:rPr>
@@ -12412,7 +12824,20 @@
         <w:t>同时该方法</w:t>
       </w:r>
       <w:r>
-        <w:t>仅使用了</w:t>
+        <w:t>仅</w:t>
+      </w:r>
+      <w:r>
+        <w:rPr>
+          <w:rFonts w:hint="eastAsia"/>
+        </w:rPr>
+        <w:t>分别</w:t>
+      </w:r>
+      <w:r>
+        <w:t>使用</w:t>
+      </w:r>
+      <w:r>
+        <w:lastRenderedPageBreak/>
+        <w:t>了</w:t>
       </w:r>
       <w:r>
         <w:rPr>
@@ -12421,22 +12846,40 @@
         <w:t>400组</w:t>
       </w:r>
       <w:r>
+        <w:rPr>
+          <w:rFonts w:hint="eastAsia"/>
+        </w:rPr>
+        <w:t>和320组</w:t>
+      </w:r>
+      <w:r>
+        <w:t>样本</w:t>
+      </w:r>
+      <w:r>
         <w:t>数据</w:t>
       </w:r>
       <w:r>
         <w:rPr>
           <w:rFonts w:hint="eastAsia"/>
         </w:rPr>
+        <w:t>进行</w:t>
+      </w:r>
+      <w:r>
+        <w:rPr>
+          <w:rFonts w:hint="eastAsia"/>
+        </w:rPr>
         <w:t>训练</w:t>
       </w:r>
       <w:r>
-        <w:t>模型</w:t>
-      </w:r>
-      <w:r>
-        <w:rPr>
-          <w:rFonts w:hint="eastAsia"/>
-        </w:rPr>
-        <w:t>，可以</w:t>
+        <w:rPr>
+          <w:rFonts w:hint="eastAsia"/>
+        </w:rPr>
+        <w:t>，</w:t>
+      </w:r>
+      <w:r>
+        <w:rPr>
+          <w:rFonts w:hint="eastAsia"/>
+        </w:rPr>
+        <w:t>意味着</w:t>
       </w:r>
       <w:r>
         <w:rPr>
@@ -12460,31 +12903,10 @@
         <w:rPr>
           <w:rFonts w:hint="eastAsia"/>
         </w:rPr>
-        <w:t>。</w:t>
-      </w:r>
-      <w:r>
-        <w:t>以上</w:t>
-      </w:r>
-      <w:r>
-        <w:t>说明该方法是可行</w:t>
-      </w:r>
-      <w:r>
-        <w:rPr>
-          <w:rFonts w:hint="eastAsia"/>
-        </w:rPr>
-        <w:t>、</w:t>
-      </w:r>
-      <w:r>
-        <w:t>准确</w:t>
-      </w:r>
-      <w:r>
-        <w:rPr>
-          <w:rFonts w:hint="eastAsia"/>
-        </w:rPr>
-        <w:t>且</w:t>
-      </w:r>
-      <w:r>
-        <w:t>高效的</w:t>
+        <w:t>是</w:t>
+      </w:r>
+      <w:r>
+        <w:t>可行的</w:t>
       </w:r>
       <w:r>
         <w:rPr>
@@ -12494,11 +12916,6 @@
       </w:r>
     </w:p>
     <w:p>
-      <w:pPr>
-        <w:rPr>
-          <w:rFonts w:hint="eastAsia"/>
-        </w:rPr>
-      </w:pPr>
       <w:r>
         <w:rPr>
           <w:rFonts w:hint="eastAsia"/>
@@ -12554,7 +12971,7 @@
         <w:rPr>
           <w:rFonts w:hint="eastAsia"/>
         </w:rPr>
-        <w:t>结合</w:t>
+        <w:t>根据</w:t>
       </w:r>
       <w:r>
         <w:rPr>
@@ -12572,19 +12989,43 @@
         <w:t>]</w:t>
       </w:r>
       <w:r>
-        <w:t xml:space="preserve">, </w:t>
-      </w:r>
-      <w:r>
-        <w:rPr>
-          <w:rFonts w:hint="eastAsia"/>
-        </w:rPr>
-        <w:t>就可以</w:t>
-      </w:r>
-      <w:r>
-        <w:rPr>
-          <w:rFonts w:hint="eastAsia"/>
-        </w:rPr>
-        <w:t>得到能够</w:t>
+        <w:t>,</w:t>
+      </w:r>
+      <w:r>
+        <w:rPr>
+          <w:rFonts w:hint="eastAsia"/>
+        </w:rPr>
+        <w:t>通过</w:t>
+      </w:r>
+      <w:r>
+        <w:t>遗传算法</w:t>
+      </w:r>
+      <w:r>
+        <w:rPr>
+          <w:rFonts w:hint="eastAsia"/>
+        </w:rPr>
+        <w:t>将</w:t>
+      </w:r>
+      <w:r>
+        <w:t>该积分值作为目标</w:t>
+      </w:r>
+      <w:r>
+        <w:rPr>
+          <w:rFonts w:hint="eastAsia"/>
+        </w:rPr>
+        <w:t>，</w:t>
+      </w:r>
+      <w:r>
+        <w:rPr>
+          <w:rFonts w:hint="eastAsia"/>
+        </w:rPr>
+        <w:t>可以</w:t>
+      </w:r>
+      <w:r>
+        <w:rPr>
+          <w:rFonts w:hint="eastAsia"/>
+        </w:rPr>
+        <w:t>得到</w:t>
       </w:r>
       <w:r>
         <w:t>使电枢达到</w:t>
@@ -12605,7 +13046,19 @@
         <w:t>的</w:t>
       </w:r>
       <w:r>
-        <w:t>触发时序。因此</w:t>
+        <w:t>触发时序</w:t>
+      </w:r>
+      <w:r>
+        <w:rPr>
+          <w:rFonts w:hint="eastAsia"/>
+        </w:rPr>
+        <w:t>和</w:t>
+      </w:r>
+      <w:r>
+        <w:t>电流波形</w:t>
+      </w:r>
+      <w:r>
+        <w:t>。因此</w:t>
       </w:r>
       <w:r>
         <w:rPr>
@@ -12631,36 +13084,106 @@
         </w:rPr>
         <w:t>。</w:t>
       </w:r>
-      <w:bookmarkStart w:id="0" w:name="_GoBack"/>
-      <w:bookmarkEnd w:id="0"/>
     </w:p>
     <w:p>
-      <w:pPr>
-        <w:rPr>
-          <w:rFonts w:hint="eastAsia"/>
-        </w:rPr>
-      </w:pPr>
-      <w:r>
-        <w:rPr>
-          <w:rFonts w:hint="eastAsia"/>
-        </w:rPr>
-        <w:t>应该注意到，通过机器学习的方法训练模型，该模型仅能对产生训练集数据的装置进行有效</w:t>
-      </w:r>
-      <w:r>
-        <w:rPr>
-          <w:rFonts w:hint="eastAsia"/>
-        </w:rPr>
-        <w:lastRenderedPageBreak/>
-        <w:t>预测。例如本文的模型仅可以有效准确预测产生表</w:t>
-      </w:r>
-      <w:r>
-        <w:t>1中400组数据的系统。但通过应用机器学习的方法，模型易扩展，可以增加更多特性，如轨道特性参数、电枢特性参数、接触电阻、接触面粗糙度等。训练出适用于更多种装置的模型，训练数据的来源也同时增多。一旦训练出可用的模型，该方法预测初速度或电流要比一个复杂的仿真系统准确且高效得多。</w:t>
-      </w:r>
-      <w:r>
-        <w:rPr>
-          <w:rFonts w:hint="eastAsia"/>
-        </w:rPr>
-        <w:t>因此应用</w:t>
+      <w:r>
+        <w:rPr>
+          <w:rFonts w:hint="eastAsia"/>
+        </w:rPr>
+        <w:t>虽然</w:t>
+      </w:r>
+      <w:r>
+        <w:rPr>
+          <w:rFonts w:hint="eastAsia"/>
+        </w:rPr>
+        <w:t>电磁发射的初速度的预测可以通过仿真模拟一次发射实验来获得。例如通过仿真软件或编写程序进行仿真。使用仿真软件需要耦合多个物理场，电磁场、温度场、力场；编写程序则需要准确的模拟电源模块的放电、电枢的运动过程以及关键部位的温度变化。想提高预测的准确度和精确度就需要对各影响因素建立准确的数学模型进行描述，建立精细的物理模型和剖分网格进行数值计算，这意味着冗长的代码</w:t>
+      </w:r>
+      <w:r>
+        <w:rPr>
+          <w:rFonts w:hint="eastAsia"/>
+        </w:rPr>
+        <w:t>和</w:t>
+      </w:r>
+      <w:r>
+        <w:t>长达几小时的</w:t>
+      </w:r>
+      <w:r>
+        <w:rPr>
+          <w:rFonts w:hint="eastAsia"/>
+        </w:rPr>
+        <w:t>计算时间</w:t>
+      </w:r>
+      <w:r>
+        <w:rPr>
+          <w:rFonts w:hint="eastAsia"/>
+        </w:rPr>
+        <w:t>，并且不同的供电设备、不同结构的发射装置、不同结构的电枢都需要不同的模型和代码。</w:t>
+      </w:r>
+      <w:r>
+        <w:t>但通过应用机器学习的方法，模型易扩展，可以增加更多</w:t>
+      </w:r>
+      <w:r>
+        <w:rPr>
+          <w:rFonts w:hint="eastAsia"/>
+        </w:rPr>
+        <w:t>特征</w:t>
+      </w:r>
+      <w:r>
+        <w:t>，如轨道特性参数、电枢特性参数、接触电阻、接触面粗糙度等。</w:t>
+      </w:r>
+      <w:r>
+        <w:rPr>
+          <w:rFonts w:hint="eastAsia"/>
+        </w:rPr>
+        <w:t>设计</w:t>
+      </w:r>
+      <w:r>
+        <w:t>出适用于更多种装置的模型，训练数据的来源也同时增多。</w:t>
+      </w:r>
+      <w:r>
+        <w:rPr>
+          <w:rFonts w:hint="eastAsia"/>
+        </w:rPr>
+        <w:t>因此</w:t>
+      </w:r>
+      <w:r>
+        <w:t>一旦训练</w:t>
+      </w:r>
+      <w:r>
+        <w:t>出可用的模型，该方法预测初速度或电流要比一个复杂的仿真系统准确</w:t>
+      </w:r>
+      <w:r>
+        <w:rPr>
+          <w:rFonts w:hint="eastAsia"/>
+        </w:rPr>
+        <w:t>、</w:t>
+      </w:r>
+      <w:r>
+        <w:t>高效</w:t>
+      </w:r>
+      <w:r>
+        <w:rPr>
+          <w:rFonts w:hint="eastAsia"/>
+        </w:rPr>
+        <w:t>且</w:t>
+      </w:r>
+      <w:r>
+        <w:t>普遍适用</w:t>
+      </w:r>
+      <w:r>
+        <w:t>得多</w:t>
+      </w:r>
+      <w:r>
+        <w:rPr>
+          <w:rFonts w:hint="eastAsia"/>
+        </w:rPr>
+        <w:t>，</w:t>
+      </w:r>
+      <w:r>
+        <w:rPr>
+          <w:rFonts w:hint="eastAsia"/>
+        </w:rPr>
+        <w:t>应用</w:t>
       </w:r>
       <w:r>
         <w:t>前景</w:t>
@@ -12679,12 +13202,327 @@
     <w:p/>
     <w:p/>
     <w:p>
-      <w:pPr>
-        <w:rPr>
-          <w:rFonts w:hint="eastAsia"/>
-        </w:rPr>
-      </w:pPr>
+      <w:r>
+        <w:t>[1]BAYATI M S, KESHTKAR A, KHOSRAVI F等. Analyzing the electromagnetic launcher with combination both FEM-3D and IEM methods in time domain[C]//2012 16th International Symposium on Electromagnetic Launch Technology. 2012: 1–7.</w:t>
+      </w:r>
     </w:p>
+    <w:p>
+      <w:r>
+        <w:t xml:space="preserve">[2] J. S. </w:t>
+      </w:r>
+      <w:proofErr w:type="spellStart"/>
+      <w:r>
+        <w:t>Bernardes</w:t>
+      </w:r>
+      <w:proofErr w:type="spellEnd"/>
+      <w:r>
+        <w:t xml:space="preserve">, M. F. </w:t>
+      </w:r>
+      <w:proofErr w:type="spellStart"/>
+      <w:r>
+        <w:t>Stumborg</w:t>
+      </w:r>
+      <w:proofErr w:type="spellEnd"/>
+      <w:r>
+        <w:t xml:space="preserve">, and T. E. Jean, “Analysis of a capacitor-based pulsed-power system for driving long-range electromagnetic guns,” IEEE Trans. </w:t>
+      </w:r>
+      <w:proofErr w:type="spellStart"/>
+      <w:r>
+        <w:t>Magn</w:t>
+      </w:r>
+      <w:proofErr w:type="spellEnd"/>
+      <w:r>
+        <w:t>., vol. 39, no. 1, pp. 486–490, Jan. 2003.</w:t>
+      </w:r>
+    </w:p>
+    <w:p>
+      <w:r>
+        <w:t>[3] J. D. Wang, “Development and application in military of electromagnetic emission technology,” in Proc. Fire Command Control. 2001, p. 1.</w:t>
+      </w:r>
+    </w:p>
+    <w:p>
+      <w:r>
+        <w:t xml:space="preserve">[4] H. D. Fair, “Electric launch science and technology in the United States,” IEEE Trans. </w:t>
+      </w:r>
+      <w:proofErr w:type="spellStart"/>
+      <w:r>
+        <w:t>Magn</w:t>
+      </w:r>
+      <w:proofErr w:type="spellEnd"/>
+      <w:r>
+        <w:t>., vol. 39, no. 1, pp. 11–17, Jan. 2003.</w:t>
+      </w:r>
+    </w:p>
+    <w:p>
+      <w:r>
+        <w:t xml:space="preserve">[5] Ma J, Zhang D </w:t>
+      </w:r>
+      <w:proofErr w:type="spellStart"/>
+      <w:r>
+        <w:t>D</w:t>
+      </w:r>
+      <w:proofErr w:type="spellEnd"/>
+      <w:r>
+        <w:t>, Yuan W Q, et al. A method of generating timing for a given target current waveform in electromagnetic launch technology [J</w:t>
+      </w:r>
+      <w:proofErr w:type="gramStart"/>
+      <w:r>
+        <w:t>].IEEE</w:t>
+      </w:r>
+      <w:proofErr w:type="gramEnd"/>
+      <w:r>
+        <w:t xml:space="preserve"> Transactions on Plasma Science. 10.1109/TPS.2017.2706219.</w:t>
+      </w:r>
+    </w:p>
+    <w:p>
+      <w:r>
+        <w:t xml:space="preserve">[6] J. S. </w:t>
+      </w:r>
+      <w:proofErr w:type="spellStart"/>
+      <w:r>
+        <w:t>Bernardes</w:t>
+      </w:r>
+      <w:proofErr w:type="spellEnd"/>
+      <w:r>
+        <w:t xml:space="preserve">, M. F. </w:t>
+      </w:r>
+      <w:proofErr w:type="spellStart"/>
+      <w:r>
+        <w:t>Stumborg</w:t>
+      </w:r>
+      <w:proofErr w:type="spellEnd"/>
+      <w:r>
+        <w:t xml:space="preserve">, and T. E. Jean, “Analysis of a capacitor-based pulsed-power system for driving long-range electromagnetic guns,” IEEE Trans. </w:t>
+      </w:r>
+      <w:proofErr w:type="spellStart"/>
+      <w:r>
+        <w:t>Magn</w:t>
+      </w:r>
+      <w:proofErr w:type="spellEnd"/>
+      <w:r>
+        <w:t>., vol. 39, no. 1, pp. 486–490, Jan. 2003.</w:t>
+      </w:r>
+    </w:p>
+    <w:p>
+      <w:r>
+        <w:t xml:space="preserve">[7] GHASSEMI M, BARSI Y M, HAMEDI M H. Analysis of Force Distribution Acting Upon the Rails and the Armature and Prediction of Velocity </w:t>
+      </w:r>
+      <w:proofErr w:type="gramStart"/>
+      <w:r>
+        <w:t>With</w:t>
+      </w:r>
+      <w:proofErr w:type="gramEnd"/>
+      <w:r>
+        <w:t xml:space="preserve"> Time in an Electromagnetic Launcher With New Method[J]. IEEE Transactions on Magnetics, 2007, 43(1): 132–136.</w:t>
+      </w:r>
+    </w:p>
+    <w:p>
+      <w:r>
+        <w:t>[8]</w:t>
+      </w:r>
+      <w:r>
+        <w:tab/>
+        <w:t>Yu X ，Fan Z ．Simulation and two-objective optimization of the electromagnetic-railgun model considering VSEC resistance and contact resistance[J]． IEEE Transactions on Plasma Science,2011,39(1):405-410．</w:t>
+      </w:r>
+    </w:p>
+    <w:p>
+      <w:r>
+        <w:t>[9]</w:t>
+      </w:r>
+      <w:r>
+        <w:t xml:space="preserve"> </w:t>
+      </w:r>
+      <w:r>
+        <w:t xml:space="preserve">Engel T </w:t>
+      </w:r>
+      <w:proofErr w:type="spellStart"/>
+      <w:proofErr w:type="gramStart"/>
+      <w:r>
+        <w:t>G,Neri</w:t>
+      </w:r>
+      <w:proofErr w:type="spellEnd"/>
+      <w:proofErr w:type="gramEnd"/>
+      <w:r>
+        <w:t xml:space="preserve"> J </w:t>
+      </w:r>
+      <w:proofErr w:type="spellStart"/>
+      <w:r>
+        <w:t>M,Veracka</w:t>
+      </w:r>
+      <w:proofErr w:type="spellEnd"/>
+      <w:r>
+        <w:t xml:space="preserve"> M J. Characterization of the velocity skin effect in the surface layer of a railgun sliding contact[J]. IEEE Transactions on Magnetics, 2008, 44(7)： 1837-1844.</w:t>
+      </w:r>
+    </w:p>
+    <w:p>
+      <w:r>
+        <w:t>[10]</w:t>
+      </w:r>
+      <w:r>
+        <w:tab/>
+        <w:t xml:space="preserve">Hsieh K </w:t>
+      </w:r>
+      <w:proofErr w:type="spellStart"/>
+      <w:r>
+        <w:t>T,Satapathy</w:t>
+      </w:r>
+      <w:proofErr w:type="spellEnd"/>
+      <w:r>
+        <w:t xml:space="preserve"> S, Hsieh M T．Effects of pressure-dependent contact resistivity on contact interfacial conditions[J]． IEEE Transactions onMagnetics,2009,45(1),313-318．</w:t>
+      </w:r>
+    </w:p>
+    <w:p>
+      <w:r>
+        <w:t>[11]</w:t>
+      </w:r>
+      <w:r>
+        <w:tab/>
+      </w:r>
+      <w:proofErr w:type="spellStart"/>
+      <w:r>
+        <w:t>Aigner</w:t>
+      </w:r>
+      <w:proofErr w:type="spellEnd"/>
+      <w:r>
+        <w:t xml:space="preserve"> S, </w:t>
+      </w:r>
+      <w:proofErr w:type="spellStart"/>
+      <w:r>
+        <w:t>Igenbergs</w:t>
+      </w:r>
+      <w:proofErr w:type="spellEnd"/>
+      <w:r>
+        <w:t xml:space="preserve"> E. Friction and Ablation Measurement in a Round Bore Railgun[J]. </w:t>
+      </w:r>
+      <w:r>
+        <w:lastRenderedPageBreak/>
+        <w:t>IEEE Transactions on Magnetics. 1989，25(1) :33~39.</w:t>
+      </w:r>
+    </w:p>
+    <w:p>
+      <w:r>
+        <w:t>[12] POWELL M J D. Radial Basis Function Methods for Interpolation to Functions of Many Variables[M]. 2001.</w:t>
+      </w:r>
+    </w:p>
+    <w:p>
+      <w:r>
+        <w:rPr>
+          <w:rFonts w:hint="eastAsia"/>
+        </w:rPr>
+        <w:t>[</w:t>
+      </w:r>
+      <w:r>
+        <w:t xml:space="preserve">13] </w:t>
+      </w:r>
+      <w:r>
+        <w:t>WANG Z, YANG B, KANG Y等. Development of a Prediction Model Based on RBF Neural Network for Sheet Metal Fixture Locating Layout Design and Optimization[J]. Computational Intelligence and Neuroscience, 2016, 2016: 1–6.</w:t>
+      </w:r>
+    </w:p>
+    <w:p>
+      <w:r>
+        <w:t>[1</w:t>
+      </w:r>
+      <w:r>
+        <w:t>4</w:t>
+      </w:r>
+      <w:r>
+        <w:t>] ER M J, WU S, LU J等. Face recognition with radial basis function (RBF) neural networks[J]. IEEE Transactions on Neural Networks, 2002, 13(3): 697–710.</w:t>
+      </w:r>
+    </w:p>
+    <w:p>
+      <w:r>
+        <w:t>[1</w:t>
+      </w:r>
+      <w:r>
+        <w:t>5</w:t>
+      </w:r>
+      <w:r>
+        <w:t xml:space="preserve">] LIKAS A, VLASSIS N, J. VERBEEK J. The global k-means clustering algorithm[J]. Biometrics, 2003, 36(2): 451–461. </w:t>
+      </w:r>
+    </w:p>
+    <w:p>
+      <w:r>
+        <w:t>[1</w:t>
+      </w:r>
+      <w:r>
+        <w:t>6</w:t>
+      </w:r>
+      <w:r>
+        <w:t xml:space="preserve">] DIETTERICH T. Overfitting and </w:t>
+      </w:r>
+      <w:proofErr w:type="spellStart"/>
+      <w:r>
+        <w:t>Undercomputing</w:t>
+      </w:r>
+      <w:proofErr w:type="spellEnd"/>
+      <w:r>
+        <w:t xml:space="preserve"> in Machine Learning[J]. ACM </w:t>
+      </w:r>
+      <w:proofErr w:type="spellStart"/>
+      <w:r>
+        <w:t>Comput</w:t>
+      </w:r>
+      <w:proofErr w:type="spellEnd"/>
+      <w:r>
+        <w:t xml:space="preserve">. </w:t>
+      </w:r>
+      <w:proofErr w:type="spellStart"/>
+      <w:r>
+        <w:t>Surv</w:t>
+      </w:r>
+      <w:proofErr w:type="spellEnd"/>
+      <w:r>
+        <w:t>., 1995, 27(3): 326–327.</w:t>
+      </w:r>
+    </w:p>
+    <w:p/>
+    <w:p>
+      <w:r>
+        <w:t>[</w:t>
+      </w:r>
+      <w:proofErr w:type="gramStart"/>
+      <w:r>
+        <w:t>1]LIU</w:t>
+      </w:r>
+      <w:proofErr w:type="gramEnd"/>
+      <w:r>
+        <w:t xml:space="preserve"> X, YU X, LIU X. An Automatic Calculation Method for the Triggering Strategy of the Capacitive Pulsed-Power Supply[J]. </w:t>
+      </w:r>
+      <w:proofErr w:type="spellStart"/>
+      <w:r>
+        <w:t>Diangong</w:t>
+      </w:r>
+      <w:proofErr w:type="spellEnd"/>
+      <w:r>
+        <w:t xml:space="preserve"> </w:t>
+      </w:r>
+      <w:proofErr w:type="spellStart"/>
+      <w:r>
+        <w:t>Jishu</w:t>
+      </w:r>
+      <w:proofErr w:type="spellEnd"/>
+      <w:r>
+        <w:t xml:space="preserve"> </w:t>
+      </w:r>
+      <w:proofErr w:type="spellStart"/>
+      <w:r>
+        <w:t>Xuebao</w:t>
+      </w:r>
+      <w:proofErr w:type="spellEnd"/>
+      <w:r>
+        <w:t xml:space="preserve">/Transactions of China </w:t>
+      </w:r>
+      <w:proofErr w:type="spellStart"/>
+      <w:r>
+        <w:t>Electrotechnical</w:t>
+      </w:r>
+      <w:proofErr w:type="spellEnd"/>
+      <w:r>
+        <w:t xml:space="preserve"> Society, 2016, 31: 186–193.</w:t>
+      </w:r>
+    </w:p>
+    <w:p/>
+    <w:p/>
     <w:p>
       <w:r>
         <w:rPr>

--- a/EMLpassage_editing2.docx
+++ b/EMLpassage_editing2.docx
@@ -4,401 +4,199 @@
   <w:body>
     <w:p>
       <w:r>
-        <w:rPr>
-          <w:rFonts w:hint="eastAsia"/>
-        </w:rPr>
-        <w:t>本文提出一种基于径向基函数（</w:t>
-      </w:r>
-      <w:r>
-        <w:t>Radial Basis Function ，RBF）算法的电磁发射速度预测策略，将机器学习技术</w:t>
-      </w:r>
-      <w:r>
-        <w:rPr>
-          <w:rFonts w:hint="eastAsia"/>
+        <w:t xml:space="preserve">In this paper, </w:t>
+      </w:r>
+      <w:r>
+        <w:t xml:space="preserve">an initial </w:t>
+      </w:r>
+      <w:r>
+        <w:t>velocity prediction strategy</w:t>
+      </w:r>
+      <w:r>
+        <w:t xml:space="preserve"> </w:t>
+      </w:r>
+      <w:r>
+        <w:t>in electromagnetic launch technology based on Radial Basis Function</w:t>
+      </w:r>
+      <w:r>
+        <w:t xml:space="preserve"> is proposed applying RBF neural network, a kind of machine learning technology, in </w:t>
+      </w:r>
+      <w:r>
+        <w:t>electromagnetic</w:t>
+      </w:r>
+      <w:r>
+        <w:t xml:space="preserve"> launch. Firstly, a circuit model of the </w:t>
+      </w:r>
+      <w:r>
+        <w:t xml:space="preserve">electromagnetic </w:t>
+      </w:r>
+      <w:r>
+        <w:t>launch</w:t>
+      </w:r>
+      <w:r>
+        <w:t xml:space="preserve"> process</w:t>
+      </w:r>
+      <w:r>
+        <w:t xml:space="preserve"> is established which is applied to simulate the launch process. </w:t>
+      </w:r>
+      <w:r>
+        <w:t xml:space="preserve">Run the model in MATLAB language repeatedly with randomly changed armature mass, acceleration distance, current time integration and initial velocity and obtain a data set including these four features. </w:t>
+      </w:r>
+      <w:r>
+        <w:t xml:space="preserve">Then the RBF neural network model is built </w:t>
+      </w:r>
+      <w:r>
+        <w:t>including</w:t>
+      </w:r>
+      <w:r>
+        <w:t xml:space="preserve"> </w:t>
+      </w:r>
+      <w:r>
+        <w:t>an</w:t>
+      </w:r>
+      <w:r>
+        <w:t xml:space="preserve"> input layer, </w:t>
+      </w:r>
+      <w:r>
+        <w:t xml:space="preserve">a </w:t>
+      </w:r>
+      <w:r>
+        <w:t xml:space="preserve">hidden layer, and </w:t>
+      </w:r>
+      <w:r>
+        <w:t xml:space="preserve">an </w:t>
+      </w:r>
+      <w:r>
+        <w:t>output layer.</w:t>
+      </w:r>
+      <w:r>
+        <w:t xml:space="preserve"> After preprocessed, the data set is used to train and test the neural network and by </w:t>
+      </w:r>
+      <w:r>
+        <w:t>setting the target variables a</w:t>
+      </w:r>
+      <w:r>
+        <w:t xml:space="preserve">s initial velocity and </w:t>
+      </w:r>
+      <w:r>
+        <w:t xml:space="preserve">current time integration </w:t>
+      </w:r>
+      <w:r>
+        <w:t>respectively</w:t>
+      </w:r>
+      <w:r>
+        <w:rPr>
           <w:color w:val="FF0000"/>
         </w:rPr>
-        <w:t>中</w:t>
+        <w:t xml:space="preserve">, </w:t>
       </w:r>
       <w:r>
         <w:rPr>
           <w:color w:val="FF0000"/>
         </w:rPr>
-        <w:t>的径向基函数神经网络</w:t>
-      </w:r>
-      <w:r>
-        <w:t>应用于电磁发射的速度预测。具体实现过程如下：首先建立</w:t>
-      </w:r>
-      <w:r>
-        <w:rPr>
-          <w:rFonts w:hint="eastAsia"/>
-        </w:rPr>
-        <w:t>电磁</w:t>
-      </w:r>
-      <w:r>
-        <w:t>发射过程的</w:t>
-      </w:r>
-      <w:r>
-        <w:rPr>
-          <w:rFonts w:hint="eastAsia"/>
-        </w:rPr>
-        <w:t>电路</w:t>
-      </w:r>
-      <w:r>
-        <w:t>模型</w:t>
-      </w:r>
-      <w:r>
-        <w:rPr>
-          <w:rFonts w:hint="eastAsia"/>
-        </w:rPr>
-        <w:t>，使用</w:t>
-      </w:r>
-      <w:r>
-        <w:t>该模型仿真</w:t>
-      </w:r>
-      <w:r>
-        <w:rPr>
-          <w:rFonts w:hint="eastAsia"/>
-        </w:rPr>
-        <w:t>求解</w:t>
-      </w:r>
-      <w:r>
-        <w:t>发射过程</w:t>
-      </w:r>
-      <w:r>
-        <w:rPr>
-          <w:rFonts w:hint="eastAsia"/>
-        </w:rPr>
-        <w:t>，</w:t>
-      </w:r>
-      <w:r>
-        <w:t>得到</w:t>
-      </w:r>
-      <w:r>
-        <w:rPr>
-          <w:rFonts w:hint="eastAsia"/>
-        </w:rPr>
-        <w:t>包含</w:t>
-      </w:r>
-      <w:r>
-        <w:rPr>
-          <w:rFonts w:hint="eastAsia"/>
-        </w:rPr>
-        <w:t>电枢质量</w:t>
-      </w:r>
-      <w:r>
-        <w:t>m</w:t>
-      </w:r>
-      <w:r>
-        <w:t>，</w:t>
-      </w:r>
-      <w:r>
-        <w:rPr>
-          <w:rFonts w:hint="eastAsia"/>
-        </w:rPr>
-        <w:t>加速</w:t>
-      </w:r>
-      <w:r>
-        <w:t>距离s，电流</w:t>
-      </w:r>
-      <w:r>
-        <w:rPr>
-          <w:rFonts w:hint="eastAsia"/>
-        </w:rPr>
-        <w:t>时间</w:t>
-      </w:r>
-      <w:r>
-        <w:t>积分</w:t>
-      </w:r>
-      <w:r>
-        <w:rPr>
-          <w:rFonts w:hint="eastAsia"/>
-        </w:rPr>
-        <w:t>和初速度</w:t>
-      </w:r>
-      <w:r>
-        <w:t>，</w:t>
-      </w:r>
-      <w:r>
-        <w:rPr>
-          <w:rFonts w:hint="eastAsia"/>
-        </w:rPr>
-        <w:t>4个特征</w:t>
-      </w:r>
-      <w:r>
-        <w:t>参数的</w:t>
-      </w:r>
-      <w:r>
-        <w:rPr>
-          <w:rFonts w:hint="eastAsia"/>
-        </w:rPr>
-        <w:t>460组</w:t>
-      </w:r>
-      <w:r>
-        <w:t>样本</w:t>
-      </w:r>
-      <w:r>
-        <w:t>数据</w:t>
-      </w:r>
-      <w:r>
-        <w:rPr>
-          <w:rFonts w:hint="eastAsia"/>
-        </w:rPr>
-        <w:t>；然后建立</w:t>
-      </w:r>
-      <w:r>
-        <w:t>基于RBF算法的</w:t>
-      </w:r>
-      <w:r>
-        <w:rPr>
-          <w:rFonts w:hint="eastAsia"/>
-        </w:rPr>
-        <w:t>神经</w:t>
-      </w:r>
-      <w:r>
-        <w:t>网络模型包含输入层、隐藏层、输出层</w:t>
-      </w:r>
-      <w:r>
-        <w:t>，</w:t>
-      </w:r>
-      <w:r>
-        <w:t>数据</w:t>
-      </w:r>
-      <w:r>
-        <w:rPr>
-          <w:rFonts w:hint="eastAsia"/>
-        </w:rPr>
-        <w:t>集</w:t>
-      </w:r>
-      <w:r>
-        <w:t>中的数据</w:t>
-      </w:r>
-      <w:r>
-        <w:t>进行预处理</w:t>
-      </w:r>
-      <w:r>
-        <w:rPr>
-          <w:rFonts w:hint="eastAsia"/>
-        </w:rPr>
-        <w:t>后用于</w:t>
-      </w:r>
-      <w:r>
-        <w:t>对</w:t>
-      </w:r>
-      <w:r>
-        <w:t>模型</w:t>
-      </w:r>
-      <w:r>
-        <w:rPr>
-          <w:rFonts w:hint="eastAsia"/>
-        </w:rPr>
-        <w:t>的</w:t>
-      </w:r>
-      <w:r>
-        <w:t>训练</w:t>
-      </w:r>
-      <w:r>
-        <w:rPr>
-          <w:rFonts w:hint="eastAsia"/>
-        </w:rPr>
-        <w:t>和</w:t>
-      </w:r>
-      <w:r>
-        <w:t>测试</w:t>
-      </w:r>
-      <w:r>
-        <w:t>，</w:t>
-      </w:r>
-      <w:r>
-        <w:rPr>
-          <w:rFonts w:hint="eastAsia"/>
-        </w:rPr>
-        <w:t>通过</w:t>
-      </w:r>
-      <w:r>
-        <w:t>将目标</w:t>
-      </w:r>
-      <w:r>
-        <w:rPr>
-          <w:rFonts w:hint="eastAsia"/>
-        </w:rPr>
-        <w:t>变量分别</w:t>
-      </w:r>
-      <w:r>
-        <w:t>设为</w:t>
-      </w:r>
-      <w:r>
-        <w:rPr>
-          <w:rFonts w:hint="eastAsia"/>
-        </w:rPr>
-        <w:t>初速度</w:t>
-      </w:r>
-      <w:r>
-        <w:t>和电流</w:t>
-      </w:r>
-      <w:r>
-        <w:rPr>
-          <w:rFonts w:hint="eastAsia"/>
-        </w:rPr>
-        <w:t>，</w:t>
-      </w:r>
-      <w:r>
-        <w:t>得到了</w:t>
-      </w:r>
-      <w:r>
-        <w:rPr>
-          <w:rFonts w:hint="eastAsia"/>
-        </w:rPr>
-        <w:t>能够</w:t>
-      </w:r>
-      <w:r>
-        <w:t>预测初速度和电流</w:t>
-      </w:r>
-      <w:r>
-        <w:rPr>
-          <w:rFonts w:hint="eastAsia"/>
-        </w:rPr>
-        <w:t>时间</w:t>
-      </w:r>
-      <w:r>
-        <w:t>积分的两个模型。</w:t>
-      </w:r>
-      <w:r>
-        <w:rPr>
-          <w:rFonts w:hint="eastAsia"/>
-        </w:rPr>
-        <w:t>用3组</w:t>
-      </w:r>
-      <w:r>
-        <w:t>测试集分别测试两个预测模型</w:t>
-      </w:r>
-      <w:r>
-        <w:rPr>
-          <w:rFonts w:hint="eastAsia"/>
-        </w:rPr>
-        <w:t>，测试结果显示误差均在</w:t>
-      </w:r>
-      <w:r>
-        <w:t>1%</w:t>
-      </w:r>
-      <w:r>
-        <w:rPr>
-          <w:rFonts w:hint="eastAsia"/>
-        </w:rPr>
-        <w:t>左右</w:t>
-      </w:r>
-      <w:r>
-        <w:t>。</w:t>
-      </w:r>
-      <w:r>
-        <w:rPr>
-          <w:rFonts w:hint="eastAsia"/>
-        </w:rPr>
-        <w:t>因此</w:t>
-      </w:r>
-      <w:r>
-        <w:t>该方法</w:t>
-      </w:r>
-      <w:r>
-        <w:rPr>
-          <w:rFonts w:hint="eastAsia"/>
-        </w:rPr>
-        <w:t>能够</w:t>
-      </w:r>
-      <w:r>
-        <w:t>精确预测电磁发射</w:t>
-      </w:r>
-      <w:r>
-        <w:rPr>
-          <w:rFonts w:hint="eastAsia"/>
-        </w:rPr>
-        <w:t>中</w:t>
-      </w:r>
-      <w:r>
-        <w:t>电枢的初速度，以及</w:t>
-      </w:r>
-      <w:r>
-        <w:rPr>
-          <w:rFonts w:hint="eastAsia"/>
-        </w:rPr>
-        <w:t>某一初速度所对应的电流对时间的积分值</w:t>
-      </w:r>
-      <w:r>
-        <w:rPr>
-          <w:rFonts w:hint="eastAsia"/>
-        </w:rPr>
-        <w:t>。</w:t>
-      </w:r>
-      <w:r>
-        <w:t>通过遗传算法将该积分值作为目标，可以得到使电枢达到该初速度的触发时序和电流波形</w:t>
-      </w:r>
-      <w:r>
-        <w:rPr>
-          <w:rFonts w:hint="eastAsia"/>
-        </w:rPr>
-        <w:t>[</w:t>
-      </w:r>
-      <w:r>
-        <w:t>16</w:t>
-      </w:r>
-      <w:r>
-        <w:rPr>
-          <w:rFonts w:hint="eastAsia"/>
-        </w:rPr>
-        <w:t>]</w:t>
-      </w:r>
-      <w:r>
-        <w:t>。因此该方法具有能够精确控制发射速度的潜力。</w:t>
-      </w:r>
-      <w:r>
-        <w:t>且该方法基于机器学习框架易应用、易扩展</w:t>
-      </w:r>
-      <w:r>
-        <w:rPr>
-          <w:rFonts w:hint="eastAsia"/>
-        </w:rPr>
-        <w:t>、</w:t>
-      </w:r>
-      <w:r>
-        <w:t>预测</w:t>
-      </w:r>
-      <w:r>
-        <w:rPr>
-          <w:rFonts w:hint="eastAsia"/>
-        </w:rPr>
-        <w:t>速度</w:t>
-      </w:r>
-      <w:r>
-        <w:t>快</w:t>
-      </w:r>
-      <w:r>
-        <w:t>，相比通过数值计算预测速度的复杂性</w:t>
-      </w:r>
-      <w:r>
-        <w:rPr>
-          <w:rFonts w:hint="eastAsia"/>
-        </w:rPr>
-        <w:t>和计算时间</w:t>
-      </w:r>
-      <w:r>
-        <w:t>长有</w:t>
-      </w:r>
-      <w:r>
-        <w:rPr>
-          <w:rFonts w:hint="eastAsia"/>
-        </w:rPr>
-        <w:t>非常</w:t>
-      </w:r>
-      <w:r>
-        <w:t>大</w:t>
-      </w:r>
-      <w:r>
-        <w:rPr>
-          <w:rFonts w:hint="eastAsia"/>
-        </w:rPr>
-        <w:t>对</w:t>
-      </w:r>
-      <w:r>
-        <w:t>优势。</w:t>
+        <w:t>we trained two models predicting initial velocity and current.</w:t>
+      </w:r>
+      <w:r>
+        <w:rPr>
+          <w:color w:val="FF0000"/>
+        </w:rPr>
+        <w:t xml:space="preserve"> </w:t>
+      </w:r>
+      <w:r>
+        <w:t>Testing the models with 3 different test data set</w:t>
+      </w:r>
+      <w:r>
+        <w:t>s</w:t>
+      </w:r>
+      <w:r>
+        <w:t xml:space="preserve"> the </w:t>
+      </w:r>
+      <w:r>
+        <w:t>maximum error</w:t>
+      </w:r>
+      <w:r>
+        <w:t xml:space="preserve"> predicting velocity and current is </w:t>
+      </w:r>
+      <w:r>
+        <w:t>1.12%</w:t>
+      </w:r>
+      <w:r>
+        <w:t xml:space="preserve"> and </w:t>
+      </w:r>
+      <w:r>
+        <w:t>0.56%</w:t>
+      </w:r>
+      <w:r>
+        <w:t xml:space="preserve"> respectively</w:t>
+      </w:r>
+      <w:r>
+        <w:t xml:space="preserve"> and the prediction costs time less than 1 seconds</w:t>
+      </w:r>
+      <w:r>
+        <w:t>, which shows</w:t>
+      </w:r>
+      <w:r>
+        <w:t xml:space="preserve"> this</w:t>
+      </w:r>
+      <w:r>
+        <w:t xml:space="preserve"> prediction method has high accuracy.</w:t>
+      </w:r>
+      <w:r>
+        <w:t xml:space="preserve"> And</w:t>
+      </w:r>
+      <w:r>
+        <w:t xml:space="preserve"> according to [</w:t>
+      </w:r>
+      <w:r>
+        <w:t>5]</w:t>
+      </w:r>
+      <w:r>
+        <w:t>, by using a</w:t>
+      </w:r>
+      <w:r>
+        <w:rPr>
+          <w:rFonts w:hint="eastAsia"/>
+        </w:rPr>
+        <w:t xml:space="preserve"> </w:t>
+      </w:r>
+      <w:r>
+        <w:t xml:space="preserve">multipopulation genetic algorithm with the current time </w:t>
+      </w:r>
+      <w:r>
+        <w:t xml:space="preserve">integration </w:t>
+      </w:r>
+      <w:r>
+        <w:t xml:space="preserve">as </w:t>
+      </w:r>
+      <w:r>
+        <w:t>target</w:t>
+      </w:r>
+      <w:r>
+        <w:t xml:space="preserve">, the trigger timing and current waveform </w:t>
+      </w:r>
+      <w:r>
+        <w:t>needed for reaching a certain initial velocity</w:t>
+      </w:r>
+      <w:r>
+        <w:t xml:space="preserve"> can be obtained.</w:t>
+      </w:r>
+      <w:r>
+        <w:t xml:space="preserve"> </w:t>
+      </w:r>
+      <w:r>
+        <w:t xml:space="preserve">Therefore, this method has the potential to accurately control the launch speed. As it is based on a machine learning framework, which is easy to apply, flexible to expand and has a fast prediction speed, it has an undoubtable great advantage over the traditional </w:t>
+      </w:r>
+      <w:r>
+        <w:t>numerical calculation</w:t>
+      </w:r>
+      <w:r>
+        <w:t xml:space="preserve"> with </w:t>
+      </w:r>
+      <w:r>
+        <w:t>long calculation time</w:t>
+      </w:r>
+      <w:r>
+        <w:t xml:space="preserve"> and complicated structure.</w:t>
       </w:r>
     </w:p>
     <w:p>
@@ -410,10 +208,202 @@
     </w:p>
     <w:p>
       <w:pPr>
+        <w:rPr>
+          <w:rFonts w:hint="eastAsia"/>
+        </w:rPr>
+      </w:pPr>
+      <w:r>
+        <w:rPr>
+          <w:rFonts w:hint="eastAsia"/>
+        </w:rPr>
+        <w:t>本文提出了一种基于径向基函数</w:t>
+      </w:r>
+      <w:r>
+        <w:rPr>
+          <w:rFonts w:hint="eastAsia"/>
+        </w:rPr>
+        <w:t>算法</w:t>
+      </w:r>
+      <w:r>
+        <w:rPr>
+          <w:rFonts w:hint="eastAsia"/>
+        </w:rPr>
+        <w:t>的初始速度预测策略</w:t>
+      </w:r>
+      <w:r>
+        <w:rPr>
+          <w:rFonts w:hint="eastAsia"/>
+        </w:rPr>
+        <w:t>用于</w:t>
+      </w:r>
+      <w:r>
+        <w:rPr>
+          <w:rFonts w:hint="eastAsia"/>
+        </w:rPr>
+        <w:t>电磁发射技术中</w:t>
+      </w:r>
+      <w:r>
+        <w:rPr>
+          <w:rFonts w:hint="eastAsia"/>
+        </w:rPr>
+        <w:t>，将</w:t>
+      </w:r>
+      <w:r>
+        <w:t>RBF神经网络</w:t>
+      </w:r>
+      <w:r>
+        <w:rPr>
+          <w:rFonts w:hint="eastAsia"/>
+        </w:rPr>
+        <w:t>，</w:t>
+      </w:r>
+      <w:r>
+        <w:t>一种机器学习技术</w:t>
+      </w:r>
+      <w:r>
+        <w:rPr>
+          <w:rFonts w:hint="eastAsia"/>
+        </w:rPr>
+        <w:t>，</w:t>
+      </w:r>
+      <w:r>
+        <w:t>应用于电磁发射中。首先建立电磁发射过程的电路模型，用于模拟发射过程。</w:t>
+      </w:r>
+      <w:r>
+        <w:rPr>
+          <w:rFonts w:hint="eastAsia"/>
+        </w:rPr>
+        <w:t>用</w:t>
+      </w:r>
+      <w:r>
+        <w:t>随机改变的电枢质量，加速距离，当前时间积分和初始速度重复运行模型</w:t>
+      </w:r>
+      <w:r>
+        <w:rPr>
+          <w:rFonts w:hint="eastAsia"/>
+        </w:rPr>
+        <w:t>，</w:t>
+      </w:r>
+      <w:r>
+        <w:t>用MATLAB语言</w:t>
+      </w:r>
+      <w:r>
+        <w:t>，</w:t>
+      </w:r>
+      <w:r>
+        <w:t>获得</w:t>
+      </w:r>
+      <w:r>
+        <w:rPr>
+          <w:rFonts w:hint="eastAsia"/>
+        </w:rPr>
+        <w:t>一个</w:t>
+      </w:r>
+      <w:r>
+        <w:t>包括这四</w:t>
+      </w:r>
+      <w:r>
+        <w:rPr>
+          <w:rFonts w:hint="eastAsia"/>
+        </w:rPr>
+        <w:t>种</w:t>
+      </w:r>
+      <w:r>
+        <w:t>特征的数据集。</w:t>
+      </w:r>
+      <w:r>
+        <w:rPr>
+          <w:rFonts w:hint="eastAsia"/>
+        </w:rPr>
+        <w:t>然后建立</w:t>
+      </w:r>
+      <w:r>
+        <w:t>RBF神经网络模型，包括输入</w:t>
+      </w:r>
+      <w:r>
+        <w:t>层，隐藏层和输出层。经预处理后，数据</w:t>
+      </w:r>
+      <w:proofErr w:type="gramStart"/>
+      <w:r>
+        <w:t>集用于</w:t>
+      </w:r>
+      <w:proofErr w:type="gramEnd"/>
+      <w:r>
+        <w:t>训练和测试神经网络，</w:t>
+      </w:r>
+      <w:r>
+        <w:rPr>
+          <w:rFonts w:hint="eastAsia"/>
+        </w:rPr>
+        <w:t>通过</w:t>
+      </w:r>
+      <w:r>
+        <w:t>分别将目标变量设置为初始速度和</w:t>
+      </w:r>
+      <w:r>
+        <w:rPr>
+          <w:rFonts w:hint="eastAsia"/>
+        </w:rPr>
+        <w:t>电流</w:t>
+      </w:r>
+      <w:r>
+        <w:t>时间积分，我们训练了两个预测初始速度和电流的模型。使用3种不同的测试数据集对模型进行测试，最大误差预测速度和电流分别为1.12％和0.56</w:t>
+      </w:r>
+      <w:r>
+        <w:t>％</w:t>
+      </w:r>
+      <w:r>
+        <w:rPr>
+          <w:rFonts w:hint="eastAsia"/>
+        </w:rPr>
+        <w:t>且预测耗时小于</w:t>
+      </w:r>
+      <w:r>
+        <w:t>1秒</w:t>
+      </w:r>
+      <w:r>
+        <w:t>，这表明这种预测方法具有较高的准确性。</w:t>
+      </w:r>
+      <w:r>
+        <w:rPr>
+          <w:rFonts w:hint="eastAsia"/>
+        </w:rPr>
+        <w:t>并且通过</w:t>
+      </w:r>
+      <w:r>
+        <w:rPr>
+          <w:rFonts w:hint="eastAsia"/>
+        </w:rPr>
+        <w:t>一种</w:t>
+      </w:r>
+      <w:r>
+        <w:t>多种群</w:t>
+      </w:r>
+      <w:r>
+        <w:rPr>
+          <w:rFonts w:hint="eastAsia"/>
+        </w:rPr>
+        <w:t>遗传算法将电流对时间的积分值作为目标，可以得到某一初速度所需的触发时序和电流波形</w:t>
+      </w:r>
+      <w:r>
+        <w:t>[5]</w:t>
+      </w:r>
+      <w:r>
+        <w:rPr>
+          <w:rFonts w:hint="eastAsia"/>
+        </w:rPr>
+        <w:t>。</w:t>
+      </w:r>
+      <w:r>
+        <w:rPr>
+          <w:rFonts w:hint="eastAsia"/>
+        </w:rPr>
+        <w:t>因此，这种方法有能够精确控制发射速度的潜力。由于它是基于机器学习框架，易于应用，扩展灵活，预测速度快，与传统的数值计算的计算时间长、结构复杂相比毫无疑问具有巨大优势。</w:t>
+      </w:r>
+    </w:p>
+    <w:p>
+      <w:pPr>
         <w:jc w:val="center"/>
-        <w:rPr>
-          <w:rFonts w:hint="eastAsia"/>
-        </w:rPr>
       </w:pPr>
       <w:r>
         <w:rPr>
@@ -477,7 +467,19 @@
         <w:rPr>
           <w:rFonts w:hint="eastAsia"/>
         </w:rPr>
-        <w:t>电磁发射技术是一项先进的驱动技术。通过导轨传递电流并通过</w:t>
+        <w:t>电磁发射技术是一项先进的</w:t>
+      </w:r>
+      <w:r>
+        <w:rPr>
+          <w:rFonts w:hint="eastAsia"/>
+        </w:rPr>
+        <w:t>电</w:t>
+      </w:r>
+      <w:r>
+        <w:rPr>
+          <w:rFonts w:hint="eastAsia"/>
+        </w:rPr>
+        <w:t>驱动技术。通过导轨传递电流并通过</w:t>
       </w:r>
       <w:r>
         <w:rPr>
@@ -522,7 +524,11 @@
         <w:t>的力</w:t>
       </w:r>
       <w:r>
-        <w:t>[1]。它在科学实验，武器，导弹防御系统，发射火箭和卫星以及航空弹射器等领域有着广泛的应用前景。</w:t>
+        <w:t>[1]。它在科学实验，武器，导弹防御系统，发射火</w:t>
+      </w:r>
+      <w:r>
+        <w:lastRenderedPageBreak/>
+        <w:t>箭和卫星以及航空弹射器等领域有着广泛的应用前景。</w:t>
       </w:r>
       <w:r>
         <w:t>[2][3]</w:t>
@@ -536,7 +542,25 @@
         <w:t>Electro</w:t>
       </w:r>
       <w:r>
-        <w:t xml:space="preserve">magnetic launch technology is an advanced drive technology. Passing current through the rails and closing the current-path by the </w:t>
+        <w:t>magnetic launch</w:t>
+      </w:r>
+      <w:r>
+        <w:rPr>
+          <w:rFonts w:hint="eastAsia"/>
+        </w:rPr>
+        <w:t>（EML）</w:t>
+      </w:r>
+      <w:r>
+        <w:t xml:space="preserve"> technology is an advanced </w:t>
+      </w:r>
+      <w:r>
+        <w:t>electric</w:t>
+      </w:r>
+      <w:r>
+        <w:t xml:space="preserve"> </w:t>
+      </w:r>
+      <w:r>
+        <w:t xml:space="preserve">drive technology. Passing current through the rails and closing the current-path by the </w:t>
       </w:r>
       <w:r>
         <w:t>armature</w:t>
@@ -604,6 +628,12 @@
         <w:rPr>
           <w:rFonts w:hint="eastAsia"/>
         </w:rPr>
+        <w:t xml:space="preserve"> </w:t>
+      </w:r>
+      <w:r>
+        <w:rPr>
+          <w:rFonts w:hint="eastAsia"/>
+        </w:rPr>
         <w:t>通过</w:t>
       </w:r>
       <w:r>
@@ -631,7 +661,13 @@
         <w:t>、以及</w:t>
       </w:r>
       <w:r>
-        <w:t>想达到某初速度所需要的电流</w:t>
+        <w:t>达到某初速度所需要的电流</w:t>
+      </w:r>
+      <w:r>
+        <w:rPr>
+          <w:rFonts w:hint="eastAsia"/>
+        </w:rPr>
+        <w:t xml:space="preserve"> </w:t>
       </w:r>
       <w:r>
         <w:rPr>
@@ -684,15 +720,19 @@
         <w:t>agnetic field diffusion, thermal conduction, structural deformation, and material wear</w:t>
       </w:r>
       <w:r>
-        <w:t xml:space="preserve"> coupled during this high-speed launch process and these parameters are all nonlinear changes. </w:t>
-      </w:r>
-      <w:proofErr w:type="gramStart"/>
-      <w:r>
-        <w:t>Therefore</w:t>
-      </w:r>
-      <w:proofErr w:type="gramEnd"/>
-      <w:r>
-        <w:t xml:space="preserve"> the</w:t>
+        <w:t xml:space="preserve"> coupled during this high-speed launch process and these parameters are a</w:t>
+      </w:r>
+      <w:r>
+        <w:t>ll nonlinear changes. Therefore</w:t>
+      </w:r>
+      <w:r>
+        <w:rPr>
+          <w:rFonts w:hint="eastAsia"/>
+        </w:rPr>
+        <w:t xml:space="preserve">, </w:t>
+      </w:r>
+      <w:r>
+        <w:t>the</w:t>
       </w:r>
       <w:r>
         <w:t xml:space="preserve"> real-time feedback and control</w:t>
@@ -734,11 +774,7 @@
         <w:t xml:space="preserve"> power supply modules in parallel</w:t>
       </w:r>
       <w:r>
-        <w:t xml:space="preserve">, which is widely used </w:t>
-      </w:r>
-      <w:r>
-        <w:lastRenderedPageBreak/>
-        <w:t>as</w:t>
+        <w:t>, which is widely used as</w:t>
       </w:r>
       <w:r>
         <w:t xml:space="preserve"> </w:t>
@@ -750,32 +786,36 @@
         <w:t xml:space="preserve">main energy source of </w:t>
       </w:r>
       <w:r>
-        <w:t xml:space="preserve">electromagnetic </w:t>
-      </w:r>
-      <w:proofErr w:type="gramStart"/>
-      <w:r>
-        <w:t>launch.</w:t>
-      </w:r>
-      <w:r>
-        <w:t>[</w:t>
-      </w:r>
-      <w:proofErr w:type="gramEnd"/>
-      <w:r>
-        <w:t>4]</w:t>
+        <w:t>electromagnetic launch</w:t>
       </w:r>
       <w:r>
         <w:t xml:space="preserve"> </w:t>
       </w:r>
       <w:r>
-        <w:t>The power module electrical parameters</w:t>
-      </w:r>
-      <w:r>
-        <w:rPr>
-          <w:rFonts w:hint="eastAsia"/>
-        </w:rPr>
+        <w:t>[4]</w:t>
+      </w:r>
+      <w:r>
+        <w:t>.</w:t>
+      </w:r>
+      <w:r>
         <w:t xml:space="preserve"> </w:t>
       </w:r>
       <w:r>
+        <w:t>The power module</w:t>
+      </w:r>
+      <w:r>
+        <w:t>s’</w:t>
+      </w:r>
+      <w:r>
+        <w:t xml:space="preserve"> electrical parameters</w:t>
+      </w:r>
+      <w:r>
+        <w:rPr>
+          <w:rFonts w:hint="eastAsia"/>
+        </w:rPr>
+        <w:t xml:space="preserve"> </w:t>
+      </w:r>
+      <w:r>
         <w:t xml:space="preserve">are determined under the same experimental environment while </w:t>
       </w:r>
       <w:r>
@@ -874,8 +914,6 @@
       <w:r>
         <w:t>[5]</w:t>
       </w:r>
-      <w:bookmarkStart w:id="0" w:name="_GoBack"/>
-      <w:bookmarkEnd w:id="0"/>
       <w:r>
         <w:rPr>
           <w:rFonts w:hint="eastAsia"/>
@@ -928,7 +966,67 @@
         <w:t>使用</w:t>
       </w:r>
       <w:r>
-        <w:t>Micro-Cap VI（一种电路分析软件包）模拟轨道导弹系统和轨道导弹瞬态性能的瞬态电路模型，</w:t>
+        <w:t>Micro-Cap VI</w:t>
+      </w:r>
+      <w:r>
+        <w:t>（一种电路分析软件包）</w:t>
+      </w:r>
+      <w:r>
+        <w:rPr>
+          <w:rFonts w:hint="eastAsia"/>
+        </w:rPr>
+        <w:t>建立</w:t>
+      </w:r>
+      <w:r>
+        <w:t>了</w:t>
+      </w:r>
+      <w:r>
+        <w:rPr>
+          <w:rFonts w:hint="eastAsia"/>
+        </w:rPr>
+        <w:t>轨道炮</w:t>
+      </w:r>
+      <w:r>
+        <w:t>系统</w:t>
+      </w:r>
+      <w:r>
+        <w:t>的瞬态电路模型</w:t>
+      </w:r>
+      <w:r>
+        <w:rPr>
+          <w:rFonts w:hint="eastAsia"/>
+        </w:rPr>
+        <w:t>并</w:t>
+      </w:r>
+      <w:r>
+        <w:t>仿真了</w:t>
+      </w:r>
+      <w:r>
+        <w:rPr>
+          <w:rFonts w:hint="eastAsia"/>
+        </w:rPr>
+        <w:t>轨道炮</w:t>
+      </w:r>
+      <w:r>
+        <w:rPr>
+          <w:rFonts w:hint="eastAsia"/>
+        </w:rPr>
+        <w:t>的</w:t>
+      </w:r>
+      <w:r>
+        <w:t>瞬态</w:t>
+      </w:r>
+      <w:r>
+        <w:rPr>
+          <w:rFonts w:hint="eastAsia"/>
+        </w:rPr>
+        <w:t>表现</w:t>
+      </w:r>
+      <w:r>
+        <w:rPr>
+          <w:rFonts w:hint="eastAsia"/>
+        </w:rPr>
+        <w:t>。</w:t>
       </w:r>
       <w:r>
         <w:rPr>
@@ -943,286 +1041,461 @@
         <w:t>7</w:t>
       </w:r>
       <w:r>
-        <w:t>]中，研究人员提高了轨道电感的计算精度和轨道上的力分布。然而，在所有上述方法中，工作条件和计算有不同程度的简化。在这些模拟中，它往往是单向耦合而不是双向耦合，忽略了一些问题，如轨道上的相位变化。尽管这些仿真平台可以准确地解决发射过程，但也存在很多限制。例如，所有PFU需要预先建立，所有系统参数需要手动设置，必须事先估计上限，并且如果考虑更多因素或计算双向耦合，则不可接受的模拟持续时间可能是几小时。</w:t>
+        <w:t>]中，研究人员提高了轨道电感</w:t>
+      </w:r>
+      <w:r>
+        <w:t>和轨道上</w:t>
+      </w:r>
+      <w:r>
+        <w:t>力</w:t>
+      </w:r>
+      <w:r>
+        <w:rPr>
+          <w:rFonts w:hint="eastAsia"/>
+        </w:rPr>
+        <w:t>的</w:t>
+      </w:r>
+      <w:r>
+        <w:t>分布</w:t>
+      </w:r>
+      <w:r>
+        <w:t>的计算精度</w:t>
+      </w:r>
+      <w:r>
+        <w:t>。然而，在所有上述方法中，工作条件和计算有不同程度的简化。在这些模拟中，它往往是单向耦合而不是双向耦合，忽略了一些问题，如轨道上的相位变化。尽管这些仿真平台可以准确地解决发射过程，但也存在很多限制。例如，所有PFU需要预先建立，所有系统参数需要手动设置，必须事</w:t>
+      </w:r>
+      <w:r>
+        <w:t>先估计上限，并且如果考虑更多因素或计算双向耦合，</w:t>
+      </w:r>
+      <w:r>
+        <w:rPr>
+          <w:rFonts w:hint="eastAsia"/>
+        </w:rPr>
+        <w:t>仿真</w:t>
+      </w:r>
+      <w:r>
+        <w:t>时间</w:t>
+      </w:r>
+      <w:r>
+        <w:rPr>
+          <w:rFonts w:hint="eastAsia"/>
+        </w:rPr>
+        <w:t>可能</w:t>
+      </w:r>
+      <w:r>
+        <w:t>是</w:t>
+      </w:r>
+      <w:r>
+        <w:t>不可接受的</w:t>
+      </w:r>
+      <w:r>
+        <w:t>几小时。</w:t>
       </w:r>
     </w:p>
     <w:p>
       <w:r>
-        <w:rPr>
-          <w:rFonts w:hint="eastAsia"/>
-        </w:rPr>
-        <w:t>本文将机器学习技术应用于</w:t>
-      </w:r>
-      <w:r>
-        <w:t>EML的初始速度预测中，提出了一种基于径向基函数（RBF）神经网络算法的新的预测策略。建立了基于径向基函数的机器学习模型，并对模拟得到的预处理数据进行训练，实验验证了其准确性。增加参数和训练样本的数量可以提高模型的准确性，因此在进一步的研究中可以提高该方法的准确性。该方法基于机器学习框架易于应用和扩展。一旦模型完成了训练，每个初始速度预测就可以瞬间完成，考虑到数值模拟的复杂性，这无疑具有优势。</w:t>
+        <w:t>The initial velocity can be calculated by</w:t>
+      </w:r>
+      <w:r>
+        <w:t xml:space="preserve"> simulation of the launch process with</w:t>
+      </w:r>
+      <w:r>
+        <w:t xml:space="preserve"> </w:t>
+      </w:r>
+      <w:r>
+        <w:t>numerical pro</w:t>
+      </w:r>
+      <w:r>
+        <w:t xml:space="preserve">cedure solving </w:t>
+      </w:r>
+      <w:r>
+        <w:t>the coupled variables and the nonlinear differential equations</w:t>
+      </w:r>
+      <w:r>
+        <w:t>.</w:t>
+      </w:r>
+      <w:r>
+        <w:rPr>
+          <w:rFonts w:hint="eastAsia"/>
+        </w:rPr>
+        <w:t xml:space="preserve"> </w:t>
+      </w:r>
+      <w:r>
+        <w:rPr>
+          <w:color w:val="FF0000"/>
+        </w:rPr>
+        <w:t>In [</w:t>
+      </w:r>
+      <w:r>
+        <w:rPr>
+          <w:color w:val="FF0000"/>
+        </w:rPr>
+        <w:t>6</w:t>
+      </w:r>
+      <w:r>
+        <w:rPr>
+          <w:color w:val="FF0000"/>
+        </w:rPr>
+        <w:t>], a</w:t>
+      </w:r>
+      <w:r>
+        <w:rPr>
+          <w:color w:val="FF0000"/>
+        </w:rPr>
+        <w:t xml:space="preserve"> transient electric circuit model for a</w:t>
+      </w:r>
+      <w:r>
+        <w:rPr>
+          <w:rFonts w:hint="eastAsia"/>
+          <w:color w:val="FF0000"/>
+        </w:rPr>
+        <w:t xml:space="preserve"> </w:t>
+      </w:r>
+      <w:r>
+        <w:rPr>
+          <w:color w:val="FF0000"/>
+        </w:rPr>
+        <w:t>railgun system and railgun transient performance was</w:t>
+      </w:r>
+      <w:r>
+        <w:rPr>
+          <w:rFonts w:hint="eastAsia"/>
+          <w:color w:val="FF0000"/>
+        </w:rPr>
+        <w:t xml:space="preserve"> </w:t>
+      </w:r>
+      <w:r>
+        <w:rPr>
+          <w:color w:val="FF0000"/>
+        </w:rPr>
+        <w:t>simulated using Micro-Cap VI, an electrical circuit analysis</w:t>
+      </w:r>
+      <w:r>
+        <w:rPr>
+          <w:rFonts w:hint="eastAsia"/>
+          <w:color w:val="FF0000"/>
+        </w:rPr>
+        <w:t xml:space="preserve"> </w:t>
+      </w:r>
+      <w:r>
+        <w:rPr>
+          <w:color w:val="FF0000"/>
+        </w:rPr>
+        <w:t>software package.</w:t>
+      </w:r>
+      <w:r>
+        <w:t xml:space="preserve"> </w:t>
+      </w:r>
+      <w:r>
+        <w:rPr>
+          <w:rFonts w:hint="eastAsia"/>
+        </w:rPr>
+        <w:t>I</w:t>
+      </w:r>
+      <w:r>
+        <w:t xml:space="preserve">n </w:t>
+      </w:r>
+      <w:r>
+        <w:rPr>
+          <w:rFonts w:hint="eastAsia"/>
+        </w:rPr>
+        <w:t>[</w:t>
+      </w:r>
+      <w:r>
+        <w:t>1</w:t>
+      </w:r>
+      <w:r>
+        <w:rPr>
+          <w:rFonts w:hint="eastAsia"/>
+        </w:rPr>
+        <w:t>]</w:t>
+      </w:r>
+      <w:r>
+        <w:rPr>
+          <w:rFonts w:hint="eastAsia"/>
+        </w:rPr>
+        <w:t xml:space="preserve"> and [</w:t>
+      </w:r>
+      <w:r>
+        <w:t>7</w:t>
+      </w:r>
+      <w:r>
+        <w:rPr>
+          <w:rFonts w:hint="eastAsia"/>
+        </w:rPr>
+        <w:t>]</w:t>
+      </w:r>
+      <w:r>
+        <w:t xml:space="preserve"> researchers</w:t>
+      </w:r>
+      <w:r>
+        <w:t xml:space="preserve"> </w:t>
+      </w:r>
+      <w:r>
+        <w:t>improved</w:t>
+      </w:r>
+      <w:r>
+        <w:t xml:space="preserve"> the calculation accuracy of the</w:t>
+      </w:r>
+      <w:r>
+        <w:t xml:space="preserve"> rails’ </w:t>
+      </w:r>
+      <w:r>
+        <w:t>inductance</w:t>
+      </w:r>
+      <w:r>
+        <w:t xml:space="preserve"> and the f</w:t>
+      </w:r>
+      <w:r>
+        <w:t xml:space="preserve">orce </w:t>
+      </w:r>
+      <w:r>
+        <w:t>d</w:t>
+      </w:r>
+      <w:r>
+        <w:t>istribution</w:t>
+      </w:r>
+      <w:r>
+        <w:t xml:space="preserve"> upon the</w:t>
+      </w:r>
+      <w:r>
+        <w:rPr>
+          <w:rFonts w:hint="eastAsia"/>
+        </w:rPr>
+        <w:t xml:space="preserve"> </w:t>
+      </w:r>
+      <w:r>
+        <w:t>rails</w:t>
+      </w:r>
+      <w:r>
+        <w:rPr>
+          <w:rFonts w:hint="eastAsia"/>
+        </w:rPr>
+        <w:t xml:space="preserve">. </w:t>
+      </w:r>
+      <w:r>
+        <w:t>However,</w:t>
+      </w:r>
+      <w:r>
+        <w:t xml:space="preserve"> </w:t>
+      </w:r>
+      <w:r>
+        <w:t xml:space="preserve">there are </w:t>
+      </w:r>
+      <w:r>
+        <w:t>d</w:t>
+      </w:r>
+      <w:r>
+        <w:t xml:space="preserve">ifferent degrees of </w:t>
+      </w:r>
+      <w:r>
+        <w:t>simpli</w:t>
+      </w:r>
+      <w:r>
+        <w:t>fication</w:t>
+      </w:r>
+      <w:r>
+        <w:t xml:space="preserve"> of </w:t>
+      </w:r>
+      <w:r>
+        <w:t>working</w:t>
+      </w:r>
+      <w:r>
+        <w:t xml:space="preserve"> conditions and calculations</w:t>
+      </w:r>
+      <w:r>
+        <w:t xml:space="preserve"> in all above methods.</w:t>
+      </w:r>
+      <w:r>
+        <w:t xml:space="preserve"> It is often one-way coupling </w:t>
+      </w:r>
+      <w:r>
+        <w:t>rather than two-way coupling</w:t>
+      </w:r>
+      <w:r>
+        <w:t xml:space="preserve"> in these simulations ignoring some problems like</w:t>
+      </w:r>
+      <w:r>
+        <w:t xml:space="preserve"> </w:t>
+      </w:r>
+      <w:r>
+        <w:t xml:space="preserve">the phase changing </w:t>
+      </w:r>
+      <w:r>
+        <w:t>upon the rails</w:t>
+      </w:r>
+      <w:r>
+        <w:t xml:space="preserve">. </w:t>
+      </w:r>
+      <w:r>
+        <w:t>Although the</w:t>
+      </w:r>
+      <w:r>
+        <w:t xml:space="preserve">se </w:t>
+      </w:r>
+      <w:r>
+        <w:t xml:space="preserve">simulation platforms can accurately solve the launch process, </w:t>
+      </w:r>
+      <w:r>
+        <w:t xml:space="preserve">there </w:t>
+      </w:r>
+      <w:r>
+        <w:lastRenderedPageBreak/>
+        <w:t>are also</w:t>
+      </w:r>
+      <w:r>
+        <w:t xml:space="preserve"> many limitations. For example, all PFUs need to be pre-built, all system parameters need to be manually set, the upper limit must be estimated in advance</w:t>
+      </w:r>
+      <w:r>
+        <w:t xml:space="preserve">, and the unacceptable </w:t>
+      </w:r>
+      <w:r>
+        <w:t>simulation duration</w:t>
+      </w:r>
+      <w:r>
+        <w:t xml:space="preserve"> could be hours if </w:t>
+      </w:r>
+      <w:r>
+        <w:t xml:space="preserve">more factors are considered or </w:t>
+      </w:r>
+      <w:r>
+        <w:t xml:space="preserve">a </w:t>
+      </w:r>
+      <w:r>
+        <w:t xml:space="preserve">two-way </w:t>
+      </w:r>
+      <w:r>
+        <w:t>coupling is calculated</w:t>
+      </w:r>
+      <w:r>
+        <w:t>.</w:t>
       </w:r>
     </w:p>
     <w:p>
       <w:r>
-        <w:t>The initial velocity can be calculated by</w:t>
-      </w:r>
-      <w:r>
-        <w:t xml:space="preserve"> simulation of the launch process with</w:t>
-      </w:r>
-      <w:r>
-        <w:t xml:space="preserve"> </w:t>
-      </w:r>
-      <w:r>
-        <w:t>numerical pro</w:t>
-      </w:r>
-      <w:r>
-        <w:t xml:space="preserve">cedure solving </w:t>
-      </w:r>
-      <w:r>
-        <w:t>the coupled variables and the nonlinear differential equations</w:t>
-      </w:r>
-      <w:r>
-        <w:t>.</w:t>
-      </w:r>
-      <w:r>
-        <w:rPr>
-          <w:rFonts w:hint="eastAsia"/>
-        </w:rPr>
-        <w:t xml:space="preserve"> </w:t>
-      </w:r>
-      <w:r>
-        <w:t>In [</w:t>
-      </w:r>
-      <w:r>
-        <w:t>6</w:t>
-      </w:r>
-      <w:r>
-        <w:t>], a</w:t>
-      </w:r>
-      <w:r>
-        <w:t xml:space="preserve"> transient electric circuit model for a</w:t>
-      </w:r>
-      <w:r>
-        <w:rPr>
-          <w:rFonts w:hint="eastAsia"/>
-        </w:rPr>
-        <w:t xml:space="preserve"> </w:t>
-      </w:r>
-      <w:r>
-        <w:t>railgun system and railgun transient performance was</w:t>
-      </w:r>
-      <w:r>
-        <w:rPr>
-          <w:rFonts w:hint="eastAsia"/>
-        </w:rPr>
-        <w:t xml:space="preserve"> </w:t>
-      </w:r>
-      <w:r>
-        <w:t>simulated using Micro-Cap VI, an electrical circuit analysis</w:t>
-      </w:r>
-      <w:r>
-        <w:rPr>
-          <w:rFonts w:hint="eastAsia"/>
-        </w:rPr>
-        <w:t xml:space="preserve"> </w:t>
-      </w:r>
-      <w:r>
-        <w:t xml:space="preserve">software package. </w:t>
-      </w:r>
-      <w:r>
-        <w:rPr>
-          <w:rFonts w:hint="eastAsia"/>
-        </w:rPr>
-        <w:t>I</w:t>
-      </w:r>
-      <w:r>
-        <w:t xml:space="preserve">n </w:t>
-      </w:r>
-      <w:r>
-        <w:rPr>
-          <w:rFonts w:hint="eastAsia"/>
-        </w:rPr>
-        <w:t>[</w:t>
-      </w:r>
-      <w:r>
-        <w:t>1</w:t>
-      </w:r>
-      <w:r>
-        <w:rPr>
-          <w:rFonts w:hint="eastAsia"/>
-        </w:rPr>
-        <w:t>]</w:t>
-      </w:r>
-      <w:r>
-        <w:rPr>
-          <w:rFonts w:hint="eastAsia"/>
-        </w:rPr>
-        <w:t xml:space="preserve"> and [</w:t>
-      </w:r>
-      <w:r>
-        <w:t>7</w:t>
-      </w:r>
-      <w:r>
-        <w:rPr>
-          <w:rFonts w:hint="eastAsia"/>
-        </w:rPr>
-        <w:t>]</w:t>
-      </w:r>
-      <w:r>
-        <w:t xml:space="preserve"> researchers</w:t>
-      </w:r>
-      <w:r>
-        <w:t xml:space="preserve"> </w:t>
-      </w:r>
-      <w:r>
-        <w:t>improved</w:t>
-      </w:r>
-      <w:r>
-        <w:t xml:space="preserve"> the calculation accuracy of the</w:t>
-      </w:r>
-      <w:r>
-        <w:t xml:space="preserve"> rails’ </w:t>
-      </w:r>
-      <w:r>
-        <w:t>inductance</w:t>
-      </w:r>
-      <w:r>
-        <w:t xml:space="preserve"> and the f</w:t>
-      </w:r>
-      <w:r>
-        <w:t xml:space="preserve">orce </w:t>
-      </w:r>
-      <w:r>
-        <w:t>d</w:t>
-      </w:r>
-      <w:r>
-        <w:t>istribution</w:t>
-      </w:r>
-      <w:r>
-        <w:t xml:space="preserve"> upon the</w:t>
-      </w:r>
-      <w:r>
-        <w:rPr>
-          <w:rFonts w:hint="eastAsia"/>
-        </w:rPr>
-        <w:t xml:space="preserve"> </w:t>
-      </w:r>
-      <w:r>
-        <w:t>rails</w:t>
-      </w:r>
-      <w:r>
-        <w:rPr>
-          <w:rFonts w:hint="eastAsia"/>
-        </w:rPr>
-        <w:t xml:space="preserve">. </w:t>
-      </w:r>
-      <w:r>
-        <w:t>However,</w:t>
-      </w:r>
-      <w:r>
-        <w:t xml:space="preserve"> </w:t>
-      </w:r>
-      <w:r>
-        <w:t xml:space="preserve">there are </w:t>
-      </w:r>
-      <w:r>
-        <w:t>d</w:t>
-      </w:r>
-      <w:r>
-        <w:t xml:space="preserve">ifferent degrees of </w:t>
-      </w:r>
-      <w:r>
-        <w:t>simpli</w:t>
-      </w:r>
-      <w:r>
-        <w:t>fication</w:t>
-      </w:r>
-      <w:r>
-        <w:t xml:space="preserve"> of </w:t>
-      </w:r>
-      <w:r>
-        <w:t>working</w:t>
-      </w:r>
-      <w:r>
-        <w:t xml:space="preserve"> conditions and calculations</w:t>
-      </w:r>
-      <w:r>
-        <w:t xml:space="preserve"> in all above methods.</w:t>
-      </w:r>
-      <w:r>
-        <w:t xml:space="preserve"> It is often one-way coupling </w:t>
-      </w:r>
-      <w:r>
-        <w:t>rather than two-way coupling</w:t>
-      </w:r>
-      <w:r>
-        <w:t xml:space="preserve"> in these simulations ignoring some problems like</w:t>
-      </w:r>
-      <w:r>
-        <w:t xml:space="preserve"> </w:t>
-      </w:r>
-      <w:r>
-        <w:t xml:space="preserve">the phase changing </w:t>
-      </w:r>
-      <w:r>
-        <w:t>upon the rails</w:t>
-      </w:r>
-      <w:r>
-        <w:t xml:space="preserve">. </w:t>
-      </w:r>
-      <w:r>
-        <w:t>Although the</w:t>
-      </w:r>
-      <w:r>
-        <w:t xml:space="preserve">se </w:t>
-      </w:r>
-      <w:r>
-        <w:t xml:space="preserve">simulation platforms can accurately solve the launch process, </w:t>
-      </w:r>
-      <w:r>
-        <w:t>there are also</w:t>
-      </w:r>
-      <w:r>
-        <w:t xml:space="preserve"> many limitations. For example, all PFUs need to be pre-built, all system parameters need to be manually set, the upper limit must be estimated in advance</w:t>
-      </w:r>
-      <w:r>
-        <w:t xml:space="preserve">, and the unacceptable </w:t>
-      </w:r>
-      <w:r>
-        <w:t>simulation duration</w:t>
-      </w:r>
-      <w:r>
-        <w:t xml:space="preserve"> which could be hours if </w:t>
-      </w:r>
-      <w:r>
-        <w:t xml:space="preserve">more factors are considered or </w:t>
-      </w:r>
-      <w:r>
-        <w:t xml:space="preserve">a </w:t>
-      </w:r>
-      <w:r>
-        <w:t xml:space="preserve">two-way </w:t>
-      </w:r>
-      <w:r>
-        <w:t>coupling is calculated</w:t>
-      </w:r>
-      <w:r>
-        <w:t>.</w:t>
+        <w:rPr>
+          <w:rFonts w:hint="eastAsia"/>
+        </w:rPr>
+        <w:t>本文将机器学习技术应用于</w:t>
+      </w:r>
+      <w:r>
+        <w:t>EML的初始速度预测中，提出了一种基于径向基函数（RBF）神经网络算法的新的预测策略。建立了基于径向基函数</w:t>
+      </w:r>
+      <w:r>
+        <w:rPr>
+          <w:rFonts w:hint="eastAsia"/>
+        </w:rPr>
+        <w:t>神经网络</w:t>
+      </w:r>
+      <w:r>
+        <w:t>，并</w:t>
+      </w:r>
+      <w:r>
+        <w:rPr>
+          <w:rFonts w:hint="eastAsia"/>
+        </w:rPr>
+        <w:t>用</w:t>
+      </w:r>
+      <w:r>
+        <w:t>经过</w:t>
+      </w:r>
+      <w:r>
+        <w:t>预处理</w:t>
+      </w:r>
+      <w:r>
+        <w:rPr>
+          <w:rFonts w:hint="eastAsia"/>
+        </w:rPr>
+        <w:t>的仿真</w:t>
+      </w:r>
+      <w:r>
+        <w:t>得到的数据进行训练，</w:t>
+      </w:r>
+      <w:r>
+        <w:rPr>
+          <w:rFonts w:hint="eastAsia"/>
+          <w:color w:val="FF0000"/>
+        </w:rPr>
+        <w:t>仿真系统</w:t>
+      </w:r>
+      <w:r>
+        <w:rPr>
+          <w:color w:val="FF0000"/>
+        </w:rPr>
+        <w:t>的</w:t>
+      </w:r>
+      <w:r>
+        <w:rPr>
+          <w:color w:val="FF0000"/>
+        </w:rPr>
+        <w:t>准确性</w:t>
+      </w:r>
+      <w:r>
+        <w:rPr>
+          <w:rFonts w:hint="eastAsia"/>
+          <w:color w:val="FF0000"/>
+        </w:rPr>
+        <w:t>经过</w:t>
+      </w:r>
+      <w:r>
+        <w:rPr>
+          <w:color w:val="FF0000"/>
+        </w:rPr>
+        <w:t>实验</w:t>
+      </w:r>
+      <w:r>
+        <w:rPr>
+          <w:rFonts w:hint="eastAsia"/>
+          <w:color w:val="FF0000"/>
+        </w:rPr>
+        <w:t>验证</w:t>
+      </w:r>
+      <w:r>
+        <w:t>。增加参数和训练样本的数量可以提高模型的准确性，因此在进一步的研究中可以提高该方法的准确性。该方法基于机器学习框架易于应用和扩展。一旦模型完成了训练，每个初始速度预测就可以</w:t>
+      </w:r>
+      <w:r>
+        <w:rPr>
+          <w:rFonts w:hint="eastAsia"/>
+        </w:rPr>
+        <w:t>在常数</w:t>
+      </w:r>
+      <w:r>
+        <w:t>时间内完成</w:t>
+      </w:r>
+      <w:r>
+        <w:t>，考虑到</w:t>
+      </w:r>
+      <w:r>
+        <w:t>数值模拟的复杂性，</w:t>
+      </w:r>
+      <w:r>
+        <w:rPr>
+          <w:rFonts w:hint="eastAsia"/>
+        </w:rPr>
+        <w:t>该方法</w:t>
+      </w:r>
+      <w:r>
+        <w:t>无疑具有优势。</w:t>
       </w:r>
     </w:p>
     <w:p>
       <w:r>
-        <w:t>In this paper, applying the machine learning technique to the initial velocity prediction of EML, a new prediction strategy based on Radial Basis Function (RBF) neural network is presented. A machine learning model based on RBF is built, and then it is trained with the preprocessed data obtained in simulation</w:t>
+        <w:t xml:space="preserve">In this paper, applying the machine learning technique to the initial velocity prediction of EML, a new prediction strategy based on Radial Basis Function (RBF) neural network is presented. A </w:t>
+      </w:r>
+      <w:r>
+        <w:t>neural network</w:t>
+      </w:r>
+      <w:r>
+        <w:t xml:space="preserve"> based on RBF is built, and then it is trained with the preprocessed data obtained in simulation</w:t>
       </w:r>
       <w:r>
         <w:t>,</w:t>
       </w:r>
       <w:r>
-        <w:t xml:space="preserve"> t</w:t>
-      </w:r>
-      <w:r>
-        <w:t xml:space="preserve">he accuracy of </w:t>
-      </w:r>
-      <w:r>
-        <w:t>which</w:t>
-      </w:r>
-      <w:r>
-        <w:t xml:space="preserve"> has been verified experimentally. </w:t>
+        <w:rPr>
+          <w:color w:val="FF0000"/>
+        </w:rPr>
+        <w:t xml:space="preserve"> the accuracy of which has been verified experimentally. </w:t>
       </w:r>
       <w:r>
         <w:t>Increasing the number of parameters</w:t>
@@ -1246,13 +1519,28 @@
         <w:t>each</w:t>
       </w:r>
       <w:r>
-        <w:t xml:space="preserve"> initial velocity prediction can be completed in </w:t>
-      </w:r>
-      <w:r>
+        <w:t xml:space="preserve"> initial velocity prediction can be completed</w:t>
+      </w:r>
+      <w:r>
+        <w:rPr>
+          <w:color w:val="FF0000"/>
+        </w:rPr>
+        <w:t xml:space="preserve"> in </w:t>
+      </w:r>
+      <w:r>
+        <w:rPr>
+          <w:color w:val="FF0000"/>
+        </w:rPr>
         <w:t>constant time</w:t>
       </w:r>
       <w:r>
-        <w:t xml:space="preserve">, which </w:t>
+        <w:rPr>
+          <w:color w:val="FF0000"/>
+        </w:rPr>
+        <w:t xml:space="preserve">, </w:t>
+      </w:r>
+      <w:r>
+        <w:t xml:space="preserve">which </w:t>
       </w:r>
       <w:r>
         <w:t xml:space="preserve">has </w:t>
@@ -1264,11 +1552,7 @@
         <w:t xml:space="preserve">ndoubted </w:t>
       </w:r>
       <w:r>
-        <w:t xml:space="preserve">advantages considering about the complexity of </w:t>
-      </w:r>
-      <w:r>
-        <w:lastRenderedPageBreak/>
-        <w:t>numerical simulation.</w:t>
+        <w:t>advantages considering about the complexity of numerical simulation.</w:t>
       </w:r>
     </w:p>
     <w:p>
@@ -3766,7 +4050,28 @@
         <w:jc w:val="center"/>
       </w:pPr>
       <w:r>
-        <w:t xml:space="preserve">system </w:t>
+        <w:t>Fig</w:t>
+      </w:r>
+      <w:r>
+        <w:rPr>
+          <w:rFonts w:hint="eastAsia"/>
+        </w:rPr>
+        <w:t>.1</w:t>
+      </w:r>
+      <w:r>
+        <w:t>.</w:t>
+      </w:r>
+      <w:r>
+        <w:rPr>
+          <w:rFonts w:hint="eastAsia"/>
+        </w:rPr>
+        <w:t xml:space="preserve"> </w:t>
+      </w:r>
+      <w:r>
+        <w:t>S</w:t>
+      </w:r>
+      <w:r>
+        <w:t xml:space="preserve">ystem </w:t>
       </w:r>
       <w:r>
         <w:t>diagram</w:t>
@@ -3804,16 +4109,29 @@
         <w:t>电枢</w:t>
       </w:r>
       <w:r>
-        <w:t>的初始速度实际上是到达</w:t>
-      </w:r>
-      <w:r>
-        <w:rPr>
-          <w:rFonts w:hint="eastAsia"/>
+        <w:t>的初始速度实际上</w:t>
+      </w:r>
+      <w:r>
+        <w:rPr>
+          <w:color w:val="FF0000"/>
+        </w:rPr>
+        <w:t>是到达</w:t>
+      </w:r>
+      <w:r>
+        <w:rPr>
+          <w:rFonts w:hint="eastAsia"/>
+          <w:color w:val="FF0000"/>
         </w:rPr>
         <w:t>身管</w:t>
       </w:r>
       <w:r>
-        <w:t>末端时的速度。基于电磁轨道发射系统的工作原理和组成部分，在电源</w:t>
+        <w:rPr>
+          <w:color w:val="FF0000"/>
+        </w:rPr>
+        <w:t>末端时</w:t>
+      </w:r>
+      <w:r>
+        <w:t>的速度。基于电磁轨道发射系统的工作原理和组成部分，在电源</w:t>
       </w:r>
       <w:r>
         <w:rPr>
@@ -3839,16 +4157,34 @@
       </w:r>
       <w:proofErr w:type="gramEnd"/>
       <w:r>
-        <w:t>的压降在导通电流时大约为零，并且在发射期间导轨电感梯度不变。使用离散时间步长和电源解耦的思想用MATLAB解决电路问题。</w:t>
-      </w:r>
-      <w:r>
-        <w:t>[31清华]</w:t>
+        <w:t>的压降在导通电流时大约为零，并且在发射期间导轨电感梯度不变。使用离散时间步长和电源解耦的思想</w:t>
+      </w:r>
+      <w:r>
+        <w:rPr>
+          <w:color w:val="FF0000"/>
+        </w:rPr>
+        <w:t>用MATLAB</w:t>
+      </w:r>
+      <w:r>
+        <w:t>解决电路问题</w:t>
+      </w:r>
+      <w:r>
+        <w:t>[</w:t>
+      </w:r>
+      <w:r>
+        <w:t>8</w:t>
+      </w:r>
+      <w:r>
+        <w:t>]</w:t>
+      </w:r>
+      <w:r>
+        <w:t>。</w:t>
       </w:r>
       <w:r>
         <w:t>针对</w:t>
       </w:r>
       <w:r>
-        <w:t>多模块解耦处理的相互作用，各模块放电的放电过程被认为是独立的，它们包含</w:t>
+        <w:t>多模块解耦，各模块放电的放电过程被认为是独立的，它们包含</w:t>
       </w:r>
       <w:proofErr w:type="gramStart"/>
       <w:r>
@@ -3927,19 +4263,29 @@
         <w:t xml:space="preserve"> is actually the velocity</w:t>
       </w:r>
       <w:r>
-        <w:t xml:space="preserve"> when</w:t>
-      </w:r>
-      <w:r>
         <w:t xml:space="preserve"> </w:t>
       </w:r>
       <w:r>
-        <w:t xml:space="preserve">it </w:t>
-      </w:r>
-      <w:r>
-        <w:t>reaches the end of the barrel</w:t>
-      </w:r>
-      <w:r>
-        <w:t>. Based on the working principle and components of the electromagnetic rail</w:t>
+        <w:rPr>
+          <w:color w:val="FF0000"/>
+        </w:rPr>
+        <w:t xml:space="preserve">when it reaches the end </w:t>
+      </w:r>
+      <w:r>
+        <w:rPr>
+          <w:color w:val="FF0000"/>
+        </w:rPr>
+        <w:lastRenderedPageBreak/>
+        <w:t>of the barrel</w:t>
+      </w:r>
+      <w:r>
+        <w:rPr>
+          <w:color w:val="FF0000"/>
+        </w:rPr>
+        <w:t xml:space="preserve">. </w:t>
+      </w:r>
+      <w:r>
+        <w:t>Based on the working principle and components of the electromagnetic rail</w:t>
       </w:r>
       <w:r>
         <w:rPr>
@@ -3948,13 +4294,22 @@
         <w:t xml:space="preserve"> </w:t>
       </w:r>
       <w:r>
-        <w:t xml:space="preserve">launching system, the circuit model of the whole system is established based on the </w:t>
+        <w:t xml:space="preserve">launching system, the circuit model of the whole system is established </w:t>
+      </w:r>
+      <w:r>
+        <w:t>from</w:t>
+      </w:r>
+      <w:r>
+        <w:t xml:space="preserve"> </w:t>
       </w:r>
       <w:r>
         <w:t>two</w:t>
       </w:r>
       <w:r>
-        <w:t xml:space="preserve"> aspects of power supply and </w:t>
+        <w:t xml:space="preserve"> aspects which are</w:t>
+      </w:r>
+      <w:r>
+        <w:t xml:space="preserve"> power supply and </w:t>
       </w:r>
       <w:r>
         <w:t>launcher</w:t>
@@ -4004,49 +4359,74 @@
         <w:t xml:space="preserve"> </w:t>
       </w:r>
       <w:r>
-        <w:t>power supply decoupling is used to solve the circuit with the MATLAB. [31</w:t>
-      </w:r>
-      <w:r>
-        <w:rPr>
-          <w:rFonts w:hint="eastAsia"/>
-        </w:rPr>
-        <w:t>清华</w:t>
-      </w:r>
-      <w:r>
-        <w:t>] For the interaction of multiple modules decoupling</w:t>
-      </w:r>
-      <w:r>
-        <w:rPr>
-          <w:rFonts w:hint="eastAsia"/>
-        </w:rPr>
+        <w:t xml:space="preserve">power supply decoupling is used to solve the circuit </w:t>
+      </w:r>
+      <w:r>
+        <w:t>in</w:t>
+      </w:r>
+      <w:r>
+        <w:t xml:space="preserve"> MATLAB</w:t>
+      </w:r>
+      <w:r>
         <w:t xml:space="preserve"> </w:t>
       </w:r>
       <w:r>
-        <w:t>processing, the discharge process of each module discharges</w:t>
-      </w:r>
-      <w:r>
-        <w:rPr>
-          <w:rFonts w:hint="eastAsia"/>
-        </w:rPr>
+        <w:t>[8]</w:t>
+      </w:r>
+      <w:r>
+        <w:t>.</w:t>
+      </w:r>
+      <w:r>
         <w:t xml:space="preserve"> </w:t>
       </w:r>
       <w:r>
-        <w:t>is considered as independent, and they contain first-order and second-order</w:t>
-      </w:r>
-      <w:r>
-        <w:rPr>
-          <w:rFonts w:hint="eastAsia"/>
+        <w:rPr>
+          <w:color w:val="FF0000"/>
+        </w:rPr>
+        <w:t>For the interaction of multiple modules decoupling</w:t>
+      </w:r>
+      <w:r>
+        <w:rPr>
+          <w:rFonts w:hint="eastAsia"/>
+          <w:color w:val="FF0000"/>
         </w:rPr>
         <w:t xml:space="preserve"> </w:t>
       </w:r>
       <w:r>
+        <w:rPr>
+          <w:color w:val="FF0000"/>
+        </w:rPr>
+        <w:t xml:space="preserve">processing, </w:t>
+      </w:r>
+      <w:r>
+        <w:t>the discharge process of each module is considered as independent, and they contain first-order and second-order</w:t>
+      </w:r>
+      <w:r>
+        <w:rPr>
+          <w:rFonts w:hint="eastAsia"/>
+        </w:rPr>
+        <w:t xml:space="preserve"> </w:t>
+      </w:r>
+      <w:r>
         <w:t>discharge processes.</w:t>
       </w:r>
       <w:r>
         <w:t xml:space="preserve"> </w:t>
       </w:r>
       <w:r>
-        <w:t>The pulse power supply network includes many pulse forming units (PFU) one of which showed in Fig.2.</w:t>
+        <w:t xml:space="preserve">The pulse power supply network includes many </w:t>
+      </w:r>
+      <w:r>
+        <w:t>power supply modules</w:t>
+      </w:r>
+      <w:r>
+        <w:t xml:space="preserve"> and</w:t>
+      </w:r>
+      <w:r>
+        <w:t xml:space="preserve"> </w:t>
+      </w:r>
+      <w:r>
+        <w:t>one of which showed in Fig.2.</w:t>
       </w:r>
       <w:r>
         <w:rPr>
@@ -4108,7 +4488,6 @@
         <w:rPr>
           <w:rFonts w:hint="eastAsia"/>
         </w:rPr>
-        <w:lastRenderedPageBreak/>
         <w:t xml:space="preserve"> </w:t>
       </w:r>
       <w:r>
@@ -4170,11 +4549,47 @@
         <w:t>Circuit schematic</w:t>
       </w:r>
       <w:r>
-        <w:t xml:space="preserve"> of Pulse Forming Unit</w:t>
+        <w:t xml:space="preserve"> of </w:t>
+      </w:r>
+      <w:r>
+        <w:t>a pulse power supply module</w:t>
       </w:r>
     </w:p>
     <w:p>
-      <w:r>
+      <w:pPr>
+        <w:rPr>
+          <w:rFonts w:hint="eastAsia"/>
+        </w:rPr>
+      </w:pPr>
+      <w:r>
+        <w:rPr>
+          <w:rFonts w:hint="eastAsia"/>
+        </w:rPr>
+        <w:t>二阶</w:t>
+      </w:r>
+      <w:r>
+        <w:t>放电时</w:t>
+      </w:r>
+      <w:r>
+        <w:rPr>
+          <w:rFonts w:hint="eastAsia"/>
+        </w:rPr>
+        <w:t>表达式</w:t>
+      </w:r>
+      <w:r>
+        <w:t>如下：</w:t>
+      </w:r>
+    </w:p>
+    <w:p>
+      <w:pPr>
+        <w:rPr>
+          <w:color w:val="FF0000"/>
+        </w:rPr>
+      </w:pPr>
+      <w:r>
+        <w:rPr>
+          <w:color w:val="FF0000"/>
+        </w:rPr>
         <w:t>The relationship expression is</w:t>
       </w:r>
     </w:p>
@@ -4226,6 +4641,23 @@
     <w:p>
       <w:pPr>
         <w:jc w:val="left"/>
+        <w:rPr>
+          <w:rFonts w:hint="eastAsia"/>
+        </w:rPr>
+      </w:pPr>
+      <w:r>
+        <w:rPr>
+          <w:rFonts w:hint="eastAsia"/>
+        </w:rPr>
+        <w:t>电容停止</w:t>
+      </w:r>
+      <w:r>
+        <w:t>放电时，表达式如下：</w:t>
+      </w:r>
+    </w:p>
+    <w:p>
+      <w:pPr>
+        <w:jc w:val="left"/>
       </w:pPr>
       <w:r>
         <w:t>When the capacitor stops discharging, its model expression</w:t>
@@ -4292,19 +4724,26 @@
       </w:r>
       <w:proofErr w:type="spellEnd"/>
       <w:r>
-        <w:t xml:space="preserve"> 为 PFU 中流过</w:t>
-      </w:r>
-      <w:r>
-        <w:t>电感</w:t>
-      </w:r>
-      <w:r>
-        <w:t>形</w:t>
-      </w:r>
-      <w:r>
-        <w:t>成脉冲</w:t>
-      </w:r>
-      <w:r>
-        <w:t>的电流， UC 为电容两端电压，U0 为电容器初始充电电压</w:t>
+        <w:t xml:space="preserve"> 为</w:t>
+      </w:r>
+      <w:r>
+        <w:rPr>
+          <w:rFonts w:hint="eastAsia"/>
+        </w:rPr>
+        <w:t>电源</w:t>
+      </w:r>
+      <w:r>
+        <w:t>模块中流过电感形成脉冲的电流，</w:t>
+      </w:r>
+    </w:p>
+    <w:p>
+      <w:r>
+        <w:t>UC 为电容两端电压，</w:t>
+      </w:r>
+    </w:p>
+    <w:p>
+      <w:r>
+        <w:t>U0 为电容器初始充电电压</w:t>
       </w:r>
       <w:r>
         <w:rPr>
@@ -4315,6 +4754,8 @@
       <w:r>
         <w:t xml:space="preserve"> </w:t>
       </w:r>
+    </w:p>
+    <w:p>
       <w:proofErr w:type="spellStart"/>
       <w:r>
         <w:t>Uload</w:t>
@@ -4335,22 +4776,32 @@
       </w:r>
       <w:proofErr w:type="spellEnd"/>
       <w:r>
+        <w:t xml:space="preserve"> : </w:t>
+      </w:r>
+      <w:r>
+        <w:t>Current flowing through an inductor to form a pulse</w:t>
+      </w:r>
+      <w:r>
+        <w:t xml:space="preserve"> in one PFU，</w:t>
+      </w:r>
+      <w:r>
+        <w:t>;</w:t>
+      </w:r>
+    </w:p>
+    <w:p>
+      <w:proofErr w:type="gramStart"/>
+      <w:r>
+        <w:t>UC</w:t>
+      </w:r>
+      <w:r>
+        <w:t xml:space="preserve"> :</w:t>
+      </w:r>
+      <w:proofErr w:type="gramEnd"/>
+      <w:r>
         <w:t xml:space="preserve"> </w:t>
       </w:r>
       <w:r>
-        <w:t>Current flowing through an inductor to form a pulse</w:t>
-      </w:r>
-      <w:r>
-        <w:t xml:space="preserve"> in one PFU，</w:t>
-      </w:r>
-      <w:r>
-        <w:t>;</w:t>
-      </w:r>
-      <w:r>
-        <w:t xml:space="preserve"> UC</w:t>
-      </w:r>
-      <w:r>
-        <w:t xml:space="preserve"> voltage of the capacitor</w:t>
+        <w:t>voltage of the capacitor</w:t>
       </w:r>
       <w:r>
         <w:t>,</w:t>
@@ -4358,8 +4809,18 @@
       <w:r>
         <w:t xml:space="preserve"> </w:t>
       </w:r>
-      <w:r>
-        <w:t xml:space="preserve">U0 </w:t>
+    </w:p>
+    <w:p>
+      <w:r>
+        <w:t>U</w:t>
+      </w:r>
+      <w:proofErr w:type="gramStart"/>
+      <w:r>
+        <w:t>0 :</w:t>
+      </w:r>
+      <w:proofErr w:type="gramEnd"/>
+      <w:r>
+        <w:t xml:space="preserve"> </w:t>
       </w:r>
       <w:r>
         <w:t>Capacitor</w:t>
@@ -4373,11 +4834,18 @@
       <w:r>
         <w:t xml:space="preserve">; </w:t>
       </w:r>
+    </w:p>
+    <w:p>
       <w:proofErr w:type="spellStart"/>
+      <w:proofErr w:type="gramStart"/>
       <w:r>
         <w:t>Uload</w:t>
       </w:r>
       <w:proofErr w:type="spellEnd"/>
+      <w:r>
+        <w:t xml:space="preserve"> :</w:t>
+      </w:r>
+      <w:proofErr w:type="gramEnd"/>
       <w:r>
         <w:t xml:space="preserve"> </w:t>
       </w:r>
@@ -4432,18 +4900,30 @@
     </w:p>
     <w:p>
       <w:r>
-        <w:t>I</w:t>
-      </w:r>
-      <w:r>
-        <w:t xml:space="preserve"> c</w:t>
-      </w:r>
-      <w:r>
-        <w:t>urrent into the track</w:t>
-      </w:r>
-      <w:r>
-        <w:t xml:space="preserve"> from all the PFU</w:t>
-      </w:r>
-      <w:r>
+        <w:t xml:space="preserve">I </w:t>
+      </w:r>
+      <w:r>
+        <w:rPr>
+          <w:rFonts w:hint="eastAsia"/>
+        </w:rPr>
+        <w:t>为从所有</w:t>
+      </w:r>
+      <w:r>
+        <w:t>脉冲电源模块</w:t>
+      </w:r>
+      <w:r>
+        <w:rPr>
+          <w:rFonts w:hint="eastAsia"/>
+        </w:rPr>
+        <w:t>流入</w:t>
+      </w:r>
+      <w:r>
+        <w:t>轨道的电流</w:t>
+      </w:r>
+      <w:r>
+        <w:rPr>
+          <w:rFonts w:hint="eastAsia"/>
+        </w:rPr>
         <w:t>；</w:t>
       </w:r>
       <w:proofErr w:type="spellStart"/>
@@ -4455,116 +4935,223 @@
       </w:r>
       <w:proofErr w:type="spellEnd"/>
       <w:r>
-        <w:t xml:space="preserve"> </w:t>
-      </w:r>
-      <w:r>
-        <w:rPr>
-          <w:rFonts w:hint="eastAsia"/>
-        </w:rPr>
-        <w:t>（</w:t>
-      </w:r>
-      <w:r>
-        <w:t>k</w:t>
-      </w:r>
-      <w:r>
-        <w:t xml:space="preserve">= </w:t>
-      </w:r>
-      <w:r>
-        <w:t>1,2, , n）</w:t>
-      </w:r>
-      <w:r>
-        <w:t xml:space="preserve">current value of the </w:t>
-      </w:r>
-      <w:r>
-        <w:t>k</w:t>
-      </w:r>
-      <w:r>
-        <w:t xml:space="preserve">th </w:t>
-      </w:r>
-      <w:r>
-        <w:t>P</w:t>
-      </w:r>
-      <w:r>
-        <w:t>FU</w:t>
+        <w:rPr>
+          <w:rFonts w:hint="eastAsia"/>
+        </w:rPr>
+        <w:t>为</w:t>
+      </w:r>
+      <w:r>
+        <w:t>第k</w:t>
+      </w:r>
+      <w:proofErr w:type="gramStart"/>
+      <w:r>
+        <w:t>个</w:t>
+      </w:r>
+      <w:proofErr w:type="gramEnd"/>
+      <w:r>
+        <w:rPr>
+          <w:rFonts w:hint="eastAsia"/>
+        </w:rPr>
+        <w:t>电源</w:t>
+      </w:r>
+      <w:r>
+        <w:t>模块的电流值</w:t>
+      </w:r>
+      <w:r>
+        <w:rPr>
+          <w:rFonts w:hint="eastAsia"/>
+        </w:rPr>
+        <w:t>。电路模型</w:t>
+      </w:r>
+      <w:r>
+        <w:t>中还考</w:t>
+      </w:r>
+      <w:r>
+        <w:lastRenderedPageBreak/>
+        <w:t>虑了速度</w:t>
+      </w:r>
+      <w:r>
+        <w:rPr>
+          <w:rFonts w:hint="eastAsia"/>
+        </w:rPr>
+        <w:t>趋肤效应</w:t>
+      </w:r>
+      <w:r>
+        <w:t>[9-10]</w:t>
+      </w:r>
+      <w:r>
+        <w:rPr>
+          <w:rFonts w:hint="eastAsia"/>
+        </w:rPr>
+        <w:t>、</w:t>
+      </w:r>
+      <w:r>
+        <w:t>接触电阻[11]和</w:t>
+      </w:r>
+      <w:proofErr w:type="gramStart"/>
+      <w:r>
+        <w:t>枢</w:t>
+      </w:r>
+      <w:proofErr w:type="gramEnd"/>
+      <w:r>
+        <w:t>轨间摩擦[12]的影响</w:t>
+      </w:r>
+      <w:r>
+        <w:rPr>
+          <w:rFonts w:hint="eastAsia"/>
+        </w:rPr>
+        <w:t>。</w:t>
       </w:r>
     </w:p>
     <w:p>
       <w:r>
-        <w:t xml:space="preserve">In the circuit model, the influence of </w:t>
-      </w:r>
-      <w:r>
-        <w:t>the velocity skin effect [</w:t>
-      </w:r>
-      <w:r>
-        <w:t>8</w:t>
-      </w:r>
-      <w:r>
-        <w:t>][</w:t>
-      </w:r>
-      <w:r>
-        <w:t>9</w:t>
-      </w:r>
-      <w:r>
-        <w:t xml:space="preserve">], </w:t>
-      </w:r>
-      <w:r>
-        <w:t>the</w:t>
+        <w:t>I</w:t>
       </w:r>
       <w:r>
         <w:t xml:space="preserve"> c</w:t>
       </w:r>
       <w:r>
-        <w:t xml:space="preserve">ontact </w:t>
-      </w:r>
-      <w:proofErr w:type="gramStart"/>
-      <w:r>
-        <w:t>resistance</w:t>
-      </w:r>
-      <w:r>
-        <w:t>[</w:t>
-      </w:r>
-      <w:proofErr w:type="gramEnd"/>
-      <w:r>
-        <w:t>10</w:t>
-      </w:r>
-      <w:r>
-        <w:t>]</w:t>
-      </w:r>
-      <w:r>
-        <w:t xml:space="preserve"> a</w:t>
-      </w:r>
-      <w:r>
-        <w:t>nd</w:t>
-      </w:r>
-      <w:r>
-        <w:t xml:space="preserve"> </w:t>
-      </w:r>
-      <w:r>
-        <w:t xml:space="preserve">the </w:t>
-      </w:r>
-      <w:r>
-        <w:t>friction</w:t>
-      </w:r>
-      <w:r>
-        <w:t xml:space="preserve"> between the armature and rail</w:t>
-      </w:r>
-      <w:r>
-        <w:t>[</w:t>
-      </w:r>
-      <w:r>
-        <w:t>11</w:t>
-      </w:r>
-      <w:r>
-        <w:t>]</w:t>
-      </w:r>
-      <w:r>
-        <w:t xml:space="preserve"> </w:t>
-      </w:r>
-      <w:r>
-        <w:t>are taken into account.</w:t>
+        <w:t>urrent into the track</w:t>
+      </w:r>
+      <w:r>
+        <w:t xml:space="preserve"> from all the </w:t>
+      </w:r>
+      <w:r>
+        <w:t>power supply module</w:t>
+      </w:r>
+      <w:r>
+        <w:t>s</w:t>
+      </w:r>
+      <w:r>
+        <w:t>；</w:t>
       </w:r>
     </w:p>
     <w:p>
+      <w:proofErr w:type="spellStart"/>
+      <w:r>
+        <w:rPr>
+          <w:rFonts w:hint="eastAsia"/>
+        </w:rPr>
+        <w:t>ik</w:t>
+      </w:r>
+      <w:proofErr w:type="spellEnd"/>
+      <w:r>
+        <w:t xml:space="preserve"> </w:t>
+      </w:r>
+      <w:r>
+        <w:rPr>
+          <w:rFonts w:hint="eastAsia"/>
+        </w:rPr>
+        <w:t>（</w:t>
+      </w:r>
+      <w:r>
+        <w:t>k</w:t>
+      </w:r>
+      <w:r>
+        <w:t xml:space="preserve">= </w:t>
+      </w:r>
+      <w:r>
+        <w:t>1,2, , n）</w:t>
+      </w:r>
+      <w:r>
+        <w:t xml:space="preserve">current value of the </w:t>
+      </w:r>
+      <w:r>
+        <w:t>k</w:t>
+      </w:r>
+      <w:r>
+        <w:t xml:space="preserve">th </w:t>
+      </w:r>
+      <w:r>
+        <w:t>power supply module</w:t>
+      </w:r>
+    </w:p>
+    <w:p>
+      <w:r>
+        <w:t xml:space="preserve">In the circuit model, the influence of </w:t>
+      </w:r>
+      <w:r>
+        <w:t>the velocity skin effect [</w:t>
+      </w:r>
+      <w:r>
+        <w:t>9-10</w:t>
+      </w:r>
+      <w:r>
+        <w:t xml:space="preserve">], </w:t>
+      </w:r>
+      <w:r>
+        <w:t>the</w:t>
+      </w:r>
+      <w:r>
+        <w:t xml:space="preserve"> c</w:t>
+      </w:r>
+      <w:r>
+        <w:t xml:space="preserve">ontact </w:t>
+      </w:r>
+      <w:proofErr w:type="gramStart"/>
+      <w:r>
+        <w:t>resistance</w:t>
+      </w:r>
+      <w:r>
+        <w:t>[</w:t>
+      </w:r>
+      <w:proofErr w:type="gramEnd"/>
+      <w:r>
+        <w:t>1</w:t>
+      </w:r>
+      <w:r>
+        <w:t>1</w:t>
+      </w:r>
+      <w:r>
+        <w:t>]</w:t>
+      </w:r>
+      <w:r>
+        <w:t xml:space="preserve"> a</w:t>
+      </w:r>
+      <w:r>
+        <w:t>nd</w:t>
+      </w:r>
+      <w:r>
+        <w:t xml:space="preserve"> </w:t>
+      </w:r>
+      <w:r>
+        <w:t xml:space="preserve">the </w:t>
+      </w:r>
+      <w:r>
+        <w:t>friction</w:t>
+      </w:r>
+      <w:r>
+        <w:t xml:space="preserve"> between the armature and rail</w:t>
+      </w:r>
+      <w:r>
+        <w:t>[</w:t>
+      </w:r>
+      <w:r>
+        <w:t>1</w:t>
+      </w:r>
+      <w:r>
+        <w:t>2</w:t>
+      </w:r>
+      <w:r>
+        <w:t>]</w:t>
+      </w:r>
+      <w:r>
+        <w:t xml:space="preserve"> </w:t>
+      </w:r>
+      <w:r>
+        <w:t>are taken into account.</w:t>
+      </w:r>
+    </w:p>
+    <w:p>
+      <w:r>
+        <w:rPr>
+          <w:rFonts w:hint="eastAsia"/>
+        </w:rPr>
+        <w:t>运动控制</w:t>
+      </w:r>
+      <w:r>
+        <w:t>方程和</w:t>
+      </w:r>
       <w:r>
         <w:rPr>
           <w:rFonts w:hint="eastAsia"/>
@@ -4572,7 +5159,7 @@
         <w:t>发射器</w:t>
       </w:r>
       <w:r>
-        <w:t>也就是负载端</w:t>
+        <w:t>端</w:t>
       </w:r>
       <w:r>
         <w:rPr>
@@ -4581,16 +5168,7 @@
         <w:t>的负载</w:t>
       </w:r>
       <w:r>
-        <w:t>电压和</w:t>
-      </w:r>
-      <w:r>
-        <w:rPr>
-          <w:rFonts w:hint="eastAsia"/>
-        </w:rPr>
-        <w:t>运动控制</w:t>
-      </w:r>
-      <w:r>
-        <w:t>方程</w:t>
+        <w:t>电压</w:t>
       </w:r>
       <w:r>
         <w:rPr>
@@ -4637,10 +5215,10 @@
           <w:position w:val="-24"/>
         </w:rPr>
         <w:object w:dxaOrig="1120" w:dyaOrig="620">
-          <v:shape id="_x0000_i1025" type="#_x0000_t75" style="width:56.95pt;height:30.05pt" o:ole="">
+          <v:shape id="_x0000_i1025" type="#_x0000_t75" style="width:57pt;height:30pt" o:ole="">
             <v:imagedata r:id="rId9" o:title=""/>
           </v:shape>
-          <o:OLEObject Type="Embed" ProgID="Equation.DSMT4" ShapeID="_x0000_i1025" DrawAspect="Content" ObjectID="_1589737811" r:id="rId10"/>
+          <o:OLEObject Type="Embed" ProgID="Equation.DSMT4" ShapeID="_x0000_i1025" DrawAspect="Content" ObjectID="_1589818560" r:id="rId10"/>
         </w:object>
       </w:r>
     </w:p>
@@ -4653,10 +5231,10 @@
           <w:position w:val="-24"/>
         </w:rPr>
         <w:object w:dxaOrig="1100" w:dyaOrig="620">
-          <v:shape id="_x0000_i1026" type="#_x0000_t75" style="width:52.6pt;height:30.05pt" o:ole="">
+          <v:shape id="_x0000_i1026" type="#_x0000_t75" style="width:52.5pt;height:30pt" o:ole="">
             <v:imagedata r:id="rId11" o:title=""/>
           </v:shape>
-          <o:OLEObject Type="Embed" ProgID="Equation.DSMT4" ShapeID="_x0000_i1026" DrawAspect="Content" ObjectID="_1589737812" r:id="rId12"/>
+          <o:OLEObject Type="Embed" ProgID="Equation.DSMT4" ShapeID="_x0000_i1026" DrawAspect="Content" ObjectID="_1589818561" r:id="rId12"/>
         </w:object>
       </w:r>
     </w:p>
@@ -4672,10 +5250,10 @@
           <w:position w:val="-18"/>
         </w:rPr>
         <w:object w:dxaOrig="960" w:dyaOrig="520">
-          <v:shape id="_x0000_i1027" type="#_x0000_t75" style="width:49.45pt;height:26.9pt" o:ole="">
+          <v:shape id="_x0000_i1027" type="#_x0000_t75" style="width:49.5pt;height:27pt" o:ole="">
             <v:imagedata r:id="rId13" o:title=""/>
           </v:shape>
-          <o:OLEObject Type="Embed" ProgID="Equation.DSMT4" ShapeID="_x0000_i1027" DrawAspect="Content" ObjectID="_1589737813" r:id="rId14"/>
+          <o:OLEObject Type="Embed" ProgID="Equation.DSMT4" ShapeID="_x0000_i1027" DrawAspect="Content" ObjectID="_1589818562" r:id="rId14"/>
         </w:object>
       </w:r>
       <w:r>
@@ -4737,10 +5315,10 @@
           <w:position w:val="-18"/>
         </w:rPr>
         <w:object w:dxaOrig="920" w:dyaOrig="520">
-          <v:shape id="_x0000_i1028" type="#_x0000_t75" style="width:45.1pt;height:26.9pt" o:ole="">
+          <v:shape id="_x0000_i1028" type="#_x0000_t75" style="width:45pt;height:27pt" o:ole="">
             <v:imagedata r:id="rId15" o:title=""/>
           </v:shape>
-          <o:OLEObject Type="Embed" ProgID="Equation.DSMT4" ShapeID="_x0000_i1028" DrawAspect="Content" ObjectID="_1589737814" r:id="rId16"/>
+          <o:OLEObject Type="Embed" ProgID="Equation.DSMT4" ShapeID="_x0000_i1028" DrawAspect="Content" ObjectID="_1589818563" r:id="rId16"/>
         </w:object>
       </w:r>
       <w:r>
@@ -4799,10 +5377,10 @@
           <w:position w:val="-24"/>
         </w:rPr>
         <w:object w:dxaOrig="3420" w:dyaOrig="620">
-          <v:shape id="_x0000_i1029" type="#_x0000_t75" style="width:170.9pt;height:31.3pt" o:ole="">
+          <v:shape id="_x0000_i1029" type="#_x0000_t75" style="width:171pt;height:31.5pt" o:ole="">
             <v:imagedata r:id="rId17" o:title=""/>
           </v:shape>
-          <o:OLEObject Type="Embed" ProgID="Equation.DSMT4" ShapeID="_x0000_i1029" DrawAspect="Content" ObjectID="_1589737815" r:id="rId18"/>
+          <o:OLEObject Type="Embed" ProgID="Equation.DSMT4" ShapeID="_x0000_i1029" DrawAspect="Content" ObjectID="_1589818564" r:id="rId18"/>
         </w:object>
       </w:r>
     </w:p>
@@ -4872,19 +5450,7 @@
         <w:rPr>
           <w:rFonts w:hint="eastAsia"/>
         </w:rPr>
-        <w:t>电阻</w:t>
-      </w:r>
-      <w:r>
-        <w:rPr>
-          <w:rFonts w:hint="eastAsia"/>
-        </w:rPr>
-        <w:t>之和</w:t>
-      </w:r>
-      <w:r>
-        <w:rPr>
-          <w:rFonts w:hint="eastAsia"/>
-        </w:rPr>
-        <w:t>；</w:t>
+        <w:t>电阻之和；</w:t>
       </w:r>
       <w:proofErr w:type="spellStart"/>
       <w:r>
@@ -4989,20 +5555,10 @@
         <w:rPr>
           <w:rFonts w:hint="eastAsia"/>
         </w:rPr>
-        <w:t>。</w:t>
-      </w:r>
-      <w:r>
-        <w:rPr>
-          <w:rFonts w:hint="eastAsia"/>
-        </w:rPr>
-        <w:t>通过</w:t>
-      </w:r>
-      <w:r>
-        <w:t>该仿</w:t>
-      </w:r>
-      <w:r>
-        <w:lastRenderedPageBreak/>
-        <w:t>真得到的电流数据是发射过程中的电流波形，</w:t>
+        <w:t>。通过</w:t>
+      </w:r>
+      <w:r>
+        <w:t>该仿真得到的电流数据是发射过程中的电流波形，</w:t>
       </w:r>
       <w:r>
         <w:rPr>
@@ -5026,7 +5582,7 @@
         <w:rPr>
           <w:rFonts w:hint="eastAsia"/>
         </w:rPr>
-        <w:t>因此使用电流对时间的积分值</w:t>
+        <w:t>因此使用电流时间的积分值</w:t>
       </w:r>
       <w:r>
         <w:rPr>
@@ -5059,7 +5615,7 @@
         <w:t>应用</w:t>
       </w:r>
       <w:r>
-        <w:t>MATLAB的语言，并用此模型模拟</w:t>
+        <w:t>MATLAB语言，并用此模型模拟</w:t>
       </w:r>
       <w:r>
         <w:rPr>
@@ -5071,13 +5627,7 @@
         <w:t>过程。</w:t>
       </w:r>
       <w:r>
-        <w:t>，</w:t>
-      </w:r>
-      <w:r>
-        <w:t>随机</w:t>
-      </w:r>
-      <w:r>
-        <w:t>给出不同的</w:t>
+        <w:t>随机给出不同的</w:t>
       </w:r>
       <w:r>
         <w:rPr>
@@ -5108,6 +5658,23 @@
       </w:r>
       <w:r>
         <w:t>数据集。</w:t>
+      </w:r>
+    </w:p>
+    <w:p>
+      <w:pPr>
+        <w:jc w:val="left"/>
+        <w:rPr>
+          <w:rFonts w:hint="eastAsia"/>
+        </w:rPr>
+      </w:pPr>
+      <w:r>
+        <w:rPr>
+          <w:rFonts w:hint="eastAsia"/>
+        </w:rPr>
+        <w:t>-</w:t>
+      </w:r>
+      <w:r>
+        <w:t>-----------------------------------------------------------------------------</w:t>
       </w:r>
     </w:p>
     <w:p>
@@ -5308,6 +5875,7 @@
         <w:pStyle w:val="2"/>
       </w:pPr>
       <w:r>
+        <w:lastRenderedPageBreak/>
         <w:t>RBF</w:t>
       </w:r>
       <w:r>
@@ -5441,7 +6009,7 @@
           <w:color w:val="212121"/>
           <w:shd w:val="clear" w:color="auto" w:fill="FFFFFF"/>
         </w:rPr>
-        <w:t>12]</w:t>
+        <w:t>1</w:t>
       </w:r>
       <w:r>
         <w:rPr>
@@ -5449,7 +6017,7 @@
           <w:color w:val="212121"/>
           <w:shd w:val="clear" w:color="auto" w:fill="FFFFFF"/>
         </w:rPr>
-        <w:t>。一般的</w:t>
+        <w:t>3</w:t>
       </w:r>
       <w:r>
         <w:rPr>
@@ -5457,7 +6025,7 @@
           <w:color w:val="212121"/>
           <w:shd w:val="clear" w:color="auto" w:fill="FFFFFF"/>
         </w:rPr>
-        <w:t>BP</w:t>
+        <w:t>]</w:t>
       </w:r>
       <w:r>
         <w:rPr>
@@ -5465,7 +6033,7 @@
           <w:color w:val="212121"/>
           <w:shd w:val="clear" w:color="auto" w:fill="FFFFFF"/>
         </w:rPr>
-        <w:t>神经网络在函数逼近中花费更多的训练时间，容易陷入局部最小值，并且获得的网络表现不佳。而</w:t>
+        <w:t>。一般的</w:t>
       </w:r>
       <w:r>
         <w:rPr>
@@ -5473,7 +6041,7 @@
           <w:color w:val="212121"/>
           <w:shd w:val="clear" w:color="auto" w:fill="FFFFFF"/>
         </w:rPr>
-        <w:t>RBF</w:t>
+        <w:t>BP</w:t>
       </w:r>
       <w:r>
         <w:rPr>
@@ -5481,6 +6049,22 @@
           <w:color w:val="212121"/>
           <w:shd w:val="clear" w:color="auto" w:fill="FFFFFF"/>
         </w:rPr>
+        <w:t>神经网络在函数逼近中花费更多的训练时间，容易陷入局部最小值，并且获得的网络表现不佳。而</w:t>
+      </w:r>
+      <w:r>
+        <w:rPr>
+          <w:rFonts w:ascii="Arial" w:hAnsi="Arial" w:cs="Arial"/>
+          <w:color w:val="212121"/>
+          <w:shd w:val="clear" w:color="auto" w:fill="FFFFFF"/>
+        </w:rPr>
+        <w:t>RBF</w:t>
+      </w:r>
+      <w:r>
+        <w:rPr>
+          <w:rFonts w:ascii="Arial" w:hAnsi="Arial" w:cs="Arial"/>
+          <w:color w:val="212121"/>
+          <w:shd w:val="clear" w:color="auto" w:fill="FFFFFF"/>
+        </w:rPr>
         <w:t>神经网络具有良好的函数逼近能力，结构简单，学习速度更快。</w:t>
       </w:r>
       <w:r>
@@ -5519,7 +6103,10 @@
         <w:t xml:space="preserve"> three-layer forward network [</w:t>
       </w:r>
       <w:r>
-        <w:t>12</w:t>
+        <w:t>1</w:t>
+      </w:r>
+      <w:r>
+        <w:t>3</w:t>
       </w:r>
       <w:r>
         <w:t xml:space="preserve">]. </w:t>
@@ -5601,11 +6188,6 @@
       </w:r>
     </w:p>
     <w:p>
-      <w:r>
-        <w:t xml:space="preserve">RBF 神经网络模型结构如图 5-2 RBF </w:t>
-      </w:r>
-    </w:p>
-    <w:p>
       <w:pPr>
         <w:jc w:val="center"/>
       </w:pPr>
@@ -5613,11 +6195,10 @@
         <w:rPr>
           <w:noProof/>
         </w:rPr>
-        <w:lastRenderedPageBreak/>
         <w:drawing>
           <wp:inline distT="0" distB="0" distL="0" distR="0">
-            <wp:extent cx="3164619" cy="2373655"/>
-            <wp:effectExtent l="0" t="0" r="0" b="7620"/>
+            <wp:extent cx="2616200" cy="1962308"/>
+            <wp:effectExtent l="0" t="0" r="0" b="0"/>
             <wp:docPr id="23" name="图片 23"/>
             <wp:cNvGraphicFramePr>
               <a:graphicFrameLocks xmlns:a="http://schemas.openxmlformats.org/drawingml/2006/main" noChangeAspect="1"/>
@@ -5644,7 +6225,7 @@
                   <pic:spPr>
                     <a:xfrm>
                       <a:off x="0" y="0"/>
-                      <a:ext cx="3196437" cy="2397521"/>
+                      <a:ext cx="2647536" cy="1985812"/>
                     </a:xfrm>
                     <a:prstGeom prst="rect">
                       <a:avLst/>
@@ -5658,134 +6239,113 @@
       </w:r>
     </w:p>
     <w:p>
-      <w:r>
-        <w:rPr>
-          <w:rFonts w:hint="eastAsia"/>
-        </w:rPr>
-        <w:t>第一层是输入层。输入矢量</w:t>
-      </w:r>
-      <w:r>
-        <w:t>x用作所有径向基函数的输入。第二层是具有非线性RBF</w:t>
-      </w:r>
-      <w:r>
-        <w:t>激活函数的</w:t>
-      </w:r>
-      <w:proofErr w:type="gramStart"/>
-      <w:r>
-        <w:t>隐藏层</w:t>
-      </w:r>
-      <w:r>
-        <w:rPr>
-          <w:rFonts w:hint="eastAsia"/>
-        </w:rPr>
-        <w:t>且</w:t>
-      </w:r>
-      <w:r>
-        <w:t>径向</w:t>
-      </w:r>
-      <w:proofErr w:type="gramEnd"/>
-      <w:r>
-        <w:t>基函数通常</w:t>
-      </w:r>
-      <w:r>
-        <w:rPr>
-          <w:rFonts w:hint="eastAsia"/>
-        </w:rPr>
-        <w:t>使用</w:t>
-      </w:r>
-      <w:r>
-        <w:t>高斯</w:t>
-      </w:r>
-      <w:r>
-        <w:rPr>
-          <w:rFonts w:hint="eastAsia"/>
-        </w:rPr>
-        <w:t>函数</w:t>
-      </w:r>
-      <w:r>
-        <w:t>。每个RBF单元的输出如下</w:t>
-      </w:r>
-      <w:r>
-        <w:rPr>
-          <w:rFonts w:hint="eastAsia"/>
-        </w:rPr>
-        <w:t>[</w:t>
-      </w:r>
-      <w:r>
-        <w:t>13</w:t>
-      </w:r>
-      <w:r>
-        <w:rPr>
-          <w:rFonts w:hint="eastAsia"/>
-        </w:rPr>
-        <w:t>-</w:t>
-      </w:r>
-      <w:r>
-        <w:t>14]</w:t>
-      </w:r>
-      <w:r>
-        <w:t>：</w:t>
-      </w:r>
-      <w:r>
-        <w:t>。</w:t>
+      <w:pPr>
+        <w:jc w:val="center"/>
+      </w:pPr>
+      <w:r>
+        <w:t>Fig. 3</w:t>
+      </w:r>
+      <w:r>
+        <w:t>. The structure of the RBF neural network</w:t>
       </w:r>
     </w:p>
     <w:p>
       <w:r>
-        <w:t xml:space="preserve">The structure of the RBF neural network is shown in Figure 5-2. </w:t>
+        <w:t>RBF 神经网络模型结构如图</w:t>
+      </w:r>
+      <w:r>
+        <w:t>3</w:t>
+      </w:r>
+      <w:r>
+        <w:rPr>
+          <w:rFonts w:hint="eastAsia"/>
+        </w:rPr>
+        <w:t>。</w:t>
+      </w:r>
+      <w:r>
+        <w:rPr>
+          <w:rFonts w:hint="eastAsia"/>
+        </w:rPr>
+        <w:t>第一层是输入层。输入矢量</w:t>
+      </w:r>
+      <w:r>
+        <w:t>x用作所有径向基函数的输入。第二层是具有非线性RBF</w:t>
+      </w:r>
+      <w:r>
+        <w:t>激活函数的隐藏层</w:t>
+      </w:r>
+      <w:r>
+        <w:rPr>
+          <w:rFonts w:hint="eastAsia"/>
+        </w:rPr>
+        <w:t>，</w:t>
+      </w:r>
+      <w:r>
+        <w:rPr>
+          <w:rFonts w:hint="eastAsia"/>
+        </w:rPr>
+        <w:t>且</w:t>
+      </w:r>
+      <w:r>
+        <w:t>径向基函数通常</w:t>
+      </w:r>
+      <w:r>
+        <w:rPr>
+          <w:rFonts w:hint="eastAsia"/>
+        </w:rPr>
+        <w:t>使用</w:t>
+      </w:r>
+      <w:r>
+        <w:t>高斯</w:t>
+      </w:r>
+      <w:r>
+        <w:rPr>
+          <w:rFonts w:hint="eastAsia"/>
+        </w:rPr>
+        <w:t>函数</w:t>
+      </w:r>
+      <w:r>
+        <w:t>。每个RBF单元的输出如下</w:t>
+      </w:r>
+      <w:r>
+        <w:rPr>
+          <w:rFonts w:hint="eastAsia"/>
+        </w:rPr>
+        <w:t>[</w:t>
+      </w:r>
+      <w:r>
+        <w:t>1</w:t>
+      </w:r>
+      <w:r>
+        <w:t>4</w:t>
+      </w:r>
+      <w:r>
+        <w:rPr>
+          <w:rFonts w:hint="eastAsia"/>
+        </w:rPr>
+        <w:t>-</w:t>
+      </w:r>
+      <w:r>
+        <w:t>1</w:t>
+      </w:r>
+      <w:r>
+        <w:t>5</w:t>
+      </w:r>
+      <w:r>
+        <w:t>]</w:t>
+      </w:r>
+      <w:r>
+        <w:t>：</w:t>
       </w:r>
     </w:p>
     <w:p>
-      <w:r>
-        <w:t>The first layer is the input laye</w:t>
-      </w:r>
-      <w:r>
-        <w:t>r. An input vector x is used as input to all radial basis functions.</w:t>
-      </w:r>
-      <w:r>
-        <w:t xml:space="preserve"> </w:t>
-      </w:r>
-      <w:r>
-        <w:t>T</w:t>
-      </w:r>
-      <w:r>
-        <w:t>he second layer is the hidden layer</w:t>
-      </w:r>
-      <w:r>
-        <w:t xml:space="preserve"> with a non-linear RBF activation function</w:t>
-      </w:r>
-      <w:r>
-        <w:t>,</w:t>
-      </w:r>
-      <w:r>
-        <w:t xml:space="preserve"> and the</w:t>
-      </w:r>
-      <w:r>
-        <w:t xml:space="preserve"> function is commonly taken to be Gaussian</w:t>
-      </w:r>
-      <w:r>
-        <w:t xml:space="preserve">. </w:t>
-      </w:r>
-      <w:r>
-        <w:t>The output of each RBF unit</w:t>
-      </w:r>
-      <w:r>
-        <w:rPr>
-          <w:rFonts w:hint="eastAsia"/>
-        </w:rPr>
-        <w:t xml:space="preserve"> </w:t>
-      </w:r>
-      <w:r>
-        <w:t>is as follows</w:t>
-      </w:r>
-      <w:r>
-        <w:t xml:space="preserve"> </w:t>
-      </w:r>
-      <w:r>
-        <w:t>[13-14]</w:t>
-      </w:r>
-      <w:r>
-        <w:t>:</w:t>
+      <w:pPr>
+        <w:rPr>
+          <w:rFonts w:hint="eastAsia"/>
+        </w:rPr>
+      </w:pPr>
+      <w:r>
+        <w:t>The structure of the RBF neural network is shown in Fig.3. The first layer is the input layer. An input vector x is used as input to all radial basis functions. The second layer is the hidden layer with a non-linear RBF activation function, and the function is commonly taken to be Gaussian. The output of each RBF unit is as follows [14-15]:</w:t>
       </w:r>
     </w:p>
     <w:p>
@@ -5800,10 +6360,10 @@
           <w:position w:val="-30"/>
         </w:rPr>
         <w:object w:dxaOrig="4360" w:dyaOrig="720">
-          <v:shape id="_x0000_i1030" type="#_x0000_t75" style="width:217.25pt;height:36.3pt" o:ole="">
+          <v:shape id="_x0000_i1030" type="#_x0000_t75" style="width:217.5pt;height:36.5pt" o:ole="">
             <v:imagedata r:id="rId20" o:title=""/>
           </v:shape>
-          <o:OLEObject Type="Embed" ProgID="Equation.DSMT4" ShapeID="_x0000_i1030" DrawAspect="Content" ObjectID="_1589737816" r:id="rId21"/>
+          <o:OLEObject Type="Embed" ProgID="Equation.DSMT4" ShapeID="_x0000_i1030" DrawAspect="Content" ObjectID="_1589818565" r:id="rId21"/>
         </w:object>
       </w:r>
     </w:p>
@@ -5858,7 +6418,7 @@
         <w:t>[1</w:t>
       </w:r>
       <w:r>
-        <w:t>5</w:t>
+        <w:t>6</w:t>
       </w:r>
       <w:r>
         <w:t>]</w:t>
@@ -5874,10 +6434,10 @@
           <w:position w:val="-12"/>
         </w:rPr>
         <w:object w:dxaOrig="820" w:dyaOrig="360">
-          <v:shape id="_x0000_i1031" type="#_x0000_t75" style="width:40.7pt;height:18.15pt" o:ole="">
+          <v:shape id="_x0000_i1031" type="#_x0000_t75" style="width:40.5pt;height:18pt" o:ole="">
             <v:imagedata r:id="rId22" o:title=""/>
           </v:shape>
-          <o:OLEObject Type="Embed" ProgID="Equation.DSMT4" ShapeID="_x0000_i1031" DrawAspect="Content" ObjectID="_1589737817" r:id="rId23"/>
+          <o:OLEObject Type="Embed" ProgID="Equation.DSMT4" ShapeID="_x0000_i1031" DrawAspect="Content" ObjectID="_1589818566" r:id="rId23"/>
         </w:object>
       </w:r>
       <w:r>
@@ -5925,10 +6485,10 @@
           <w:position w:val="-12"/>
         </w:rPr>
         <w:object w:dxaOrig="220" w:dyaOrig="360">
-          <v:shape id="_x0000_i1032" type="#_x0000_t75" style="width:10.65pt;height:18.15pt" o:ole="">
+          <v:shape id="_x0000_i1032" type="#_x0000_t75" style="width:10.5pt;height:18pt" o:ole="">
             <v:imagedata r:id="rId24" o:title=""/>
           </v:shape>
-          <o:OLEObject Type="Embed" ProgID="Equation.DSMT4" ShapeID="_x0000_i1032" DrawAspect="Content" ObjectID="_1589737818" r:id="rId25"/>
+          <o:OLEObject Type="Embed" ProgID="Equation.DSMT4" ShapeID="_x0000_i1032" DrawAspect="Content" ObjectID="_1589818567" r:id="rId25"/>
         </w:object>
       </w:r>
       <w:r>
@@ -5974,10 +6534,10 @@
           <w:position w:val="-12"/>
         </w:rPr>
         <w:object w:dxaOrig="820" w:dyaOrig="360">
-          <v:shape id="_x0000_i1033" type="#_x0000_t75" style="width:40.7pt;height:18.15pt" o:ole="">
+          <v:shape id="_x0000_i1033" type="#_x0000_t75" style="width:40.5pt;height:18pt" o:ole="">
             <v:imagedata r:id="rId26" o:title=""/>
           </v:shape>
-          <o:OLEObject Type="Embed" ProgID="Equation.DSMT4" ShapeID="_x0000_i1033" DrawAspect="Content" ObjectID="_1589737819" r:id="rId27"/>
+          <o:OLEObject Type="Embed" ProgID="Equation.DSMT4" ShapeID="_x0000_i1033" DrawAspect="Content" ObjectID="_1589818568" r:id="rId27"/>
         </w:object>
       </w:r>
       <w:r>
@@ -5994,16 +6554,17 @@
           <w:position w:val="-12"/>
         </w:rPr>
         <w:object w:dxaOrig="279" w:dyaOrig="360">
-          <v:shape id="_x0000_i1034" type="#_x0000_t75" style="width:14.4pt;height:18.15pt" o:ole="">
+          <v:shape id="_x0000_i1034" type="#_x0000_t75" style="width:14.5pt;height:18pt" o:ole="">
             <v:imagedata r:id="rId28" o:title=""/>
           </v:shape>
-          <o:OLEObject Type="Embed" ProgID="Equation.DSMT4" ShapeID="_x0000_i1034" DrawAspect="Content" ObjectID="_1589737820" r:id="rId29"/>
+          <o:OLEObject Type="Embed" ProgID="Equation.DSMT4" ShapeID="_x0000_i1034" DrawAspect="Content" ObjectID="_1589818569" r:id="rId29"/>
         </w:object>
       </w:r>
       <w:r>
         <w:t xml:space="preserve"> </w:t>
       </w:r>
       <w:r>
+        <w:lastRenderedPageBreak/>
         <w:t xml:space="preserve">is the width of the </w:t>
       </w:r>
       <w:proofErr w:type="spellStart"/>
@@ -6019,6 +6580,28 @@
       </w:r>
       <w:r>
         <w:t>n is the number of the neurons in the hidden layer.</w:t>
+      </w:r>
+    </w:p>
+    <w:p>
+      <w:pPr>
+        <w:textAlignment w:val="baseline"/>
+      </w:pPr>
+      <w:r>
+        <w:rPr>
+          <w:rFonts w:hint="eastAsia"/>
+        </w:rPr>
+        <w:t>网络的输出是输入向量的标量函数</w:t>
+      </w:r>
+      <w:r>
+        <w:t>,</w:t>
+      </w:r>
+    </w:p>
+    <w:p>
+      <w:pPr>
+        <w:textAlignment w:val="baseline"/>
+      </w:pPr>
+      <w:r>
+        <w:t>The output of the network is then a scalar function of the input vector</w:t>
       </w:r>
     </w:p>
     <w:p>
@@ -6030,35 +6613,15 @@
           <w:position w:val="-16"/>
         </w:rPr>
         <w:object w:dxaOrig="3940" w:dyaOrig="460">
-          <v:shape id="_x0000_i1035" type="#_x0000_t75" style="width:196.6pt;height:22.55pt" o:ole="">
+          <v:shape id="_x0000_i1035" type="#_x0000_t75" style="width:196.5pt;height:22.5pt" o:ole="">
             <v:imagedata r:id="rId30" o:title=""/>
           </v:shape>
-          <o:OLEObject Type="Embed" ProgID="Equation.DSMT4" ShapeID="_x0000_i1035" DrawAspect="Content" ObjectID="_1589737821" r:id="rId31"/>
+          <o:OLEObject Type="Embed" ProgID="Equation.DSMT4" ShapeID="_x0000_i1035" DrawAspect="Content" ObjectID="_1589818570" r:id="rId31"/>
         </w:object>
       </w:r>
     </w:p>
     <w:p>
       <w:r>
-        <w:rPr>
-          <w:rFonts w:hint="eastAsia"/>
-        </w:rPr>
-        <w:t>网络的输出</w:t>
-      </w:r>
-      <w:r>
-        <w:rPr>
-          <w:rFonts w:hint="eastAsia"/>
-        </w:rPr>
-        <w:t>是输入向量的标量函数</w:t>
-      </w:r>
-      <w:r>
-        <w:rPr>
-          <w:rFonts w:hint="eastAsia"/>
-        </w:rPr>
-        <w:t>,</w:t>
-      </w:r>
-    </w:p>
-    <w:p>
-      <w:r>
         <w:t>p表示第p</w:t>
       </w:r>
       <w:proofErr w:type="gramStart"/>
@@ -6079,7 +6642,13 @@
       </w:r>
       <w:proofErr w:type="spellStart"/>
       <w:r>
-        <w:t>ypj</w:t>
+        <w:t>y</w:t>
+      </w:r>
+      <w:r>
+        <w:rPr>
+          <w:vertAlign w:val="subscript"/>
+        </w:rPr>
+        <w:t>pj</w:t>
       </w:r>
       <w:proofErr w:type="spellEnd"/>
       <w:r>
@@ -6087,23 +6656,32 @@
       </w:r>
       <w:proofErr w:type="gramStart"/>
       <w:r>
+        <w:t>个样本</w:t>
+      </w:r>
+      <w:r>
+        <w:t>第</w:t>
+      </w:r>
+      <w:proofErr w:type="gramEnd"/>
+      <w:r>
+        <w:t>j</w:t>
+      </w:r>
+      <w:proofErr w:type="gramStart"/>
+      <w:r>
         <w:t>个</w:t>
       </w:r>
       <w:proofErr w:type="gramEnd"/>
       <w:r>
-        <w:t>样本和第j</w:t>
-      </w:r>
-      <w:proofErr w:type="gramStart"/>
-      <w:r>
-        <w:t>个</w:t>
-      </w:r>
-      <w:proofErr w:type="gramEnd"/>
-      <w:r>
         <w:t>输出神经元的输出，</w:t>
       </w:r>
       <w:proofErr w:type="spellStart"/>
       <w:r>
-        <w:t>wij</w:t>
+        <w:t>w</w:t>
+      </w:r>
+      <w:r>
+        <w:rPr>
+          <w:vertAlign w:val="subscript"/>
+        </w:rPr>
+        <w:t>ij</w:t>
       </w:r>
       <w:proofErr w:type="spellEnd"/>
       <w:r>
@@ -6120,7 +6698,13 @@
       </w:r>
       <w:proofErr w:type="gramEnd"/>
       <w:r>
-        <w:t>接收字段到第j</w:t>
+        <w:rPr>
+          <w:rFonts w:hint="eastAsia"/>
+        </w:rPr>
+        <w:t>隐藏层神经元</w:t>
+      </w:r>
+      <w:r>
+        <w:t>到第j</w:t>
       </w:r>
       <w:proofErr w:type="gramStart"/>
       <w:r>
@@ -6128,7 +6712,16 @@
       </w:r>
       <w:proofErr w:type="gramEnd"/>
       <w:r>
-        <w:t>输出的权重或强度，w0j是偏差的第j</w:t>
+        <w:t>输出的权重或强度，w</w:t>
+      </w:r>
+      <w:r>
+        <w:rPr>
+          <w:vertAlign w:val="subscript"/>
+        </w:rPr>
+        <w:t>0j</w:t>
+      </w:r>
+      <w:r>
+        <w:t>是第j</w:t>
       </w:r>
       <w:proofErr w:type="gramStart"/>
       <w:r>
@@ -6136,20 +6729,31 @@
       </w:r>
       <w:proofErr w:type="gramEnd"/>
       <w:r>
-        <w:t>输出。</w:t>
-      </w:r>
-    </w:p>
-    <w:p>
-      <w:r>
-        <w:rPr>
-          <w:rFonts w:hint="eastAsia"/>
-        </w:rPr>
-        <w:t>为了减少网络的复杂性，在以下分析中不考虑偏差。</w:t>
-      </w:r>
-    </w:p>
-    <w:p>
-      <w:r>
-        <w:t>The output of the network is then a scalar function of the input vector</w:t>
+        <w:t>输出</w:t>
+      </w:r>
+      <w:r>
+        <w:t>的</w:t>
+      </w:r>
+      <w:r>
+        <w:rPr>
+          <w:rFonts w:hint="eastAsia"/>
+        </w:rPr>
+        <w:t>偏置</w:t>
+      </w:r>
+      <w:r>
+        <w:t>。</w:t>
+      </w:r>
+      <w:r>
+        <w:rPr>
+          <w:rFonts w:hint="eastAsia"/>
+        </w:rPr>
+        <w:t>为了减少网络的复杂性，在以下分析中不考虑偏置</w:t>
+      </w:r>
+      <w:r>
+        <w:rPr>
+          <w:rFonts w:hint="eastAsia"/>
+        </w:rPr>
+        <w:t>。</w:t>
       </w:r>
     </w:p>
     <w:p>
@@ -6162,13 +6766,74 @@
         <w:rPr>
           <w:noProof/>
         </w:rPr>
-        <w:t>p indicates the pth sample, j indicates the jth neuron in the output layer, ypj is the output of the pth sample and the jth output neuron, wij is the weight or strength of the ith receptive field to the jth output and w0j is the bias of the jth</w:t>
-      </w:r>
-      <w:r>
-        <w:rPr>
-          <w:rFonts w:hint="eastAsia"/>
+        <w:t xml:space="preserve">p indicates the pth sample, j indicates the jth neuron in the output layer, </w:t>
+      </w:r>
+      <w:proofErr w:type="spellStart"/>
+      <w:r>
+        <w:t>y</w:t>
+      </w:r>
+      <w:r>
+        <w:rPr>
+          <w:vertAlign w:val="subscript"/>
+        </w:rPr>
+        <w:t>pj</w:t>
+      </w:r>
+      <w:proofErr w:type="spellEnd"/>
+      <w:r>
+        <w:rPr>
           <w:noProof/>
         </w:rPr>
+        <w:t xml:space="preserve"> is the output of the pth sample and the jth output neuron, </w:t>
+      </w:r>
+      <w:proofErr w:type="spellStart"/>
+      <w:r>
+        <w:t>w</w:t>
+      </w:r>
+      <w:r>
+        <w:rPr>
+          <w:vertAlign w:val="subscript"/>
+        </w:rPr>
+        <w:t>ij</w:t>
+      </w:r>
+      <w:proofErr w:type="spellEnd"/>
+      <w:r>
+        <w:rPr>
+          <w:noProof/>
+        </w:rPr>
+        <w:t xml:space="preserve"> is the weight or strength of the ith </w:t>
+      </w:r>
+      <w:r>
+        <w:rPr>
+          <w:noProof/>
+        </w:rPr>
+        <w:t>neur</w:t>
+      </w:r>
+      <w:r>
+        <w:rPr>
+          <w:noProof/>
+        </w:rPr>
+        <w:t xml:space="preserve">on in hidden layer to the jth output , </w:t>
+      </w:r>
+      <w:r>
+        <w:t>w</w:t>
+      </w:r>
+      <w:r>
+        <w:rPr>
+          <w:vertAlign w:val="subscript"/>
+        </w:rPr>
+        <w:t>0j</w:t>
+      </w:r>
+      <w:r>
+        <w:rPr>
+          <w:noProof/>
+        </w:rPr>
+        <w:t xml:space="preserve"> is the bias of the jth</w:t>
+      </w:r>
+      <w:r>
+        <w:rPr>
+          <w:rFonts w:hint="eastAsia"/>
+          <w:noProof/>
+        </w:rPr>
         <w:t xml:space="preserve"> </w:t>
       </w:r>
       <w:r>
@@ -6177,13 +6842,13 @@
         </w:rPr>
         <w:t>output.</w:t>
       </w:r>
-    </w:p>
-    <w:p>
-      <w:pPr>
-        <w:rPr>
+      <w:r>
+        <w:rPr>
+          <w:rFonts w:hint="eastAsia"/>
           <w:noProof/>
         </w:rPr>
-      </w:pPr>
+        <w:t xml:space="preserve"> </w:t>
+      </w:r>
       <w:r>
         <w:rPr>
           <w:noProof/>
@@ -6208,9 +6873,11 @@
       <w:pPr>
         <w:jc w:val="left"/>
         <w:rPr>
+          <w:rFonts w:hint="eastAsia"/>
           <w:noProof/>
         </w:rPr>
       </w:pPr>
+      <w:bookmarkStart w:id="0" w:name="_GoBack"/>
       <w:r>
         <w:rPr>
           <w:rFonts w:hint="eastAsia"/>
@@ -6235,16 +6902,15 @@
         <w:rPr>
           <w:noProof/>
         </w:rPr>
-        <w:t>期望Ep：</w:t>
-      </w:r>
-    </w:p>
-    <w:p>
-      <w:pPr>
-        <w:jc w:val="left"/>
+        <w:t>期望</w:t>
+      </w:r>
+      <w:bookmarkEnd w:id="0"/>
+      <w:r>
         <w:rPr>
           <w:noProof/>
         </w:rPr>
-      </w:pPr>
+        <w:t>Ep：</w:t>
+      </w:r>
     </w:p>
     <w:p>
       <w:pPr>
@@ -6255,10 +6921,10 @@
           <w:position w:val="-28"/>
         </w:rPr>
         <w:object w:dxaOrig="4080" w:dyaOrig="660">
-          <v:shape id="_x0000_i1036" type="#_x0000_t75" style="width:204.1pt;height:33.2pt" o:ole="">
+          <v:shape id="_x0000_i1036" type="#_x0000_t75" style="width:204pt;height:33pt" o:ole="">
             <v:imagedata r:id="rId32" o:title=""/>
           </v:shape>
-          <o:OLEObject Type="Embed" ProgID="Equation.DSMT4" ShapeID="_x0000_i1036" DrawAspect="Content" ObjectID="_1589737822" r:id="rId33"/>
+          <o:OLEObject Type="Embed" ProgID="Equation.DSMT4" ShapeID="_x0000_i1036" DrawAspect="Content" ObjectID="_1589818571" r:id="rId33"/>
         </w:object>
       </w:r>
     </w:p>
@@ -6281,10 +6947,10 @@
           <w:position w:val="-12"/>
         </w:rPr>
         <w:object w:dxaOrig="600" w:dyaOrig="360">
-          <v:shape id="_x0000_i1037" type="#_x0000_t75" style="width:30.7pt;height:18.15pt" o:ole="">
+          <v:shape id="_x0000_i1037" type="#_x0000_t75" style="width:30.5pt;height:18pt" o:ole="">
             <v:imagedata r:id="rId34" o:title=""/>
           </v:shape>
-          <o:OLEObject Type="Embed" ProgID="Equation.DSMT4" ShapeID="_x0000_i1037" DrawAspect="Content" ObjectID="_1589737823" r:id="rId35"/>
+          <o:OLEObject Type="Embed" ProgID="Equation.DSMT4" ShapeID="_x0000_i1037" DrawAspect="Content" ObjectID="_1589818572" r:id="rId35"/>
         </w:object>
       </w:r>
       <w:r>
@@ -6331,10 +6997,10 @@
           <w:position w:val="-12"/>
         </w:rPr>
         <w:object w:dxaOrig="660" w:dyaOrig="380">
-          <v:shape id="_x0000_i1038" type="#_x0000_t75" style="width:33.2pt;height:19.4pt" o:ole="">
+          <v:shape id="_x0000_i1038" type="#_x0000_t75" style="width:33pt;height:19.5pt" o:ole="">
             <v:imagedata r:id="rId36" o:title=""/>
           </v:shape>
-          <o:OLEObject Type="Embed" ProgID="Equation.DSMT4" ShapeID="_x0000_i1038" DrawAspect="Content" ObjectID="_1589737824" r:id="rId37"/>
+          <o:OLEObject Type="Embed" ProgID="Equation.DSMT4" ShapeID="_x0000_i1038" DrawAspect="Content" ObjectID="_1589818573" r:id="rId37"/>
         </w:object>
       </w:r>
       <w:r>
@@ -6405,10 +7071,10 @@
           <w:position w:val="-12"/>
         </w:rPr>
         <w:object w:dxaOrig="660" w:dyaOrig="380">
-          <v:shape id="_x0000_i1039" type="#_x0000_t75" style="width:33.2pt;height:19.4pt" o:ole="">
+          <v:shape id="_x0000_i1039" type="#_x0000_t75" style="width:33pt;height:19.5pt" o:ole="">
             <v:imagedata r:id="rId36" o:title=""/>
           </v:shape>
-          <o:OLEObject Type="Embed" ProgID="Equation.DSMT4" ShapeID="_x0000_i1039" DrawAspect="Content" ObjectID="_1589737825" r:id="rId38"/>
+          <o:OLEObject Type="Embed" ProgID="Equation.DSMT4" ShapeID="_x0000_i1039" DrawAspect="Content" ObjectID="_1589818574" r:id="rId38"/>
         </w:object>
       </w:r>
       <w:r>
@@ -6419,10 +7085,10 @@
           <w:position w:val="-12"/>
         </w:rPr>
         <w:object w:dxaOrig="600" w:dyaOrig="360">
-          <v:shape id="_x0000_i1040" type="#_x0000_t75" style="width:30.7pt;height:18.15pt" o:ole="">
+          <v:shape id="_x0000_i1040" type="#_x0000_t75" style="width:30.5pt;height:18pt" o:ole="">
             <v:imagedata r:id="rId34" o:title=""/>
           </v:shape>
-          <o:OLEObject Type="Embed" ProgID="Equation.DSMT4" ShapeID="_x0000_i1040" DrawAspect="Content" ObjectID="_1589737826" r:id="rId39"/>
+          <o:OLEObject Type="Embed" ProgID="Equation.DSMT4" ShapeID="_x0000_i1040" DrawAspect="Content" ObjectID="_1589818575" r:id="rId39"/>
         </w:object>
       </w:r>
       <w:r>
@@ -6469,10 +7135,10 @@
           <w:position w:val="-24"/>
         </w:rPr>
         <w:object w:dxaOrig="4940" w:dyaOrig="620">
-          <v:shape id="_x0000_i1041" type="#_x0000_t75" style="width:247.3pt;height:31.3pt" o:ole="">
+          <v:shape id="_x0000_i1041" type="#_x0000_t75" style="width:247pt;height:31.5pt" o:ole="">
             <v:imagedata r:id="rId40" o:title=""/>
           </v:shape>
-          <o:OLEObject Type="Embed" ProgID="Equation.DSMT4" ShapeID="_x0000_i1041" DrawAspect="Content" ObjectID="_1589737827" r:id="rId41"/>
+          <o:OLEObject Type="Embed" ProgID="Equation.DSMT4" ShapeID="_x0000_i1041" DrawAspect="Content" ObjectID="_1589818576" r:id="rId41"/>
         </w:object>
       </w:r>
     </w:p>
@@ -6495,10 +7161,10 @@
           <w:position w:val="-10"/>
         </w:rPr>
         <w:object w:dxaOrig="200" w:dyaOrig="260">
-          <v:shape id="_x0000_i1042" type="#_x0000_t75" style="width:10.65pt;height:13.75pt" o:ole="">
+          <v:shape id="_x0000_i1042" type="#_x0000_t75" style="width:10.5pt;height:14pt" o:ole="">
             <v:imagedata r:id="rId42" o:title=""/>
           </v:shape>
-          <o:OLEObject Type="Embed" ProgID="Equation.DSMT4" ShapeID="_x0000_i1042" DrawAspect="Content" ObjectID="_1589737828" r:id="rId43"/>
+          <o:OLEObject Type="Embed" ProgID="Equation.DSMT4" ShapeID="_x0000_i1042" DrawAspect="Content" ObjectID="_1589818577" r:id="rId43"/>
         </w:object>
       </w:r>
       <w:r>
@@ -6540,10 +7206,10 @@
           <w:position w:val="-10"/>
         </w:rPr>
         <w:object w:dxaOrig="200" w:dyaOrig="260">
-          <v:shape id="_x0000_i1043" type="#_x0000_t75" style="width:10.65pt;height:13.75pt" o:ole="">
+          <v:shape id="_x0000_i1043" type="#_x0000_t75" style="width:10.5pt;height:14pt" o:ole="">
             <v:imagedata r:id="rId42" o:title=""/>
           </v:shape>
-          <o:OLEObject Type="Embed" ProgID="Equation.DSMT4" ShapeID="_x0000_i1043" DrawAspect="Content" ObjectID="_1589737829" r:id="rId44"/>
+          <o:OLEObject Type="Embed" ProgID="Equation.DSMT4" ShapeID="_x0000_i1043" DrawAspect="Content" ObjectID="_1589818578" r:id="rId44"/>
         </w:object>
       </w:r>
       <w:r>
@@ -6561,10 +7227,10 @@
           <w:position w:val="-12"/>
         </w:rPr>
         <w:object w:dxaOrig="1400" w:dyaOrig="360">
-          <v:shape id="_x0000_i1044" type="#_x0000_t75" style="width:70.75pt;height:18.15pt" o:ole="">
+          <v:shape id="_x0000_i1044" type="#_x0000_t75" style="width:71pt;height:18pt" o:ole="">
             <v:imagedata r:id="rId45" o:title=""/>
           </v:shape>
-          <o:OLEObject Type="Embed" ProgID="Equation.DSMT4" ShapeID="_x0000_i1044" DrawAspect="Content" ObjectID="_1589737830" r:id="rId46"/>
+          <o:OLEObject Type="Embed" ProgID="Equation.DSMT4" ShapeID="_x0000_i1044" DrawAspect="Content" ObjectID="_1589818579" r:id="rId46"/>
         </w:object>
       </w:r>
     </w:p>
@@ -6837,10 +7503,10 @@
           <w:position w:val="-30"/>
         </w:rPr>
         <w:object w:dxaOrig="1160" w:dyaOrig="680">
-          <v:shape id="_x0000_i1045" type="#_x0000_t75" style="width:57.6pt;height:34.45pt" o:ole="">
+          <v:shape id="_x0000_i1045" type="#_x0000_t75" style="width:57.5pt;height:34.5pt" o:ole="">
             <v:imagedata r:id="rId47" o:title=""/>
           </v:shape>
-          <o:OLEObject Type="Embed" ProgID="Equation.DSMT4" ShapeID="_x0000_i1045" DrawAspect="Content" ObjectID="_1589737831" r:id="rId48"/>
+          <o:OLEObject Type="Embed" ProgID="Equation.DSMT4" ShapeID="_x0000_i1045" DrawAspect="Content" ObjectID="_1589818580" r:id="rId48"/>
         </w:object>
       </w:r>
     </w:p>
@@ -6870,10 +7536,10 @@
           <w:position w:val="-6"/>
         </w:rPr>
         <w:object w:dxaOrig="220" w:dyaOrig="320">
-          <v:shape id="_x0000_i1046" type="#_x0000_t75" style="width:10.65pt;height:16.3pt" o:ole="">
+          <v:shape id="_x0000_i1046" type="#_x0000_t75" style="width:10.5pt;height:16.5pt" o:ole="">
             <v:imagedata r:id="rId49" o:title=""/>
           </v:shape>
-          <o:OLEObject Type="Embed" ProgID="Equation.DSMT4" ShapeID="_x0000_i1046" DrawAspect="Content" ObjectID="_1589737832" r:id="rId50"/>
+          <o:OLEObject Type="Embed" ProgID="Equation.DSMT4" ShapeID="_x0000_i1046" DrawAspect="Content" ObjectID="_1589818581" r:id="rId50"/>
         </w:object>
       </w:r>
       <w:r>
@@ -7089,6 +7755,7 @@
         <w:rPr>
           <w:rFonts w:hint="eastAsia"/>
         </w:rPr>
+        <w:lastRenderedPageBreak/>
         <w:t>v</w:t>
       </w:r>
     </w:p>
@@ -8187,7 +8854,6 @@
               <w:rPr>
                 <w:rFonts w:hint="eastAsia"/>
               </w:rPr>
-              <w:lastRenderedPageBreak/>
               <w:t>2</w:t>
             </w:r>
           </w:p>
@@ -8939,6 +9605,7 @@
           <w:rFonts w:hint="eastAsia"/>
           <w:noProof/>
         </w:rPr>
+        <w:lastRenderedPageBreak/>
         <w:drawing>
           <wp:inline distT="0" distB="0" distL="0" distR="0">
             <wp:extent cx="3769744" cy="2664146"/>
@@ -10056,11 +10723,7 @@
         <w:t>随着</w:t>
       </w:r>
       <w:r>
-        <w:t>训练样本数量增多，预测误差逐</w:t>
-      </w:r>
-      <w:r>
-        <w:lastRenderedPageBreak/>
-        <w:t>渐减小。</w:t>
+        <w:t>训练样本数量增多，预测误差逐渐减小。</w:t>
       </w:r>
       <w:r>
         <w:rPr>
@@ -10375,6 +11038,7 @@
         <w:rPr>
           <w:noProof/>
         </w:rPr>
+        <w:lastRenderedPageBreak/>
         <w:drawing>
           <wp:inline distT="0" distB="0" distL="0" distR="0">
             <wp:extent cx="3666678" cy="5244860"/>
@@ -10425,14 +11089,15 @@
         <w:tblLook w:val="04A0" w:firstRow="1" w:lastRow="0" w:firstColumn="1" w:lastColumn="0" w:noHBand="0" w:noVBand="1"/>
       </w:tblPr>
       <w:tblGrid>
-        <w:gridCol w:w="2765"/>
-        <w:gridCol w:w="2765"/>
-        <w:gridCol w:w="2766"/>
+        <w:gridCol w:w="2018"/>
+        <w:gridCol w:w="1953"/>
+        <w:gridCol w:w="2114"/>
+        <w:gridCol w:w="2211"/>
       </w:tblGrid>
       <w:tr>
         <w:tc>
           <w:tcPr>
-            <w:tcW w:w="2765" w:type="dxa"/>
+            <w:tcW w:w="2018" w:type="dxa"/>
           </w:tcPr>
           <w:p>
             <w:pPr>
@@ -10448,7 +11113,29 @@
         </w:tc>
         <w:tc>
           <w:tcPr>
-            <w:tcW w:w="2765" w:type="dxa"/>
+            <w:tcW w:w="1953" w:type="dxa"/>
+          </w:tcPr>
+          <w:p>
+            <w:pPr>
+              <w:jc w:val="center"/>
+              <w:rPr>
+                <w:rFonts w:hint="eastAsia"/>
+              </w:rPr>
+            </w:pPr>
+            <w:r>
+              <w:t>MAPE</w:t>
+            </w:r>
+            <w:r>
+              <w:rPr>
+                <w:rFonts w:hint="eastAsia"/>
+              </w:rPr>
+              <w:t>（%）</w:t>
+            </w:r>
+          </w:p>
+        </w:tc>
+        <w:tc>
+          <w:tcPr>
+            <w:tcW w:w="2114" w:type="dxa"/>
           </w:tcPr>
           <w:p>
             <w:pPr>
@@ -10470,7 +11157,7 @@
         </w:tc>
         <w:tc>
           <w:tcPr>
-            <w:tcW w:w="2766" w:type="dxa"/>
+            <w:tcW w:w="2211" w:type="dxa"/>
           </w:tcPr>
           <w:p>
             <w:pPr>
@@ -10494,7 +11181,7 @@
       <w:tr>
         <w:tc>
           <w:tcPr>
-            <w:tcW w:w="2765" w:type="dxa"/>
+            <w:tcW w:w="2018" w:type="dxa"/>
           </w:tcPr>
           <w:p>
             <w:pPr>
@@ -10510,23 +11197,42 @@
         </w:tc>
         <w:tc>
           <w:tcPr>
-            <w:tcW w:w="2765" w:type="dxa"/>
-          </w:tcPr>
-          <w:p>
-            <w:pPr>
-              <w:jc w:val="center"/>
-            </w:pPr>
-            <w:r>
+            <w:tcW w:w="1953" w:type="dxa"/>
+          </w:tcPr>
+          <w:p>
+            <w:pPr>
+              <w:jc w:val="center"/>
               <w:rPr>
                 <w:rFonts w:hint="eastAsia"/>
               </w:rPr>
+            </w:pPr>
+            <w:r>
+              <w:rPr>
+                <w:rFonts w:hint="eastAsia"/>
+              </w:rPr>
+              <w:t>0.35</w:t>
+            </w:r>
+          </w:p>
+        </w:tc>
+        <w:tc>
+          <w:tcPr>
+            <w:tcW w:w="2114" w:type="dxa"/>
+          </w:tcPr>
+          <w:p>
+            <w:pPr>
+              <w:jc w:val="center"/>
+            </w:pPr>
+            <w:r>
+              <w:rPr>
+                <w:rFonts w:hint="eastAsia"/>
+              </w:rPr>
               <w:t>9.00</w:t>
             </w:r>
           </w:p>
         </w:tc>
         <w:tc>
           <w:tcPr>
-            <w:tcW w:w="2766" w:type="dxa"/>
+            <w:tcW w:w="2211" w:type="dxa"/>
           </w:tcPr>
           <w:p>
             <w:pPr>
@@ -10544,7 +11250,7 @@
       <w:tr>
         <w:tc>
           <w:tcPr>
-            <w:tcW w:w="2765" w:type="dxa"/>
+            <w:tcW w:w="2018" w:type="dxa"/>
           </w:tcPr>
           <w:p>
             <w:pPr>
@@ -10560,23 +11266,42 @@
         </w:tc>
         <w:tc>
           <w:tcPr>
-            <w:tcW w:w="2765" w:type="dxa"/>
-          </w:tcPr>
-          <w:p>
-            <w:pPr>
-              <w:jc w:val="center"/>
-            </w:pPr>
-            <w:r>
+            <w:tcW w:w="1953" w:type="dxa"/>
+          </w:tcPr>
+          <w:p>
+            <w:pPr>
+              <w:jc w:val="center"/>
               <w:rPr>
                 <w:rFonts w:hint="eastAsia"/>
               </w:rPr>
+            </w:pPr>
+            <w:r>
+              <w:rPr>
+                <w:rFonts w:hint="eastAsia"/>
+              </w:rPr>
+              <w:t>1.12</w:t>
+            </w:r>
+          </w:p>
+        </w:tc>
+        <w:tc>
+          <w:tcPr>
+            <w:tcW w:w="2114" w:type="dxa"/>
+          </w:tcPr>
+          <w:p>
+            <w:pPr>
+              <w:jc w:val="center"/>
+            </w:pPr>
+            <w:r>
+              <w:rPr>
+                <w:rFonts w:hint="eastAsia"/>
+              </w:rPr>
               <w:t>23.87</w:t>
             </w:r>
           </w:p>
         </w:tc>
         <w:tc>
           <w:tcPr>
-            <w:tcW w:w="2766" w:type="dxa"/>
+            <w:tcW w:w="2211" w:type="dxa"/>
           </w:tcPr>
           <w:p>
             <w:pPr>
@@ -10594,7 +11319,7 @@
       <w:tr>
         <w:tc>
           <w:tcPr>
-            <w:tcW w:w="2765" w:type="dxa"/>
+            <w:tcW w:w="2018" w:type="dxa"/>
           </w:tcPr>
           <w:p>
             <w:pPr>
@@ -10610,23 +11335,42 @@
         </w:tc>
         <w:tc>
           <w:tcPr>
-            <w:tcW w:w="2765" w:type="dxa"/>
-          </w:tcPr>
-          <w:p>
-            <w:pPr>
-              <w:jc w:val="center"/>
-            </w:pPr>
-            <w:r>
+            <w:tcW w:w="1953" w:type="dxa"/>
+          </w:tcPr>
+          <w:p>
+            <w:pPr>
+              <w:jc w:val="center"/>
               <w:rPr>
                 <w:rFonts w:hint="eastAsia"/>
               </w:rPr>
+            </w:pPr>
+            <w:r>
+              <w:rPr>
+                <w:rFonts w:hint="eastAsia"/>
+              </w:rPr>
+              <w:t>0.75</w:t>
+            </w:r>
+          </w:p>
+        </w:tc>
+        <w:tc>
+          <w:tcPr>
+            <w:tcW w:w="2114" w:type="dxa"/>
+          </w:tcPr>
+          <w:p>
+            <w:pPr>
+              <w:jc w:val="center"/>
+            </w:pPr>
+            <w:r>
+              <w:rPr>
+                <w:rFonts w:hint="eastAsia"/>
+              </w:rPr>
               <w:t>18.30</w:t>
             </w:r>
           </w:p>
         </w:tc>
         <w:tc>
           <w:tcPr>
-            <w:tcW w:w="2766" w:type="dxa"/>
+            <w:tcW w:w="2211" w:type="dxa"/>
           </w:tcPr>
           <w:p>
             <w:pPr>
@@ -12063,7 +12807,7 @@
         <w:t>1</w:t>
       </w:r>
       <w:r>
-        <w:t>6</w:t>
+        <w:t>7</w:t>
       </w:r>
       <w:r>
         <w:rPr>
@@ -12180,9 +12924,6 @@
     <w:p>
       <w:pPr>
         <w:jc w:val="center"/>
-        <w:rPr>
-          <w:rFonts w:hint="eastAsia"/>
-        </w:rPr>
       </w:pPr>
     </w:p>
     <w:tbl>
@@ -12192,14 +12933,15 @@
         <w:tblLook w:val="04A0" w:firstRow="1" w:lastRow="0" w:firstColumn="1" w:lastColumn="0" w:noHBand="0" w:noVBand="1"/>
       </w:tblPr>
       <w:tblGrid>
-        <w:gridCol w:w="2765"/>
-        <w:gridCol w:w="2765"/>
-        <w:gridCol w:w="2766"/>
+        <w:gridCol w:w="2018"/>
+        <w:gridCol w:w="1953"/>
+        <w:gridCol w:w="2114"/>
+        <w:gridCol w:w="2211"/>
       </w:tblGrid>
       <w:tr>
         <w:tc>
           <w:tcPr>
-            <w:tcW w:w="2765" w:type="dxa"/>
+            <w:tcW w:w="2018" w:type="dxa"/>
           </w:tcPr>
           <w:p>
             <w:pPr>
@@ -12215,7 +12957,29 @@
         </w:tc>
         <w:tc>
           <w:tcPr>
-            <w:tcW w:w="2765" w:type="dxa"/>
+            <w:tcW w:w="1953" w:type="dxa"/>
+          </w:tcPr>
+          <w:p>
+            <w:pPr>
+              <w:jc w:val="center"/>
+              <w:rPr>
+                <w:rFonts w:hint="eastAsia"/>
+              </w:rPr>
+            </w:pPr>
+            <w:r>
+              <w:t>MAPE</w:t>
+            </w:r>
+            <w:r>
+              <w:rPr>
+                <w:rFonts w:hint="eastAsia"/>
+              </w:rPr>
+              <w:t>（%）</w:t>
+            </w:r>
+          </w:p>
+        </w:tc>
+        <w:tc>
+          <w:tcPr>
+            <w:tcW w:w="2114" w:type="dxa"/>
           </w:tcPr>
           <w:p>
             <w:pPr>
@@ -12237,7 +13001,7 @@
         </w:tc>
         <w:tc>
           <w:tcPr>
-            <w:tcW w:w="2766" w:type="dxa"/>
+            <w:tcW w:w="2211" w:type="dxa"/>
           </w:tcPr>
           <w:p>
             <w:pPr>
@@ -12261,7 +13025,7 @@
       <w:tr>
         <w:tc>
           <w:tcPr>
-            <w:tcW w:w="2765" w:type="dxa"/>
+            <w:tcW w:w="2018" w:type="dxa"/>
           </w:tcPr>
           <w:p>
             <w:pPr>
@@ -12277,23 +13041,42 @@
         </w:tc>
         <w:tc>
           <w:tcPr>
-            <w:tcW w:w="2765" w:type="dxa"/>
-          </w:tcPr>
-          <w:p>
-            <w:pPr>
-              <w:jc w:val="center"/>
-            </w:pPr>
-            <w:r>
+            <w:tcW w:w="1953" w:type="dxa"/>
+          </w:tcPr>
+          <w:p>
+            <w:pPr>
+              <w:jc w:val="center"/>
               <w:rPr>
                 <w:rFonts w:hint="eastAsia"/>
               </w:rPr>
+            </w:pPr>
+            <w:r>
+              <w:rPr>
+                <w:rFonts w:hint="eastAsia"/>
+              </w:rPr>
+              <w:t>0.41</w:t>
+            </w:r>
+          </w:p>
+        </w:tc>
+        <w:tc>
+          <w:tcPr>
+            <w:tcW w:w="2114" w:type="dxa"/>
+          </w:tcPr>
+          <w:p>
+            <w:pPr>
+              <w:jc w:val="center"/>
+            </w:pPr>
+            <w:r>
+              <w:rPr>
+                <w:rFonts w:hint="eastAsia"/>
+              </w:rPr>
               <w:t>0.99</w:t>
             </w:r>
           </w:p>
         </w:tc>
         <w:tc>
           <w:tcPr>
-            <w:tcW w:w="2766" w:type="dxa"/>
+            <w:tcW w:w="2211" w:type="dxa"/>
           </w:tcPr>
           <w:p>
             <w:pPr>
@@ -12308,7 +13091,7 @@
       <w:tr>
         <w:tc>
           <w:tcPr>
-            <w:tcW w:w="2765" w:type="dxa"/>
+            <w:tcW w:w="2018" w:type="dxa"/>
           </w:tcPr>
           <w:p>
             <w:pPr>
@@ -12324,23 +13107,42 @@
         </w:tc>
         <w:tc>
           <w:tcPr>
-            <w:tcW w:w="2765" w:type="dxa"/>
-          </w:tcPr>
-          <w:p>
-            <w:pPr>
-              <w:jc w:val="center"/>
-            </w:pPr>
-            <w:r>
+            <w:tcW w:w="1953" w:type="dxa"/>
+          </w:tcPr>
+          <w:p>
+            <w:pPr>
+              <w:jc w:val="center"/>
               <w:rPr>
                 <w:rFonts w:hint="eastAsia"/>
               </w:rPr>
+            </w:pPr>
+            <w:r>
+              <w:rPr>
+                <w:rFonts w:hint="eastAsia"/>
+              </w:rPr>
+              <w:t>0.56</w:t>
+            </w:r>
+          </w:p>
+        </w:tc>
+        <w:tc>
+          <w:tcPr>
+            <w:tcW w:w="2114" w:type="dxa"/>
+          </w:tcPr>
+          <w:p>
+            <w:pPr>
+              <w:jc w:val="center"/>
+            </w:pPr>
+            <w:r>
+              <w:rPr>
+                <w:rFonts w:hint="eastAsia"/>
+              </w:rPr>
               <w:t>1.30</w:t>
             </w:r>
           </w:p>
         </w:tc>
         <w:tc>
           <w:tcPr>
-            <w:tcW w:w="2766" w:type="dxa"/>
+            <w:tcW w:w="2211" w:type="dxa"/>
           </w:tcPr>
           <w:p>
             <w:pPr>
@@ -12355,7 +13157,7 @@
       <w:tr>
         <w:tc>
           <w:tcPr>
-            <w:tcW w:w="2765" w:type="dxa"/>
+            <w:tcW w:w="2018" w:type="dxa"/>
           </w:tcPr>
           <w:p>
             <w:pPr>
@@ -12371,23 +13173,42 @@
         </w:tc>
         <w:tc>
           <w:tcPr>
-            <w:tcW w:w="2765" w:type="dxa"/>
-          </w:tcPr>
-          <w:p>
-            <w:pPr>
-              <w:jc w:val="center"/>
-            </w:pPr>
-            <w:r>
+            <w:tcW w:w="1953" w:type="dxa"/>
+          </w:tcPr>
+          <w:p>
+            <w:pPr>
+              <w:jc w:val="center"/>
               <w:rPr>
                 <w:rFonts w:hint="eastAsia"/>
               </w:rPr>
+            </w:pPr>
+            <w:r>
+              <w:rPr>
+                <w:rFonts w:hint="eastAsia"/>
+              </w:rPr>
+              <w:t>0.46</w:t>
+            </w:r>
+          </w:p>
+        </w:tc>
+        <w:tc>
+          <w:tcPr>
+            <w:tcW w:w="2114" w:type="dxa"/>
+          </w:tcPr>
+          <w:p>
+            <w:pPr>
+              <w:jc w:val="center"/>
+            </w:pPr>
+            <w:r>
+              <w:rPr>
+                <w:rFonts w:hint="eastAsia"/>
+              </w:rPr>
               <w:t>1.00</w:t>
             </w:r>
           </w:p>
         </w:tc>
         <w:tc>
           <w:tcPr>
-            <w:tcW w:w="2766" w:type="dxa"/>
+            <w:tcW w:w="2211" w:type="dxa"/>
           </w:tcPr>
           <w:p>
             <w:pPr>
@@ -12409,11 +13230,6 @@
       </w:pPr>
     </w:p>
     <w:p>
-      <w:pPr>
-        <w:rPr>
-          <w:rFonts w:hint="eastAsia"/>
-        </w:rPr>
-      </w:pPr>
       <w:r>
         <w:rPr>
           <w:rFonts w:hint="eastAsia"/>
@@ -12980,7 +13796,10 @@
         <w:t>文献[</w:t>
       </w:r>
       <w:r>
-        <w:t>16</w:t>
+        <w:t>1</w:t>
+      </w:r>
+      <w:r>
+        <w:t>7</w:t>
       </w:r>
       <w:r>
         <w:rPr>
@@ -13318,7 +14137,58 @@
     </w:p>
     <w:p>
       <w:r>
-        <w:t>[8]</w:t>
+        <w:t>[8-</w:t>
+      </w:r>
+      <w:proofErr w:type="gramStart"/>
+      <w:r>
+        <w:t>11]LIU</w:t>
+      </w:r>
+      <w:proofErr w:type="gramEnd"/>
+      <w:r>
+        <w:t xml:space="preserve"> X, YU X, LIU X. An Automatic Calculation Method for the Triggering Strategy of the Capacitive Pulsed-Power Supply[J]. </w:t>
+      </w:r>
+      <w:proofErr w:type="spellStart"/>
+      <w:r>
+        <w:t>Diangong</w:t>
+      </w:r>
+      <w:proofErr w:type="spellEnd"/>
+      <w:r>
+        <w:t xml:space="preserve"> </w:t>
+      </w:r>
+      <w:proofErr w:type="spellStart"/>
+      <w:r>
+        <w:t>Jishu</w:t>
+      </w:r>
+      <w:proofErr w:type="spellEnd"/>
+      <w:r>
+        <w:t xml:space="preserve"> </w:t>
+      </w:r>
+      <w:proofErr w:type="spellStart"/>
+      <w:r>
+        <w:t>Xuebao</w:t>
+      </w:r>
+      <w:proofErr w:type="spellEnd"/>
+      <w:r>
+        <w:t xml:space="preserve">/Transactions of China </w:t>
+      </w:r>
+      <w:proofErr w:type="spellStart"/>
+      <w:r>
+        <w:t>Electrotechnical</w:t>
+      </w:r>
+      <w:proofErr w:type="spellEnd"/>
+      <w:r>
+        <w:t xml:space="preserve"> Society, 2016, 31: 186–193.</w:t>
+      </w:r>
+    </w:p>
+    <w:p>
+      <w:r>
+        <w:t>[</w:t>
+      </w:r>
+      <w:r>
+        <w:t>9</w:t>
+      </w:r>
+      <w:r>
+        <w:t>]</w:t>
       </w:r>
       <w:r>
         <w:tab/>
@@ -13327,7 +14197,13 @@
     </w:p>
     <w:p>
       <w:r>
-        <w:t>[9]</w:t>
+        <w:t>[</w:t>
+      </w:r>
+      <w:r>
+        <w:t>10</w:t>
+      </w:r>
+      <w:r>
+        <w:t>]</w:t>
       </w:r>
       <w:r>
         <w:t xml:space="preserve"> </w:t>
@@ -13356,7 +14232,14 @@
     </w:p>
     <w:p>
       <w:r>
-        <w:t>[10]</w:t>
+        <w:lastRenderedPageBreak/>
+        <w:t>[1</w:t>
+      </w:r>
+      <w:r>
+        <w:t>1</w:t>
+      </w:r>
+      <w:r>
+        <w:t>]</w:t>
       </w:r>
       <w:r>
         <w:tab/>
@@ -13373,7 +14256,13 @@
     </w:p>
     <w:p>
       <w:r>
-        <w:t>[11]</w:t>
+        <w:t>[1</w:t>
+      </w:r>
+      <w:r>
+        <w:t>2</w:t>
+      </w:r>
+      <w:r>
+        <w:t>]</w:t>
       </w:r>
       <w:r>
         <w:tab/>
@@ -13392,16 +14281,18 @@
       </w:r>
       <w:proofErr w:type="spellEnd"/>
       <w:r>
-        <w:t xml:space="preserve"> E. Friction and Ablation Measurement in a Round Bore Railgun[J]. </w:t>
-      </w:r>
-      <w:r>
-        <w:lastRenderedPageBreak/>
-        <w:t>IEEE Transactions on Magnetics. 1989，25(1) :33~39.</w:t>
+        <w:t xml:space="preserve"> E. Friction and Ablation Measurement in a Round Bore Railgun[J]. IEEE Transactions on Magnetics. 1989，25(1) :33~39.</w:t>
       </w:r>
     </w:p>
     <w:p>
       <w:r>
-        <w:t>[12] POWELL M J D. Radial Basis Function Methods for Interpolation to Functions of Many Variables[M]. 2001.</w:t>
+        <w:t>[1</w:t>
+      </w:r>
+      <w:r>
+        <w:t>3</w:t>
+      </w:r>
+      <w:r>
+        <w:t>] POWELL M J D. Radial Basis Function Methods for Interpolation to Functions of Many Variables[M]. 2001.</w:t>
       </w:r>
     </w:p>
     <w:p>
@@ -13412,7 +14303,13 @@
         <w:t>[</w:t>
       </w:r>
       <w:r>
-        <w:t xml:space="preserve">13] </w:t>
+        <w:t>1</w:t>
+      </w:r>
+      <w:r>
+        <w:t>4</w:t>
+      </w:r>
+      <w:r>
+        <w:t xml:space="preserve">] </w:t>
       </w:r>
       <w:r>
         <w:t>WANG Z, YANG B, KANG Y等. Development of a Prediction Model Based on RBF Neural Network for Sheet Metal Fixture Locating Layout Design and Optimization[J]. Computational Intelligence and Neuroscience, 2016, 2016: 1–6.</w:t>
@@ -13423,7 +14320,7 @@
         <w:t>[1</w:t>
       </w:r>
       <w:r>
-        <w:t>4</w:t>
+        <w:t>5</w:t>
       </w:r>
       <w:r>
         <w:t>] ER M J, WU S, LU J等. Face recognition with radial basis function (RBF) neural networks[J]. IEEE Transactions on Neural Networks, 2002, 13(3): 697–710.</w:t>
@@ -13434,7 +14331,7 @@
         <w:t>[1</w:t>
       </w:r>
       <w:r>
-        <w:t>5</w:t>
+        <w:t>6</w:t>
       </w:r>
       <w:r>
         <w:t xml:space="preserve">] LIKAS A, VLASSIS N, J. VERBEEK J. The global k-means clustering algorithm[J]. Biometrics, 2003, 36(2): 451–461. </w:t>
@@ -13445,7 +14342,7 @@
         <w:t>[1</w:t>
       </w:r>
       <w:r>
-        <w:t>6</w:t>
+        <w:t>7</w:t>
       </w:r>
       <w:r>
         <w:t xml:space="preserve">] DIETTERICH T. Overfitting and </w:t>
@@ -13473,122 +14370,79 @@
       <w:proofErr w:type="spellEnd"/>
       <w:r>
         <w:t>., 1995, 27(3): 326–327.</w:t>
+      </w:r>
+    </w:p>
+    <w:p/>
+    <w:p/>
+    <w:p/>
+    <w:p>
+      <w:r>
+        <w:rPr>
+          <w:rFonts w:hint="eastAsia"/>
+        </w:rPr>
+        <w:t>通常高分辨率图像的规格在</w:t>
+      </w:r>
+      <w:r>
+        <w:t>4-6英寸、600 dpi</w:t>
+      </w:r>
+    </w:p>
+    <w:p>
+      <w:r>
+        <w:rPr>
+          <w:rFonts w:hint="eastAsia"/>
+        </w:rPr>
+        <w:t>一张图片的打印出来的实际尺寸是由电子图片的像素和分辨率共同决定的，像素</w:t>
+      </w:r>
+      <w:r>
+        <w:t>(Pixel)是指构成图片的小色点，分辨率(单位DPI)是指每</w:t>
+      </w:r>
+      <w:proofErr w:type="gramStart"/>
+      <w:r>
+        <w:t>英寸(</w:t>
+      </w:r>
+      <w:proofErr w:type="gramEnd"/>
+      <w:r>
+        <w:t>Inch)上的像素数量，可以</w:t>
+      </w:r>
+      <w:proofErr w:type="gramStart"/>
+      <w:r>
+        <w:t>看做</w:t>
+      </w:r>
+      <w:proofErr w:type="gramEnd"/>
+      <w:r>
+        <w:t>是这</w:t>
+      </w:r>
+      <w:proofErr w:type="gramStart"/>
+      <w:r>
+        <w:t>些小色</w:t>
+      </w:r>
+      <w:proofErr w:type="gramEnd"/>
+      <w:r>
+        <w:t>点的分布密度；像素相同时，分辨率越高则像素密度越大，实际打印尺寸越小，图像也越清晰。</w:t>
       </w:r>
     </w:p>
     <w:p/>
     <w:p>
       <w:r>
-        <w:t>[</w:t>
+        <w:rPr>
+          <w:rFonts w:hint="eastAsia"/>
+        </w:rPr>
+        <w:t>实际尺寸</w:t>
+      </w:r>
+      <w:r>
+        <w:t>(</w:t>
       </w:r>
       <w:proofErr w:type="gramStart"/>
       <w:r>
-        <w:t>1]LIU</w:t>
+        <w:t>英寸)=</w:t>
       </w:r>
       <w:proofErr w:type="gramEnd"/>
       <w:r>
-        <w:t xml:space="preserve"> X, YU X, LIU X. An Automatic Calculation Method for the Triggering Strategy of the Capacitive Pulsed-Power Supply[J]. </w:t>
-      </w:r>
-      <w:proofErr w:type="spellStart"/>
-      <w:r>
-        <w:t>Diangong</w:t>
-      </w:r>
-      <w:proofErr w:type="spellEnd"/>
-      <w:r>
-        <w:t xml:space="preserve"> </w:t>
-      </w:r>
-      <w:proofErr w:type="spellStart"/>
-      <w:r>
-        <w:t>Jishu</w:t>
-      </w:r>
-      <w:proofErr w:type="spellEnd"/>
-      <w:r>
-        <w:t xml:space="preserve"> </w:t>
-      </w:r>
-      <w:proofErr w:type="spellStart"/>
-      <w:r>
-        <w:t>Xuebao</w:t>
-      </w:r>
-      <w:proofErr w:type="spellEnd"/>
-      <w:r>
-        <w:t xml:space="preserve">/Transactions of China </w:t>
-      </w:r>
-      <w:proofErr w:type="spellStart"/>
-      <w:r>
-        <w:t>Electrotechnical</w:t>
-      </w:r>
-      <w:proofErr w:type="spellEnd"/>
-      <w:r>
-        <w:t xml:space="preserve"> Society, 2016, 31: 186–193.</w:t>
+        <w:t>像素/分辨率; 1英寸=2.54厘米; 如一张图片宽为600像素，分辨率为300，那么实际打印宽度为：600/300=2英寸，约为5厘米。</w:t>
       </w:r>
     </w:p>
     <w:p/>
     <w:p/>
-    <w:p>
-      <w:r>
-        <w:rPr>
-          <w:rFonts w:hint="eastAsia"/>
-        </w:rPr>
-        <w:t>通常高分辨率图像的规格在</w:t>
-      </w:r>
-      <w:r>
-        <w:t>4-6英寸、600 dpi</w:t>
-      </w:r>
-    </w:p>
-    <w:p>
-      <w:r>
-        <w:rPr>
-          <w:rFonts w:hint="eastAsia"/>
-        </w:rPr>
-        <w:t>一张图片的打印出来的实际尺寸是由电子图片的像素和分辨率共同决定的，像素</w:t>
-      </w:r>
-      <w:r>
-        <w:t>(Pixel)是指构成图片的小色点，分辨率(单位DPI)是指每</w:t>
-      </w:r>
-      <w:proofErr w:type="gramStart"/>
-      <w:r>
-        <w:t>英寸(</w:t>
-      </w:r>
-      <w:proofErr w:type="gramEnd"/>
-      <w:r>
-        <w:t>Inch)上的像素数量，可以</w:t>
-      </w:r>
-      <w:proofErr w:type="gramStart"/>
-      <w:r>
-        <w:t>看做</w:t>
-      </w:r>
-      <w:proofErr w:type="gramEnd"/>
-      <w:r>
-        <w:t>是这</w:t>
-      </w:r>
-      <w:proofErr w:type="gramStart"/>
-      <w:r>
-        <w:t>些小色</w:t>
-      </w:r>
-      <w:proofErr w:type="gramEnd"/>
-      <w:r>
-        <w:t>点的分布密度；像素相同时，分辨率越高则像素密度越大，实际打印尺寸越小，图像也越清晰。</w:t>
-      </w:r>
-    </w:p>
-    <w:p/>
-    <w:p>
-      <w:r>
-        <w:rPr>
-          <w:rFonts w:hint="eastAsia"/>
-        </w:rPr>
-        <w:t>实际尺寸</w:t>
-      </w:r>
-      <w:r>
-        <w:t>(</w:t>
-      </w:r>
-      <w:proofErr w:type="gramStart"/>
-      <w:r>
-        <w:t>英寸)=</w:t>
-      </w:r>
-      <w:proofErr w:type="gramEnd"/>
-      <w:r>
-        <w:t>像素/分辨率; 1英寸=2.54厘米; 如一张图片宽为600像素，分辨率为300，那么实际打印宽度为：600/300=2英寸，约为5厘米。</w:t>
-      </w:r>
-    </w:p>
     <w:sectPr>
       <w:pgSz w:w="11906" w:h="16838"/>
       <w:pgMar w:top="1440" w:right="1800" w:bottom="1440" w:left="1800" w:header="851" w:footer="992" w:gutter="0"/>

--- a/EMLpassage_editing2.docx
+++ b/EMLpassage_editing2.docx
@@ -70,76 +70,79 @@
         <w:t>output layer.</w:t>
       </w:r>
       <w:r>
-        <w:t xml:space="preserve"> After preprocessed, the data set is used to train and test the neural network and by </w:t>
-      </w:r>
-      <w:r>
-        <w:t>setting the target variables a</w:t>
-      </w:r>
-      <w:r>
-        <w:t xml:space="preserve">s initial velocity and </w:t>
+        <w:t xml:space="preserve"> After preprocessed, the data set is used to train and test the neural network</w:t>
+      </w:r>
+      <w:r>
+        <w:rPr>
+          <w:color w:val="FF0000"/>
+        </w:rPr>
+        <w:t xml:space="preserve"> </w:t>
+      </w:r>
+      <w:r>
+        <w:t xml:space="preserve">and by setting the target variables as initial velocity and </w:t>
       </w:r>
       <w:r>
         <w:t xml:space="preserve">current time integration </w:t>
       </w:r>
       <w:r>
-        <w:t>respectively</w:t>
+        <w:t xml:space="preserve">respectively, </w:t>
+      </w:r>
+      <w:r>
+        <w:t xml:space="preserve">we trained two models predicting initial velocity and current. </w:t>
+      </w:r>
+      <w:r>
+        <w:t>Testing the models with 3 different test data set</w:t>
+      </w:r>
+      <w:r>
+        <w:t>s</w:t>
+      </w:r>
+      <w:r>
+        <w:t xml:space="preserve"> the </w:t>
+      </w:r>
+      <w:r>
+        <w:t>maximum error</w:t>
+      </w:r>
+      <w:r>
+        <w:t xml:space="preserve"> predicting velocity and current is </w:t>
+      </w:r>
+      <w:r>
+        <w:t>1.12%</w:t>
       </w:r>
       <w:r>
         <w:rPr>
           <w:color w:val="FF0000"/>
         </w:rPr>
-        <w:t xml:space="preserve">, </w:t>
-      </w:r>
-      <w:r>
-        <w:rPr>
-          <w:color w:val="FF0000"/>
-        </w:rPr>
-        <w:t>we trained two models predicting initial velocity and current.</w:t>
-      </w:r>
-      <w:r>
-        <w:rPr>
-          <w:color w:val="FF0000"/>
-        </w:rPr>
         <w:t xml:space="preserve"> </w:t>
       </w:r>
       <w:r>
-        <w:t>Testing the models with 3 different test data set</w:t>
-      </w:r>
-      <w:r>
-        <w:t>s</w:t>
-      </w:r>
-      <w:r>
-        <w:t xml:space="preserve"> the </w:t>
-      </w:r>
-      <w:r>
-        <w:t>maximum error</w:t>
-      </w:r>
-      <w:r>
-        <w:t xml:space="preserve"> predicting velocity and current is </w:t>
-      </w:r>
-      <w:r>
-        <w:t>1.12%</w:t>
+        <w:t>and 0.56% respectively</w:t>
+      </w:r>
+      <w:r>
+        <w:t xml:space="preserve"> </w:t>
+      </w:r>
+      <w:r>
+        <w:t>and the prediction costs time less than 1 seconds</w:t>
+      </w:r>
+      <w:r>
+        <w:t>, which shows</w:t>
+      </w:r>
+      <w:r>
+        <w:t xml:space="preserve"> this</w:t>
+      </w:r>
+      <w:r>
+        <w:t xml:space="preserve"> prediction method has high accuracy</w:t>
       </w:r>
       <w:r>
         <w:t xml:space="preserve"> and </w:t>
       </w:r>
       <w:r>
-        <w:t>0.56%</w:t>
-      </w:r>
-      <w:r>
-        <w:t xml:space="preserve"> respectively</w:t>
-      </w:r>
-      <w:r>
-        <w:t xml:space="preserve"> and the prediction costs time less than 1 seconds</w:t>
-      </w:r>
-      <w:r>
-        <w:t>, which shows</w:t>
-      </w:r>
-      <w:r>
-        <w:t xml:space="preserve"> this</w:t>
-      </w:r>
-      <w:r>
-        <w:t xml:space="preserve"> prediction method has high accuracy.</w:t>
+        <w:rPr>
+          <w:rFonts w:hint="eastAsia"/>
+        </w:rPr>
+        <w:t>efficiency</w:t>
+      </w:r>
+      <w:r>
+        <w:t>.</w:t>
       </w:r>
       <w:r>
         <w:t xml:space="preserve"> And</w:t>
@@ -159,8 +162,13 @@
         </w:rPr>
         <w:t xml:space="preserve"> </w:t>
       </w:r>
-      <w:r>
-        <w:t xml:space="preserve">multipopulation genetic algorithm with the current time </w:t>
+      <w:proofErr w:type="spellStart"/>
+      <w:r>
+        <w:t>multipopulation</w:t>
+      </w:r>
+      <w:proofErr w:type="spellEnd"/>
+      <w:r>
+        <w:t xml:space="preserve"> genetic algorithm with the current time </w:t>
       </w:r>
       <w:r>
         <w:t xml:space="preserve">integration </w:t>
@@ -199,19 +207,8 @@
         <w:t xml:space="preserve"> and complicated structure.</w:t>
       </w:r>
     </w:p>
+    <w:p/>
     <w:p>
-      <w:pPr>
-        <w:rPr>
-          <w:rFonts w:hint="eastAsia"/>
-        </w:rPr>
-      </w:pPr>
-    </w:p>
-    <w:p>
-      <w:pPr>
-        <w:rPr>
-          <w:rFonts w:hint="eastAsia"/>
-        </w:rPr>
-      </w:pPr>
       <w:r>
         <w:rPr>
           <w:rFonts w:hint="eastAsia"/>
@@ -234,13 +231,7 @@
         <w:rPr>
           <w:rFonts w:hint="eastAsia"/>
         </w:rPr>
-        <w:t>用于</w:t>
-      </w:r>
-      <w:r>
-        <w:rPr>
-          <w:rFonts w:hint="eastAsia"/>
-        </w:rPr>
-        <w:t>电磁发射技术中</w:t>
+        <w:t>用于电磁发射技术中</w:t>
       </w:r>
       <w:r>
         <w:rPr>
@@ -285,10 +276,7 @@
         <w:t>，</w:t>
       </w:r>
       <w:r>
-        <w:t>用MATLAB语言</w:t>
-      </w:r>
-      <w:r>
-        <w:t>，</w:t>
+        <w:t>用MATLAB语言，</w:t>
       </w:r>
       <w:r>
         <w:t>获得</w:t>
@@ -423,7 +411,57 @@
           <w:sz w:val="32"/>
           <w:szCs w:val="32"/>
         </w:rPr>
-        <w:t>发射技术中基于RBF神经网络的初速度预测</w:t>
+        <w:t>发射技术中基于</w:t>
+      </w:r>
+      <w:r>
+        <w:rPr>
+          <w:rFonts w:asciiTheme="majorHAnsi" w:eastAsiaTheme="majorEastAsia" w:hAnsiTheme="majorHAnsi" w:cstheme="majorBidi" w:hint="eastAsia"/>
+          <w:b/>
+          <w:bCs/>
+          <w:sz w:val="32"/>
+          <w:szCs w:val="32"/>
+        </w:rPr>
+        <w:t>径向基函数</w:t>
+      </w:r>
+      <w:r>
+        <w:rPr>
+          <w:rFonts w:asciiTheme="majorHAnsi" w:eastAsiaTheme="majorEastAsia" w:hAnsiTheme="majorHAnsi" w:cstheme="majorBidi"/>
+          <w:b/>
+          <w:bCs/>
+          <w:sz w:val="32"/>
+          <w:szCs w:val="32"/>
+        </w:rPr>
+        <w:t>的初速度</w:t>
+      </w:r>
+      <w:r>
+        <w:rPr>
+          <w:rFonts w:asciiTheme="majorHAnsi" w:eastAsiaTheme="majorEastAsia" w:hAnsiTheme="majorHAnsi" w:cstheme="majorBidi" w:hint="eastAsia"/>
+          <w:b/>
+          <w:bCs/>
+          <w:sz w:val="32"/>
+          <w:szCs w:val="32"/>
+        </w:rPr>
+        <w:t>与</w:t>
+      </w:r>
+      <w:r>
+        <w:rPr>
+          <w:rFonts w:asciiTheme="majorHAnsi" w:eastAsiaTheme="majorEastAsia" w:hAnsiTheme="majorHAnsi" w:cstheme="majorBidi"/>
+          <w:b/>
+          <w:bCs/>
+          <w:sz w:val="32"/>
+          <w:szCs w:val="32"/>
+        </w:rPr>
+        <w:t>电流</w:t>
+      </w:r>
+      <w:r>
+        <w:rPr>
+          <w:rFonts w:asciiTheme="majorHAnsi" w:eastAsiaTheme="majorEastAsia" w:hAnsiTheme="majorHAnsi" w:cstheme="majorBidi"/>
+          <w:b/>
+          <w:bCs/>
+          <w:sz w:val="32"/>
+          <w:szCs w:val="32"/>
+        </w:rPr>
+        <w:t>预测</w:t>
       </w:r>
     </w:p>
     <w:p>
@@ -434,16 +472,37 @@
         <w:rPr>
           <w:rFonts w:hint="eastAsia"/>
         </w:rPr>
-        <w:t xml:space="preserve">Initial Velocity Prediction based on </w:t>
-      </w:r>
-      <w:r>
-        <w:t xml:space="preserve">Radial Basis Function (RBF) Neural Network </w:t>
-      </w:r>
-      <w:r>
-        <w:t xml:space="preserve">in </w:t>
-      </w:r>
-      <w:r>
-        <w:t>electromagnetic launch technology</w:t>
+        <w:t xml:space="preserve">Initial Velocity </w:t>
+      </w:r>
+      <w:r>
+        <w:t xml:space="preserve">and Current </w:t>
+      </w:r>
+      <w:r>
+        <w:rPr>
+          <w:rFonts w:hint="eastAsia"/>
+        </w:rPr>
+        <w:t xml:space="preserve">Prediction based on </w:t>
+      </w:r>
+      <w:r>
+        <w:t xml:space="preserve">Radial Basis Function (RBF) </w:t>
+      </w:r>
+      <w:r>
+        <w:t>in E</w:t>
+      </w:r>
+      <w:r>
+        <w:t xml:space="preserve">lectromagnetic </w:t>
+      </w:r>
+      <w:r>
+        <w:t>L</w:t>
+      </w:r>
+      <w:r>
+        <w:t xml:space="preserve">aunch </w:t>
+      </w:r>
+      <w:r>
+        <w:t>T</w:t>
+      </w:r>
+      <w:r>
+        <w:t>echnology</w:t>
       </w:r>
     </w:p>
     <w:p>
@@ -789,10 +848,7 @@
         <w:t>electromagnetic launch</w:t>
       </w:r>
       <w:r>
-        <w:t xml:space="preserve"> </w:t>
-      </w:r>
-      <w:r>
-        <w:t>[4]</w:t>
+        <w:t xml:space="preserve"> [4]</w:t>
       </w:r>
       <w:r>
         <w:t>.</w:t>
@@ -941,6 +997,7 @@
         </w:rPr>
         <w:t>初始速度可以通过数值程序求解耦合变量和非线性微分方程来模拟发射过程来计算。</w:t>
       </w:r>
+      <w:bookmarkStart w:id="0" w:name="_GoBack"/>
       <w:r>
         <w:t>[</w:t>
       </w:r>
@@ -963,22 +1020,40 @@
         <w:rPr>
           <w:rFonts w:hint="eastAsia"/>
         </w:rPr>
+        <w:t>建立</w:t>
+      </w:r>
+      <w:r>
+        <w:t>了</w:t>
+      </w:r>
+      <w:r>
+        <w:rPr>
+          <w:rFonts w:hint="eastAsia"/>
+        </w:rPr>
+        <w:t>轨道炮</w:t>
+      </w:r>
+      <w:r>
+        <w:t>系统</w:t>
+      </w:r>
+      <w:r>
+        <w:t>的瞬态电路模型</w:t>
+      </w:r>
+      <w:r>
+        <w:rPr>
+          <w:rFonts w:hint="eastAsia"/>
+        </w:rPr>
+        <w:t>并</w:t>
+      </w:r>
+      <w:r>
+        <w:rPr>
+          <w:rFonts w:hint="eastAsia"/>
+        </w:rPr>
         <w:t>使用</w:t>
       </w:r>
       <w:r>
-        <w:t>Micro-Cap VI</w:t>
-      </w:r>
-      <w:r>
-        <w:t>（一种电路分析软件包）</w:t>
-      </w:r>
-      <w:r>
-        <w:rPr>
-          <w:rFonts w:hint="eastAsia"/>
-        </w:rPr>
-        <w:t>建立</w:t>
-      </w:r>
-      <w:r>
-        <w:t>了</w:t>
+        <w:t>Micro-Cap VI（一种电路分析软件包）</w:t>
+      </w:r>
+      <w:r>
+        <w:t>仿真了</w:t>
       </w:r>
       <w:r>
         <w:rPr>
@@ -987,27 +1062,6 @@
         <w:t>轨道炮</w:t>
       </w:r>
       <w:r>
-        <w:t>系统</w:t>
-      </w:r>
-      <w:r>
-        <w:t>的瞬态电路模型</w:t>
-      </w:r>
-      <w:r>
-        <w:rPr>
-          <w:rFonts w:hint="eastAsia"/>
-        </w:rPr>
-        <w:t>并</w:t>
-      </w:r>
-      <w:r>
-        <w:t>仿真了</w:t>
-      </w:r>
-      <w:r>
-        <w:rPr>
-          <w:rFonts w:hint="eastAsia"/>
-        </w:rPr>
-        <w:t>轨道炮</w:t>
-      </w:r>
-      <w:r>
         <w:rPr>
           <w:rFonts w:hint="eastAsia"/>
         </w:rPr>
@@ -1028,6 +1082,7 @@
         </w:rPr>
         <w:t>。</w:t>
       </w:r>
+      <w:bookmarkEnd w:id="0"/>
       <w:r>
         <w:rPr>
           <w:rFonts w:hint="eastAsia"/>
@@ -1121,213 +1176,204 @@
         <w:t xml:space="preserve"> </w:t>
       </w:r>
       <w:r>
-        <w:rPr>
-          <w:color w:val="FF0000"/>
-        </w:rPr>
         <w:t>In [</w:t>
       </w:r>
       <w:r>
-        <w:rPr>
-          <w:color w:val="FF0000"/>
-        </w:rPr>
         <w:t>6</w:t>
       </w:r>
       <w:r>
-        <w:rPr>
-          <w:color w:val="FF0000"/>
-        </w:rPr>
         <w:t>], a</w:t>
       </w:r>
       <w:r>
-        <w:rPr>
-          <w:color w:val="FF0000"/>
-        </w:rPr>
         <w:t xml:space="preserve"> transient electric circuit model for a</w:t>
       </w:r>
       <w:r>
         <w:rPr>
           <w:rFonts w:hint="eastAsia"/>
-          <w:color w:val="FF0000"/>
         </w:rPr>
         <w:t xml:space="preserve"> </w:t>
       </w:r>
       <w:r>
-        <w:rPr>
-          <w:color w:val="FF0000"/>
-        </w:rPr>
-        <w:t>railgun system and railgun transient performance was</w:t>
-      </w:r>
-      <w:r>
-        <w:rPr>
-          <w:rFonts w:hint="eastAsia"/>
-          <w:color w:val="FF0000"/>
-        </w:rPr>
+        <w:t>railgun system</w:t>
+      </w:r>
+      <w:r>
         <w:t xml:space="preserve"> </w:t>
       </w:r>
       <w:r>
-        <w:rPr>
-          <w:color w:val="FF0000"/>
-        </w:rPr>
+        <w:t>was</w:t>
+      </w:r>
+      <w:r>
+        <w:t xml:space="preserve"> developed</w:t>
+      </w:r>
+      <w:r>
+        <w:t xml:space="preserve"> and</w:t>
+      </w:r>
+      <w:r>
+        <w:t xml:space="preserve"> the</w:t>
+      </w:r>
+      <w:r>
+        <w:t xml:space="preserve"> railgun transient performance was</w:t>
+      </w:r>
+      <w:r>
+        <w:rPr>
+          <w:rFonts w:hint="eastAsia"/>
+        </w:rPr>
+        <w:t xml:space="preserve"> </w:t>
+      </w:r>
+      <w:r>
         <w:t>simulated using Micro-Cap VI, an electrical circuit analysis</w:t>
       </w:r>
       <w:r>
         <w:rPr>
           <w:rFonts w:hint="eastAsia"/>
-          <w:color w:val="FF0000"/>
         </w:rPr>
         <w:t xml:space="preserve"> </w:t>
       </w:r>
       <w:r>
-        <w:rPr>
-          <w:color w:val="FF0000"/>
-        </w:rPr>
-        <w:t>software package.</w:t>
+        <w:t xml:space="preserve">software package. </w:t>
+      </w:r>
+      <w:r>
+        <w:rPr>
+          <w:rFonts w:hint="eastAsia"/>
+        </w:rPr>
+        <w:t>I</w:t>
+      </w:r>
+      <w:r>
+        <w:t xml:space="preserve">n </w:t>
+      </w:r>
+      <w:r>
+        <w:rPr>
+          <w:rFonts w:hint="eastAsia"/>
+        </w:rPr>
+        <w:t>[</w:t>
+      </w:r>
+      <w:r>
+        <w:t>1</w:t>
+      </w:r>
+      <w:r>
+        <w:rPr>
+          <w:rFonts w:hint="eastAsia"/>
+        </w:rPr>
+        <w:t>]</w:t>
+      </w:r>
+      <w:r>
+        <w:rPr>
+          <w:rFonts w:hint="eastAsia"/>
+        </w:rPr>
+        <w:t xml:space="preserve"> and [</w:t>
+      </w:r>
+      <w:r>
+        <w:t>7</w:t>
+      </w:r>
+      <w:r>
+        <w:rPr>
+          <w:rFonts w:hint="eastAsia"/>
+        </w:rPr>
+        <w:t>]</w:t>
+      </w:r>
+      <w:r>
+        <w:t xml:space="preserve"> researchers</w:t>
       </w:r>
       <w:r>
         <w:t xml:space="preserve"> </w:t>
       </w:r>
       <w:r>
-        <w:rPr>
-          <w:rFonts w:hint="eastAsia"/>
-        </w:rPr>
-        <w:t>I</w:t>
-      </w:r>
-      <w:r>
-        <w:t xml:space="preserve">n </w:t>
-      </w:r>
-      <w:r>
-        <w:rPr>
-          <w:rFonts w:hint="eastAsia"/>
-        </w:rPr>
-        <w:t>[</w:t>
-      </w:r>
-      <w:r>
-        <w:t>1</w:t>
-      </w:r>
-      <w:r>
-        <w:rPr>
-          <w:rFonts w:hint="eastAsia"/>
-        </w:rPr>
-        <w:t>]</w:t>
-      </w:r>
-      <w:r>
-        <w:rPr>
-          <w:rFonts w:hint="eastAsia"/>
-        </w:rPr>
-        <w:t xml:space="preserve"> and [</w:t>
-      </w:r>
-      <w:r>
-        <w:t>7</w:t>
-      </w:r>
-      <w:r>
-        <w:rPr>
-          <w:rFonts w:hint="eastAsia"/>
-        </w:rPr>
-        <w:t>]</w:t>
-      </w:r>
-      <w:r>
-        <w:t xml:space="preserve"> researchers</w:t>
-      </w:r>
-      <w:r>
+        <w:t>improved</w:t>
+      </w:r>
+      <w:r>
+        <w:t xml:space="preserve"> the calculation accuracy of the</w:t>
+      </w:r>
+      <w:r>
+        <w:t xml:space="preserve"> rails’ </w:t>
+      </w:r>
+      <w:r>
+        <w:t>inductance</w:t>
+      </w:r>
+      <w:r>
+        <w:t xml:space="preserve"> and the f</w:t>
+      </w:r>
+      <w:r>
+        <w:t xml:space="preserve">orce </w:t>
+      </w:r>
+      <w:r>
+        <w:t>d</w:t>
+      </w:r>
+      <w:r>
+        <w:t>istribution</w:t>
+      </w:r>
+      <w:r>
+        <w:t xml:space="preserve"> upon the</w:t>
+      </w:r>
+      <w:r>
+        <w:rPr>
+          <w:rFonts w:hint="eastAsia"/>
+        </w:rPr>
         <w:t xml:space="preserve"> </w:t>
       </w:r>
       <w:r>
-        <w:t>improved</w:t>
-      </w:r>
-      <w:r>
-        <w:t xml:space="preserve"> the calculation accuracy of the</w:t>
-      </w:r>
-      <w:r>
-        <w:t xml:space="preserve"> rails’ </w:t>
-      </w:r>
-      <w:r>
-        <w:t>inductance</w:t>
-      </w:r>
-      <w:r>
-        <w:t xml:space="preserve"> and the f</w:t>
-      </w:r>
-      <w:r>
-        <w:t xml:space="preserve">orce </w:t>
+        <w:t>rails</w:t>
+      </w:r>
+      <w:r>
+        <w:rPr>
+          <w:rFonts w:hint="eastAsia"/>
+        </w:rPr>
+        <w:t xml:space="preserve">. </w:t>
+      </w:r>
+      <w:r>
+        <w:t>However,</w:t>
+      </w:r>
+      <w:r>
+        <w:t xml:space="preserve"> </w:t>
+      </w:r>
+      <w:r>
+        <w:t xml:space="preserve">there are </w:t>
       </w:r>
       <w:r>
         <w:t>d</w:t>
       </w:r>
       <w:r>
-        <w:t>istribution</w:t>
-      </w:r>
-      <w:r>
-        <w:t xml:space="preserve"> upon the</w:t>
-      </w:r>
-      <w:r>
-        <w:rPr>
-          <w:rFonts w:hint="eastAsia"/>
-        </w:rPr>
+        <w:t xml:space="preserve">ifferent degrees of </w:t>
+      </w:r>
+      <w:r>
+        <w:t>simpli</w:t>
+      </w:r>
+      <w:r>
+        <w:t>fication</w:t>
+      </w:r>
+      <w:r>
+        <w:t xml:space="preserve"> of </w:t>
+      </w:r>
+      <w:r>
+        <w:t>working</w:t>
+      </w:r>
+      <w:r>
+        <w:t xml:space="preserve"> conditions and calculations</w:t>
+      </w:r>
+      <w:r>
+        <w:t xml:space="preserve"> in all above methods.</w:t>
+      </w:r>
+      <w:r>
+        <w:t xml:space="preserve"> It is often one-way coupling </w:t>
+      </w:r>
+      <w:r>
+        <w:t>rather than two-way coupling</w:t>
+      </w:r>
+      <w:r>
+        <w:t xml:space="preserve"> in these simulations ignoring some problems like</w:t>
+      </w:r>
+      <w:r>
         <w:t xml:space="preserve"> </w:t>
       </w:r>
       <w:r>
-        <w:t>rails</w:t>
-      </w:r>
-      <w:r>
-        <w:rPr>
-          <w:rFonts w:hint="eastAsia"/>
-        </w:rPr>
+        <w:t xml:space="preserve">the phase changing </w:t>
+      </w:r>
+      <w:r>
+        <w:t>upon the rails</w:t>
+      </w:r>
+      <w:r>
         <w:t xml:space="preserve">. </w:t>
       </w:r>
       <w:r>
-        <w:t>However,</w:t>
-      </w:r>
-      <w:r>
-        <w:t xml:space="preserve"> </w:t>
-      </w:r>
-      <w:r>
-        <w:t xml:space="preserve">there are </w:t>
-      </w:r>
-      <w:r>
-        <w:t>d</w:t>
-      </w:r>
-      <w:r>
-        <w:t xml:space="preserve">ifferent degrees of </w:t>
-      </w:r>
-      <w:r>
-        <w:t>simpli</w:t>
-      </w:r>
-      <w:r>
-        <w:t>fication</w:t>
-      </w:r>
-      <w:r>
-        <w:t xml:space="preserve"> of </w:t>
-      </w:r>
-      <w:r>
-        <w:t>working</w:t>
-      </w:r>
-      <w:r>
-        <w:t xml:space="preserve"> conditions and calculations</w:t>
-      </w:r>
-      <w:r>
-        <w:t xml:space="preserve"> in all above methods.</w:t>
-      </w:r>
-      <w:r>
-        <w:t xml:space="preserve"> It is often one-way coupling </w:t>
-      </w:r>
-      <w:r>
-        <w:t>rather than two-way coupling</w:t>
-      </w:r>
-      <w:r>
-        <w:t xml:space="preserve"> in these simulations ignoring some problems like</w:t>
-      </w:r>
-      <w:r>
-        <w:t xml:space="preserve"> </w:t>
-      </w:r>
-      <w:r>
-        <w:t xml:space="preserve">the phase changing </w:t>
-      </w:r>
-      <w:r>
-        <w:t>upon the rails</w:t>
-      </w:r>
-      <w:r>
-        <w:t xml:space="preserve">. </w:t>
-      </w:r>
-      <w:r>
         <w:t>Although the</w:t>
       </w:r>
       <w:r>
@@ -1337,11 +1383,8 @@
         <w:t xml:space="preserve">simulation platforms can accurately solve the launch process, </w:t>
       </w:r>
       <w:r>
-        <w:t xml:space="preserve">there </w:t>
-      </w:r>
-      <w:r>
         <w:lastRenderedPageBreak/>
-        <w:t>are also</w:t>
+        <w:t>there are also</w:t>
       </w:r>
       <w:r>
         <w:t xml:space="preserve"> many limitations. For example, all PFUs need to be pre-built, all system parameters need to be manually set, the upper limit must be estimated in advance</w:t>
@@ -1414,41 +1457,41 @@
       <w:r>
         <w:rPr>
           <w:rFonts w:hint="eastAsia"/>
-          <w:color w:val="FF0000"/>
         </w:rPr>
         <w:t>仿真系统</w:t>
       </w:r>
       <w:r>
-        <w:rPr>
-          <w:color w:val="FF0000"/>
-        </w:rPr>
-        <w:t>的</w:t>
-      </w:r>
-      <w:r>
-        <w:rPr>
-          <w:color w:val="FF0000"/>
-        </w:rPr>
-        <w:t>准确性</w:t>
-      </w:r>
-      <w:r>
-        <w:rPr>
-          <w:rFonts w:hint="eastAsia"/>
-          <w:color w:val="FF0000"/>
+        <w:t>的准确性</w:t>
+      </w:r>
+      <w:r>
+        <w:rPr>
+          <w:rFonts w:hint="eastAsia"/>
         </w:rPr>
         <w:t>经过</w:t>
       </w:r>
       <w:r>
-        <w:rPr>
-          <w:color w:val="FF0000"/>
-        </w:rPr>
         <w:t>实验</w:t>
       </w:r>
       <w:r>
         <w:rPr>
           <w:rFonts w:hint="eastAsia"/>
-          <w:color w:val="FF0000"/>
         </w:rPr>
         <w:t>验证</w:t>
+      </w:r>
+      <w:r>
+        <w:rPr>
+          <w:rFonts w:hint="eastAsia"/>
+        </w:rPr>
+        <w:t>[</w:t>
+      </w:r>
+      <w:r>
+        <w:t>8-1</w:t>
+      </w:r>
+      <w:r>
+        <w:rPr>
+          <w:rFonts w:hint="eastAsia"/>
+        </w:rPr>
+        <w:t>]</w:t>
       </w:r>
       <w:r>
         <w:t>。增加参数和训练样本的数量可以提高模型的准确性，因此在进一步的研究中可以提高该方法的准确性。该方法基于机器学习框架易于应用和扩展。一旦模型完成了训练，每个初始速度预测就可以</w:t>
@@ -1495,7 +1538,33 @@
         <w:rPr>
           <w:color w:val="FF0000"/>
         </w:rPr>
-        <w:t xml:space="preserve"> the accuracy of which has been verified experimentally. </w:t>
+        <w:t xml:space="preserve"> </w:t>
+      </w:r>
+      <w:r>
+        <w:t xml:space="preserve">the accuracy of which has been verified </w:t>
+      </w:r>
+      <w:proofErr w:type="gramStart"/>
+      <w:r>
+        <w:t>experimentally</w:t>
+      </w:r>
+      <w:r>
+        <w:rPr>
+          <w:rFonts w:hint="eastAsia"/>
+        </w:rPr>
+        <w:t>[</w:t>
+      </w:r>
+      <w:proofErr w:type="gramEnd"/>
+      <w:r>
+        <w:t>8-1</w:t>
+      </w:r>
+      <w:r>
+        <w:rPr>
+          <w:rFonts w:hint="eastAsia"/>
+        </w:rPr>
+        <w:t>]</w:t>
+      </w:r>
+      <w:r>
+        <w:t xml:space="preserve">. </w:t>
       </w:r>
       <w:r>
         <w:t>Increasing the number of parameters</w:t>
@@ -1525,18 +1594,15 @@
         <w:rPr>
           <w:color w:val="FF0000"/>
         </w:rPr>
-        <w:t xml:space="preserve"> in </w:t>
-      </w:r>
-      <w:r>
-        <w:rPr>
-          <w:color w:val="FF0000"/>
-        </w:rPr>
+        <w:t xml:space="preserve"> </w:t>
+      </w:r>
+      <w:r>
+        <w:t xml:space="preserve">in </w:t>
+      </w:r>
+      <w:r>
         <w:t>constant time</w:t>
       </w:r>
       <w:r>
-        <w:rPr>
-          <w:color w:val="FF0000"/>
-        </w:rPr>
         <w:t xml:space="preserve">, </w:t>
       </w:r>
       <w:r>
@@ -4056,16 +4122,7 @@
         <w:rPr>
           <w:rFonts w:hint="eastAsia"/>
         </w:rPr>
-        <w:t>.1</w:t>
-      </w:r>
-      <w:r>
-        <w:t>.</w:t>
-      </w:r>
-      <w:r>
-        <w:rPr>
-          <w:rFonts w:hint="eastAsia"/>
-        </w:rPr>
-        <w:t xml:space="preserve"> </w:t>
+        <w:t xml:space="preserve">.1 </w:t>
       </w:r>
       <w:r>
         <w:t>S</w:t>
@@ -4245,7 +4302,11 @@
         <w:t>velocity was</w:t>
       </w:r>
       <w:r>
-        <w:t xml:space="preserve"> calculated.</w:t>
+        <w:t xml:space="preserve"> </w:t>
+      </w:r>
+      <w:r>
+        <w:lastRenderedPageBreak/>
+        <w:t>calculated.</w:t>
       </w:r>
       <w:r>
         <w:t xml:space="preserve"> T</w:t>
@@ -4269,19 +4330,12 @@
         <w:rPr>
           <w:color w:val="FF0000"/>
         </w:rPr>
-        <w:t xml:space="preserve">when it reaches the end </w:t>
+        <w:t>when it reaches the end of the barrel</w:t>
       </w:r>
       <w:r>
         <w:rPr>
           <w:color w:val="FF0000"/>
         </w:rPr>
-        <w:lastRenderedPageBreak/>
-        <w:t>of the barrel</w:t>
-      </w:r>
-      <w:r>
-        <w:rPr>
-          <w:color w:val="FF0000"/>
-        </w:rPr>
         <w:t xml:space="preserve">. </w:t>
       </w:r>
       <w:r>
@@ -4368,16 +4422,10 @@
         <w:t xml:space="preserve"> MATLAB</w:t>
       </w:r>
       <w:r>
-        <w:t xml:space="preserve"> </w:t>
-      </w:r>
-      <w:r>
-        <w:t>[8]</w:t>
-      </w:r>
-      <w:r>
-        <w:t>.</w:t>
-      </w:r>
-      <w:r>
-        <w:t xml:space="preserve"> </w:t>
+        <w:t xml:space="preserve"> [8]</w:t>
+      </w:r>
+      <w:r>
+        <w:t xml:space="preserve">. </w:t>
       </w:r>
       <w:r>
         <w:rPr>
@@ -4543,7 +4591,7 @@
         <w:jc w:val="center"/>
       </w:pPr>
       <w:r>
-        <w:t xml:space="preserve">Fig. 2. </w:t>
+        <w:t xml:space="preserve">Fig. 2 </w:t>
       </w:r>
       <w:r>
         <w:t>Circuit schematic</w:t>
@@ -4556,11 +4604,6 @@
       </w:r>
     </w:p>
     <w:p>
-      <w:pPr>
-        <w:rPr>
-          <w:rFonts w:hint="eastAsia"/>
-        </w:rPr>
-      </w:pPr>
       <w:r>
         <w:rPr>
           <w:rFonts w:hint="eastAsia"/>
@@ -4641,9 +4684,6 @@
     <w:p>
       <w:pPr>
         <w:jc w:val="left"/>
-        <w:rPr>
-          <w:rFonts w:hint="eastAsia"/>
-        </w:rPr>
       </w:pPr>
       <w:r>
         <w:rPr>
@@ -4900,6 +4940,7 @@
     </w:p>
     <w:p>
       <w:r>
+        <w:lastRenderedPageBreak/>
         <w:t xml:space="preserve">I </w:t>
       </w:r>
       <w:r>
@@ -4964,11 +5005,7 @@
         <w:t>。电路模型</w:t>
       </w:r>
       <w:r>
-        <w:t>中还考</w:t>
-      </w:r>
-      <w:r>
-        <w:lastRenderedPageBreak/>
-        <w:t>虑了速度</w:t>
+        <w:t>中还考虑了速度</w:t>
       </w:r>
       <w:r>
         <w:rPr>
@@ -5215,10 +5252,10 @@
           <w:position w:val="-24"/>
         </w:rPr>
         <w:object w:dxaOrig="1120" w:dyaOrig="620">
-          <v:shape id="_x0000_i1025" type="#_x0000_t75" style="width:57pt;height:30pt" o:ole="">
+          <v:shape id="_x0000_i1025" type="#_x0000_t75" style="width:56.95pt;height:30.05pt" o:ole="">
             <v:imagedata r:id="rId9" o:title=""/>
           </v:shape>
-          <o:OLEObject Type="Embed" ProgID="Equation.DSMT4" ShapeID="_x0000_i1025" DrawAspect="Content" ObjectID="_1589818560" r:id="rId10"/>
+          <o:OLEObject Type="Embed" ProgID="Equation.DSMT4" ShapeID="_x0000_i1025" DrawAspect="Content" ObjectID="_1589909637" r:id="rId10"/>
         </w:object>
       </w:r>
     </w:p>
@@ -5231,10 +5268,10 @@
           <w:position w:val="-24"/>
         </w:rPr>
         <w:object w:dxaOrig="1100" w:dyaOrig="620">
-          <v:shape id="_x0000_i1026" type="#_x0000_t75" style="width:52.5pt;height:30pt" o:ole="">
+          <v:shape id="_x0000_i1026" type="#_x0000_t75" style="width:52.6pt;height:30.05pt" o:ole="">
             <v:imagedata r:id="rId11" o:title=""/>
           </v:shape>
-          <o:OLEObject Type="Embed" ProgID="Equation.DSMT4" ShapeID="_x0000_i1026" DrawAspect="Content" ObjectID="_1589818561" r:id="rId12"/>
+          <o:OLEObject Type="Embed" ProgID="Equation.DSMT4" ShapeID="_x0000_i1026" DrawAspect="Content" ObjectID="_1589909638" r:id="rId12"/>
         </w:object>
       </w:r>
     </w:p>
@@ -5250,10 +5287,10 @@
           <w:position w:val="-18"/>
         </w:rPr>
         <w:object w:dxaOrig="960" w:dyaOrig="520">
-          <v:shape id="_x0000_i1027" type="#_x0000_t75" style="width:49.5pt;height:27pt" o:ole="">
+          <v:shape id="_x0000_i1027" type="#_x0000_t75" style="width:49.45pt;height:26.9pt" o:ole="">
             <v:imagedata r:id="rId13" o:title=""/>
           </v:shape>
-          <o:OLEObject Type="Embed" ProgID="Equation.DSMT4" ShapeID="_x0000_i1027" DrawAspect="Content" ObjectID="_1589818562" r:id="rId14"/>
+          <o:OLEObject Type="Embed" ProgID="Equation.DSMT4" ShapeID="_x0000_i1027" DrawAspect="Content" ObjectID="_1589909639" r:id="rId14"/>
         </w:object>
       </w:r>
       <w:r>
@@ -5277,25 +5314,51 @@
       <w:r>
         <w:instrText>(</w:instrText>
       </w:r>
-      <w:fldSimple w:instr=" SEQ MTChap \c \* Arabic \* MERGEFORMAT ">
-        <w:r>
-          <w:rPr>
-            <w:noProof/>
-          </w:rPr>
-          <w:instrText>2</w:instrText>
-        </w:r>
-      </w:fldSimple>
+      <w:r>
+        <w:fldChar w:fldCharType="begin"/>
+      </w:r>
+      <w:r>
+        <w:instrText xml:space="preserve"> SEQ MTChap \c \* Arabic \* MERGEFORMAT </w:instrText>
+      </w:r>
+      <w:r>
+        <w:fldChar w:fldCharType="separate"/>
+      </w:r>
+      <w:r>
+        <w:rPr>
+          <w:noProof/>
+        </w:rPr>
+        <w:instrText>2</w:instrText>
+      </w:r>
+      <w:r>
+        <w:rPr>
+          <w:noProof/>
+        </w:rPr>
+        <w:fldChar w:fldCharType="end"/>
+      </w:r>
       <w:r>
         <w:instrText>-</w:instrText>
       </w:r>
-      <w:fldSimple w:instr=" SEQ MTEqn \c \* Arabic \* MERGEFORMAT ">
-        <w:r>
-          <w:rPr>
-            <w:noProof/>
-          </w:rPr>
-          <w:instrText>29</w:instrText>
-        </w:r>
-      </w:fldSimple>
+      <w:r>
+        <w:fldChar w:fldCharType="begin"/>
+      </w:r>
+      <w:r>
+        <w:instrText xml:space="preserve"> SEQ MTEqn \c \* Arabic \* MERGEFORMAT </w:instrText>
+      </w:r>
+      <w:r>
+        <w:fldChar w:fldCharType="separate"/>
+      </w:r>
+      <w:r>
+        <w:rPr>
+          <w:noProof/>
+        </w:rPr>
+        <w:instrText>29</w:instrText>
+      </w:r>
+      <w:r>
+        <w:rPr>
+          <w:noProof/>
+        </w:rPr>
+        <w:fldChar w:fldCharType="end"/>
+      </w:r>
       <w:r>
         <w:instrText>)</w:instrText>
       </w:r>
@@ -5315,10 +5378,10 @@
           <w:position w:val="-18"/>
         </w:rPr>
         <w:object w:dxaOrig="920" w:dyaOrig="520">
-          <v:shape id="_x0000_i1028" type="#_x0000_t75" style="width:45pt;height:27pt" o:ole="">
+          <v:shape id="_x0000_i1028" type="#_x0000_t75" style="width:45.1pt;height:26.9pt" o:ole="">
             <v:imagedata r:id="rId15" o:title=""/>
           </v:shape>
-          <o:OLEObject Type="Embed" ProgID="Equation.DSMT4" ShapeID="_x0000_i1028" DrawAspect="Content" ObjectID="_1589818563" r:id="rId16"/>
+          <o:OLEObject Type="Embed" ProgID="Equation.DSMT4" ShapeID="_x0000_i1028" DrawAspect="Content" ObjectID="_1589909640" r:id="rId16"/>
         </w:object>
       </w:r>
       <w:r>
@@ -5342,25 +5405,51 @@
       <w:r>
         <w:instrText>(</w:instrText>
       </w:r>
-      <w:fldSimple w:instr=" SEQ MTChap \c \* Arabic \* MERGEFORMAT ">
-        <w:r>
-          <w:rPr>
-            <w:noProof/>
-          </w:rPr>
-          <w:instrText>2</w:instrText>
-        </w:r>
-      </w:fldSimple>
+      <w:r>
+        <w:fldChar w:fldCharType="begin"/>
+      </w:r>
+      <w:r>
+        <w:instrText xml:space="preserve"> SEQ MTChap \c \* Arabic \* MERGEFORMAT </w:instrText>
+      </w:r>
+      <w:r>
+        <w:fldChar w:fldCharType="separate"/>
+      </w:r>
+      <w:r>
+        <w:rPr>
+          <w:noProof/>
+        </w:rPr>
+        <w:instrText>2</w:instrText>
+      </w:r>
+      <w:r>
+        <w:rPr>
+          <w:noProof/>
+        </w:rPr>
+        <w:fldChar w:fldCharType="end"/>
+      </w:r>
       <w:r>
         <w:instrText>-</w:instrText>
       </w:r>
-      <w:fldSimple w:instr=" SEQ MTEqn \c \* Arabic \* MERGEFORMAT ">
-        <w:r>
-          <w:rPr>
-            <w:noProof/>
-          </w:rPr>
-          <w:instrText>30</w:instrText>
-        </w:r>
-      </w:fldSimple>
+      <w:r>
+        <w:fldChar w:fldCharType="begin"/>
+      </w:r>
+      <w:r>
+        <w:instrText xml:space="preserve"> SEQ MTEqn \c \* Arabic \* MERGEFORMAT </w:instrText>
+      </w:r>
+      <w:r>
+        <w:fldChar w:fldCharType="separate"/>
+      </w:r>
+      <w:r>
+        <w:rPr>
+          <w:noProof/>
+        </w:rPr>
+        <w:instrText>30</w:instrText>
+      </w:r>
+      <w:r>
+        <w:rPr>
+          <w:noProof/>
+        </w:rPr>
+        <w:fldChar w:fldCharType="end"/>
+      </w:r>
       <w:r>
         <w:instrText>)</w:instrText>
       </w:r>
@@ -5377,10 +5466,10 @@
           <w:position w:val="-24"/>
         </w:rPr>
         <w:object w:dxaOrig="3420" w:dyaOrig="620">
-          <v:shape id="_x0000_i1029" type="#_x0000_t75" style="width:171pt;height:31.5pt" o:ole="">
+          <v:shape id="_x0000_i1029" type="#_x0000_t75" style="width:170.9pt;height:31.95pt" o:ole="">
             <v:imagedata r:id="rId17" o:title=""/>
           </v:shape>
-          <o:OLEObject Type="Embed" ProgID="Equation.DSMT4" ShapeID="_x0000_i1029" DrawAspect="Content" ObjectID="_1589818564" r:id="rId18"/>
+          <o:OLEObject Type="Embed" ProgID="Equation.DSMT4" ShapeID="_x0000_i1029" DrawAspect="Content" ObjectID="_1589909641" r:id="rId18"/>
         </w:object>
       </w:r>
     </w:p>
@@ -5663,168 +5752,172 @@
     <w:p>
       <w:pPr>
         <w:jc w:val="left"/>
-        <w:rPr>
-          <w:rFonts w:hint="eastAsia"/>
-        </w:rPr>
       </w:pPr>
-      <w:r>
-        <w:rPr>
-          <w:rFonts w:hint="eastAsia"/>
-        </w:rPr>
-        <w:t>-</w:t>
-      </w:r>
-      <w:r>
-        <w:t>-----------------------------------------------------------------------------</w:t>
+      <w:proofErr w:type="spellStart"/>
+      <w:r>
+        <w:rPr>
+          <w:rFonts w:hint="eastAsia"/>
+        </w:rPr>
+        <w:t>R</w:t>
+      </w:r>
+      <w:r>
+        <w:rPr>
+          <w:rFonts w:hint="eastAsia"/>
+          <w:vertAlign w:val="subscript"/>
+        </w:rPr>
+        <w:t>sum</w:t>
+      </w:r>
+      <w:proofErr w:type="spellEnd"/>
+      <w:r>
+        <w:t xml:space="preserve"> is the sum of the rails resistance, the armature resistance, the contact resistance between the rail and ar</w:t>
+      </w:r>
+      <w:r>
+        <w:t>mature, the cable resistance and the resistance caused</w:t>
+      </w:r>
+      <w:r>
+        <w:t xml:space="preserve"> by the </w:t>
+      </w:r>
+      <w:r>
+        <w:t>velocity skin effect</w:t>
+      </w:r>
+      <w:r>
+        <w:t xml:space="preserve">. </w:t>
+      </w:r>
+      <w:proofErr w:type="spellStart"/>
+      <w:r>
+        <w:t>L</w:t>
+      </w:r>
+      <w:r>
+        <w:rPr>
+          <w:vertAlign w:val="subscript"/>
+        </w:rPr>
+        <w:t>r</w:t>
+      </w:r>
+      <w:proofErr w:type="spellEnd"/>
+      <w:r>
+        <w:t xml:space="preserve"> and</w:t>
+      </w:r>
+      <w:r>
+        <w:t xml:space="preserve"> </w:t>
+      </w:r>
+      <w:proofErr w:type="spellStart"/>
+      <w:r>
+        <w:t>L</w:t>
+      </w:r>
+      <w:r>
+        <w:rPr>
+          <w:vertAlign w:val="subscript"/>
+        </w:rPr>
+        <w:t>cable</w:t>
+      </w:r>
+      <w:proofErr w:type="spellEnd"/>
+      <w:r>
+        <w:t xml:space="preserve"> are the inductances of the rails and cables respectively; a, v and </w:t>
+      </w:r>
+      <w:proofErr w:type="spellStart"/>
+      <w:r>
+        <w:t>s</w:t>
+      </w:r>
+      <w:proofErr w:type="spellEnd"/>
+      <w:r>
+        <w:t xml:space="preserve"> are the acceleration, velocity and displacement of the armature at time t.</w:t>
       </w:r>
     </w:p>
     <w:p>
       <w:pPr>
         <w:jc w:val="left"/>
       </w:pPr>
-      <w:proofErr w:type="spellStart"/>
-      <w:r>
-        <w:rPr>
-          <w:rFonts w:hint="eastAsia"/>
-        </w:rPr>
-        <w:t>Rsum</w:t>
-      </w:r>
-      <w:proofErr w:type="spellEnd"/>
-      <w:r>
-        <w:t xml:space="preserve"> is the sum of the rails resistance, the armature resistance, the contact resistance between the rail and ar</w:t>
-      </w:r>
-      <w:r>
-        <w:t>mature, the cable the resistance and the resistance caused</w:t>
-      </w:r>
-      <w:r>
-        <w:t xml:space="preserve"> by the </w:t>
-      </w:r>
-      <w:r>
-        <w:t>velocity skin effect</w:t>
+      <w:r>
+        <w:t>This circuit model of the</w:t>
+      </w:r>
+      <w:r>
+        <w:t xml:space="preserve"> electromagnetic launch system</w:t>
+      </w:r>
+      <w:r>
+        <w:t xml:space="preserve"> shows that the main variables affecting</w:t>
+      </w:r>
+      <w:r>
+        <w:t xml:space="preserve"> </w:t>
+      </w:r>
+      <w:r>
+        <w:t>the armature’s initial velocity include the mass of the armature, the acceleration distance and the current waveform</w:t>
       </w:r>
       <w:r>
         <w:t xml:space="preserve">. </w:t>
       </w:r>
-      <w:proofErr w:type="spellStart"/>
-      <w:r>
-        <w:t>Lr</w:t>
-      </w:r>
-      <w:proofErr w:type="spellEnd"/>
-      <w:r>
-        <w:t xml:space="preserve"> and</w:t>
+      <w:r>
+        <w:t xml:space="preserve">The current data obtained through the simulation is the current waveform during the </w:t>
+      </w:r>
+      <w:r>
+        <w:t>launch</w:t>
+      </w:r>
+      <w:r>
+        <w:t xml:space="preserve"> process.</w:t>
       </w:r>
       <w:r>
         <w:t xml:space="preserve"> </w:t>
       </w:r>
-      <w:proofErr w:type="spellStart"/>
-      <w:r>
-        <w:t>Lcable</w:t>
-      </w:r>
-      <w:proofErr w:type="spellEnd"/>
-      <w:r>
-        <w:t xml:space="preserve"> are the inductances of the rails and cables respectively; a, v and </w:t>
-      </w:r>
-      <w:proofErr w:type="spellStart"/>
-      <w:r>
-        <w:t>s</w:t>
-      </w:r>
-      <w:proofErr w:type="spellEnd"/>
-      <w:r>
-        <w:t xml:space="preserve"> are the acceleration, velocity and displacement of the armature at time t.</w:t>
-      </w:r>
-    </w:p>
-    <w:p>
-      <w:pPr>
-        <w:jc w:val="left"/>
-      </w:pPr>
-      <w:r>
-        <w:t>This circuit model of the</w:t>
-      </w:r>
-      <w:r>
-        <w:t xml:space="preserve"> electromagnetic launch system</w:t>
-      </w:r>
-      <w:r>
-        <w:t xml:space="preserve"> shows that the main variables affecting</w:t>
+      <w:r>
+        <w:t xml:space="preserve">While </w:t>
+      </w:r>
+      <w:r>
+        <w:t>each feature parameter in the data set i</w:t>
+      </w:r>
+      <w:r>
+        <w:t>s required to be one dimension.</w:t>
       </w:r>
       <w:r>
         <w:t xml:space="preserve"> </w:t>
       </w:r>
       <w:r>
-        <w:t>the armature’s initial velocity include the mass of the armature, the acceleration distance and the current waveform</w:t>
-      </w:r>
-      <w:r>
-        <w:t xml:space="preserve">. </w:t>
-      </w:r>
-      <w:r>
-        <w:t xml:space="preserve">The current data obtained through the simulation is the current waveform during the </w:t>
-      </w:r>
-      <w:r>
-        <w:t>launch</w:t>
-      </w:r>
-      <w:r>
-        <w:t xml:space="preserve"> process.</w:t>
+        <w:t xml:space="preserve">Therefore, </w:t>
+      </w:r>
+      <w:r>
+        <w:t xml:space="preserve">we select </w:t>
+      </w:r>
+      <w:r>
+        <w:rPr>
+          <w:color w:val="FF0000"/>
+        </w:rPr>
+        <w:t>the integration of current and time</w:t>
+      </w:r>
+      <w:r>
+        <w:t xml:space="preserve"> as the current feature data.</w:t>
       </w:r>
       <w:r>
         <w:t xml:space="preserve"> </w:t>
       </w:r>
       <w:r>
-        <w:t xml:space="preserve">While </w:t>
-      </w:r>
-      <w:r>
-        <w:t>each feature parameter in the data set i</w:t>
-      </w:r>
-      <w:r>
-        <w:t xml:space="preserve">s required to be one </w:t>
-      </w:r>
-      <w:proofErr w:type="spellStart"/>
-      <w:proofErr w:type="gramStart"/>
-      <w:r>
-        <w:t>dimension.</w:t>
-      </w:r>
-      <w:r>
-        <w:t>Therefore</w:t>
-      </w:r>
-      <w:proofErr w:type="spellEnd"/>
-      <w:proofErr w:type="gramEnd"/>
-      <w:r>
-        <w:t xml:space="preserve">, </w:t>
-      </w:r>
-      <w:r>
-        <w:t>we select the integration of current and time as the current feature data.</w:t>
+        <w:t>T</w:t>
+      </w:r>
+      <w:r>
+        <w:t>he language of MATLA</w:t>
+      </w:r>
+      <w:r>
+        <w:t>B is applied and</w:t>
       </w:r>
       <w:r>
         <w:t xml:space="preserve"> </w:t>
       </w:r>
       <w:r>
-        <w:t>T</w:t>
-      </w:r>
-      <w:r>
-        <w:t>he language of MATLA</w:t>
-      </w:r>
-      <w:r>
-        <w:t>B is applied and</w:t>
+        <w:t xml:space="preserve">the launch process is </w:t>
+      </w:r>
+      <w:r>
+        <w:t>simulate</w:t>
+      </w:r>
+      <w:r>
+        <w:t>d</w:t>
+      </w:r>
+      <w:r>
+        <w:t xml:space="preserve"> with this model</w:t>
+      </w:r>
+      <w:r>
+        <w:t>.</w:t>
       </w:r>
       <w:r>
         <w:t xml:space="preserve"> </w:t>
       </w:r>
       <w:r>
-        <w:t xml:space="preserve">the launch process is </w:t>
-      </w:r>
-      <w:r>
-        <w:t>simulate</w:t>
-      </w:r>
-      <w:r>
-        <w:t>d</w:t>
-      </w:r>
-      <w:r>
-        <w:t xml:space="preserve"> with this model</w:t>
-      </w:r>
-      <w:r>
-        <w:t>.</w:t>
-      </w:r>
-      <w:r>
-        <w:t xml:space="preserve"> </w:t>
-      </w:r>
-      <w:r>
         <w:t>G</w:t>
       </w:r>
       <w:r>
@@ -5849,7 +5942,7 @@
         <w:t xml:space="preserve">calculate the initial velocity and repeat the simulation for hundreds of times. </w:t>
       </w:r>
       <w:r>
-        <w:t xml:space="preserve">Then we can </w:t>
+        <w:t xml:space="preserve">Then we </w:t>
       </w:r>
       <w:r>
         <w:t>obtain</w:t>
@@ -5875,7 +5968,6 @@
         <w:pStyle w:val="2"/>
       </w:pPr>
       <w:r>
-        <w:lastRenderedPageBreak/>
         <w:t>RBF</w:t>
       </w:r>
       <w:r>
@@ -5929,6 +6021,7 @@
           <w:color w:val="212121"/>
           <w:shd w:val="clear" w:color="auto" w:fill="FFFFFF"/>
         </w:rPr>
+        <w:lastRenderedPageBreak/>
         <w:t>径向基函数是一种传统的多维空间插值技术，由</w:t>
       </w:r>
       <w:r>
@@ -6246,7 +6339,7 @@
         <w:t>Fig. 3</w:t>
       </w:r>
       <w:r>
-        <w:t>. The structure of the RBF neural network</w:t>
+        <w:t xml:space="preserve"> The structure of the RBF neural network</w:t>
       </w:r>
     </w:p>
     <w:p>
@@ -6339,11 +6432,6 @@
       </w:r>
     </w:p>
     <w:p>
-      <w:pPr>
-        <w:rPr>
-          <w:rFonts w:hint="eastAsia"/>
-        </w:rPr>
-      </w:pPr>
       <w:r>
         <w:t>The structure of the RBF neural network is shown in Fig.3. The first layer is the input layer. An input vector x is used as input to all radial basis functions. The second layer is the hidden layer with a non-linear RBF activation function, and the function is commonly taken to be Gaussian. The output of each RBF unit is as follows [14-15]:</w:t>
       </w:r>
@@ -6360,10 +6448,10 @@
           <w:position w:val="-30"/>
         </w:rPr>
         <w:object w:dxaOrig="4360" w:dyaOrig="720">
-          <v:shape id="_x0000_i1030" type="#_x0000_t75" style="width:217.5pt;height:36.5pt" o:ole="">
+          <v:shape id="_x0000_i1030" type="#_x0000_t75" style="width:217.25pt;height:36.3pt" o:ole="">
             <v:imagedata r:id="rId20" o:title=""/>
           </v:shape>
-          <o:OLEObject Type="Embed" ProgID="Equation.DSMT4" ShapeID="_x0000_i1030" DrawAspect="Content" ObjectID="_1589818565" r:id="rId21"/>
+          <o:OLEObject Type="Embed" ProgID="Equation.DSMT4" ShapeID="_x0000_i1030" DrawAspect="Content" ObjectID="_1589909642" r:id="rId21"/>
         </w:object>
       </w:r>
     </w:p>
@@ -6434,10 +6522,10 @@
           <w:position w:val="-12"/>
         </w:rPr>
         <w:object w:dxaOrig="820" w:dyaOrig="360">
-          <v:shape id="_x0000_i1031" type="#_x0000_t75" style="width:40.5pt;height:18pt" o:ole="">
+          <v:shape id="_x0000_i1031" type="#_x0000_t75" style="width:40.05pt;height:18.15pt" o:ole="">
             <v:imagedata r:id="rId22" o:title=""/>
           </v:shape>
-          <o:OLEObject Type="Embed" ProgID="Equation.DSMT4" ShapeID="_x0000_i1031" DrawAspect="Content" ObjectID="_1589818566" r:id="rId23"/>
+          <o:OLEObject Type="Embed" ProgID="Equation.DSMT4" ShapeID="_x0000_i1031" DrawAspect="Content" ObjectID="_1589909643" r:id="rId23"/>
         </w:object>
       </w:r>
       <w:r>
@@ -6485,10 +6573,10 @@
           <w:position w:val="-12"/>
         </w:rPr>
         <w:object w:dxaOrig="220" w:dyaOrig="360">
-          <v:shape id="_x0000_i1032" type="#_x0000_t75" style="width:10.5pt;height:18pt" o:ole="">
+          <v:shape id="_x0000_i1032" type="#_x0000_t75" style="width:10.65pt;height:18.15pt" o:ole="">
             <v:imagedata r:id="rId24" o:title=""/>
           </v:shape>
-          <o:OLEObject Type="Embed" ProgID="Equation.DSMT4" ShapeID="_x0000_i1032" DrawAspect="Content" ObjectID="_1589818567" r:id="rId25"/>
+          <o:OLEObject Type="Embed" ProgID="Equation.DSMT4" ShapeID="_x0000_i1032" DrawAspect="Content" ObjectID="_1589909644" r:id="rId25"/>
         </w:object>
       </w:r>
       <w:r>
@@ -6534,10 +6622,10 @@
           <w:position w:val="-12"/>
         </w:rPr>
         <w:object w:dxaOrig="820" w:dyaOrig="360">
-          <v:shape id="_x0000_i1033" type="#_x0000_t75" style="width:40.5pt;height:18pt" o:ole="">
+          <v:shape id="_x0000_i1033" type="#_x0000_t75" style="width:40.05pt;height:18.15pt" o:ole="">
             <v:imagedata r:id="rId26" o:title=""/>
           </v:shape>
-          <o:OLEObject Type="Embed" ProgID="Equation.DSMT4" ShapeID="_x0000_i1033" DrawAspect="Content" ObjectID="_1589818568" r:id="rId27"/>
+          <o:OLEObject Type="Embed" ProgID="Equation.DSMT4" ShapeID="_x0000_i1033" DrawAspect="Content" ObjectID="_1589909645" r:id="rId27"/>
         </w:object>
       </w:r>
       <w:r>
@@ -6554,17 +6642,16 @@
           <w:position w:val="-12"/>
         </w:rPr>
         <w:object w:dxaOrig="279" w:dyaOrig="360">
-          <v:shape id="_x0000_i1034" type="#_x0000_t75" style="width:14.5pt;height:18pt" o:ole="">
+          <v:shape id="_x0000_i1034" type="#_x0000_t75" style="width:14.4pt;height:18.15pt" o:ole="">
             <v:imagedata r:id="rId28" o:title=""/>
           </v:shape>
-          <o:OLEObject Type="Embed" ProgID="Equation.DSMT4" ShapeID="_x0000_i1034" DrawAspect="Content" ObjectID="_1589818569" r:id="rId29"/>
+          <o:OLEObject Type="Embed" ProgID="Equation.DSMT4" ShapeID="_x0000_i1034" DrawAspect="Content" ObjectID="_1589909646" r:id="rId29"/>
         </w:object>
       </w:r>
       <w:r>
         <w:t xml:space="preserve"> </w:t>
       </w:r>
       <w:r>
-        <w:lastRenderedPageBreak/>
         <w:t xml:space="preserve">is the width of the </w:t>
       </w:r>
       <w:proofErr w:type="spellStart"/>
@@ -6613,15 +6700,16 @@
           <w:position w:val="-16"/>
         </w:rPr>
         <w:object w:dxaOrig="3940" w:dyaOrig="460">
-          <v:shape id="_x0000_i1035" type="#_x0000_t75" style="width:196.5pt;height:22.5pt" o:ole="">
+          <v:shape id="_x0000_i1035" type="#_x0000_t75" style="width:196.6pt;height:22.55pt" o:ole="">
             <v:imagedata r:id="rId30" o:title=""/>
           </v:shape>
-          <o:OLEObject Type="Embed" ProgID="Equation.DSMT4" ShapeID="_x0000_i1035" DrawAspect="Content" ObjectID="_1589818570" r:id="rId31"/>
+          <o:OLEObject Type="Embed" ProgID="Equation.DSMT4" ShapeID="_x0000_i1035" DrawAspect="Content" ObjectID="_1589909647" r:id="rId31"/>
         </w:object>
       </w:r>
     </w:p>
     <w:p>
       <w:r>
+        <w:lastRenderedPageBreak/>
         <w:t>p表示第p</w:t>
       </w:r>
       <w:proofErr w:type="gramStart"/>
@@ -6873,11 +6961,9 @@
       <w:pPr>
         <w:jc w:val="left"/>
         <w:rPr>
-          <w:rFonts w:hint="eastAsia"/>
           <w:noProof/>
         </w:rPr>
       </w:pPr>
-      <w:bookmarkStart w:id="0" w:name="_GoBack"/>
       <w:r>
         <w:rPr>
           <w:rFonts w:hint="eastAsia"/>
@@ -6902,14 +6988,47 @@
         <w:rPr>
           <w:noProof/>
         </w:rPr>
-        <w:t>期望</w:t>
-      </w:r>
-      <w:bookmarkEnd w:id="0"/>
-      <w:r>
+        <w:t>期望Ep：</w:t>
+      </w:r>
+    </w:p>
+    <w:p>
+      <w:pPr>
+        <w:jc w:val="left"/>
         <w:rPr>
           <w:noProof/>
         </w:rPr>
-        <w:t>Ep：</w:t>
+      </w:pPr>
+      <w:r>
+        <w:rPr>
+          <w:rFonts w:hint="eastAsia"/>
+          <w:noProof/>
+        </w:rPr>
+        <w:t>The</w:t>
+      </w:r>
+      <w:r>
+        <w:rPr>
+          <w:noProof/>
+        </w:rPr>
+        <w:t xml:space="preserve"> </w:t>
+      </w:r>
+      <w:r>
+        <w:rPr>
+          <w:noProof/>
+        </w:rPr>
+        <w:t>expectation</w:t>
+      </w:r>
+      <w:r>
+        <w:rPr>
+          <w:rFonts w:hint="eastAsia"/>
+          <w:noProof/>
+        </w:rPr>
+        <w:t xml:space="preserve"> target function of the output value</w:t>
+      </w:r>
+      <w:r>
+        <w:rPr>
+          <w:noProof/>
+        </w:rPr>
+        <w:t xml:space="preserve"> :</w:t>
       </w:r>
     </w:p>
     <w:p>
@@ -6921,10 +7040,10 @@
           <w:position w:val="-28"/>
         </w:rPr>
         <w:object w:dxaOrig="4080" w:dyaOrig="660">
-          <v:shape id="_x0000_i1036" type="#_x0000_t75" style="width:204pt;height:33pt" o:ole="">
+          <v:shape id="_x0000_i1036" type="#_x0000_t75" style="width:204.1pt;height:32.55pt" o:ole="">
             <v:imagedata r:id="rId32" o:title=""/>
           </v:shape>
-          <o:OLEObject Type="Embed" ProgID="Equation.DSMT4" ShapeID="_x0000_i1036" DrawAspect="Content" ObjectID="_1589818571" r:id="rId33"/>
+          <o:OLEObject Type="Embed" ProgID="Equation.DSMT4" ShapeID="_x0000_i1036" DrawAspect="Content" ObjectID="_1589909648" r:id="rId33"/>
         </w:object>
       </w:r>
     </w:p>
@@ -6947,10 +7066,10 @@
           <w:position w:val="-12"/>
         </w:rPr>
         <w:object w:dxaOrig="600" w:dyaOrig="360">
-          <v:shape id="_x0000_i1037" type="#_x0000_t75" style="width:30.5pt;height:18pt" o:ole="">
+          <v:shape id="_x0000_i1037" type="#_x0000_t75" style="width:30.7pt;height:18.15pt" o:ole="">
             <v:imagedata r:id="rId34" o:title=""/>
           </v:shape>
-          <o:OLEObject Type="Embed" ProgID="Equation.DSMT4" ShapeID="_x0000_i1037" DrawAspect="Content" ObjectID="_1589818572" r:id="rId35"/>
+          <o:OLEObject Type="Embed" ProgID="Equation.DSMT4" ShapeID="_x0000_i1037" DrawAspect="Content" ObjectID="_1589909649" r:id="rId35"/>
         </w:object>
       </w:r>
       <w:r>
@@ -6997,10 +7116,10 @@
           <w:position w:val="-12"/>
         </w:rPr>
         <w:object w:dxaOrig="660" w:dyaOrig="380">
-          <v:shape id="_x0000_i1038" type="#_x0000_t75" style="width:33pt;height:19.5pt" o:ole="">
+          <v:shape id="_x0000_i1038" type="#_x0000_t75" style="width:32.55pt;height:19.4pt" o:ole="">
             <v:imagedata r:id="rId36" o:title=""/>
           </v:shape>
-          <o:OLEObject Type="Embed" ProgID="Equation.DSMT4" ShapeID="_x0000_i1038" DrawAspect="Content" ObjectID="_1589818573" r:id="rId37"/>
+          <o:OLEObject Type="Embed" ProgID="Equation.DSMT4" ShapeID="_x0000_i1038" DrawAspect="Content" ObjectID="_1589909650" r:id="rId37"/>
         </w:object>
       </w:r>
       <w:r>
@@ -7047,6 +7166,32 @@
           <w:rStyle w:val="fontstyle01"/>
         </w:rPr>
         <w:t>输出</w:t>
+      </w:r>
+      <w:r>
+        <w:rPr>
+          <w:rStyle w:val="fontstyle01"/>
+          <w:rFonts w:hint="eastAsia"/>
+        </w:rPr>
+        <w:t>；</w:t>
+      </w:r>
+      <w:r>
+        <w:rPr>
+          <w:noProof/>
+        </w:rPr>
+        <w:t>权值修正公式</w:t>
+      </w:r>
+      <w:r>
+        <w:rPr>
+          <w:rFonts w:hint="eastAsia"/>
+          <w:noProof/>
+        </w:rPr>
+        <w:t>为</w:t>
+      </w:r>
+      <w:r>
+        <w:rPr>
+          <w:noProof/>
+        </w:rPr>
+        <w:t>：</w:t>
       </w:r>
     </w:p>
     <w:p>
@@ -7071,10 +7216,10 @@
           <w:position w:val="-12"/>
         </w:rPr>
         <w:object w:dxaOrig="660" w:dyaOrig="380">
-          <v:shape id="_x0000_i1039" type="#_x0000_t75" style="width:33pt;height:19.5pt" o:ole="">
+          <v:shape id="_x0000_i1039" type="#_x0000_t75" style="width:32.55pt;height:19.4pt" o:ole="">
             <v:imagedata r:id="rId36" o:title=""/>
           </v:shape>
-          <o:OLEObject Type="Embed" ProgID="Equation.DSMT4" ShapeID="_x0000_i1039" DrawAspect="Content" ObjectID="_1589818574" r:id="rId38"/>
+          <o:OLEObject Type="Embed" ProgID="Equation.DSMT4" ShapeID="_x0000_i1039" DrawAspect="Content" ObjectID="_1589909651" r:id="rId38"/>
         </w:object>
       </w:r>
       <w:r>
@@ -7085,23 +7230,35 @@
           <w:position w:val="-12"/>
         </w:rPr>
         <w:object w:dxaOrig="600" w:dyaOrig="360">
-          <v:shape id="_x0000_i1040" type="#_x0000_t75" style="width:30.5pt;height:18pt" o:ole="">
+          <v:shape id="_x0000_i1040" type="#_x0000_t75" style="width:30.7pt;height:18.15pt" o:ole="">
             <v:imagedata r:id="rId34" o:title=""/>
           </v:shape>
-          <o:OLEObject Type="Embed" ProgID="Equation.DSMT4" ShapeID="_x0000_i1040" DrawAspect="Content" ObjectID="_1589818575" r:id="rId39"/>
+          <o:OLEObject Type="Embed" ProgID="Equation.DSMT4" ShapeID="_x0000_i1040" DrawAspect="Content" ObjectID="_1589909652" r:id="rId39"/>
         </w:object>
       </w:r>
       <w:r>
         <w:rPr>
           <w:noProof/>
         </w:rPr>
-        <w:t xml:space="preserve"> represent the kth real output and the target</w:t>
-      </w:r>
-      <w:r>
-        <w:rPr>
-          <w:rFonts w:hint="eastAsia"/>
+        <w:t xml:space="preserve"> represent the kth </w:t>
+      </w:r>
+      <w:r>
+        <w:rPr>
           <w:noProof/>
         </w:rPr>
+        <w:t>actual</w:t>
+      </w:r>
+      <w:r>
+        <w:rPr>
+          <w:noProof/>
+        </w:rPr>
+        <w:t xml:space="preserve"> output and the target</w:t>
+      </w:r>
+      <w:r>
+        <w:rPr>
+          <w:rFonts w:hint="eastAsia"/>
+          <w:noProof/>
+        </w:rPr>
         <w:t xml:space="preserve"> </w:t>
       </w:r>
       <w:r>
@@ -7122,6 +7279,9 @@
           <w:noProof/>
         </w:rPr>
         <w:t xml:space="preserve"> </w:t>
+      </w:r>
+      <w:r>
+        <w:t>The weight adjusting equation is</w:t>
       </w:r>
     </w:p>
     <w:p>
@@ -7135,85 +7295,11 @@
           <w:position w:val="-24"/>
         </w:rPr>
         <w:object w:dxaOrig="4940" w:dyaOrig="620">
-          <v:shape id="_x0000_i1041" type="#_x0000_t75" style="width:247pt;height:31.5pt" o:ole="">
+          <v:shape id="_x0000_i1041" type="#_x0000_t75" style="width:247.3pt;height:31.95pt" o:ole="">
             <v:imagedata r:id="rId40" o:title=""/>
           </v:shape>
-          <o:OLEObject Type="Embed" ProgID="Equation.DSMT4" ShapeID="_x0000_i1041" DrawAspect="Content" ObjectID="_1589818576" r:id="rId41"/>
+          <o:OLEObject Type="Embed" ProgID="Equation.DSMT4" ShapeID="_x0000_i1041" DrawAspect="Content" ObjectID="_1589909653" r:id="rId41"/>
         </w:object>
-      </w:r>
-    </w:p>
-    <w:p>
-      <w:pPr>
-        <w:jc w:val="left"/>
-        <w:rPr>
-          <w:noProof/>
-        </w:rPr>
-      </w:pPr>
-      <w:r>
-        <w:rPr>
-          <w:rFonts w:hint="eastAsia"/>
-          <w:noProof/>
-        </w:rPr>
-        <w:t>其中</w:t>
-      </w:r>
-      <w:r>
-        <w:rPr>
-          <w:position w:val="-10"/>
-        </w:rPr>
-        <w:object w:dxaOrig="200" w:dyaOrig="260">
-          <v:shape id="_x0000_i1042" type="#_x0000_t75" style="width:10.5pt;height:14pt" o:ole="">
-            <v:imagedata r:id="rId42" o:title=""/>
-          </v:shape>
-          <o:OLEObject Type="Embed" ProgID="Equation.DSMT4" ShapeID="_x0000_i1042" DrawAspect="Content" ObjectID="_1589818577" r:id="rId43"/>
-        </w:object>
-      </w:r>
-      <w:r>
-        <w:rPr>
-          <w:noProof/>
-        </w:rPr>
-        <w:t>为学习率，权值修正公式</w:t>
-      </w:r>
-      <w:r>
-        <w:rPr>
-          <w:rFonts w:hint="eastAsia"/>
-          <w:noProof/>
-        </w:rPr>
-        <w:t>为</w:t>
-      </w:r>
-      <w:r>
-        <w:rPr>
-          <w:noProof/>
-        </w:rPr>
-        <w:t>：</w:t>
-      </w:r>
-    </w:p>
-    <w:p>
-      <w:pPr>
-        <w:jc w:val="left"/>
-        <w:rPr>
-          <w:noProof/>
-        </w:rPr>
-      </w:pPr>
-      <w:r>
-        <w:rPr>
-          <w:rFonts w:hint="eastAsia"/>
-          <w:noProof/>
-        </w:rPr>
-        <w:t xml:space="preserve">where </w:t>
-      </w:r>
-      <w:r>
-        <w:rPr>
-          <w:position w:val="-10"/>
-        </w:rPr>
-        <w:object w:dxaOrig="200" w:dyaOrig="260">
-          <v:shape id="_x0000_i1043" type="#_x0000_t75" style="width:10.5pt;height:14pt" o:ole="">
-            <v:imagedata r:id="rId42" o:title=""/>
-          </v:shape>
-          <o:OLEObject Type="Embed" ProgID="Equation.DSMT4" ShapeID="_x0000_i1043" DrawAspect="Content" ObjectID="_1589818578" r:id="rId44"/>
-        </w:object>
-      </w:r>
-      <w:r>
-        <w:t xml:space="preserve"> is the learning rate and the weight adjusting equation is</w:t>
       </w:r>
     </w:p>
     <w:p>
@@ -7227,10 +7313,10 @@
           <w:position w:val="-12"/>
         </w:rPr>
         <w:object w:dxaOrig="1400" w:dyaOrig="360">
-          <v:shape id="_x0000_i1044" type="#_x0000_t75" style="width:71pt;height:18pt" o:ole="">
-            <v:imagedata r:id="rId45" o:title=""/>
+          <v:shape id="_x0000_i1042" type="#_x0000_t75" style="width:70.75pt;height:18.15pt" o:ole="">
+            <v:imagedata r:id="rId42" o:title=""/>
           </v:shape>
-          <o:OLEObject Type="Embed" ProgID="Equation.DSMT4" ShapeID="_x0000_i1044" DrawAspect="Content" ObjectID="_1589818579" r:id="rId46"/>
+          <o:OLEObject Type="Embed" ProgID="Equation.DSMT4" ShapeID="_x0000_i1042" DrawAspect="Content" ObjectID="_1589909654" r:id="rId43"/>
         </w:object>
       </w:r>
     </w:p>
@@ -7246,7 +7332,38 @@
           <w:rFonts w:hint="eastAsia"/>
           <w:noProof/>
         </w:rPr>
-        <w:t>通过对网络权值的不断循环调整</w:t>
+        <w:t>其中</w:t>
+      </w:r>
+      <w:r>
+        <w:rPr>
+          <w:position w:val="-10"/>
+        </w:rPr>
+        <w:object w:dxaOrig="200" w:dyaOrig="260">
+          <v:shape id="_x0000_i1043" type="#_x0000_t75" style="width:10.65pt;height:13.75pt" o:ole="">
+            <v:imagedata r:id="rId44" o:title=""/>
+          </v:shape>
+          <o:OLEObject Type="Embed" ProgID="Equation.DSMT4" ShapeID="_x0000_i1043" DrawAspect="Content" ObjectID="_1589909655" r:id="rId45"/>
+        </w:object>
+      </w:r>
+      <w:r>
+        <w:rPr>
+          <w:noProof/>
+        </w:rPr>
+        <w:t>为学习率，</w:t>
+      </w:r>
+      <w:r>
+        <w:rPr>
+          <w:rFonts w:hint="eastAsia"/>
+          <w:noProof/>
+        </w:rPr>
+        <w:t>通过对网络权值的不断循环</w:t>
+      </w:r>
+      <w:r>
+        <w:rPr>
+          <w:rFonts w:hint="eastAsia"/>
+          <w:noProof/>
+        </w:rPr>
+        <w:t>修正</w:t>
       </w:r>
       <w:r>
         <w:rPr>
@@ -7265,14 +7382,35 @@
       </w:pPr>
       <w:r>
         <w:rPr>
+          <w:rFonts w:hint="eastAsia"/>
           <w:noProof/>
         </w:rPr>
-        <w:t>Through continuous</w:t>
+        <w:t xml:space="preserve">where </w:t>
+      </w:r>
+      <w:r>
+        <w:rPr>
+          <w:position w:val="-10"/>
+        </w:rPr>
+        <w:object w:dxaOrig="200" w:dyaOrig="260">
+          <v:shape id="_x0000_i1044" type="#_x0000_t75" style="width:10.65pt;height:13.75pt" o:ole="">
+            <v:imagedata r:id="rId44" o:title=""/>
+          </v:shape>
+          <o:OLEObject Type="Embed" ProgID="Equation.DSMT4" ShapeID="_x0000_i1044" DrawAspect="Content" ObjectID="_1589909656" r:id="rId46"/>
+        </w:object>
+      </w:r>
+      <w:r>
+        <w:t xml:space="preserve"> is the learning rate ; T</w:t>
       </w:r>
       <w:r>
         <w:rPr>
           <w:noProof/>
         </w:rPr>
+        <w:t>hrough continuous</w:t>
+      </w:r>
+      <w:r>
+        <w:rPr>
+          <w:noProof/>
+        </w:rPr>
         <w:t>ly</w:t>
       </w:r>
       <w:r>
@@ -7285,19 +7423,19 @@
         <w:rPr>
           <w:noProof/>
         </w:rPr>
-        <w:t>ing the</w:t>
+        <w:t xml:space="preserve">ing the optimal weights are </w:t>
       </w:r>
       <w:r>
         <w:rPr>
           <w:noProof/>
         </w:rPr>
-        <w:t xml:space="preserve"> weights</w:t>
+        <w:t xml:space="preserve">finally </w:t>
       </w:r>
       <w:r>
         <w:rPr>
           <w:noProof/>
         </w:rPr>
-        <w:t xml:space="preserve"> the optimal weights are calculated.</w:t>
+        <w:t>calculated.</w:t>
       </w:r>
     </w:p>
     <w:p>
@@ -7310,37 +7448,15 @@
         <w:ind w:firstLineChars="0"/>
         <w:rPr>
           <w:b/>
+          <w:color w:val="FF0000"/>
         </w:rPr>
       </w:pPr>
       <w:r>
         <w:rPr>
           <w:b/>
-        </w:rPr>
-        <w:t xml:space="preserve">Data preprocessing and </w:t>
-      </w:r>
-      <w:r>
-        <w:rPr>
-          <w:b/>
-        </w:rPr>
-        <w:t>M</w:t>
-      </w:r>
-      <w:r>
-        <w:rPr>
-          <w:b/>
-        </w:rPr>
-        <w:t xml:space="preserve">odel </w:t>
-      </w:r>
-      <w:r>
-        <w:rPr>
-          <w:b/>
-        </w:rPr>
-        <w:t>T</w:t>
-      </w:r>
-      <w:r>
-        <w:rPr>
-          <w:b/>
-        </w:rPr>
-        <w:t>raining</w:t>
+          <w:color w:val="FF0000"/>
+        </w:rPr>
+        <w:t>Data preprocessing and Model Training</w:t>
       </w:r>
     </w:p>
     <w:p>
@@ -7503,324 +7619,346 @@
           <w:position w:val="-30"/>
         </w:rPr>
         <w:object w:dxaOrig="1160" w:dyaOrig="680">
-          <v:shape id="_x0000_i1045" type="#_x0000_t75" style="width:57.5pt;height:34.5pt" o:ole="">
+          <v:shape id="_x0000_i1045" type="#_x0000_t75" style="width:57.6pt;height:34.45pt" o:ole="">
             <v:imagedata r:id="rId47" o:title=""/>
           </v:shape>
-          <o:OLEObject Type="Embed" ProgID="Equation.DSMT4" ShapeID="_x0000_i1045" DrawAspect="Content" ObjectID="_1589818580" r:id="rId48"/>
+          <o:OLEObject Type="Embed" ProgID="Equation.DSMT4" ShapeID="_x0000_i1045" DrawAspect="Content" ObjectID="_1589909657" r:id="rId48"/>
         </w:object>
+      </w:r>
+    </w:p>
+    <w:p>
+      <w:r>
+        <w:rPr>
+          <w:rFonts w:hint="eastAsia"/>
+        </w:rPr>
+        <w:t>对于</w:t>
+      </w:r>
+      <w:r>
+        <w:t>特征</w:t>
+      </w:r>
+      <w:proofErr w:type="spellStart"/>
+      <w:r>
+        <w:t>i</w:t>
+      </w:r>
+      <w:proofErr w:type="spellEnd"/>
+      <w:r>
+        <w:t>，</w:t>
+      </w:r>
+      <w:r>
+        <w:rPr>
+          <w:position w:val="-6"/>
+        </w:rPr>
+        <w:object w:dxaOrig="220" w:dyaOrig="320">
+          <v:shape id="_x0000_i1046" type="#_x0000_t75" style="width:10.65pt;height:16.9pt" o:ole="">
+            <v:imagedata r:id="rId49" o:title=""/>
+          </v:shape>
+          <o:OLEObject Type="Embed" ProgID="Equation.DSMT4" ShapeID="_x0000_i1046" DrawAspect="Content" ObjectID="_1589909658" r:id="rId50"/>
+        </w:object>
+      </w:r>
+      <w:r>
+        <w:rPr>
+          <w:rFonts w:hint="eastAsia"/>
+        </w:rPr>
+        <w:t>是</w:t>
+      </w:r>
+      <w:r>
+        <w:t>转换后的数据，</w:t>
+      </w:r>
+      <w:r>
+        <w:rPr>
+          <w:rFonts w:hint="eastAsia"/>
+        </w:rPr>
+        <w:t>x</w:t>
+      </w:r>
+      <w:r>
+        <w:t>是原始数据，μ</w:t>
+      </w:r>
+      <w:r>
+        <w:rPr>
+          <w:rFonts w:hint="eastAsia"/>
+        </w:rPr>
+        <w:t>和σ分别</w:t>
+      </w:r>
+      <w:r>
+        <w:t>是</w:t>
+      </w:r>
+      <w:r>
+        <w:rPr>
+          <w:rFonts w:hint="eastAsia"/>
+        </w:rPr>
+        <w:t>该</w:t>
+      </w:r>
+      <w:r>
+        <w:t>特征</w:t>
+      </w:r>
+      <w:r>
+        <w:rPr>
+          <w:rFonts w:hint="eastAsia"/>
+        </w:rPr>
+        <w:t>数据</w:t>
+      </w:r>
+      <w:r>
+        <w:t>的均值</w:t>
+      </w:r>
+      <w:r>
+        <w:rPr>
+          <w:rFonts w:hint="eastAsia"/>
+        </w:rPr>
+        <w:t>和</w:t>
+      </w:r>
+      <w:r>
+        <w:t>标准差</w:t>
+      </w:r>
+      <w:r>
+        <w:rPr>
+          <w:rFonts w:hint="eastAsia"/>
+        </w:rPr>
+        <w:t>。</w:t>
+      </w:r>
+    </w:p>
+    <w:p>
+      <w:r>
+        <w:rPr>
+          <w:rFonts w:hint="eastAsia"/>
+        </w:rPr>
+        <w:t>为了</w:t>
+      </w:r>
+      <w:r>
+        <w:rPr>
+          <w:rFonts w:hint="eastAsia"/>
+        </w:rPr>
+        <w:t>通过电枢质量、加速位移、电流</w:t>
+      </w:r>
+      <w:r>
+        <w:rPr>
+          <w:rFonts w:hint="eastAsia"/>
+        </w:rPr>
+        <w:t>三个</w:t>
+      </w:r>
+      <w:r>
+        <w:t>特征</w:t>
+      </w:r>
+      <w:r>
+        <w:rPr>
+          <w:rFonts w:hint="eastAsia"/>
+        </w:rPr>
+        <w:t>预测初速度、以及</w:t>
+      </w:r>
+      <w:r>
+        <w:rPr>
+          <w:rFonts w:hint="eastAsia"/>
+        </w:rPr>
+        <w:t>预测达</w:t>
+      </w:r>
+      <w:r>
+        <w:rPr>
+          <w:rFonts w:hint="eastAsia"/>
+        </w:rPr>
+        <w:t>到某初速度所需要的电流</w:t>
+      </w:r>
+      <w:r>
+        <w:rPr>
+          <w:rFonts w:hint="eastAsia"/>
+        </w:rPr>
+        <w:t>，我们</w:t>
+      </w:r>
+      <w:r>
+        <w:rPr>
+          <w:rFonts w:hint="eastAsia"/>
+        </w:rPr>
+        <w:t>训练</w:t>
+      </w:r>
+      <w:r>
+        <w:t>了</w:t>
+      </w:r>
+      <w:r>
+        <w:rPr>
+          <w:rFonts w:hint="eastAsia"/>
+        </w:rPr>
+        <w:t>以下</w:t>
+      </w:r>
+      <w:r>
+        <w:rPr>
+          <w:rFonts w:hint="eastAsia"/>
+        </w:rPr>
+        <w:t>两</w:t>
+      </w:r>
+      <w:r>
+        <w:t>个模型,</w:t>
+      </w:r>
+      <w:r>
+        <w:rPr>
+          <w:rFonts w:hint="eastAsia"/>
+        </w:rPr>
+        <w:t>两个</w:t>
+      </w:r>
+      <w:r>
+        <w:t>模型的参数配置</w:t>
+      </w:r>
+      <w:proofErr w:type="gramStart"/>
+      <w:r>
+        <w:t>分别如</w:t>
+      </w:r>
+      <w:proofErr w:type="gramEnd"/>
+      <w:r>
+        <w:t>表</w:t>
+      </w:r>
+      <w:r>
+        <w:rPr>
+          <w:rFonts w:hint="eastAsia"/>
+        </w:rPr>
+        <w:t>1表2</w:t>
+      </w:r>
+    </w:p>
+    <w:p>
+      <w:r>
+        <w:rPr>
+          <w:rFonts w:hint="eastAsia"/>
+        </w:rPr>
+        <w:t>1、</w:t>
+      </w:r>
+      <w:r>
+        <w:rPr>
+          <w:rFonts w:hint="eastAsia"/>
+        </w:rPr>
+        <w:t>将</w:t>
+      </w:r>
+      <w:r>
+        <w:t>电枢质量、加速位移、电流</w:t>
+      </w:r>
+      <w:r>
+        <w:rPr>
+          <w:rFonts w:hint="eastAsia"/>
+        </w:rPr>
+        <w:t>对</w:t>
+      </w:r>
+      <w:r>
+        <w:t>时间的积分</w:t>
+      </w:r>
+      <w:r>
+        <w:rPr>
+          <w:rFonts w:hint="eastAsia"/>
+        </w:rPr>
+        <w:t>值</w:t>
+      </w:r>
+      <w:r>
+        <w:rPr>
+          <w:rFonts w:hint="eastAsia"/>
+        </w:rPr>
+        <w:t>作为输入特征向量</w:t>
+      </w:r>
+      <w:r>
+        <w:t>x，预测目标是</w:t>
+      </w:r>
+      <w:r>
+        <w:rPr>
+          <w:rFonts w:hint="eastAsia"/>
+        </w:rPr>
+        <w:t>初</w:t>
+      </w:r>
+      <w:r>
+        <w:t>速度</w:t>
+      </w:r>
+      <w:r>
+        <w:rPr>
+          <w:rFonts w:hint="eastAsia"/>
+        </w:rPr>
+        <w:t>v</w:t>
+      </w:r>
+    </w:p>
+    <w:p>
+      <w:r>
+        <w:rPr>
+          <w:rFonts w:hint="eastAsia"/>
+        </w:rPr>
+        <w:t>2、</w:t>
+      </w:r>
+      <w:r>
+        <w:rPr>
+          <w:rFonts w:hint="eastAsia"/>
+        </w:rPr>
+        <w:t>将</w:t>
+      </w:r>
+      <w:r>
+        <w:rPr>
+          <w:rFonts w:hint="eastAsia"/>
+        </w:rPr>
+        <w:t>电枢质量、加速位移、</w:t>
+      </w:r>
+      <w:r>
+        <w:rPr>
+          <w:rFonts w:hint="eastAsia"/>
+        </w:rPr>
+        <w:t>初速度</w:t>
+      </w:r>
+      <w:r>
+        <w:t>作为</w:t>
+      </w:r>
+      <w:r>
+        <w:rPr>
+          <w:rFonts w:hint="eastAsia"/>
+        </w:rPr>
+        <w:t>输入特征向量</w:t>
+      </w:r>
+      <w:r>
+        <w:t>x</w:t>
+      </w:r>
+      <w:r>
+        <w:rPr>
+          <w:rFonts w:hint="eastAsia"/>
+        </w:rPr>
+        <w:t>，</w:t>
+      </w:r>
+      <w:r>
+        <w:t>预测目标是</w:t>
+      </w:r>
+      <w:r>
+        <w:rPr>
+          <w:rFonts w:hint="eastAsia"/>
+        </w:rPr>
+        <w:t>电流对时间的积分</w:t>
+      </w:r>
+      <w:r>
+        <w:rPr>
+          <w:rFonts w:hint="eastAsia"/>
+        </w:rPr>
+        <w:t>值</w:t>
       </w:r>
     </w:p>
     <w:p>
       <w:pPr>
-        <w:jc w:val="left"/>
+        <w:jc w:val="center"/>
       </w:pPr>
       <w:r>
         <w:rPr>
           <w:rFonts w:hint="eastAsia"/>
         </w:rPr>
-        <w:t>对于</w:t>
-      </w:r>
-      <w:r>
-        <w:t>特征</w:t>
-      </w:r>
-      <w:proofErr w:type="spellStart"/>
-      <w:r>
-        <w:t>i</w:t>
-      </w:r>
-      <w:proofErr w:type="spellEnd"/>
-      <w:r>
-        <w:t>，</w:t>
-      </w:r>
-      <w:r>
-        <w:rPr>
-          <w:position w:val="-6"/>
-        </w:rPr>
-        <w:object w:dxaOrig="220" w:dyaOrig="320">
-          <v:shape id="_x0000_i1046" type="#_x0000_t75" style="width:10.5pt;height:16.5pt" o:ole="">
-            <v:imagedata r:id="rId49" o:title=""/>
-          </v:shape>
-          <o:OLEObject Type="Embed" ProgID="Equation.DSMT4" ShapeID="_x0000_i1046" DrawAspect="Content" ObjectID="_1589818581" r:id="rId50"/>
-        </w:object>
-      </w:r>
-      <w:r>
-        <w:rPr>
-          <w:rFonts w:hint="eastAsia"/>
-        </w:rPr>
-        <w:t>是</w:t>
-      </w:r>
-      <w:r>
-        <w:t>转换后的数据，</w:t>
-      </w:r>
-      <w:r>
-        <w:rPr>
-          <w:rFonts w:hint="eastAsia"/>
-        </w:rPr>
-        <w:t>x</w:t>
-      </w:r>
-      <w:r>
-        <w:t>是原始数据，μ</w:t>
-      </w:r>
-      <w:r>
-        <w:rPr>
-          <w:rFonts w:hint="eastAsia"/>
-        </w:rPr>
-        <w:t>和σ分别</w:t>
-      </w:r>
-      <w:r>
-        <w:t>是</w:t>
-      </w:r>
-      <w:r>
-        <w:rPr>
-          <w:rFonts w:hint="eastAsia"/>
-        </w:rPr>
-        <w:t>该</w:t>
-      </w:r>
-      <w:r>
-        <w:t>特征</w:t>
-      </w:r>
-      <w:r>
-        <w:rPr>
-          <w:rFonts w:hint="eastAsia"/>
-        </w:rPr>
-        <w:t>数据</w:t>
-      </w:r>
-      <w:r>
-        <w:t>的均值</w:t>
-      </w:r>
-      <w:r>
-        <w:rPr>
-          <w:rFonts w:hint="eastAsia"/>
-        </w:rPr>
-        <w:t>和</w:t>
-      </w:r>
-      <w:r>
-        <w:t>标准差</w:t>
-      </w:r>
-      <w:r>
-        <w:rPr>
-          <w:rFonts w:hint="eastAsia"/>
-        </w:rPr>
-        <w:t>。</w:t>
+        <w:t xml:space="preserve">Table </w:t>
+      </w:r>
+      <w:r>
+        <w:rPr>
+          <w:rFonts w:hint="eastAsia"/>
+        </w:rPr>
+        <w:t>Ⅰ</w:t>
+      </w:r>
+      <w:r>
+        <w:t xml:space="preserve"> </w:t>
       </w:r>
     </w:p>
     <w:p>
       <w:pPr>
-        <w:jc w:val="left"/>
+        <w:jc w:val="center"/>
       </w:pPr>
       <w:r>
-        <w:rPr>
-          <w:rFonts w:hint="eastAsia"/>
-        </w:rPr>
-        <w:t>为了</w:t>
-      </w:r>
-      <w:r>
-        <w:rPr>
-          <w:rFonts w:hint="eastAsia"/>
-        </w:rPr>
-        <w:t>通过电枢质量、加速位移、电流</w:t>
-      </w:r>
-      <w:r>
-        <w:rPr>
-          <w:rFonts w:hint="eastAsia"/>
-        </w:rPr>
-        <w:t>三个</w:t>
-      </w:r>
-      <w:r>
-        <w:t>特征</w:t>
-      </w:r>
-      <w:r>
-        <w:rPr>
-          <w:rFonts w:hint="eastAsia"/>
-        </w:rPr>
-        <w:t>预测初速度、以及</w:t>
-      </w:r>
-      <w:r>
-        <w:rPr>
-          <w:rFonts w:hint="eastAsia"/>
-        </w:rPr>
-        <w:t>预测达</w:t>
-      </w:r>
-      <w:r>
-        <w:rPr>
-          <w:rFonts w:hint="eastAsia"/>
-        </w:rPr>
-        <w:t>到某初速度所需要的电流</w:t>
-      </w:r>
-      <w:r>
-        <w:rPr>
-          <w:rFonts w:hint="eastAsia"/>
-        </w:rPr>
-        <w:t>，我们</w:t>
-      </w:r>
-      <w:r>
-        <w:rPr>
-          <w:rFonts w:hint="eastAsia"/>
-        </w:rPr>
-        <w:t>训练</w:t>
-      </w:r>
-      <w:r>
-        <w:t>了</w:t>
-      </w:r>
-      <w:r>
-        <w:rPr>
-          <w:rFonts w:hint="eastAsia"/>
-        </w:rPr>
-        <w:t>以下</w:t>
-      </w:r>
-      <w:r>
-        <w:rPr>
-          <w:rFonts w:hint="eastAsia"/>
-        </w:rPr>
-        <w:t>两</w:t>
-      </w:r>
-      <w:r>
-        <w:t>个模型,</w:t>
-      </w:r>
-      <w:r>
-        <w:rPr>
-          <w:rFonts w:hint="eastAsia"/>
-        </w:rPr>
-        <w:t>两个</w:t>
-      </w:r>
-      <w:r>
-        <w:t>模型的参数配置</w:t>
-      </w:r>
-      <w:proofErr w:type="gramStart"/>
-      <w:r>
-        <w:t>分别如</w:t>
-      </w:r>
-      <w:proofErr w:type="gramEnd"/>
-      <w:r>
-        <w:t>表</w:t>
-      </w:r>
-      <w:r>
-        <w:rPr>
-          <w:rFonts w:hint="eastAsia"/>
-        </w:rPr>
-        <w:t>1表2</w:t>
+        <w:t>FEATURES</w:t>
+      </w:r>
+      <w:r>
+        <w:t xml:space="preserve"> OF INPUT AND OUTPUT</w:t>
+      </w:r>
+      <w:r>
+        <w:t xml:space="preserve"> OF MODEL 1</w:t>
       </w:r>
     </w:p>
-    <w:p>
-      <w:pPr>
-        <w:pStyle w:val="a8"/>
-        <w:numPr>
-          <w:ilvl w:val="0"/>
-          <w:numId w:val="3"/>
-        </w:numPr>
-        <w:ind w:firstLineChars="0"/>
-      </w:pPr>
-      <w:r>
-        <w:rPr>
-          <w:rFonts w:hint="eastAsia"/>
-        </w:rPr>
-        <w:t>将</w:t>
-      </w:r>
-      <w:r>
-        <w:t>电枢质量、加速位移、电流</w:t>
-      </w:r>
-      <w:r>
-        <w:rPr>
-          <w:rFonts w:hint="eastAsia"/>
-        </w:rPr>
-        <w:t>对</w:t>
-      </w:r>
-      <w:r>
-        <w:t>时间的积分</w:t>
-      </w:r>
-      <w:r>
-        <w:rPr>
-          <w:rFonts w:hint="eastAsia"/>
-        </w:rPr>
-        <w:t>值</w:t>
-      </w:r>
-      <w:r>
-        <w:rPr>
-          <w:rFonts w:hint="eastAsia"/>
-        </w:rPr>
-        <w:t>作为输入特征向量</w:t>
-      </w:r>
-      <w:r>
-        <w:t>x，预测目标是</w:t>
-      </w:r>
-      <w:r>
-        <w:rPr>
-          <w:rFonts w:hint="eastAsia"/>
-        </w:rPr>
-        <w:t>初</w:t>
-      </w:r>
-      <w:r>
-        <w:t>速度</w:t>
-      </w:r>
-      <w:r>
-        <w:rPr>
-          <w:rFonts w:hint="eastAsia"/>
-        </w:rPr>
-        <w:lastRenderedPageBreak/>
-        <w:t>v</w:t>
-      </w:r>
-    </w:p>
-    <w:p>
-      <w:pPr>
-        <w:pStyle w:val="a8"/>
-        <w:numPr>
-          <w:ilvl w:val="0"/>
-          <w:numId w:val="3"/>
-        </w:numPr>
-        <w:ind w:firstLineChars="0"/>
-      </w:pPr>
-      <w:r>
-        <w:rPr>
-          <w:rFonts w:hint="eastAsia"/>
-        </w:rPr>
-        <w:t>将</w:t>
-      </w:r>
-      <w:r>
-        <w:rPr>
-          <w:rFonts w:hint="eastAsia"/>
-        </w:rPr>
-        <w:t>电枢质量、加速位移、</w:t>
-      </w:r>
-      <w:r>
-        <w:rPr>
-          <w:rFonts w:hint="eastAsia"/>
-        </w:rPr>
-        <w:t>初速度</w:t>
-      </w:r>
-      <w:r>
-        <w:t>作为</w:t>
-      </w:r>
-      <w:r>
-        <w:rPr>
-          <w:rFonts w:hint="eastAsia"/>
-        </w:rPr>
-        <w:t>输入特征向量</w:t>
-      </w:r>
-      <w:r>
-        <w:t>x</w:t>
-      </w:r>
-      <w:r>
-        <w:rPr>
-          <w:rFonts w:hint="eastAsia"/>
-        </w:rPr>
-        <w:t>，</w:t>
-      </w:r>
-      <w:r>
-        <w:t>预测目标是</w:t>
-      </w:r>
-      <w:r>
-        <w:rPr>
-          <w:rFonts w:hint="eastAsia"/>
-        </w:rPr>
-        <w:t>电流对时间的积分</w:t>
-      </w:r>
-      <w:r>
-        <w:rPr>
-          <w:rFonts w:hint="eastAsia"/>
-        </w:rPr>
-        <w:t>值</w:t>
-      </w:r>
-    </w:p>
-    <w:p/>
     <w:tbl>
       <w:tblPr>
         <w:tblStyle w:val="a9"/>
@@ -8031,6 +8169,7 @@
               <w:rPr>
                 <w:rFonts w:hint="eastAsia"/>
               </w:rPr>
+              <w:lastRenderedPageBreak/>
               <w:t>1</w:t>
             </w:r>
           </w:p>
@@ -8531,7 +8670,37 @@
         </w:tc>
       </w:tr>
     </w:tbl>
-    <w:p/>
+    <w:p>
+      <w:pPr>
+        <w:jc w:val="center"/>
+      </w:pPr>
+      <w:r>
+        <w:rPr>
+          <w:rFonts w:hint="eastAsia"/>
+        </w:rPr>
+        <w:t xml:space="preserve">Table </w:t>
+      </w:r>
+      <w:r>
+        <w:rPr>
+          <w:rFonts w:hint="eastAsia"/>
+        </w:rPr>
+        <w:t>Ⅱ</w:t>
+      </w:r>
+    </w:p>
+    <w:p>
+      <w:pPr>
+        <w:jc w:val="center"/>
+      </w:pPr>
+      <w:r>
+        <w:t>FEATURES</w:t>
+      </w:r>
+      <w:r>
+        <w:t xml:space="preserve"> OF INPUT AND OUTPUT</w:t>
+      </w:r>
+      <w:r>
+        <w:t xml:space="preserve"> OF MODEL 2</w:t>
+      </w:r>
+    </w:p>
     <w:tbl>
       <w:tblPr>
         <w:tblStyle w:val="a9"/>
@@ -9275,12 +9444,6 @@
     </w:tbl>
     <w:p>
       <w:r>
-        <w:rPr>
-          <w:rFonts w:hint="eastAsia"/>
-        </w:rPr>
-        <w:t>我们</w:t>
-      </w:r>
-      <w:r>
         <w:t>将</w:t>
       </w:r>
       <w:r>
@@ -9361,184 +9524,180 @@
         <w:t>的最优模型</w:t>
       </w:r>
       <w:r>
+        <w:t>。</w:t>
+      </w:r>
+      <w:r>
+        <w:t>将X（</w:t>
+      </w:r>
+      <w:r>
+        <w:rPr>
+          <w:rFonts w:hint="eastAsia"/>
+        </w:rPr>
+        <w:t>m</w:t>
+      </w:r>
+      <w:r>
+        <w:t>, x, I）</w:t>
+      </w:r>
+      <w:r>
+        <w:rPr>
+          <w:rFonts w:hint="eastAsia"/>
+        </w:rPr>
+        <w:t>作为特征</w:t>
+      </w:r>
+      <w:r>
+        <w:t>，</w:t>
+      </w:r>
+      <w:r>
+        <w:rPr>
+          <w:rFonts w:hint="eastAsia"/>
+        </w:rPr>
+        <w:t>初速度</w:t>
+      </w:r>
+      <w:r>
+        <w:t>作为目标时，神经网络输入</w:t>
+      </w:r>
+      <w:r>
+        <w:t>40</w:t>
+      </w:r>
+      <w:r>
+        <w:t>0</w:t>
+      </w:r>
+      <w:r>
+        <w:t>*3</w:t>
+      </w:r>
+      <w:r>
+        <w:rPr>
+          <w:rFonts w:hint="eastAsia"/>
+        </w:rPr>
+        <w:t>的特征</w:t>
+      </w:r>
+      <w:r>
+        <w:t>矩阵，</w:t>
+      </w:r>
+      <w:r>
+        <w:t xml:space="preserve"> 40</w:t>
+      </w:r>
+      <w:r>
+        <w:t>0</w:t>
+      </w:r>
+      <w:r>
+        <w:t>*1</w:t>
+      </w:r>
+      <w:r>
+        <w:rPr>
+          <w:rFonts w:hint="eastAsia"/>
+        </w:rPr>
+        <w:t>的目标</w:t>
+      </w:r>
+      <w:r>
+        <w:t>矩阵</w:t>
+      </w:r>
+      <w:r>
+        <w:rPr>
+          <w:rFonts w:hint="eastAsia"/>
+        </w:rPr>
+        <w:t>，</w:t>
+      </w:r>
+      <w:r>
+        <w:t>得到模型</w:t>
+      </w:r>
+      <w:r>
+        <w:t>1</w:t>
+      </w:r>
+      <w:r>
+        <w:rPr>
+          <w:rFonts w:hint="eastAsia"/>
+        </w:rPr>
+        <w:t>；</w:t>
+      </w:r>
+      <w:r>
+        <w:t>将X（</w:t>
+      </w:r>
+      <w:r>
+        <w:rPr>
+          <w:rFonts w:hint="eastAsia"/>
+        </w:rPr>
+        <w:t>m</w:t>
+      </w:r>
+      <w:r>
+        <w:t>, x, V）</w:t>
+      </w:r>
+      <w:r>
+        <w:rPr>
+          <w:rFonts w:hint="eastAsia"/>
+        </w:rPr>
+        <w:t>作为特征</w:t>
+      </w:r>
+      <w:r>
+        <w:t>，</w:t>
+      </w:r>
+      <w:r>
+        <w:rPr>
+          <w:rFonts w:hint="eastAsia"/>
+        </w:rPr>
+        <w:t>电流时间</w:t>
+      </w:r>
+      <w:r>
+        <w:t>积分值作为目标时，神经网络输入</w:t>
+      </w:r>
+      <w:r>
+        <w:t>40</w:t>
+      </w:r>
+      <w:r>
+        <w:t>0</w:t>
+      </w:r>
+      <w:r>
+        <w:t>*3</w:t>
+      </w:r>
+      <w:r>
+        <w:rPr>
+          <w:rFonts w:hint="eastAsia"/>
+        </w:rPr>
+        <w:t>的特征</w:t>
+      </w:r>
+      <w:r>
+        <w:t>矩阵，</w:t>
+      </w:r>
+      <w:r>
+        <w:t>40</w:t>
+      </w:r>
+      <w:r>
+        <w:t>0</w:t>
+      </w:r>
+      <w:r>
+        <w:t>*1</w:t>
+      </w:r>
+      <w:r>
+        <w:rPr>
+          <w:rFonts w:hint="eastAsia"/>
+        </w:rPr>
+        <w:t>的目标</w:t>
+      </w:r>
+      <w:r>
+        <w:t>矩阵</w:t>
+      </w:r>
+      <w:r>
+        <w:rPr>
+          <w:rFonts w:hint="eastAsia"/>
+        </w:rPr>
+        <w:t>，</w:t>
+      </w:r>
+      <w:r>
+        <w:t>得到模型</w:t>
+      </w:r>
+      <w:r>
+        <w:t>2</w:t>
+      </w:r>
+      <w:r>
+        <w:rPr>
+          <w:rFonts w:hint="eastAsia"/>
+        </w:rPr>
         <w:t>。</w:t>
       </w:r>
     </w:p>
     <w:p>
       <w:r>
-        <w:t>将X（</w:t>
-      </w:r>
-      <w:r>
-        <w:rPr>
-          <w:rFonts w:hint="eastAsia"/>
-        </w:rPr>
-        <w:t>m</w:t>
-      </w:r>
-      <w:r>
-        <w:t>, x, I）</w:t>
-      </w:r>
-      <w:r>
-        <w:rPr>
-          <w:rFonts w:hint="eastAsia"/>
-        </w:rPr>
-        <w:t>作为特征</w:t>
-      </w:r>
-      <w:r>
-        <w:t>，</w:t>
-      </w:r>
-      <w:r>
-        <w:rPr>
-          <w:rFonts w:hint="eastAsia"/>
-        </w:rPr>
-        <w:t>初速度</w:t>
-      </w:r>
-      <w:r>
-        <w:t>作为目标时，神经网络输入</w:t>
-      </w:r>
-      <w:r>
-        <w:t>40</w:t>
-      </w:r>
-      <w:r>
-        <w:t>0</w:t>
-      </w:r>
-      <w:r>
-        <w:t>*3</w:t>
-      </w:r>
-      <w:r>
-        <w:rPr>
-          <w:rFonts w:hint="eastAsia"/>
-        </w:rPr>
-        <w:t>的特征</w:t>
-      </w:r>
-      <w:r>
-        <w:t>矩阵，</w:t>
-      </w:r>
-      <w:r>
-        <w:t xml:space="preserve"> 40</w:t>
-      </w:r>
-      <w:r>
-        <w:t>0</w:t>
-      </w:r>
-      <w:r>
-        <w:t>*1</w:t>
-      </w:r>
-      <w:r>
-        <w:rPr>
-          <w:rFonts w:hint="eastAsia"/>
-        </w:rPr>
-        <w:t>的目标</w:t>
-      </w:r>
-      <w:r>
-        <w:t>矩阵</w:t>
-      </w:r>
-      <w:r>
-        <w:rPr>
-          <w:rFonts w:hint="eastAsia"/>
-        </w:rPr>
-        <w:t>，</w:t>
-      </w:r>
-      <w:r>
-        <w:t>得到模型</w:t>
-      </w:r>
-      <w:r>
-        <w:t>1</w:t>
-      </w:r>
-      <w:r>
-        <w:rPr>
-          <w:rFonts w:hint="eastAsia"/>
-        </w:rPr>
-        <w:t>；</w:t>
-      </w:r>
-    </w:p>
-    <w:p>
-      <w:r>
-        <w:t>将X（</w:t>
-      </w:r>
-      <w:r>
-        <w:rPr>
-          <w:rFonts w:hint="eastAsia"/>
-        </w:rPr>
-        <w:t>m</w:t>
-      </w:r>
-      <w:r>
-        <w:t>, x, V）</w:t>
-      </w:r>
-      <w:r>
-        <w:rPr>
-          <w:rFonts w:hint="eastAsia"/>
-        </w:rPr>
-        <w:t>作为特征</w:t>
-      </w:r>
-      <w:r>
-        <w:t>，</w:t>
-      </w:r>
-      <w:r>
-        <w:rPr>
-          <w:rFonts w:hint="eastAsia"/>
-        </w:rPr>
-        <w:t>电流时间</w:t>
-      </w:r>
-      <w:r>
-        <w:t>积分值作为目标时，神经网络输入</w:t>
-      </w:r>
-      <w:r>
-        <w:t>40</w:t>
-      </w:r>
-      <w:r>
-        <w:t>0</w:t>
-      </w:r>
-      <w:r>
-        <w:t>*3</w:t>
-      </w:r>
-      <w:r>
-        <w:rPr>
-          <w:rFonts w:hint="eastAsia"/>
-        </w:rPr>
-        <w:t>的特征</w:t>
-      </w:r>
-      <w:r>
-        <w:t>矩阵，</w:t>
-      </w:r>
-      <w:r>
-        <w:t>40</w:t>
-      </w:r>
-      <w:r>
-        <w:t>0</w:t>
-      </w:r>
-      <w:r>
-        <w:t>*1</w:t>
-      </w:r>
-      <w:r>
-        <w:rPr>
-          <w:rFonts w:hint="eastAsia"/>
-        </w:rPr>
-        <w:t>的目标</w:t>
-      </w:r>
-      <w:r>
-        <w:t>矩阵</w:t>
-      </w:r>
-      <w:r>
-        <w:rPr>
-          <w:rFonts w:hint="eastAsia"/>
-        </w:rPr>
-        <w:t>，</w:t>
-      </w:r>
-      <w:r>
-        <w:t>得到模型</w:t>
-      </w:r>
-      <w:r>
-        <w:t>2</w:t>
-      </w:r>
-      <w:r>
-        <w:rPr>
-          <w:rFonts w:hint="eastAsia"/>
-        </w:rPr>
-        <w:t>。</w:t>
-      </w:r>
-    </w:p>
-    <w:p>
-      <w:r>
-        <w:t>When training model 1, we extract the rise time and the current peak from the waveform, and use the current time integral when training model 2 and 3. The training parameters are configured as Table 1 and Table 2.</w:t>
+        <w:t>When training model 1, we use the current time integral when training model 2 and 3. The training parameters are configured as Table 1 and Table 2.</w:t>
       </w:r>
     </w:p>
     <w:p>
@@ -9584,16 +9743,22 @@
         <w:t>图</w:t>
       </w:r>
       <w:r>
-        <w:rPr>
-          <w:rFonts w:hint="eastAsia"/>
-        </w:rPr>
-        <w:t>1</w:t>
-      </w:r>
-      <w:r>
-        <w:rPr>
-          <w:rFonts w:hint="eastAsia"/>
-        </w:rPr>
-        <w:t>：</w:t>
+        <w:t>4</w:t>
+      </w:r>
+      <w:r>
+        <w:rPr>
+          <w:rFonts w:hint="eastAsia"/>
+        </w:rPr>
+        <w:t>，</w:t>
+      </w:r>
+      <w:r>
+        <w:rPr>
+          <w:rFonts w:hint="eastAsia"/>
+        </w:rPr>
+        <w:t>测试集含有</w:t>
+      </w:r>
+      <w:r>
+        <w:t>20个通过仿真随机得到的样本。可以看出随着训练样本数量增多，预测误差逐渐减小。本研究中平均误差为误差绝对值的平均值，因此都是正数。阴影部分为预测误差的标准差。训练样本较少时标准差极大，为便于显示图中使用了真实标准差的0.1倍。真实的平均误差绝对值和标准差如表3.</w:t>
       </w:r>
     </w:p>
     <w:p>
@@ -9602,15 +9767,13 @@
       </w:pPr>
       <w:r>
         <w:rPr>
-          <w:rFonts w:hint="eastAsia"/>
           <w:noProof/>
         </w:rPr>
-        <w:lastRenderedPageBreak/>
         <w:drawing>
           <wp:inline distT="0" distB="0" distL="0" distR="0">
-            <wp:extent cx="3769744" cy="2664146"/>
-            <wp:effectExtent l="0" t="0" r="2540" b="0"/>
-            <wp:docPr id="6" name="图片 6"/>
+            <wp:extent cx="3930555" cy="2597971"/>
+            <wp:effectExtent l="0" t="0" r="0" b="0"/>
+            <wp:docPr id="20" name="图片 20"/>
             <wp:cNvGraphicFramePr>
               <a:graphicFrameLocks xmlns:a="http://schemas.openxmlformats.org/drawingml/2006/main" noChangeAspect="1"/>
             </wp:cNvGraphicFramePr>
@@ -9618,7 +9781,7 @@
               <a:graphicData uri="http://schemas.openxmlformats.org/drawingml/2006/picture">
                 <pic:pic xmlns:pic="http://schemas.openxmlformats.org/drawingml/2006/picture">
                   <pic:nvPicPr>
-                    <pic:cNvPr id="6" name="learningcurve_M1.png"/>
+                    <pic:cNvPr id="20" name="learningcurve_M1.png"/>
                     <pic:cNvPicPr/>
                   </pic:nvPicPr>
                   <pic:blipFill>
@@ -9636,7 +9799,7 @@
                   <pic:spPr>
                     <a:xfrm>
                       <a:off x="0" y="0"/>
-                      <a:ext cx="3770435" cy="2664634"/>
+                      <a:ext cx="3998360" cy="2642788"/>
                     </a:xfrm>
                     <a:prstGeom prst="rect">
                       <a:avLst/>
@@ -9649,9 +9812,58 @@
         </w:drawing>
       </w:r>
     </w:p>
+    <w:p>
+      <w:pPr>
+        <w:jc w:val="center"/>
+      </w:pPr>
+      <w:r>
+        <w:rPr>
+          <w:rFonts w:hint="eastAsia"/>
+        </w:rPr>
+        <w:t xml:space="preserve">Fig.4 </w:t>
+      </w:r>
+      <w:r>
+        <w:t>Error changing</w:t>
+      </w:r>
+      <w:r>
+        <w:t xml:space="preserve"> of model 1</w:t>
+      </w:r>
+      <w:r>
+        <w:t xml:space="preserve"> with </w:t>
+      </w:r>
+      <w:r>
+        <w:t>different number of</w:t>
+      </w:r>
+      <w:r>
+        <w:t xml:space="preserve"> training data</w:t>
+      </w:r>
+    </w:p>
+    <w:p>
+      <w:pPr>
+        <w:jc w:val="center"/>
+      </w:pPr>
+      <w:r>
+        <w:lastRenderedPageBreak/>
+        <w:t xml:space="preserve">Table </w:t>
+      </w:r>
+      <w:r>
+        <w:rPr>
+          <w:rFonts w:hint="eastAsia"/>
+        </w:rPr>
+        <w:t>Ⅲ</w:t>
+      </w:r>
+    </w:p>
+    <w:p>
+      <w:pPr>
+        <w:jc w:val="center"/>
+      </w:pPr>
+      <w:r>
+        <w:t xml:space="preserve">Error changing of model 1 </w:t>
+      </w:r>
+    </w:p>
     <w:tbl>
       <w:tblPr>
-        <w:tblW w:w="3587" w:type="dxa"/>
+        <w:tblW w:w="4263" w:type="dxa"/>
         <w:jc w:val="center"/>
         <w:tblBorders>
           <w:top w:val="single" w:sz="4" w:space="0" w:color="auto"/>
@@ -9693,11 +9905,40 @@
             </w:pPr>
             <w:r>
               <w:rPr>
-                <w:rFonts w:ascii="等线" w:eastAsia="等线" w:hAnsi="等线" w:cs="宋体" w:hint="eastAsia"/>
+                <w:rFonts w:ascii="等线" w:eastAsia="等线" w:hAnsi="等线" w:cs="宋体"/>
                 <w:kern w:val="0"/>
                 <w:szCs w:val="21"/>
               </w:rPr>
-              <w:t>sample</w:t>
+              <w:t>Training Data</w:t>
+            </w:r>
+          </w:p>
+        </w:tc>
+        <w:tc>
+          <w:tcPr>
+            <w:tcW w:w="1427" w:type="dxa"/>
+            <w:tcBorders>
+              <w:top w:val="single" w:sz="4" w:space="0" w:color="auto"/>
+              <w:bottom w:val="single" w:sz="4" w:space="0" w:color="auto"/>
+            </w:tcBorders>
+            <w:shd w:val="clear" w:color="auto" w:fill="auto"/>
+            <w:vAlign w:val="center"/>
+            <w:hideMark/>
+          </w:tcPr>
+          <w:p>
+            <w:pPr>
+              <w:jc w:val="center"/>
+            </w:pPr>
+            <w:r>
+              <w:t>M</w:t>
+            </w:r>
+            <w:r>
+              <w:rPr>
+                <w:rFonts w:hint="eastAsia"/>
+              </w:rPr>
+              <w:t>ean</w:t>
+            </w:r>
+            <w:r>
+              <w:t xml:space="preserve"> Error</w:t>
             </w:r>
           </w:p>
         </w:tc>
@@ -9714,57 +9955,20 @@
           </w:tcPr>
           <w:p>
             <w:pPr>
-              <w:widowControl/>
-              <w:jc w:val="center"/>
-              <w:rPr>
-                <w:rFonts w:ascii="等线" w:eastAsia="等线" w:hAnsi="等线" w:cs="宋体"/>
-                <w:kern w:val="0"/>
-                <w:szCs w:val="21"/>
-              </w:rPr>
-            </w:pPr>
-            <w:proofErr w:type="spellStart"/>
-            <w:r>
-              <w:rPr>
-                <w:rFonts w:ascii="等线" w:eastAsia="等线" w:hAnsi="等线" w:cs="宋体" w:hint="eastAsia"/>
-                <w:kern w:val="0"/>
-                <w:szCs w:val="21"/>
-              </w:rPr>
-              <w:t>test_diffmean</w:t>
-            </w:r>
-            <w:proofErr w:type="spellEnd"/>
-          </w:p>
-        </w:tc>
-        <w:tc>
-          <w:tcPr>
-            <w:tcW w:w="1418" w:type="dxa"/>
-            <w:tcBorders>
-              <w:top w:val="single" w:sz="4" w:space="0" w:color="auto"/>
-              <w:bottom w:val="single" w:sz="4" w:space="0" w:color="auto"/>
-            </w:tcBorders>
-            <w:shd w:val="clear" w:color="auto" w:fill="auto"/>
-            <w:vAlign w:val="center"/>
-            <w:hideMark/>
-          </w:tcPr>
-          <w:p>
-            <w:pPr>
-              <w:widowControl/>
-              <w:jc w:val="center"/>
-              <w:rPr>
-                <w:rFonts w:ascii="等线" w:eastAsia="等线" w:hAnsi="等线" w:cs="宋体"/>
-                <w:kern w:val="0"/>
-                <w:szCs w:val="21"/>
-              </w:rPr>
-            </w:pPr>
-            <w:proofErr w:type="spellStart"/>
-            <w:r>
-              <w:rPr>
-                <w:rFonts w:ascii="等线" w:eastAsia="等线" w:hAnsi="等线" w:cs="宋体" w:hint="eastAsia"/>
-                <w:kern w:val="0"/>
-                <w:szCs w:val="21"/>
-              </w:rPr>
-              <w:t>test_std</w:t>
-            </w:r>
-            <w:proofErr w:type="spellEnd"/>
+              <w:jc w:val="center"/>
+            </w:pPr>
+            <w:r>
+              <w:t>S</w:t>
+            </w:r>
+            <w:r>
+              <w:rPr>
+                <w:rFonts w:hint="eastAsia"/>
+              </w:rPr>
+              <w:t xml:space="preserve">tandard </w:t>
+            </w:r>
+            <w:r>
+              <w:t>Error</w:t>
+            </w:r>
           </w:p>
         </w:tc>
       </w:tr>
@@ -9807,7 +10011,7 @@
         </w:tc>
         <w:tc>
           <w:tcPr>
-            <w:tcW w:w="1418" w:type="dxa"/>
+            <w:tcW w:w="1427" w:type="dxa"/>
             <w:tcBorders>
               <w:top w:val="single" w:sz="4" w:space="0" w:color="auto"/>
             </w:tcBorders>
@@ -9904,7 +10108,7 @@
         </w:tc>
         <w:tc>
           <w:tcPr>
-            <w:tcW w:w="1418" w:type="dxa"/>
+            <w:tcW w:w="1427" w:type="dxa"/>
             <w:shd w:val="clear" w:color="auto" w:fill="auto"/>
             <w:noWrap/>
             <w:vAlign w:val="center"/>
@@ -9995,7 +10199,7 @@
         </w:tc>
         <w:tc>
           <w:tcPr>
-            <w:tcW w:w="1418" w:type="dxa"/>
+            <w:tcW w:w="1427" w:type="dxa"/>
             <w:shd w:val="clear" w:color="auto" w:fill="auto"/>
             <w:noWrap/>
             <w:vAlign w:val="center"/>
@@ -10086,7 +10290,7 @@
         </w:tc>
         <w:tc>
           <w:tcPr>
-            <w:tcW w:w="1418" w:type="dxa"/>
+            <w:tcW w:w="1427" w:type="dxa"/>
             <w:shd w:val="clear" w:color="auto" w:fill="auto"/>
             <w:noWrap/>
             <w:vAlign w:val="center"/>
@@ -10177,7 +10381,7 @@
         </w:tc>
         <w:tc>
           <w:tcPr>
-            <w:tcW w:w="1418" w:type="dxa"/>
+            <w:tcW w:w="1427" w:type="dxa"/>
             <w:shd w:val="clear" w:color="auto" w:fill="auto"/>
             <w:noWrap/>
             <w:vAlign w:val="center"/>
@@ -10268,7 +10472,7 @@
         </w:tc>
         <w:tc>
           <w:tcPr>
-            <w:tcW w:w="1418" w:type="dxa"/>
+            <w:tcW w:w="1427" w:type="dxa"/>
             <w:shd w:val="clear" w:color="auto" w:fill="auto"/>
             <w:noWrap/>
             <w:vAlign w:val="center"/>
@@ -10359,7 +10563,7 @@
         </w:tc>
         <w:tc>
           <w:tcPr>
-            <w:tcW w:w="1418" w:type="dxa"/>
+            <w:tcW w:w="1427" w:type="dxa"/>
             <w:shd w:val="clear" w:color="auto" w:fill="auto"/>
             <w:noWrap/>
             <w:vAlign w:val="center"/>
@@ -10450,7 +10654,7 @@
         </w:tc>
         <w:tc>
           <w:tcPr>
-            <w:tcW w:w="1418" w:type="dxa"/>
+            <w:tcW w:w="1427" w:type="dxa"/>
             <w:shd w:val="clear" w:color="auto" w:fill="auto"/>
             <w:noWrap/>
             <w:vAlign w:val="center"/>
@@ -10541,7 +10745,7 @@
         </w:tc>
         <w:tc>
           <w:tcPr>
-            <w:tcW w:w="1418" w:type="dxa"/>
+            <w:tcW w:w="1427" w:type="dxa"/>
             <w:shd w:val="clear" w:color="auto" w:fill="auto"/>
             <w:noWrap/>
             <w:vAlign w:val="center"/>
@@ -10632,6 +10836,34 @@
         </w:tc>
         <w:tc>
           <w:tcPr>
+            <w:tcW w:w="1427" w:type="dxa"/>
+            <w:shd w:val="clear" w:color="auto" w:fill="auto"/>
+            <w:noWrap/>
+            <w:vAlign w:val="center"/>
+            <w:hideMark/>
+          </w:tcPr>
+          <w:p>
+            <w:pPr>
+              <w:widowControl/>
+              <w:jc w:val="center"/>
+              <w:rPr>
+                <w:rFonts w:ascii="等线" w:eastAsia="等线" w:hAnsi="等线" w:cs="宋体"/>
+                <w:kern w:val="0"/>
+                <w:szCs w:val="21"/>
+              </w:rPr>
+            </w:pPr>
+            <w:r>
+              <w:rPr>
+                <w:rFonts w:ascii="等线" w:eastAsia="等线" w:hAnsi="等线" w:cs="宋体" w:hint="eastAsia"/>
+                <w:kern w:val="0"/>
+                <w:szCs w:val="21"/>
+              </w:rPr>
+              <w:t>18.3</w:t>
+            </w:r>
+          </w:p>
+        </w:tc>
+        <w:tc>
+          <w:tcPr>
             <w:tcW w:w="1418" w:type="dxa"/>
             <w:shd w:val="clear" w:color="auto" w:fill="auto"/>
             <w:noWrap/>
@@ -10654,34 +10886,6 @@
                 <w:kern w:val="0"/>
                 <w:szCs w:val="21"/>
               </w:rPr>
-              <w:t>18.3</w:t>
-            </w:r>
-          </w:p>
-        </w:tc>
-        <w:tc>
-          <w:tcPr>
-            <w:tcW w:w="1418" w:type="dxa"/>
-            <w:shd w:val="clear" w:color="auto" w:fill="auto"/>
-            <w:noWrap/>
-            <w:vAlign w:val="center"/>
-            <w:hideMark/>
-          </w:tcPr>
-          <w:p>
-            <w:pPr>
-              <w:widowControl/>
-              <w:jc w:val="center"/>
-              <w:rPr>
-                <w:rFonts w:ascii="等线" w:eastAsia="等线" w:hAnsi="等线" w:cs="宋体"/>
-                <w:kern w:val="0"/>
-                <w:szCs w:val="21"/>
-              </w:rPr>
-            </w:pPr>
-            <w:r>
-              <w:rPr>
-                <w:rFonts w:ascii="等线" w:eastAsia="等线" w:hAnsi="等线" w:cs="宋体" w:hint="eastAsia"/>
-                <w:kern w:val="0"/>
-                <w:szCs w:val="21"/>
-              </w:rPr>
               <w:t>25.76</w:t>
             </w:r>
           </w:p>
@@ -10693,43 +10897,37 @@
         <w:rPr>
           <w:rFonts w:hint="eastAsia"/>
         </w:rPr>
+        <w:t>训练</w:t>
+      </w:r>
+      <w:r>
+        <w:t>样本数量</w:t>
+      </w:r>
+      <w:r>
+        <w:rPr>
+          <w:rFonts w:hint="eastAsia"/>
+        </w:rPr>
+        <w:t>达到</w:t>
+      </w:r>
+      <w:r>
+        <w:t>400</w:t>
+      </w:r>
+      <w:r>
+        <w:t>时</w:t>
+      </w:r>
+      <w:r>
+        <w:rPr>
+          <w:rFonts w:hint="eastAsia"/>
+        </w:rPr>
+        <w:t>在</w:t>
+      </w:r>
+      <w:r>
+        <w:rPr>
+          <w:rFonts w:hint="eastAsia"/>
+        </w:rPr>
         <w:t>测试</w:t>
       </w:r>
       <w:r>
-        <w:t>集</w:t>
-      </w:r>
-      <w:r>
-        <w:rPr>
-          <w:rFonts w:hint="eastAsia"/>
-        </w:rPr>
-        <w:t>含有20个通过</w:t>
-      </w:r>
-      <w:r>
-        <w:t>仿真随机得到的</w:t>
-      </w:r>
-      <w:r>
-        <w:rPr>
-          <w:rFonts w:hint="eastAsia"/>
-        </w:rPr>
-        <w:t>样本。</w:t>
-      </w:r>
-      <w:r>
-        <w:t>可以看出</w:t>
-      </w:r>
-      <w:r>
-        <w:rPr>
-          <w:rFonts w:hint="eastAsia"/>
-        </w:rPr>
-        <w:t>随着</w:t>
-      </w:r>
-      <w:r>
-        <w:t>训练样本数量增多，预测误差逐渐减小。</w:t>
-      </w:r>
-      <w:r>
-        <w:rPr>
-          <w:rFonts w:hint="eastAsia"/>
-        </w:rPr>
-        <w:t>本研究中</w:t>
+        <w:t>集上的</w:t>
       </w:r>
       <w:r>
         <w:rPr>
@@ -10738,121 +10936,193 @@
         <w:t>平均</w:t>
       </w:r>
       <w:r>
-        <w:t>误差为误差绝对值</w:t>
-      </w:r>
-      <w:r>
-        <w:rPr>
-          <w:rFonts w:hint="eastAsia"/>
-        </w:rPr>
-        <w:t>的</w:t>
-      </w:r>
-      <w:r>
-        <w:t>平均值，因此都是正数。</w:t>
-      </w:r>
-      <w:r>
-        <w:rPr>
-          <w:rFonts w:hint="eastAsia"/>
-        </w:rPr>
-        <w:t>阴影</w:t>
-      </w:r>
-      <w:r>
-        <w:t>部分为</w:t>
-      </w:r>
-      <w:r>
-        <w:rPr>
-          <w:rFonts w:hint="eastAsia"/>
-        </w:rPr>
-        <w:t>预测</w:t>
-      </w:r>
-      <w:r>
-        <w:t>误差的</w:t>
-      </w:r>
-      <w:r>
-        <w:rPr>
-          <w:rFonts w:hint="eastAsia"/>
-        </w:rPr>
-        <w:t>标准差</w:t>
+        <w:t>预测误差达到最小</w:t>
+      </w:r>
+      <w:r>
+        <w:rPr>
+          <w:rFonts w:hint="eastAsia"/>
+        </w:rPr>
+        <w:t>为</w:t>
+      </w:r>
+      <w:r>
+        <w:t>18.3</w:t>
+      </w:r>
+      <w:r>
+        <w:t>m/s, 标准差为</w:t>
+      </w:r>
+      <w:r>
+        <w:t>25.76</w:t>
+      </w:r>
+      <w:r>
+        <w:rPr>
+          <w:color w:val="FF0000"/>
+        </w:rPr>
+        <w:t>m/s</w:t>
       </w:r>
       <w:r>
         <w:t>。</w:t>
       </w:r>
       <w:r>
-        <w:rPr>
-          <w:rFonts w:hint="eastAsia"/>
-        </w:rPr>
+        <w:t>因此选择样本</w:t>
+      </w:r>
+      <w:r>
+        <w:rPr>
+          <w:rFonts w:hint="eastAsia"/>
+        </w:rPr>
+        <w:t>数量400</w:t>
+      </w:r>
+      <w:r>
         <w:t>训练</w:t>
       </w:r>
       <w:r>
-        <w:t>样本较少时标准差极大，</w:t>
-      </w:r>
-      <w:r>
-        <w:rPr>
-          <w:rFonts w:hint="eastAsia"/>
-        </w:rPr>
-        <w:t>为便于</w:t>
-      </w:r>
-      <w:r>
-        <w:t>显示</w:t>
-      </w:r>
-      <w:r>
-        <w:rPr>
-          <w:rFonts w:hint="eastAsia"/>
-        </w:rPr>
-        <w:t>图中</w:t>
-      </w:r>
-      <w:r>
-        <w:t>使用</w:t>
-      </w:r>
-      <w:r>
-        <w:rPr>
-          <w:rFonts w:hint="eastAsia"/>
-        </w:rPr>
-        <w:t>了真实</w:t>
-      </w:r>
-      <w:r>
-        <w:t>标准差</w:t>
-      </w:r>
-      <w:r>
-        <w:rPr>
-          <w:rFonts w:hint="eastAsia"/>
-        </w:rPr>
-        <w:t>的0.1倍</w:t>
-      </w:r>
-      <w:r>
+        <w:rPr>
+          <w:rFonts w:hint="eastAsia"/>
+        </w:rPr>
+        <w:t>后</w:t>
+      </w:r>
+      <w:r>
+        <w:t>的模型为最优模型</w:t>
+      </w:r>
+      <w:r>
+        <w:rPr>
+          <w:rFonts w:hint="eastAsia"/>
+        </w:rPr>
+        <w:t>，</w:t>
+      </w:r>
+      <w:r>
+        <w:rPr>
+          <w:rFonts w:hint="eastAsia"/>
+        </w:rPr>
+        <w:t>该模型有1</w:t>
+      </w:r>
+      <w:r>
+        <w:t>60</w:t>
+      </w:r>
+      <w:r>
+        <w:rPr>
+          <w:rFonts w:hint="eastAsia"/>
+        </w:rPr>
+        <w:t>个隐藏层</w:t>
+      </w:r>
+      <w:r>
+        <w:t>神经元，</w:t>
+      </w:r>
+      <w:r>
+        <w:t>Spread of radial basis functions</w:t>
+      </w:r>
+      <w:r>
+        <w:t xml:space="preserve"> is 0.</w:t>
+      </w:r>
+      <w:r>
+        <w:t>93</w:t>
+      </w:r>
+      <w:r>
+        <w:rPr>
+          <w:rFonts w:hint="eastAsia"/>
+        </w:rPr>
         <w:t>。</w:t>
       </w:r>
       <w:r>
         <w:rPr>
           <w:rFonts w:hint="eastAsia"/>
         </w:rPr>
-        <w:t>真实</w:t>
-      </w:r>
-      <w:r>
-        <w:t>的</w:t>
-      </w:r>
-      <w:r>
-        <w:rPr>
-          <w:rFonts w:hint="eastAsia"/>
-        </w:rPr>
-        <w:t>平均误差</w:t>
-      </w:r>
-      <w:r>
-        <w:t>绝对值和标准差</w:t>
-      </w:r>
-      <w:r>
-        <w:rPr>
-          <w:rFonts w:hint="eastAsia"/>
-        </w:rPr>
-        <w:t>如</w:t>
+        <w:t>图</w:t>
+      </w:r>
+      <w:r>
+        <w:t>5</w:t>
+      </w:r>
+      <w:r>
+        <w:rPr>
+          <w:rFonts w:hint="eastAsia"/>
+        </w:rPr>
+        <w:t>是</w:t>
+      </w:r>
+      <w:r>
+        <w:t>该模型在</w:t>
+      </w:r>
+      <w:r>
+        <w:rPr>
+          <w:rFonts w:hint="eastAsia"/>
+        </w:rPr>
+        <w:t>3个不同的</w:t>
+      </w:r>
+      <w:r>
+        <w:t>测试集上的表现</w:t>
+      </w:r>
+      <w:r>
+        <w:rPr>
+          <w:rFonts w:hint="eastAsia"/>
+        </w:rPr>
+        <w:t>，</w:t>
+      </w:r>
+      <w:r>
+        <w:rPr>
+          <w:rFonts w:hint="eastAsia"/>
+        </w:rPr>
+        <w:t>具体</w:t>
+      </w:r>
+      <w:r>
+        <w:t>的平均</w:t>
+      </w:r>
+      <w:r>
+        <w:rPr>
+          <w:rFonts w:hint="eastAsia"/>
+        </w:rPr>
+        <w:t>绝对</w:t>
+      </w:r>
+      <w:r>
+        <w:t>误差</w:t>
+      </w:r>
+      <w:r>
+        <w:rPr>
+          <w:rFonts w:hint="eastAsia"/>
+        </w:rPr>
+        <w:t>、</w:t>
+      </w:r>
+      <w:r>
+        <w:t>平均</w:t>
+      </w:r>
+      <w:r>
+        <w:rPr>
+          <w:rFonts w:hint="eastAsia"/>
+        </w:rPr>
+        <w:t>绝对</w:t>
+      </w:r>
+      <w:r>
+        <w:t>误差</w:t>
+      </w:r>
+      <w:r>
+        <w:rPr>
+          <w:rFonts w:hint="eastAsia"/>
+        </w:rPr>
+        <w:t>百分数</w:t>
+      </w:r>
+      <w:r>
+        <w:t>和标准差</w:t>
+      </w:r>
+      <w:r>
+        <w:rPr>
+          <w:rFonts w:hint="eastAsia"/>
+        </w:rPr>
+        <w:t>见</w:t>
       </w:r>
       <w:r>
         <w:t>表</w:t>
       </w:r>
       <w:r>
-        <w:rPr>
-          <w:rFonts w:hint="eastAsia"/>
-        </w:rPr>
-        <w:t>1.</w:t>
+        <w:t>5</w:t>
+      </w:r>
+      <w:r>
+        <w:rPr>
+          <w:rFonts w:hint="eastAsia"/>
+        </w:rPr>
+        <w:t>.</w:t>
+      </w:r>
+      <w:r>
+        <w:rPr>
+          <w:rFonts w:hint="eastAsia"/>
+        </w:rPr>
+        <w:t xml:space="preserve"> </w:t>
       </w:r>
     </w:p>
     <w:p>
@@ -10860,174 +11130,59 @@
         <w:rPr>
           <w:rFonts w:hint="eastAsia"/>
         </w:rPr>
-        <w:t>训练</w:t>
-      </w:r>
-      <w:r>
-        <w:t>样本数量</w:t>
-      </w:r>
-      <w:r>
-        <w:rPr>
-          <w:rFonts w:hint="eastAsia"/>
-        </w:rPr>
-        <w:t>达到</w:t>
-      </w:r>
-      <w:r>
-        <w:t>400</w:t>
-      </w:r>
-      <w:r>
-        <w:t>时</w:t>
-      </w:r>
-      <w:r>
-        <w:rPr>
-          <w:rFonts w:hint="eastAsia"/>
-        </w:rPr>
-        <w:t>在</w:t>
-      </w:r>
-      <w:r>
-        <w:t>训练集上的</w:t>
-      </w:r>
-      <w:r>
-        <w:rPr>
-          <w:rFonts w:hint="eastAsia"/>
-        </w:rPr>
-        <w:t>平均</w:t>
-      </w:r>
-      <w:r>
-        <w:t>预测误差达到最小</w:t>
-      </w:r>
-      <w:r>
-        <w:rPr>
-          <w:rFonts w:hint="eastAsia"/>
-        </w:rPr>
-        <w:t>为</w:t>
-      </w:r>
-      <w:r>
-        <w:t>18.3</w:t>
-      </w:r>
-      <w:r>
-        <w:t>m/s, 标准差为</w:t>
-      </w:r>
-      <w:r>
-        <w:t>25.76</w:t>
-      </w:r>
-      <w:r>
-        <w:rPr>
-          <w:color w:val="FF0000"/>
-        </w:rPr>
-        <w:t>m/s</w:t>
-      </w:r>
-      <w:r>
-        <w:t>。</w:t>
-      </w:r>
-      <w:r>
-        <w:t>因此选择样本</w:t>
-      </w:r>
-      <w:r>
-        <w:rPr>
-          <w:rFonts w:hint="eastAsia"/>
-        </w:rPr>
-        <w:t>数量400</w:t>
-      </w:r>
-      <w:r>
-        <w:t>训练</w:t>
-      </w:r>
-      <w:r>
-        <w:rPr>
-          <w:rFonts w:hint="eastAsia"/>
-        </w:rPr>
-        <w:t>后</w:t>
-      </w:r>
-      <w:r>
-        <w:t>的模型为最优模型</w:t>
-      </w:r>
-      <w:r>
-        <w:rPr>
-          <w:rFonts w:hint="eastAsia"/>
-        </w:rPr>
-        <w:t>，</w:t>
-      </w:r>
-      <w:r>
-        <w:rPr>
-          <w:rFonts w:hint="eastAsia"/>
-        </w:rPr>
-        <w:t>该模型有1</w:t>
-      </w:r>
-      <w:r>
-        <w:t>60</w:t>
-      </w:r>
-      <w:r>
-        <w:rPr>
-          <w:rFonts w:hint="eastAsia"/>
-        </w:rPr>
-        <w:t>个隐藏层</w:t>
-      </w:r>
-      <w:r>
-        <w:t>神经元，</w:t>
-      </w:r>
-      <w:r>
-        <w:t>Spread of radial basis functions</w:t>
-      </w:r>
-      <w:r>
-        <w:t xml:space="preserve"> is 0.</w:t>
-      </w:r>
-      <w:r>
-        <w:t>93</w:t>
-      </w:r>
-      <w:r>
-        <w:rPr>
-          <w:rFonts w:hint="eastAsia"/>
-        </w:rPr>
-        <w:t>。</w:t>
+        <w:t>平均绝对误差百分数</w:t>
+      </w:r>
+      <w:r>
+        <w:rPr>
+          <w:rFonts w:hint="eastAsia"/>
+        </w:rPr>
+        <w:t>的表达式</w:t>
+      </w:r>
+      <w:r>
+        <w:t>如下，</w:t>
+      </w:r>
+      <w:r>
+        <w:rPr>
+          <w:rFonts w:hint="eastAsia"/>
+        </w:rPr>
+        <w:t>A</w:t>
+      </w:r>
+      <w:r>
+        <w:t>t是目标值Pt是模型</w:t>
+      </w:r>
+      <w:r>
+        <w:rPr>
+          <w:rFonts w:hint="eastAsia"/>
+        </w:rPr>
+        <w:t>输出</w:t>
+      </w:r>
+      <w:r>
+        <w:t>的预测值</w:t>
       </w:r>
     </w:p>
     <w:p>
       <w:r>
-        <w:rPr>
-          <w:rFonts w:hint="eastAsia"/>
-        </w:rPr>
-        <w:t>图2是</w:t>
-      </w:r>
-      <w:r>
-        <w:t>该模型在</w:t>
-      </w:r>
-      <w:r>
-        <w:rPr>
-          <w:rFonts w:hint="eastAsia"/>
-        </w:rPr>
-        <w:t>3个不同的</w:t>
-      </w:r>
-      <w:r>
-        <w:t>测试集上的表现</w:t>
-      </w:r>
-      <w:r>
-        <w:rPr>
-          <w:rFonts w:hint="eastAsia"/>
-        </w:rPr>
-        <w:t>，</w:t>
-      </w:r>
-      <w:r>
-        <w:rPr>
-          <w:rFonts w:hint="eastAsia"/>
-        </w:rPr>
-        <w:t>具体</w:t>
-      </w:r>
-      <w:r>
-        <w:t>的平均误差和标准差</w:t>
-      </w:r>
-      <w:r>
-        <w:rPr>
-          <w:rFonts w:hint="eastAsia"/>
-        </w:rPr>
-        <w:t>见</w:t>
-      </w:r>
-      <w:r>
-        <w:t>表</w:t>
-      </w:r>
-      <w:r>
-        <w:rPr>
-          <w:rFonts w:hint="eastAsia"/>
-        </w:rPr>
-        <w:t>2.</w:t>
+        <w:t xml:space="preserve">where </w:t>
+      </w:r>
+      <w:proofErr w:type="gramStart"/>
+      <w:r>
+        <w:t>At</w:t>
+      </w:r>
+      <w:proofErr w:type="gramEnd"/>
+      <w:r>
+        <w:t xml:space="preserve"> is the actual value and </w:t>
+      </w:r>
+      <w:r>
+        <w:t>P</w:t>
+      </w:r>
+      <w:r>
+        <w:t xml:space="preserve">t is the </w:t>
+      </w:r>
+      <w:r>
+        <w:t>predicting</w:t>
+      </w:r>
+      <w:r>
+        <w:t xml:space="preserve"> value.</w:t>
       </w:r>
     </w:p>
     <w:p>
@@ -11036,14 +11191,29 @@
       </w:pPr>
       <w:r>
         <w:rPr>
+          <w:position w:val="-30"/>
+        </w:rPr>
+        <w:object w:dxaOrig="2520" w:dyaOrig="700">
+          <v:shape id="_x0000_i1047" type="#_x0000_t75" style="width:124.6pt;height:35.7pt" o:ole="">
+            <v:imagedata r:id="rId52" o:title=""/>
+          </v:shape>
+          <o:OLEObject Type="Embed" ProgID="Equation.DSMT4" ShapeID="_x0000_i1047" DrawAspect="Content" ObjectID="_1589909659" r:id="rId53"/>
+        </w:object>
+      </w:r>
+    </w:p>
+    <w:p>
+      <w:pPr>
+        <w:jc w:val="center"/>
+      </w:pPr>
+      <w:r>
+        <w:rPr>
           <w:noProof/>
         </w:rPr>
-        <w:lastRenderedPageBreak/>
         <w:drawing>
           <wp:inline distT="0" distB="0" distL="0" distR="0">
-            <wp:extent cx="3666678" cy="5244860"/>
+            <wp:extent cx="2920621" cy="3910805"/>
             <wp:effectExtent l="0" t="0" r="0" b="0"/>
-            <wp:docPr id="7" name="图片 7"/>
+            <wp:docPr id="21" name="图片 21"/>
             <wp:cNvGraphicFramePr>
               <a:graphicFrameLocks xmlns:a="http://schemas.openxmlformats.org/drawingml/2006/main" noChangeAspect="1"/>
             </wp:cNvGraphicFramePr>
@@ -11051,11 +11221,11 @@
               <a:graphicData uri="http://schemas.openxmlformats.org/drawingml/2006/picture">
                 <pic:pic xmlns:pic="http://schemas.openxmlformats.org/drawingml/2006/picture">
                   <pic:nvPicPr>
-                    <pic:cNvPr id="7" name="Prediction of Model 1 on 3 Testing Data Sets.png"/>
+                    <pic:cNvPr id="21" name="Prediction of Model 1 on 3 Testing Data Sets.png"/>
                     <pic:cNvPicPr/>
                   </pic:nvPicPr>
                   <pic:blipFill>
-                    <a:blip r:embed="rId52">
+                    <a:blip r:embed="rId54">
                       <a:extLst>
                         <a:ext uri="{28A0092B-C50C-407E-A947-70E740481C1C}">
                           <a14:useLocalDpi xmlns:a14="http://schemas.microsoft.com/office/drawing/2010/main" val="0"/>
@@ -11069,7 +11239,7 @@
                   <pic:spPr>
                     <a:xfrm>
                       <a:off x="0" y="0"/>
-                      <a:ext cx="3675241" cy="5257108"/>
+                      <a:ext cx="2949613" cy="3949627"/>
                     </a:xfrm>
                     <a:prstGeom prst="rect">
                       <a:avLst/>
@@ -11082,320 +11252,26 @@
         </w:drawing>
       </w:r>
     </w:p>
-    <w:tbl>
-      <w:tblPr>
-        <w:tblStyle w:val="a9"/>
-        <w:tblW w:w="0" w:type="auto"/>
-        <w:tblLook w:val="04A0" w:firstRow="1" w:lastRow="0" w:firstColumn="1" w:lastColumn="0" w:noHBand="0" w:noVBand="1"/>
-      </w:tblPr>
-      <w:tblGrid>
-        <w:gridCol w:w="2018"/>
-        <w:gridCol w:w="1953"/>
-        <w:gridCol w:w="2114"/>
-        <w:gridCol w:w="2211"/>
-      </w:tblGrid>
-      <w:tr>
-        <w:tc>
-          <w:tcPr>
-            <w:tcW w:w="2018" w:type="dxa"/>
-          </w:tcPr>
-          <w:p>
-            <w:pPr>
-              <w:jc w:val="center"/>
-            </w:pPr>
-            <w:r>
-              <w:rPr>
-                <w:rFonts w:hint="eastAsia"/>
-              </w:rPr>
-              <w:t>测试集</w:t>
-            </w:r>
-          </w:p>
-        </w:tc>
-        <w:tc>
-          <w:tcPr>
-            <w:tcW w:w="1953" w:type="dxa"/>
-          </w:tcPr>
-          <w:p>
-            <w:pPr>
-              <w:jc w:val="center"/>
-              <w:rPr>
-                <w:rFonts w:hint="eastAsia"/>
-              </w:rPr>
-            </w:pPr>
-            <w:r>
-              <w:t>MAPE</w:t>
-            </w:r>
-            <w:r>
-              <w:rPr>
-                <w:rFonts w:hint="eastAsia"/>
-              </w:rPr>
-              <w:t>（%）</w:t>
-            </w:r>
-          </w:p>
-        </w:tc>
-        <w:tc>
-          <w:tcPr>
-            <w:tcW w:w="2114" w:type="dxa"/>
-          </w:tcPr>
-          <w:p>
-            <w:pPr>
-              <w:jc w:val="center"/>
-            </w:pPr>
-            <w:r>
-              <w:t>M</w:t>
-            </w:r>
-            <w:r>
-              <w:rPr>
-                <w:rFonts w:hint="eastAsia"/>
-              </w:rPr>
-              <w:t>ean</w:t>
-            </w:r>
-            <w:r>
-              <w:t xml:space="preserve"> error</w:t>
-            </w:r>
-          </w:p>
-        </w:tc>
-        <w:tc>
-          <w:tcPr>
-            <w:tcW w:w="2211" w:type="dxa"/>
-          </w:tcPr>
-          <w:p>
-            <w:pPr>
-              <w:jc w:val="center"/>
-            </w:pPr>
-            <w:r>
-              <w:t>S</w:t>
-            </w:r>
-            <w:r>
-              <w:rPr>
-                <w:rFonts w:hint="eastAsia"/>
-              </w:rPr>
-              <w:t xml:space="preserve">tandard </w:t>
-            </w:r>
-            <w:r>
-              <w:t xml:space="preserve">error </w:t>
-            </w:r>
-          </w:p>
-        </w:tc>
-      </w:tr>
-      <w:tr>
-        <w:tc>
-          <w:tcPr>
-            <w:tcW w:w="2018" w:type="dxa"/>
-          </w:tcPr>
-          <w:p>
-            <w:pPr>
-              <w:jc w:val="center"/>
-            </w:pPr>
-            <w:r>
-              <w:rPr>
-                <w:rFonts w:hint="eastAsia"/>
-              </w:rPr>
-              <w:t>1</w:t>
-            </w:r>
-          </w:p>
-        </w:tc>
-        <w:tc>
-          <w:tcPr>
-            <w:tcW w:w="1953" w:type="dxa"/>
-          </w:tcPr>
-          <w:p>
-            <w:pPr>
-              <w:jc w:val="center"/>
-              <w:rPr>
-                <w:rFonts w:hint="eastAsia"/>
-              </w:rPr>
-            </w:pPr>
-            <w:r>
-              <w:rPr>
-                <w:rFonts w:hint="eastAsia"/>
-              </w:rPr>
-              <w:t>0.35</w:t>
-            </w:r>
-          </w:p>
-        </w:tc>
-        <w:tc>
-          <w:tcPr>
-            <w:tcW w:w="2114" w:type="dxa"/>
-          </w:tcPr>
-          <w:p>
-            <w:pPr>
-              <w:jc w:val="center"/>
-            </w:pPr>
-            <w:r>
-              <w:rPr>
-                <w:rFonts w:hint="eastAsia"/>
-              </w:rPr>
-              <w:t>9.00</w:t>
-            </w:r>
-          </w:p>
-        </w:tc>
-        <w:tc>
-          <w:tcPr>
-            <w:tcW w:w="2211" w:type="dxa"/>
-          </w:tcPr>
-          <w:p>
-            <w:pPr>
-              <w:jc w:val="center"/>
-            </w:pPr>
-            <w:r>
-              <w:rPr>
-                <w:rFonts w:hint="eastAsia"/>
-              </w:rPr>
-              <w:t>13.27</w:t>
-            </w:r>
-          </w:p>
-        </w:tc>
-      </w:tr>
-      <w:tr>
-        <w:tc>
-          <w:tcPr>
-            <w:tcW w:w="2018" w:type="dxa"/>
-          </w:tcPr>
-          <w:p>
-            <w:pPr>
-              <w:jc w:val="center"/>
-            </w:pPr>
-            <w:r>
-              <w:rPr>
-                <w:rFonts w:hint="eastAsia"/>
-              </w:rPr>
-              <w:t>2</w:t>
-            </w:r>
-          </w:p>
-        </w:tc>
-        <w:tc>
-          <w:tcPr>
-            <w:tcW w:w="1953" w:type="dxa"/>
-          </w:tcPr>
-          <w:p>
-            <w:pPr>
-              <w:jc w:val="center"/>
-              <w:rPr>
-                <w:rFonts w:hint="eastAsia"/>
-              </w:rPr>
-            </w:pPr>
-            <w:r>
-              <w:rPr>
-                <w:rFonts w:hint="eastAsia"/>
-              </w:rPr>
-              <w:t>1.12</w:t>
-            </w:r>
-          </w:p>
-        </w:tc>
-        <w:tc>
-          <w:tcPr>
-            <w:tcW w:w="2114" w:type="dxa"/>
-          </w:tcPr>
-          <w:p>
-            <w:pPr>
-              <w:jc w:val="center"/>
-            </w:pPr>
-            <w:r>
-              <w:rPr>
-                <w:rFonts w:hint="eastAsia"/>
-              </w:rPr>
-              <w:t>23.87</w:t>
-            </w:r>
-          </w:p>
-        </w:tc>
-        <w:tc>
-          <w:tcPr>
-            <w:tcW w:w="2211" w:type="dxa"/>
-          </w:tcPr>
-          <w:p>
-            <w:pPr>
-              <w:jc w:val="center"/>
-            </w:pPr>
-            <w:r>
-              <w:rPr>
-                <w:rFonts w:hint="eastAsia"/>
-              </w:rPr>
-              <w:t>28.33</w:t>
-            </w:r>
-          </w:p>
-        </w:tc>
-      </w:tr>
-      <w:tr>
-        <w:tc>
-          <w:tcPr>
-            <w:tcW w:w="2018" w:type="dxa"/>
-          </w:tcPr>
-          <w:p>
-            <w:pPr>
-              <w:jc w:val="center"/>
-            </w:pPr>
-            <w:r>
-              <w:rPr>
-                <w:rFonts w:hint="eastAsia"/>
-              </w:rPr>
-              <w:t>3</w:t>
-            </w:r>
-          </w:p>
-        </w:tc>
-        <w:tc>
-          <w:tcPr>
-            <w:tcW w:w="1953" w:type="dxa"/>
-          </w:tcPr>
-          <w:p>
-            <w:pPr>
-              <w:jc w:val="center"/>
-              <w:rPr>
-                <w:rFonts w:hint="eastAsia"/>
-              </w:rPr>
-            </w:pPr>
-            <w:r>
-              <w:rPr>
-                <w:rFonts w:hint="eastAsia"/>
-              </w:rPr>
-              <w:t>0.75</w:t>
-            </w:r>
-          </w:p>
-        </w:tc>
-        <w:tc>
-          <w:tcPr>
-            <w:tcW w:w="2114" w:type="dxa"/>
-          </w:tcPr>
-          <w:p>
-            <w:pPr>
-              <w:jc w:val="center"/>
-            </w:pPr>
-            <w:r>
-              <w:rPr>
-                <w:rFonts w:hint="eastAsia"/>
-              </w:rPr>
-              <w:t>18.30</w:t>
-            </w:r>
-          </w:p>
-        </w:tc>
-        <w:tc>
-          <w:tcPr>
-            <w:tcW w:w="2211" w:type="dxa"/>
-          </w:tcPr>
-          <w:p>
-            <w:pPr>
-              <w:jc w:val="center"/>
-            </w:pPr>
-            <w:r>
-              <w:rPr>
-                <w:rFonts w:hint="eastAsia"/>
-              </w:rPr>
-              <w:t>25.76</w:t>
-            </w:r>
-          </w:p>
-        </w:tc>
-      </w:tr>
-    </w:tbl>
     <w:p>
       <w:pPr>
         <w:jc w:val="center"/>
       </w:pPr>
+      <w:r>
+        <w:rPr>
+          <w:rFonts w:hint="eastAsia"/>
+        </w:rPr>
+        <w:t xml:space="preserve">Fig.5 </w:t>
+      </w:r>
+      <w:r>
+        <w:t>Prediction error of model 1 on 3 testing data sets</w:t>
+      </w:r>
     </w:p>
     <w:p>
       <w:r>
         <w:rPr>
           <w:rFonts w:hint="eastAsia"/>
         </w:rPr>
+        <w:lastRenderedPageBreak/>
         <w:t>Model</w:t>
       </w:r>
       <w:r>
@@ -11423,13 +11299,35 @@
         <w:t>图</w:t>
       </w:r>
       <w:r>
-        <w:t>3</w:t>
-      </w:r>
-      <w:r>
-        <w:rPr>
-          <w:rFonts w:hint="eastAsia"/>
-        </w:rPr>
-        <w:t>：</w:t>
+        <w:t>6</w:t>
+      </w:r>
+      <w:r>
+        <w:rPr>
+          <w:rFonts w:hint="eastAsia"/>
+        </w:rPr>
+        <w:t>。图</w:t>
+      </w:r>
+      <w:r>
+        <w:t xml:space="preserve">6阴影所示的标准差为实际值，具体平均误差和标准差见表4。从图6可以看出训练样本数量达到120时，训练集上预测误差绝对值平均接近于0，但标准差较大。训练样本数量达到320时在测试集上的平均预测误差达到最小为1.3kA·ms, 标准差为2.14 </w:t>
+      </w:r>
+      <w:proofErr w:type="spellStart"/>
+      <w:r>
+        <w:t>kA·ms</w:t>
+      </w:r>
+      <w:proofErr w:type="spellEnd"/>
+      <w:r>
+        <w:t>。选择该模型为最优模型，该模型有140个隐藏层神经元，Spread of radial basis functions is 1。当训练样本数量增加至360和400时，平均误差反而上升，可能的原因是模型出现了过拟合[17]。</w:t>
+      </w:r>
+    </w:p>
+    <w:p>
+      <w:r>
+        <w:rPr>
+          <w:rFonts w:hint="eastAsia"/>
+        </w:rPr>
+        <w:t>图</w:t>
+      </w:r>
+      <w:r>
+        <w:t>7是该模型在3个不同测试集上的表现，具体的平均绝对误差、平均绝对误差百分数和标准差见表5.</w:t>
       </w:r>
     </w:p>
     <w:p>
@@ -11440,12 +11338,11 @@
         <w:rPr>
           <w:noProof/>
         </w:rPr>
-        <w:lastRenderedPageBreak/>
         <w:drawing>
           <wp:inline distT="0" distB="0" distL="0" distR="0">
-            <wp:extent cx="3597215" cy="2542217"/>
-            <wp:effectExtent l="0" t="0" r="3810" b="0"/>
-            <wp:docPr id="19" name="图片 19"/>
+            <wp:extent cx="3414158" cy="2256648"/>
+            <wp:effectExtent l="0" t="0" r="0" b="0"/>
+            <wp:docPr id="22" name="图片 22"/>
             <wp:cNvGraphicFramePr>
               <a:graphicFrameLocks xmlns:a="http://schemas.openxmlformats.org/drawingml/2006/main" noChangeAspect="1"/>
             </wp:cNvGraphicFramePr>
@@ -11453,11 +11350,11 @@
               <a:graphicData uri="http://schemas.openxmlformats.org/drawingml/2006/picture">
                 <pic:pic xmlns:pic="http://schemas.openxmlformats.org/drawingml/2006/picture">
                   <pic:nvPicPr>
-                    <pic:cNvPr id="19" name="Learning Curve of Model 2.png"/>
+                    <pic:cNvPr id="22" name="Learning Curve of Model 2.png"/>
                     <pic:cNvPicPr/>
                   </pic:nvPicPr>
                   <pic:blipFill>
-                    <a:blip r:embed="rId53">
+                    <a:blip r:embed="rId55">
                       <a:extLst>
                         <a:ext uri="{28A0092B-C50C-407E-A947-70E740481C1C}">
                           <a14:useLocalDpi xmlns:a14="http://schemas.microsoft.com/office/drawing/2010/main" val="0"/>
@@ -11471,7 +11368,7 @@
                   <pic:spPr>
                     <a:xfrm>
                       <a:off x="0" y="0"/>
-                      <a:ext cx="3618255" cy="2557087"/>
+                      <a:ext cx="3455279" cy="2283828"/>
                     </a:xfrm>
                     <a:prstGeom prst="rect">
                       <a:avLst/>
@@ -11489,6 +11386,21 @@
         <w:jc w:val="center"/>
       </w:pPr>
       <w:r>
+        <w:t>Fig.</w:t>
+      </w:r>
+      <w:r>
+        <w:t>6</w:t>
+      </w:r>
+      <w:r>
+        <w:t xml:space="preserve"> Error changing of model </w:t>
+      </w:r>
+      <w:r>
+        <w:t>2</w:t>
+      </w:r>
+      <w:r>
+        <w:t xml:space="preserve"> with different number of training data</w:t>
+      </w:r>
+      <w:r>
         <w:fldChar w:fldCharType="begin"/>
       </w:r>
       <w:r>
@@ -11513,6 +11425,26 @@
       </w:pPr>
       <w:r>
         <w:fldChar w:fldCharType="end"/>
+      </w:r>
+      <w:r>
+        <w:t xml:space="preserve"> </w:t>
+      </w:r>
+      <w:r>
+        <w:t xml:space="preserve">Table </w:t>
+      </w:r>
+      <w:r>
+        <w:rPr>
+          <w:rFonts w:hint="eastAsia"/>
+        </w:rPr>
+        <w:t>Ⅳ</w:t>
+      </w:r>
+    </w:p>
+    <w:p>
+      <w:pPr>
+        <w:jc w:val="center"/>
+      </w:pPr>
+      <w:r>
+        <w:t>Prediction error of model 1 on 3 testing data sets</w:t>
       </w:r>
       <w:r>
         <w:fldChar w:fldCharType="begin"/>
@@ -12518,355 +12450,8 @@
       </w:tr>
     </w:tbl>
     <w:p>
-      <w:pPr>
-        <w:jc w:val="center"/>
-      </w:pPr>
       <w:r>
         <w:fldChar w:fldCharType="end"/>
-      </w:r>
-    </w:p>
-    <w:p>
-      <w:r>
-        <w:rPr>
-          <w:rFonts w:hint="eastAsia"/>
-        </w:rPr>
-        <w:t>图</w:t>
-      </w:r>
-      <w:r>
-        <w:rPr>
-          <w:rFonts w:hint="eastAsia"/>
-        </w:rPr>
-        <w:t>3</w:t>
-      </w:r>
-      <w:r>
-        <w:rPr>
-          <w:rFonts w:hint="eastAsia"/>
-        </w:rPr>
-        <w:t>中</w:t>
-      </w:r>
-      <w:r>
-        <w:rPr>
-          <w:rFonts w:hint="eastAsia"/>
-        </w:rPr>
-        <w:t>的标准差为</w:t>
-      </w:r>
-      <w:r>
-        <w:t>实际值，具体</w:t>
-      </w:r>
-      <w:r>
-        <w:t>平均误差和标准差</w:t>
-      </w:r>
-      <w:r>
-        <w:t>见表</w:t>
-      </w:r>
-      <w:r>
-        <w:t>3</w:t>
-      </w:r>
-      <w:r>
-        <w:t>。</w:t>
-      </w:r>
-      <w:r>
-        <w:t>从</w:t>
-      </w:r>
-      <w:r>
-        <w:rPr>
-          <w:rFonts w:hint="eastAsia"/>
-        </w:rPr>
-        <w:t>图</w:t>
-      </w:r>
-      <w:r>
-        <w:t>3</w:t>
-      </w:r>
-      <w:r>
-        <w:t>可以看出训练样本数量</w:t>
-      </w:r>
-      <w:r>
-        <w:rPr>
-          <w:rFonts w:hint="eastAsia"/>
-        </w:rPr>
-        <w:t>达到120时</w:t>
-      </w:r>
-      <w:r>
-        <w:t>，</w:t>
-      </w:r>
-      <w:r>
-        <w:rPr>
-          <w:rFonts w:hint="eastAsia"/>
-        </w:rPr>
-        <w:t>训练</w:t>
-      </w:r>
-      <w:r>
-        <w:t>集上</w:t>
-      </w:r>
-      <w:r>
-        <w:rPr>
-          <w:rFonts w:hint="eastAsia"/>
-        </w:rPr>
-        <w:t>预测</w:t>
-      </w:r>
-      <w:r>
-        <w:t>误差绝对值</w:t>
-      </w:r>
-      <w:r>
-        <w:rPr>
-          <w:rFonts w:hint="eastAsia"/>
-        </w:rPr>
-        <w:t>平均接近</w:t>
-      </w:r>
-      <w:r>
-        <w:t>于</w:t>
-      </w:r>
-      <w:r>
-        <w:rPr>
-          <w:rFonts w:hint="eastAsia"/>
-        </w:rPr>
-        <w:t>0，</w:t>
-      </w:r>
-      <w:r>
-        <w:t>但</w:t>
-      </w:r>
-      <w:r>
-        <w:rPr>
-          <w:rFonts w:hint="eastAsia"/>
-        </w:rPr>
-        <w:t>标准差</w:t>
-      </w:r>
-      <w:r>
-        <w:t>较大</w:t>
-      </w:r>
-      <w:r>
-        <w:t>。</w:t>
-      </w:r>
-    </w:p>
-    <w:p>
-      <w:r>
-        <w:rPr>
-          <w:rFonts w:hint="eastAsia"/>
-        </w:rPr>
-        <w:t>训练</w:t>
-      </w:r>
-      <w:r>
-        <w:t>样本数量</w:t>
-      </w:r>
-      <w:r>
-        <w:rPr>
-          <w:rFonts w:hint="eastAsia"/>
-        </w:rPr>
-        <w:t>达到</w:t>
-      </w:r>
-      <w:r>
-        <w:t>320</w:t>
-      </w:r>
-      <w:r>
-        <w:t>时</w:t>
-      </w:r>
-      <w:r>
-        <w:rPr>
-          <w:rFonts w:hint="eastAsia"/>
-        </w:rPr>
-        <w:t>在</w:t>
-      </w:r>
-      <w:r>
-        <w:rPr>
-          <w:rFonts w:hint="eastAsia"/>
-        </w:rPr>
-        <w:t>测试</w:t>
-      </w:r>
-      <w:r>
-        <w:t>集上的</w:t>
-      </w:r>
-      <w:r>
-        <w:rPr>
-          <w:rFonts w:hint="eastAsia"/>
-        </w:rPr>
-        <w:t>平均</w:t>
-      </w:r>
-      <w:r>
-        <w:t>预测误差达到最小</w:t>
-      </w:r>
-      <w:r>
-        <w:rPr>
-          <w:rFonts w:hint="eastAsia"/>
-        </w:rPr>
-        <w:t>为</w:t>
-      </w:r>
-      <w:r>
-        <w:t>1.</w:t>
-      </w:r>
-      <w:r>
-        <w:t>3</w:t>
-      </w:r>
-      <w:r>
-        <w:t>kA·ms</w:t>
-      </w:r>
-      <w:r>
-        <w:t>, 标准差为</w:t>
-      </w:r>
-      <w:r>
-        <w:t>2.14</w:t>
-      </w:r>
-      <w:r>
-        <w:t xml:space="preserve"> </w:t>
-      </w:r>
-      <w:proofErr w:type="spellStart"/>
-      <w:r>
-        <w:rPr>
-          <w:color w:val="FF0000"/>
-        </w:rPr>
-        <w:t>kA·ms</w:t>
-      </w:r>
-      <w:proofErr w:type="spellEnd"/>
-      <w:r>
-        <w:t>。选择</w:t>
-      </w:r>
-      <w:r>
-        <w:rPr>
-          <w:rFonts w:hint="eastAsia"/>
-        </w:rPr>
-        <w:t>该</w:t>
-      </w:r>
-      <w:r>
-        <w:t>模型为最优模型</w:t>
-      </w:r>
-      <w:r>
-        <w:rPr>
-          <w:rFonts w:hint="eastAsia"/>
-        </w:rPr>
-        <w:t>，该模型有1</w:t>
-      </w:r>
-      <w:r>
-        <w:t>4</w:t>
-      </w:r>
-      <w:r>
-        <w:t>0</w:t>
-      </w:r>
-      <w:r>
-        <w:rPr>
-          <w:rFonts w:hint="eastAsia"/>
-        </w:rPr>
-        <w:t>个隐藏层</w:t>
-      </w:r>
-      <w:r>
-        <w:t xml:space="preserve">神经元，Spread of radial basis functions is </w:t>
-      </w:r>
-      <w:r>
-        <w:t>1</w:t>
-      </w:r>
-      <w:r>
-        <w:rPr>
-          <w:rFonts w:hint="eastAsia"/>
-        </w:rPr>
-        <w:t>。</w:t>
-      </w:r>
-      <w:r>
-        <w:rPr>
-          <w:rFonts w:hint="eastAsia"/>
-        </w:rPr>
-        <w:t>当</w:t>
-      </w:r>
-      <w:r>
-        <w:t>训练样本数量增加</w:t>
-      </w:r>
-      <w:r>
-        <w:rPr>
-          <w:rFonts w:hint="eastAsia"/>
-        </w:rPr>
-        <w:t>至360和400时</w:t>
-      </w:r>
-      <w:r>
-        <w:t>，</w:t>
-      </w:r>
-      <w:r>
-        <w:rPr>
-          <w:rFonts w:hint="eastAsia"/>
-        </w:rPr>
-        <w:t>平均误差</w:t>
-      </w:r>
-      <w:r>
-        <w:t>反而上升</w:t>
-      </w:r>
-      <w:r>
-        <w:rPr>
-          <w:rFonts w:hint="eastAsia"/>
-        </w:rPr>
-        <w:t>，</w:t>
-      </w:r>
-      <w:r>
-        <w:t>可能的</w:t>
-      </w:r>
-      <w:r>
-        <w:t>原因是模型出现了过拟合</w:t>
-      </w:r>
-      <w:r>
-        <w:rPr>
-          <w:rFonts w:hint="eastAsia"/>
-        </w:rPr>
-        <w:t>[</w:t>
-      </w:r>
-      <w:r>
-        <w:t>1</w:t>
-      </w:r>
-      <w:r>
-        <w:t>7</w:t>
-      </w:r>
-      <w:r>
-        <w:rPr>
-          <w:rFonts w:hint="eastAsia"/>
-        </w:rPr>
-        <w:t>]</w:t>
-      </w:r>
-      <w:r>
-        <w:t>。</w:t>
-      </w:r>
-    </w:p>
-    <w:p>
-      <w:r>
-        <w:rPr>
-          <w:rFonts w:hint="eastAsia"/>
-        </w:rPr>
-        <w:t>图</w:t>
-      </w:r>
-      <w:r>
-        <w:t>4</w:t>
-      </w:r>
-      <w:r>
-        <w:rPr>
-          <w:rFonts w:hint="eastAsia"/>
-        </w:rPr>
-        <w:t>是</w:t>
-      </w:r>
-      <w:r>
-        <w:t>该模型在</w:t>
-      </w:r>
-      <w:r>
-        <w:rPr>
-          <w:rFonts w:hint="eastAsia"/>
-        </w:rPr>
-        <w:t>3个</w:t>
-      </w:r>
-      <w:r>
-        <w:t>不同</w:t>
-      </w:r>
-      <w:r>
-        <w:t>测试集上的表现</w:t>
-      </w:r>
-      <w:r>
-        <w:rPr>
-          <w:rFonts w:hint="eastAsia"/>
-        </w:rPr>
-        <w:t>，</w:t>
-      </w:r>
-      <w:r>
-        <w:rPr>
-          <w:rFonts w:hint="eastAsia"/>
-        </w:rPr>
-        <w:t>具体的平均误差和标准差见表</w:t>
-      </w:r>
-      <w:r>
-        <w:t>4</w:t>
-      </w:r>
-      <w:r>
-        <w:t>.</w:t>
       </w:r>
     </w:p>
     <w:p>
@@ -12880,9 +12465,9 @@
         <w:lastRenderedPageBreak/>
         <w:drawing>
           <wp:inline distT="0" distB="0" distL="0" distR="0">
-            <wp:extent cx="3551096" cy="5079530"/>
-            <wp:effectExtent l="0" t="0" r="0" b="6985"/>
-            <wp:docPr id="24" name="图片 24"/>
+            <wp:extent cx="3227696" cy="4321989"/>
+            <wp:effectExtent l="0" t="0" r="0" b="2540"/>
+            <wp:docPr id="48" name="图片 48"/>
             <wp:cNvGraphicFramePr>
               <a:graphicFrameLocks xmlns:a="http://schemas.openxmlformats.org/drawingml/2006/main" noChangeAspect="1"/>
             </wp:cNvGraphicFramePr>
@@ -12890,11 +12475,11 @@
               <a:graphicData uri="http://schemas.openxmlformats.org/drawingml/2006/picture">
                 <pic:pic xmlns:pic="http://schemas.openxmlformats.org/drawingml/2006/picture">
                   <pic:nvPicPr>
-                    <pic:cNvPr id="24" name="Prediction of Model 2 on 3 Testing Data Sets.png"/>
+                    <pic:cNvPr id="48" name="Prediction of Model 2 on 3 Testing Data Sets.png"/>
                     <pic:cNvPicPr/>
                   </pic:nvPicPr>
                   <pic:blipFill>
-                    <a:blip r:embed="rId54">
+                    <a:blip r:embed="rId56">
                       <a:extLst>
                         <a:ext uri="{28A0092B-C50C-407E-A947-70E740481C1C}">
                           <a14:useLocalDpi xmlns:a14="http://schemas.microsoft.com/office/drawing/2010/main" val="0"/>
@@ -12908,7 +12493,7 @@
                   <pic:spPr>
                     <a:xfrm>
                       <a:off x="0" y="0"/>
-                      <a:ext cx="3561228" cy="5094022"/>
+                      <a:ext cx="3254063" cy="4357295"/>
                     </a:xfrm>
                     <a:prstGeom prst="rect">
                       <a:avLst/>
@@ -12925,23 +12510,72 @@
       <w:pPr>
         <w:jc w:val="center"/>
       </w:pPr>
+      <w:r>
+        <w:t>Fig.</w:t>
+      </w:r>
+      <w:r>
+        <w:t>7</w:t>
+      </w:r>
+      <w:r>
+        <w:t xml:space="preserve"> Prediction error of model </w:t>
+      </w:r>
+      <w:r>
+        <w:t>2</w:t>
+      </w:r>
+      <w:r>
+        <w:t xml:space="preserve"> on 3 testing data sets</w:t>
+      </w:r>
+    </w:p>
+    <w:p>
+      <w:pPr>
+        <w:jc w:val="center"/>
+      </w:pPr>
+      <w:r>
+        <w:t xml:space="preserve">Table </w:t>
+      </w:r>
+      <w:r>
+        <w:rPr>
+          <w:rFonts w:hint="eastAsia"/>
+        </w:rPr>
+        <w:t>Ⅴ</w:t>
+      </w:r>
+    </w:p>
+    <w:p>
+      <w:pPr>
+        <w:jc w:val="center"/>
+      </w:pPr>
+      <w:r>
+        <w:t>Prediction error of model 1 on 3 testing data sets</w:t>
+      </w:r>
     </w:p>
     <w:tbl>
       <w:tblPr>
         <w:tblStyle w:val="a9"/>
         <w:tblW w:w="0" w:type="auto"/>
+        <w:tblBorders>
+          <w:left w:val="none" w:sz="0" w:space="0" w:color="auto"/>
+          <w:right w:val="none" w:sz="0" w:space="0" w:color="auto"/>
+          <w:insideV w:val="none" w:sz="0" w:space="0" w:color="auto"/>
+        </w:tblBorders>
         <w:tblLook w:val="04A0" w:firstRow="1" w:lastRow="0" w:firstColumn="1" w:lastColumn="0" w:noHBand="0" w:noVBand="1"/>
       </w:tblPr>
       <w:tblGrid>
-        <w:gridCol w:w="2018"/>
-        <w:gridCol w:w="1953"/>
-        <w:gridCol w:w="2114"/>
-        <w:gridCol w:w="2211"/>
+        <w:gridCol w:w="847"/>
+        <w:gridCol w:w="1254"/>
+        <w:gridCol w:w="1692"/>
+        <w:gridCol w:w="1023"/>
+        <w:gridCol w:w="1065"/>
+        <w:gridCol w:w="1088"/>
+        <w:gridCol w:w="1337"/>
       </w:tblGrid>
       <w:tr>
         <w:tc>
           <w:tcPr>
-            <w:tcW w:w="2018" w:type="dxa"/>
+            <w:tcW w:w="847" w:type="dxa"/>
+            <w:tcBorders>
+              <w:bottom w:val="single" w:sz="4" w:space="0" w:color="auto"/>
+            </w:tcBorders>
+            <w:vAlign w:val="center"/>
           </w:tcPr>
           <w:p>
             <w:pPr>
@@ -12951,20 +12585,80 @@
               <w:rPr>
                 <w:rFonts w:hint="eastAsia"/>
               </w:rPr>
-              <w:t>测试集</w:t>
-            </w:r>
-          </w:p>
-        </w:tc>
-        <w:tc>
-          <w:tcPr>
-            <w:tcW w:w="1953" w:type="dxa"/>
-          </w:tcPr>
-          <w:p>
-            <w:pPr>
-              <w:jc w:val="center"/>
+              <w:t>Model</w:t>
+            </w:r>
+          </w:p>
+        </w:tc>
+        <w:tc>
+          <w:tcPr>
+            <w:tcW w:w="1254" w:type="dxa"/>
+            <w:vAlign w:val="center"/>
+          </w:tcPr>
+          <w:p>
+            <w:pPr>
+              <w:jc w:val="center"/>
+            </w:pPr>
+            <w:r>
               <w:rPr>
                 <w:rFonts w:hint="eastAsia"/>
               </w:rPr>
+              <w:t>T</w:t>
+            </w:r>
+            <w:r>
+              <w:t>arget Variable</w:t>
+            </w:r>
+          </w:p>
+        </w:tc>
+        <w:tc>
+          <w:tcPr>
+            <w:tcW w:w="1692" w:type="dxa"/>
+            <w:vAlign w:val="center"/>
+          </w:tcPr>
+          <w:p>
+            <w:pPr>
+              <w:jc w:val="center"/>
+            </w:pPr>
+            <w:proofErr w:type="spellStart"/>
+            <w:r>
+              <w:t>Hyperparameter</w:t>
+            </w:r>
+            <w:proofErr w:type="spellEnd"/>
+          </w:p>
+        </w:tc>
+        <w:tc>
+          <w:tcPr>
+            <w:tcW w:w="1023" w:type="dxa"/>
+            <w:tcBorders>
+              <w:bottom w:val="single" w:sz="4" w:space="0" w:color="auto"/>
+            </w:tcBorders>
+            <w:vAlign w:val="center"/>
+          </w:tcPr>
+          <w:p>
+            <w:pPr>
+              <w:jc w:val="center"/>
+            </w:pPr>
+            <w:r>
+              <w:rPr>
+                <w:rFonts w:hint="eastAsia"/>
+              </w:rPr>
+              <w:t>T</w:t>
+            </w:r>
+            <w:r>
+              <w:t>esting Data Set</w:t>
+            </w:r>
+          </w:p>
+        </w:tc>
+        <w:tc>
+          <w:tcPr>
+            <w:tcW w:w="1065" w:type="dxa"/>
+            <w:tcBorders>
+              <w:bottom w:val="single" w:sz="4" w:space="0" w:color="auto"/>
+            </w:tcBorders>
+            <w:vAlign w:val="center"/>
+          </w:tcPr>
+          <w:p>
+            <w:pPr>
+              <w:jc w:val="center"/>
             </w:pPr>
             <w:r>
               <w:t>MAPE</w:t>
@@ -12979,7 +12673,11 @@
         </w:tc>
         <w:tc>
           <w:tcPr>
-            <w:tcW w:w="2114" w:type="dxa"/>
+            <w:tcW w:w="1088" w:type="dxa"/>
+            <w:tcBorders>
+              <w:bottom w:val="single" w:sz="4" w:space="0" w:color="auto"/>
+            </w:tcBorders>
+            <w:vAlign w:val="center"/>
           </w:tcPr>
           <w:p>
             <w:pPr>
@@ -12995,13 +12693,17 @@
               <w:t>ean</w:t>
             </w:r>
             <w:r>
-              <w:t xml:space="preserve"> error</w:t>
-            </w:r>
-          </w:p>
-        </w:tc>
-        <w:tc>
-          <w:tcPr>
-            <w:tcW w:w="2211" w:type="dxa"/>
+              <w:t xml:space="preserve"> Error</w:t>
+            </w:r>
+          </w:p>
+        </w:tc>
+        <w:tc>
+          <w:tcPr>
+            <w:tcW w:w="1337" w:type="dxa"/>
+            <w:tcBorders>
+              <w:bottom w:val="single" w:sz="4" w:space="0" w:color="auto"/>
+            </w:tcBorders>
+            <w:vAlign w:val="center"/>
           </w:tcPr>
           <w:p>
             <w:pPr>
@@ -13017,7 +12719,7 @@
               <w:t xml:space="preserve">tandard </w:t>
             </w:r>
             <w:r>
-              <w:t xml:space="preserve">error </w:t>
+              <w:t>Error</w:t>
             </w:r>
           </w:p>
         </w:tc>
@@ -13025,7 +12727,9 @@
       <w:tr>
         <w:tc>
           <w:tcPr>
-            <w:tcW w:w="2018" w:type="dxa"/>
+            <w:tcW w:w="847" w:type="dxa"/>
+            <w:vMerge w:val="restart"/>
+            <w:vAlign w:val="center"/>
           </w:tcPr>
           <w:p>
             <w:pPr>
@@ -13041,26 +12745,61 @@
         </w:tc>
         <w:tc>
           <w:tcPr>
-            <w:tcW w:w="1953" w:type="dxa"/>
-          </w:tcPr>
-          <w:p>
-            <w:pPr>
-              <w:jc w:val="center"/>
+            <w:tcW w:w="1254" w:type="dxa"/>
+            <w:vMerge w:val="restart"/>
+            <w:vAlign w:val="center"/>
+          </w:tcPr>
+          <w:p>
+            <w:pPr>
+              <w:jc w:val="center"/>
+            </w:pPr>
+            <w:r>
               <w:rPr>
                 <w:rFonts w:hint="eastAsia"/>
               </w:rPr>
-            </w:pPr>
+              <w:t>Initial Velocity</w:t>
+            </w:r>
+          </w:p>
+        </w:tc>
+        <w:tc>
+          <w:tcPr>
+            <w:tcW w:w="1692" w:type="dxa"/>
+            <w:vMerge w:val="restart"/>
+            <w:vAlign w:val="center"/>
+          </w:tcPr>
+          <w:p>
+            <w:pPr>
+              <w:jc w:val="center"/>
+            </w:pPr>
+            <w:r>
+              <w:t>C</w:t>
+            </w:r>
             <w:r>
               <w:rPr>
                 <w:rFonts w:hint="eastAsia"/>
               </w:rPr>
-              <w:t>0.41</w:t>
-            </w:r>
-          </w:p>
-        </w:tc>
-        <w:tc>
-          <w:tcPr>
-            <w:tcW w:w="2114" w:type="dxa"/>
+              <w:t xml:space="preserve">enters </w:t>
+            </w:r>
+            <w:r>
+              <w:t>= 160</w:t>
+            </w:r>
+          </w:p>
+          <w:p>
+            <w:pPr>
+              <w:jc w:val="center"/>
+            </w:pPr>
+            <w:r>
+              <w:t>Spread = 0.93</w:t>
+            </w:r>
+          </w:p>
+        </w:tc>
+        <w:tc>
+          <w:tcPr>
+            <w:tcW w:w="1023" w:type="dxa"/>
+            <w:tcBorders>
+              <w:bottom w:val="nil"/>
+            </w:tcBorders>
+            <w:vAlign w:val="center"/>
           </w:tcPr>
           <w:p>
             <w:pPr>
@@ -13070,20 +12809,67 @@
               <w:rPr>
                 <w:rFonts w:hint="eastAsia"/>
               </w:rPr>
-              <w:t>0.99</w:t>
-            </w:r>
-          </w:p>
-        </w:tc>
-        <w:tc>
-          <w:tcPr>
-            <w:tcW w:w="2211" w:type="dxa"/>
-          </w:tcPr>
-          <w:p>
-            <w:pPr>
-              <w:jc w:val="center"/>
-            </w:pPr>
-            <w:r>
-              <w:t>1.35</w:t>
+              <w:t>1</w:t>
+            </w:r>
+          </w:p>
+        </w:tc>
+        <w:tc>
+          <w:tcPr>
+            <w:tcW w:w="1065" w:type="dxa"/>
+            <w:tcBorders>
+              <w:bottom w:val="nil"/>
+            </w:tcBorders>
+            <w:vAlign w:val="center"/>
+          </w:tcPr>
+          <w:p>
+            <w:pPr>
+              <w:jc w:val="center"/>
+            </w:pPr>
+            <w:r>
+              <w:rPr>
+                <w:rFonts w:hint="eastAsia"/>
+              </w:rPr>
+              <w:t>0.35</w:t>
+            </w:r>
+          </w:p>
+        </w:tc>
+        <w:tc>
+          <w:tcPr>
+            <w:tcW w:w="1088" w:type="dxa"/>
+            <w:tcBorders>
+              <w:bottom w:val="nil"/>
+            </w:tcBorders>
+            <w:vAlign w:val="center"/>
+          </w:tcPr>
+          <w:p>
+            <w:pPr>
+              <w:jc w:val="center"/>
+            </w:pPr>
+            <w:r>
+              <w:rPr>
+                <w:rFonts w:hint="eastAsia"/>
+              </w:rPr>
+              <w:t>9.00</w:t>
+            </w:r>
+          </w:p>
+        </w:tc>
+        <w:tc>
+          <w:tcPr>
+            <w:tcW w:w="1337" w:type="dxa"/>
+            <w:tcBorders>
+              <w:bottom w:val="nil"/>
+            </w:tcBorders>
+            <w:vAlign w:val="center"/>
+          </w:tcPr>
+          <w:p>
+            <w:pPr>
+              <w:jc w:val="center"/>
+            </w:pPr>
+            <w:r>
+              <w:rPr>
+                <w:rFonts w:hint="eastAsia"/>
+              </w:rPr>
+              <w:t>13.27</w:t>
             </w:r>
           </w:p>
         </w:tc>
@@ -13091,7 +12877,48 @@
       <w:tr>
         <w:tc>
           <w:tcPr>
-            <w:tcW w:w="2018" w:type="dxa"/>
+            <w:tcW w:w="847" w:type="dxa"/>
+            <w:vMerge/>
+            <w:vAlign w:val="center"/>
+          </w:tcPr>
+          <w:p>
+            <w:pPr>
+              <w:jc w:val="center"/>
+            </w:pPr>
+          </w:p>
+        </w:tc>
+        <w:tc>
+          <w:tcPr>
+            <w:tcW w:w="1254" w:type="dxa"/>
+            <w:vMerge/>
+            <w:vAlign w:val="center"/>
+          </w:tcPr>
+          <w:p>
+            <w:pPr>
+              <w:jc w:val="center"/>
+            </w:pPr>
+          </w:p>
+        </w:tc>
+        <w:tc>
+          <w:tcPr>
+            <w:tcW w:w="1692" w:type="dxa"/>
+            <w:vMerge/>
+            <w:vAlign w:val="center"/>
+          </w:tcPr>
+          <w:p>
+            <w:pPr>
+              <w:jc w:val="center"/>
+            </w:pPr>
+          </w:p>
+        </w:tc>
+        <w:tc>
+          <w:tcPr>
+            <w:tcW w:w="1023" w:type="dxa"/>
+            <w:tcBorders>
+              <w:top w:val="nil"/>
+              <w:bottom w:val="nil"/>
+            </w:tcBorders>
+            <w:vAlign w:val="center"/>
           </w:tcPr>
           <w:p>
             <w:pPr>
@@ -13107,26 +12934,54 @@
         </w:tc>
         <w:tc>
           <w:tcPr>
-            <w:tcW w:w="1953" w:type="dxa"/>
-          </w:tcPr>
-          <w:p>
-            <w:pPr>
-              <w:jc w:val="center"/>
+            <w:tcW w:w="1065" w:type="dxa"/>
+            <w:tcBorders>
+              <w:top w:val="nil"/>
+              <w:bottom w:val="nil"/>
+            </w:tcBorders>
+            <w:vAlign w:val="center"/>
+          </w:tcPr>
+          <w:p>
+            <w:pPr>
+              <w:jc w:val="center"/>
+            </w:pPr>
+            <w:r>
               <w:rPr>
                 <w:rFonts w:hint="eastAsia"/>
               </w:rPr>
+              <w:t>1.12</w:t>
+            </w:r>
+          </w:p>
+        </w:tc>
+        <w:tc>
+          <w:tcPr>
+            <w:tcW w:w="1088" w:type="dxa"/>
+            <w:tcBorders>
+              <w:top w:val="nil"/>
+              <w:bottom w:val="nil"/>
+            </w:tcBorders>
+            <w:vAlign w:val="center"/>
+          </w:tcPr>
+          <w:p>
+            <w:pPr>
+              <w:jc w:val="center"/>
             </w:pPr>
             <w:r>
               <w:rPr>
                 <w:rFonts w:hint="eastAsia"/>
               </w:rPr>
-              <w:t>0.56</w:t>
-            </w:r>
-          </w:p>
-        </w:tc>
-        <w:tc>
-          <w:tcPr>
-            <w:tcW w:w="2114" w:type="dxa"/>
+              <w:t>23.87</w:t>
+            </w:r>
+          </w:p>
+        </w:tc>
+        <w:tc>
+          <w:tcPr>
+            <w:tcW w:w="1337" w:type="dxa"/>
+            <w:tcBorders>
+              <w:top w:val="nil"/>
+              <w:bottom w:val="nil"/>
+            </w:tcBorders>
+            <w:vAlign w:val="center"/>
           </w:tcPr>
           <w:p>
             <w:pPr>
@@ -13136,20 +12991,7 @@
               <w:rPr>
                 <w:rFonts w:hint="eastAsia"/>
               </w:rPr>
-              <w:t>1.30</w:t>
-            </w:r>
-          </w:p>
-        </w:tc>
-        <w:tc>
-          <w:tcPr>
-            <w:tcW w:w="2211" w:type="dxa"/>
-          </w:tcPr>
-          <w:p>
-            <w:pPr>
-              <w:jc w:val="center"/>
-            </w:pPr>
-            <w:r>
-              <w:t>1.93</w:t>
+              <w:t>28.33</w:t>
             </w:r>
           </w:p>
         </w:tc>
@@ -13157,7 +12999,51 @@
       <w:tr>
         <w:tc>
           <w:tcPr>
-            <w:tcW w:w="2018" w:type="dxa"/>
+            <w:tcW w:w="847" w:type="dxa"/>
+            <w:vMerge/>
+            <w:tcBorders>
+              <w:bottom w:val="single" w:sz="4" w:space="0" w:color="auto"/>
+            </w:tcBorders>
+            <w:vAlign w:val="center"/>
+          </w:tcPr>
+          <w:p>
+            <w:pPr>
+              <w:jc w:val="center"/>
+            </w:pPr>
+          </w:p>
+        </w:tc>
+        <w:tc>
+          <w:tcPr>
+            <w:tcW w:w="1254" w:type="dxa"/>
+            <w:vMerge/>
+            <w:vAlign w:val="center"/>
+          </w:tcPr>
+          <w:p>
+            <w:pPr>
+              <w:jc w:val="center"/>
+            </w:pPr>
+          </w:p>
+        </w:tc>
+        <w:tc>
+          <w:tcPr>
+            <w:tcW w:w="1692" w:type="dxa"/>
+            <w:vMerge/>
+            <w:vAlign w:val="center"/>
+          </w:tcPr>
+          <w:p>
+            <w:pPr>
+              <w:jc w:val="center"/>
+            </w:pPr>
+          </w:p>
+        </w:tc>
+        <w:tc>
+          <w:tcPr>
+            <w:tcW w:w="1023" w:type="dxa"/>
+            <w:tcBorders>
+              <w:top w:val="nil"/>
+              <w:bottom w:val="single" w:sz="4" w:space="0" w:color="auto"/>
+            </w:tcBorders>
+            <w:vAlign w:val="center"/>
           </w:tcPr>
           <w:p>
             <w:pPr>
@@ -13173,26 +13059,409 @@
         </w:tc>
         <w:tc>
           <w:tcPr>
-            <w:tcW w:w="1953" w:type="dxa"/>
-          </w:tcPr>
-          <w:p>
-            <w:pPr>
-              <w:jc w:val="center"/>
+            <w:tcW w:w="1065" w:type="dxa"/>
+            <w:tcBorders>
+              <w:top w:val="nil"/>
+              <w:bottom w:val="single" w:sz="4" w:space="0" w:color="auto"/>
+            </w:tcBorders>
+            <w:vAlign w:val="center"/>
+          </w:tcPr>
+          <w:p>
+            <w:pPr>
+              <w:jc w:val="center"/>
+            </w:pPr>
+            <w:r>
               <w:rPr>
                 <w:rFonts w:hint="eastAsia"/>
               </w:rPr>
+              <w:t>0.75</w:t>
+            </w:r>
+          </w:p>
+        </w:tc>
+        <w:tc>
+          <w:tcPr>
+            <w:tcW w:w="1088" w:type="dxa"/>
+            <w:tcBorders>
+              <w:top w:val="nil"/>
+              <w:bottom w:val="single" w:sz="4" w:space="0" w:color="auto"/>
+            </w:tcBorders>
+            <w:vAlign w:val="center"/>
+          </w:tcPr>
+          <w:p>
+            <w:pPr>
+              <w:jc w:val="center"/>
             </w:pPr>
             <w:r>
               <w:rPr>
                 <w:rFonts w:hint="eastAsia"/>
               </w:rPr>
+              <w:t>18.30</w:t>
+            </w:r>
+          </w:p>
+        </w:tc>
+        <w:tc>
+          <w:tcPr>
+            <w:tcW w:w="1337" w:type="dxa"/>
+            <w:tcBorders>
+              <w:top w:val="nil"/>
+              <w:bottom w:val="single" w:sz="4" w:space="0" w:color="auto"/>
+            </w:tcBorders>
+            <w:vAlign w:val="center"/>
+          </w:tcPr>
+          <w:p>
+            <w:pPr>
+              <w:jc w:val="center"/>
+            </w:pPr>
+            <w:r>
+              <w:rPr>
+                <w:rFonts w:hint="eastAsia"/>
+              </w:rPr>
+              <w:t>25.76</w:t>
+            </w:r>
+          </w:p>
+        </w:tc>
+      </w:tr>
+      <w:tr>
+        <w:tc>
+          <w:tcPr>
+            <w:tcW w:w="847" w:type="dxa"/>
+            <w:vMerge w:val="restart"/>
+            <w:vAlign w:val="center"/>
+          </w:tcPr>
+          <w:p>
+            <w:pPr>
+              <w:jc w:val="center"/>
+            </w:pPr>
+            <w:r>
+              <w:rPr>
+                <w:rFonts w:hint="eastAsia"/>
+              </w:rPr>
+              <w:t>2</w:t>
+            </w:r>
+          </w:p>
+        </w:tc>
+        <w:tc>
+          <w:tcPr>
+            <w:tcW w:w="1254" w:type="dxa"/>
+            <w:vMerge w:val="restart"/>
+            <w:vAlign w:val="center"/>
+          </w:tcPr>
+          <w:p>
+            <w:pPr>
+              <w:jc w:val="center"/>
+            </w:pPr>
+            <w:r>
+              <w:rPr>
+                <w:rFonts w:hint="eastAsia"/>
+              </w:rPr>
+              <w:t>Current Time Integration</w:t>
+            </w:r>
+          </w:p>
+        </w:tc>
+        <w:tc>
+          <w:tcPr>
+            <w:tcW w:w="1692" w:type="dxa"/>
+            <w:vMerge w:val="restart"/>
+            <w:vAlign w:val="center"/>
+          </w:tcPr>
+          <w:p>
+            <w:pPr>
+              <w:jc w:val="center"/>
+            </w:pPr>
+            <w:r>
+              <w:t>Centers = 140</w:t>
+            </w:r>
+          </w:p>
+          <w:p>
+            <w:pPr>
+              <w:jc w:val="center"/>
+            </w:pPr>
+            <w:r>
+              <w:t>Spread = 1</w:t>
+            </w:r>
+          </w:p>
+        </w:tc>
+        <w:tc>
+          <w:tcPr>
+            <w:tcW w:w="1023" w:type="dxa"/>
+            <w:tcBorders>
+              <w:bottom w:val="nil"/>
+            </w:tcBorders>
+            <w:vAlign w:val="center"/>
+          </w:tcPr>
+          <w:p>
+            <w:pPr>
+              <w:jc w:val="center"/>
+            </w:pPr>
+            <w:r>
+              <w:rPr>
+                <w:rFonts w:hint="eastAsia"/>
+              </w:rPr>
+              <w:t>1</w:t>
+            </w:r>
+          </w:p>
+        </w:tc>
+        <w:tc>
+          <w:tcPr>
+            <w:tcW w:w="1065" w:type="dxa"/>
+            <w:tcBorders>
+              <w:bottom w:val="nil"/>
+            </w:tcBorders>
+            <w:vAlign w:val="center"/>
+          </w:tcPr>
+          <w:p>
+            <w:pPr>
+              <w:jc w:val="center"/>
+            </w:pPr>
+            <w:r>
+              <w:rPr>
+                <w:rFonts w:hint="eastAsia"/>
+              </w:rPr>
+              <w:t>0.41</w:t>
+            </w:r>
+          </w:p>
+        </w:tc>
+        <w:tc>
+          <w:tcPr>
+            <w:tcW w:w="1088" w:type="dxa"/>
+            <w:tcBorders>
+              <w:bottom w:val="nil"/>
+            </w:tcBorders>
+            <w:vAlign w:val="center"/>
+          </w:tcPr>
+          <w:p>
+            <w:pPr>
+              <w:jc w:val="center"/>
+            </w:pPr>
+            <w:r>
+              <w:rPr>
+                <w:rFonts w:hint="eastAsia"/>
+              </w:rPr>
+              <w:t>0.99</w:t>
+            </w:r>
+          </w:p>
+        </w:tc>
+        <w:tc>
+          <w:tcPr>
+            <w:tcW w:w="1337" w:type="dxa"/>
+            <w:tcBorders>
+              <w:bottom w:val="nil"/>
+            </w:tcBorders>
+            <w:vAlign w:val="center"/>
+          </w:tcPr>
+          <w:p>
+            <w:pPr>
+              <w:jc w:val="center"/>
+            </w:pPr>
+            <w:r>
+              <w:t>1.35</w:t>
+            </w:r>
+          </w:p>
+        </w:tc>
+      </w:tr>
+      <w:tr>
+        <w:tc>
+          <w:tcPr>
+            <w:tcW w:w="847" w:type="dxa"/>
+            <w:vMerge/>
+            <w:vAlign w:val="center"/>
+          </w:tcPr>
+          <w:p>
+            <w:pPr>
+              <w:jc w:val="center"/>
+            </w:pPr>
+          </w:p>
+        </w:tc>
+        <w:tc>
+          <w:tcPr>
+            <w:tcW w:w="1254" w:type="dxa"/>
+            <w:vMerge/>
+            <w:vAlign w:val="center"/>
+          </w:tcPr>
+          <w:p>
+            <w:pPr>
+              <w:jc w:val="center"/>
+            </w:pPr>
+          </w:p>
+        </w:tc>
+        <w:tc>
+          <w:tcPr>
+            <w:tcW w:w="1692" w:type="dxa"/>
+            <w:vMerge/>
+            <w:vAlign w:val="center"/>
+          </w:tcPr>
+          <w:p>
+            <w:pPr>
+              <w:jc w:val="center"/>
+            </w:pPr>
+          </w:p>
+        </w:tc>
+        <w:tc>
+          <w:tcPr>
+            <w:tcW w:w="1023" w:type="dxa"/>
+            <w:tcBorders>
+              <w:top w:val="nil"/>
+              <w:bottom w:val="nil"/>
+            </w:tcBorders>
+            <w:vAlign w:val="center"/>
+          </w:tcPr>
+          <w:p>
+            <w:pPr>
+              <w:jc w:val="center"/>
+            </w:pPr>
+            <w:r>
+              <w:rPr>
+                <w:rFonts w:hint="eastAsia"/>
+              </w:rPr>
+              <w:t>2</w:t>
+            </w:r>
+          </w:p>
+        </w:tc>
+        <w:tc>
+          <w:tcPr>
+            <w:tcW w:w="1065" w:type="dxa"/>
+            <w:tcBorders>
+              <w:top w:val="nil"/>
+              <w:bottom w:val="nil"/>
+            </w:tcBorders>
+            <w:vAlign w:val="center"/>
+          </w:tcPr>
+          <w:p>
+            <w:pPr>
+              <w:jc w:val="center"/>
+            </w:pPr>
+            <w:r>
+              <w:rPr>
+                <w:rFonts w:hint="eastAsia"/>
+              </w:rPr>
+              <w:t>0.56</w:t>
+            </w:r>
+          </w:p>
+        </w:tc>
+        <w:tc>
+          <w:tcPr>
+            <w:tcW w:w="1088" w:type="dxa"/>
+            <w:tcBorders>
+              <w:top w:val="nil"/>
+              <w:bottom w:val="nil"/>
+            </w:tcBorders>
+            <w:vAlign w:val="center"/>
+          </w:tcPr>
+          <w:p>
+            <w:pPr>
+              <w:jc w:val="center"/>
+            </w:pPr>
+            <w:r>
+              <w:rPr>
+                <w:rFonts w:hint="eastAsia"/>
+              </w:rPr>
+              <w:t>1.30</w:t>
+            </w:r>
+          </w:p>
+        </w:tc>
+        <w:tc>
+          <w:tcPr>
+            <w:tcW w:w="1337" w:type="dxa"/>
+            <w:tcBorders>
+              <w:top w:val="nil"/>
+              <w:bottom w:val="nil"/>
+            </w:tcBorders>
+            <w:vAlign w:val="center"/>
+          </w:tcPr>
+          <w:p>
+            <w:pPr>
+              <w:jc w:val="center"/>
+            </w:pPr>
+            <w:r>
+              <w:t>1.93</w:t>
+            </w:r>
+          </w:p>
+        </w:tc>
+      </w:tr>
+      <w:tr>
+        <w:tc>
+          <w:tcPr>
+            <w:tcW w:w="847" w:type="dxa"/>
+            <w:vMerge/>
+            <w:vAlign w:val="center"/>
+          </w:tcPr>
+          <w:p>
+            <w:pPr>
+              <w:jc w:val="center"/>
+            </w:pPr>
+          </w:p>
+        </w:tc>
+        <w:tc>
+          <w:tcPr>
+            <w:tcW w:w="1254" w:type="dxa"/>
+            <w:vMerge/>
+            <w:vAlign w:val="center"/>
+          </w:tcPr>
+          <w:p>
+            <w:pPr>
+              <w:jc w:val="center"/>
+            </w:pPr>
+          </w:p>
+        </w:tc>
+        <w:tc>
+          <w:tcPr>
+            <w:tcW w:w="1692" w:type="dxa"/>
+            <w:vMerge/>
+            <w:vAlign w:val="center"/>
+          </w:tcPr>
+          <w:p>
+            <w:pPr>
+              <w:jc w:val="center"/>
+            </w:pPr>
+          </w:p>
+        </w:tc>
+        <w:tc>
+          <w:tcPr>
+            <w:tcW w:w="1023" w:type="dxa"/>
+            <w:tcBorders>
+              <w:top w:val="nil"/>
+            </w:tcBorders>
+            <w:vAlign w:val="center"/>
+          </w:tcPr>
+          <w:p>
+            <w:pPr>
+              <w:jc w:val="center"/>
+            </w:pPr>
+            <w:r>
+              <w:rPr>
+                <w:rFonts w:hint="eastAsia"/>
+              </w:rPr>
+              <w:t>3</w:t>
+            </w:r>
+          </w:p>
+        </w:tc>
+        <w:tc>
+          <w:tcPr>
+            <w:tcW w:w="1065" w:type="dxa"/>
+            <w:tcBorders>
+              <w:top w:val="nil"/>
+            </w:tcBorders>
+            <w:vAlign w:val="center"/>
+          </w:tcPr>
+          <w:p>
+            <w:pPr>
+              <w:jc w:val="center"/>
+            </w:pPr>
+            <w:r>
+              <w:rPr>
+                <w:rFonts w:hint="eastAsia"/>
+              </w:rPr>
               <w:t>0.46</w:t>
             </w:r>
           </w:p>
         </w:tc>
         <w:tc>
           <w:tcPr>
-            <w:tcW w:w="2114" w:type="dxa"/>
+            <w:tcW w:w="1088" w:type="dxa"/>
+            <w:tcBorders>
+              <w:top w:val="nil"/>
+            </w:tcBorders>
+            <w:vAlign w:val="center"/>
           </w:tcPr>
           <w:p>
             <w:pPr>
@@ -13208,7 +13477,11 @@
         </w:tc>
         <w:tc>
           <w:tcPr>
-            <w:tcW w:w="2211" w:type="dxa"/>
+            <w:tcW w:w="1337" w:type="dxa"/>
+            <w:tcBorders>
+              <w:top w:val="nil"/>
+            </w:tcBorders>
+            <w:vAlign w:val="center"/>
           </w:tcPr>
           <w:p>
             <w:pPr>
@@ -13261,124 +13534,64 @@
         <w:rPr>
           <w:rFonts w:hint="eastAsia"/>
         </w:rPr>
-        <w:t>但模型1预测</w:t>
-      </w:r>
-      <w:r>
-        <w:t>的量</w:t>
+        <w:t>但</w:t>
+      </w:r>
+      <w:r>
+        <w:t>预测误差与真实值的比值</w:t>
+      </w:r>
+      <w:r>
+        <w:rPr>
+          <w:rFonts w:hint="eastAsia"/>
+        </w:rPr>
+        <w:t>即</w:t>
+      </w:r>
+      <w:r>
+        <w:t>mean absolute percentage error</w:t>
+      </w:r>
+      <w:r>
+        <w:rPr>
+          <w:rFonts w:hint="eastAsia"/>
+        </w:rPr>
+        <w:t>均</w:t>
+      </w:r>
+      <w:r>
+        <w:t>在</w:t>
+      </w:r>
+      <w:r>
+        <w:rPr>
+          <w:rFonts w:hint="eastAsia"/>
+        </w:rPr>
+        <w:t>1</w:t>
+      </w:r>
+      <w:r>
+        <w:t>%左右，</w:t>
+      </w:r>
+      <w:r>
+        <w:rPr>
+          <w:rFonts w:hint="eastAsia"/>
+        </w:rPr>
+        <w:t>因此</w:t>
+      </w:r>
+      <w:r>
+        <w:rPr>
+          <w:rFonts w:hint="eastAsia"/>
+        </w:rPr>
+        <w:t>该</w:t>
+      </w:r>
+      <w:r>
+        <w:t>范围内</w:t>
+      </w:r>
+      <w:r>
+        <w:rPr>
+          <w:rFonts w:hint="eastAsia"/>
+        </w:rPr>
+        <w:t>的误差</w:t>
       </w:r>
       <w:r>
         <w:rPr>
           <w:rFonts w:hint="eastAsia"/>
         </w:rPr>
         <w:t>是</w:t>
-      </w:r>
-      <w:r>
-        <w:t>初速度，模型</w:t>
-      </w:r>
-      <w:r>
-        <w:rPr>
-          <w:rFonts w:hint="eastAsia"/>
-        </w:rPr>
-        <w:t>2预测</w:t>
-      </w:r>
-      <w:r>
-        <w:t>的是电流对时间积分，</w:t>
-      </w:r>
-      <w:r>
-        <w:rPr>
-          <w:rFonts w:hint="eastAsia"/>
-        </w:rPr>
-        <w:t>考虑前者</w:t>
-      </w:r>
-      <w:r>
-        <w:t>比后者</w:t>
-      </w:r>
-      <w:r>
-        <w:rPr>
-          <w:rFonts w:hint="eastAsia"/>
-        </w:rPr>
-        <w:t>实际值要</w:t>
-      </w:r>
-      <w:r>
-        <w:t>大</w:t>
-      </w:r>
-      <w:r>
-        <w:rPr>
-          <w:rFonts w:hint="eastAsia"/>
-        </w:rPr>
-        <w:t>得多</w:t>
-      </w:r>
-      <w:r>
-        <w:t>（</w:t>
-      </w:r>
-      <w:r>
-        <w:rPr>
-          <w:rFonts w:hint="eastAsia"/>
-        </w:rPr>
-        <w:t>见Part</w:t>
-      </w:r>
-      <w:r>
-        <w:t>3-C表</w:t>
-      </w:r>
-      <w:r>
-        <w:rPr>
-          <w:rFonts w:hint="eastAsia"/>
-        </w:rPr>
-        <w:t>1表2</w:t>
-      </w:r>
-      <w:r>
-        <w:t>），</w:t>
-      </w:r>
-      <w:r>
-        <w:rPr>
-          <w:rFonts w:hint="eastAsia"/>
-        </w:rPr>
-        <w:t>且</w:t>
-      </w:r>
-      <w:r>
-        <w:t>预测误差与真实值的比值</w:t>
-      </w:r>
-      <w:r>
-        <w:rPr>
-          <w:rFonts w:hint="eastAsia"/>
-        </w:rPr>
-        <w:t>始终</w:t>
-      </w:r>
-      <w:r>
-        <w:t>在</w:t>
-      </w:r>
-      <w:r>
-        <w:rPr>
-          <w:rFonts w:hint="eastAsia"/>
-        </w:rPr>
-        <w:t>1</w:t>
-      </w:r>
-      <w:r>
-        <w:t>%左右，</w:t>
-      </w:r>
-      <w:r>
-        <w:rPr>
-          <w:rFonts w:hint="eastAsia"/>
-        </w:rPr>
-        <w:t>该</w:t>
-      </w:r>
-      <w:r>
-        <w:t>范围内</w:t>
-      </w:r>
-      <w:r>
-        <w:rPr>
-          <w:rFonts w:hint="eastAsia"/>
-        </w:rPr>
-        <w:t>的误差</w:t>
-      </w:r>
-      <w:r>
-        <w:rPr>
-          <w:rFonts w:hint="eastAsia"/>
-        </w:rPr>
-        <w:t>是</w:t>
-      </w:r>
-      <w:r>
-        <w:t>完全</w:t>
       </w:r>
       <w:r>
         <w:rPr>
@@ -13562,13 +13775,16 @@
         <w:t>电枢的</w:t>
       </w:r>
       <w:r>
-        <w:t>初速度，精确度能够达到</w:t>
-      </w:r>
-      <w:r>
-        <w:rPr>
-          <w:rFonts w:hint="eastAsia"/>
-        </w:rPr>
-        <w:t>18.3</w:t>
+        <w:t>初速度，</w:t>
+      </w:r>
+      <w:r>
+        <w:rPr>
+          <w:rFonts w:hint="eastAsia"/>
+        </w:rPr>
+        <w:t>测试中</w:t>
+      </w:r>
+      <w:r>
+        <w:t>最大平均误差为23.87</w:t>
       </w:r>
       <w:r>
         <w:t>m/s</w:t>
@@ -13577,6 +13793,21 @@
         <w:rPr>
           <w:rFonts w:hint="eastAsia"/>
         </w:rPr>
+        <w:t>（1.12</w:t>
+      </w:r>
+      <w:r>
+        <w:t>%</w:t>
+      </w:r>
+      <w:r>
+        <w:rPr>
+          <w:rFonts w:hint="eastAsia"/>
+        </w:rPr>
+        <w:t>）</w:t>
+      </w:r>
+      <w:r>
+        <w:rPr>
+          <w:rFonts w:hint="eastAsia"/>
+        </w:rPr>
         <w:t>，</w:t>
       </w:r>
       <w:r>
@@ -13589,7 +13820,11 @@
         <w:t>电枢质量</w:t>
       </w:r>
       <w:r>
-        <w:t>m，加速距离s，</w:t>
+        <w:t>m，加速距离</w:t>
+      </w:r>
+      <w:r>
+        <w:lastRenderedPageBreak/>
+        <w:t>s，</w:t>
       </w:r>
       <w:r>
         <w:rPr>
@@ -13622,7 +13857,13 @@
         <w:t>的积分值</w:t>
       </w:r>
       <w:r>
-        <w:t>，精确度能够达到</w:t>
+        <w:t>，</w:t>
+      </w:r>
+      <w:r>
+        <w:rPr>
+          <w:rFonts w:hint="eastAsia"/>
+        </w:rPr>
+        <w:t>测试中最大平均误差为</w:t>
       </w:r>
       <w:r>
         <w:t>1.3kA·ms</w:t>
@@ -13631,6 +13872,21 @@
         <w:rPr>
           <w:rFonts w:hint="eastAsia"/>
         </w:rPr>
+        <w:t>（0.56</w:t>
+      </w:r>
+      <w:r>
+        <w:t>%</w:t>
+      </w:r>
+      <w:r>
+        <w:rPr>
+          <w:rFonts w:hint="eastAsia"/>
+        </w:rPr>
+        <w:t>）</w:t>
+      </w:r>
+      <w:r>
+        <w:rPr>
+          <w:rFonts w:hint="eastAsia"/>
+        </w:rPr>
         <w:t>，</w:t>
       </w:r>
       <w:r>
@@ -13649,11 +13905,7 @@
         <w:t>分别</w:t>
       </w:r>
       <w:r>
-        <w:t>使用</w:t>
-      </w:r>
-      <w:r>
-        <w:lastRenderedPageBreak/>
-        <w:t>了</w:t>
+        <w:t>使用了</w:t>
       </w:r>
       <w:r>
         <w:rPr>
@@ -13736,52 +13988,49 @@
         <w:rPr>
           <w:rFonts w:hint="eastAsia"/>
         </w:rPr>
-        <w:t>同时</w:t>
-      </w:r>
-      <w:r>
+        <w:t>由于</w:t>
+      </w:r>
+      <w:r>
+        <w:rPr>
+          <w:rFonts w:hint="eastAsia"/>
+        </w:rPr>
+        <w:t>通过</w:t>
+      </w:r>
+      <w:r>
+        <w:t>该方法可以</w:t>
+      </w:r>
+      <w:r>
+        <w:rPr>
+          <w:rFonts w:hint="eastAsia"/>
+        </w:rPr>
+        <w:t>得到</w:t>
+      </w:r>
+      <w:r>
+        <w:t>某一初速度所</w:t>
+      </w:r>
+      <w:r>
+        <w:rPr>
+          <w:rFonts w:hint="eastAsia"/>
+        </w:rPr>
+        <w:t>对应</w:t>
+      </w:r>
+      <w:r>
+        <w:t>的电流</w:t>
+      </w:r>
+      <w:r>
+        <w:rPr>
+          <w:rFonts w:hint="eastAsia"/>
+        </w:rPr>
+        <w:t>对</w:t>
+      </w:r>
+      <w:r>
+        <w:t>时间的积分值</w:t>
+      </w:r>
+      <w:r>
+        <w:rPr>
+          <w:rFonts w:hint="eastAsia"/>
+        </w:rPr>
         <w:t>，</w:t>
-      </w:r>
-      <w:r>
-        <w:rPr>
-          <w:rFonts w:hint="eastAsia"/>
-        </w:rPr>
-        <w:t>通过</w:t>
-      </w:r>
-      <w:r>
-        <w:t>该方法可以</w:t>
-      </w:r>
-      <w:r>
-        <w:rPr>
-          <w:rFonts w:hint="eastAsia"/>
-        </w:rPr>
-        <w:t>得到</w:t>
-      </w:r>
-      <w:r>
-        <w:t>某一初速度所</w:t>
-      </w:r>
-      <w:r>
-        <w:rPr>
-          <w:rFonts w:hint="eastAsia"/>
-        </w:rPr>
-        <w:t>对应</w:t>
-      </w:r>
-      <w:r>
-        <w:t>的电流</w:t>
-      </w:r>
-      <w:r>
-        <w:rPr>
-          <w:rFonts w:hint="eastAsia"/>
-        </w:rPr>
-        <w:t>对</w:t>
-      </w:r>
-      <w:r>
-        <w:t>时间的积分值</w:t>
-      </w:r>
-      <w:r>
-        <w:rPr>
-          <w:rFonts w:hint="eastAsia"/>
-        </w:rPr>
-        <w:t>，那么</w:t>
       </w:r>
       <w:r>
         <w:rPr>
@@ -13915,7 +14164,79 @@
         <w:rPr>
           <w:rFonts w:hint="eastAsia"/>
         </w:rPr>
-        <w:t>电磁发射的初速度的预测可以通过仿真模拟一次发射实验来获得。例如通过仿真软件或编写程序进行仿真。使用仿真软件需要耦合多个物理场，电磁场、温度场、力场；编写程序则需要准确的模拟电源模块的放电、电枢的运动过程以及关键部位的温度变化。想提高预测的准确度和精确度就需要对各影响因素建立准确的数学模型进行描述，建立精细的物理模型和剖分网格进行数值计算，这意味着冗长的代码</w:t>
+        <w:t>电磁发射的速度预测可以通过仿真模拟发射过程来获得，但</w:t>
+      </w:r>
+      <w:r>
+        <w:rPr>
+          <w:rFonts w:hint="eastAsia"/>
+        </w:rPr>
+        <w:t>需要耦合多个物理场，电磁场、温度场、力场</w:t>
+      </w:r>
+      <w:r>
+        <w:rPr>
+          <w:rFonts w:hint="eastAsia"/>
+        </w:rPr>
+        <w:t>。更高的预测准确度和精确度需要对各影响因素建立准确的</w:t>
+      </w:r>
+      <w:r>
+        <w:rPr>
+          <w:rFonts w:hint="eastAsia"/>
+        </w:rPr>
+        <w:t>模型</w:t>
+      </w:r>
+      <w:r>
+        <w:rPr>
+          <w:rFonts w:hint="eastAsia"/>
+        </w:rPr>
+        <w:t>，对系统</w:t>
+      </w:r>
+      <w:r>
+        <w:t>结构</w:t>
+      </w:r>
+      <w:r>
+        <w:rPr>
+          <w:rFonts w:hint="eastAsia"/>
+        </w:rPr>
+        <w:t>进行</w:t>
+      </w:r>
+      <w:r>
+        <w:rPr>
+          <w:rFonts w:hint="eastAsia"/>
+        </w:rPr>
+        <w:t>精细的网格</w:t>
+      </w:r>
+      <w:r>
+        <w:rPr>
+          <w:rFonts w:hint="eastAsia"/>
+        </w:rPr>
+        <w:t>剖分</w:t>
+      </w:r>
+      <w:r>
+        <w:rPr>
+          <w:rFonts w:hint="eastAsia"/>
+        </w:rPr>
+        <w:t>。</w:t>
+      </w:r>
+      <w:r>
+        <w:rPr>
+          <w:rFonts w:hint="eastAsia"/>
+        </w:rPr>
+        <w:t>这</w:t>
+      </w:r>
+      <w:r>
+        <w:rPr>
+          <w:rFonts w:hint="eastAsia"/>
+        </w:rPr>
+        <w:t>些</w:t>
+      </w:r>
+      <w:r>
+        <w:t>都</w:t>
+      </w:r>
+      <w:r>
+        <w:rPr>
+          <w:rFonts w:hint="eastAsia"/>
+        </w:rPr>
+        <w:t>意味着冗长的代码</w:t>
       </w:r>
       <w:r>
         <w:rPr>
@@ -13936,7 +14257,19 @@
         <w:rPr>
           <w:rFonts w:hint="eastAsia"/>
         </w:rPr>
-        <w:t>，并且不同的供电设备、不同结构的发射装置、不同结构的电枢都需要不同的模型和代码。</w:t>
+        <w:t>，并且不同的供</w:t>
+      </w:r>
+      <w:r>
+        <w:rPr>
+          <w:rFonts w:hint="eastAsia"/>
+        </w:rPr>
+        <w:t>电设备、不同结构的发射装置、不同结构的电枢都需要不同的模型</w:t>
+      </w:r>
+      <w:r>
+        <w:rPr>
+          <w:rFonts w:hint="eastAsia"/>
+        </w:rPr>
+        <w:t>。</w:t>
       </w:r>
       <w:r>
         <w:t>但通过应用机器学习的方法，模型易扩展，可以增加更多</w:t>
@@ -14137,53 +14470,129 @@
     </w:p>
     <w:p>
       <w:r>
-        <w:t>[8-</w:t>
-      </w:r>
-      <w:proofErr w:type="gramStart"/>
-      <w:r>
-        <w:t>11]LIU</w:t>
-      </w:r>
-      <w:proofErr w:type="gramEnd"/>
-      <w:r>
-        <w:t xml:space="preserve"> X, YU X, LIU X. An Automatic Calculation Method for the Triggering Strategy of the Capacitive Pulsed-Power Supply[J]. </w:t>
+        <w:t>[8-1</w:t>
+      </w:r>
+      <w:r>
+        <w:t>]</w:t>
+      </w:r>
+      <w:r>
+        <w:t xml:space="preserve"> </w:t>
+      </w:r>
+      <w:r>
+        <w:t xml:space="preserve">Yuan </w:t>
       </w:r>
       <w:proofErr w:type="spellStart"/>
       <w:r>
-        <w:t>Diangong</w:t>
+        <w:t>Ruimin</w:t>
       </w:r>
       <w:proofErr w:type="spellEnd"/>
       <w:r>
+        <w:rPr>
+          <w:rFonts w:hint="eastAsia"/>
+        </w:rPr>
+        <w:t>．</w:t>
+      </w:r>
+      <w:r>
+        <w:t>Study on Trigger Strategy of Pulse High Current</w:t>
+      </w:r>
+      <w:r>
+        <w:rPr>
+          <w:rFonts w:hint="eastAsia"/>
+        </w:rPr>
         <w:t xml:space="preserve"> </w:t>
       </w:r>
-      <w:proofErr w:type="spellStart"/>
-      <w:r>
-        <w:t>Jishu</w:t>
-      </w:r>
-      <w:proofErr w:type="spellEnd"/>
-      <w:r>
+      <w:r>
+        <w:t>Timing Discharge [D]</w:t>
+      </w:r>
+      <w:r>
+        <w:rPr>
+          <w:rFonts w:hint="eastAsia"/>
+        </w:rPr>
+        <w:t>．</w:t>
+      </w:r>
+      <w:r>
+        <w:t>Institute of Electrical Engineering,</w:t>
+      </w:r>
+      <w:r>
+        <w:rPr>
+          <w:rFonts w:hint="eastAsia"/>
+        </w:rPr>
         <w:t xml:space="preserve"> </w:t>
       </w:r>
-      <w:proofErr w:type="spellStart"/>
-      <w:r>
-        <w:t>Xuebao</w:t>
-      </w:r>
-      <w:proofErr w:type="spellEnd"/>
-      <w:r>
-        <w:t xml:space="preserve">/Transactions of China </w:t>
-      </w:r>
-      <w:proofErr w:type="spellStart"/>
-      <w:r>
-        <w:t>Electrotechnical</w:t>
-      </w:r>
-      <w:proofErr w:type="spellEnd"/>
-      <w:r>
-        <w:t xml:space="preserve"> Society, 2016, 31: 186–193.</w:t>
+      <w:r>
+        <w:t>Chinese Academy of Sciences</w:t>
+      </w:r>
+      <w:r>
+        <w:rPr>
+          <w:rFonts w:hint="eastAsia"/>
+        </w:rPr>
+        <w:t>．</w:t>
+      </w:r>
+      <w:r>
+        <w:rPr>
+          <w:rFonts w:hint="eastAsia"/>
+        </w:rPr>
+        <w:t>2017</w:t>
+      </w:r>
+      <w:r>
+        <w:rPr>
+          <w:rFonts w:hint="eastAsia"/>
+        </w:rPr>
+        <w:t>．</w:t>
       </w:r>
     </w:p>
     <w:p>
       <w:r>
         <w:t>[</w:t>
       </w:r>
+      <w:proofErr w:type="gramStart"/>
+      <w:r>
+        <w:t>8</w:t>
+      </w:r>
+      <w:r>
+        <w:t>]LIU</w:t>
+      </w:r>
+      <w:proofErr w:type="gramEnd"/>
+      <w:r>
+        <w:t xml:space="preserve"> X, YU X, LIU X. An Automatic Calculation Method for the Triggering Strategy of the Capacitive Pulsed-Power Supply[J]. </w:t>
+      </w:r>
+      <w:proofErr w:type="spellStart"/>
+      <w:r>
+        <w:t>Diangong</w:t>
+      </w:r>
+      <w:proofErr w:type="spellEnd"/>
+      <w:r>
+        <w:t xml:space="preserve"> </w:t>
+      </w:r>
+      <w:proofErr w:type="spellStart"/>
+      <w:r>
+        <w:t>Jishu</w:t>
+      </w:r>
+      <w:proofErr w:type="spellEnd"/>
+      <w:r>
+        <w:t xml:space="preserve"> </w:t>
+      </w:r>
+      <w:proofErr w:type="spellStart"/>
+      <w:r>
+        <w:t>Xuebao</w:t>
+      </w:r>
+      <w:proofErr w:type="spellEnd"/>
+      <w:r>
+        <w:t xml:space="preserve">/Transactions of China </w:t>
+      </w:r>
+      <w:proofErr w:type="spellStart"/>
+      <w:r>
+        <w:t>Electrotechnical</w:t>
+      </w:r>
+      <w:proofErr w:type="spellEnd"/>
+      <w:r>
+        <w:t xml:space="preserve"> Society, 2016, 31: 186–193.</w:t>
+      </w:r>
+    </w:p>
+    <w:p>
+      <w:r>
+        <w:t>[</w:t>
+      </w:r>
       <w:r>
         <w:t>9</w:t>
       </w:r>
@@ -14197,6 +14606,7 @@
     </w:p>
     <w:p>
       <w:r>
+        <w:lastRenderedPageBreak/>
         <w:t>[</w:t>
       </w:r>
       <w:r>
@@ -14232,7 +14642,6 @@
     </w:p>
     <w:p>
       <w:r>
-        <w:lastRenderedPageBreak/>
         <w:t>[1</w:t>
       </w:r>
       <w:r>
